--- a/proj_asic/docs/Reports/Senior Project II Draft.docx
+++ b/proj_asic/docs/Reports/Senior Project II Draft.docx
@@ -1,6 +1,6 @@
 
 <file path=word/document.xml><?xml version="1.0" encoding="utf-8"?>
-<w:document xmlns:wpc="http://schemas.microsoft.com/office/word/2010/wordprocessingCanvas" xmlns:cx="http://schemas.microsoft.com/office/drawing/2014/chartex" xmlns:cx1="http://schemas.microsoft.com/office/drawing/2015/9/8/chartex" xmlns:mc="http://schemas.openxmlformats.org/markup-compatibility/2006" xmlns:o="urn:schemas-microsoft-com:office:office" xmlns:r="http://schemas.openxmlformats.org/officeDocument/2006/relationships" xmlns:m="http://schemas.openxmlformats.org/officeDocument/2006/math" xmlns:v="urn:schemas-microsoft-com:vml" xmlns:wp14="http://schemas.microsoft.com/office/word/2010/wordprocessingDrawing" xmlns:wp="http://schemas.openxmlformats.org/drawingml/2006/wordprocessingDrawing" xmlns:w10="urn:schemas-microsoft-com:office:word" xmlns:w="http://schemas.openxmlformats.org/wordprocessingml/2006/main" xmlns:w14="http://schemas.microsoft.com/office/word/2010/wordml" xmlns:w15="http://schemas.microsoft.com/office/word/2012/wordml" xmlns:w16se="http://schemas.microsoft.com/office/word/2015/wordml/symex" xmlns:wpg="http://schemas.microsoft.com/office/word/2010/wordprocessingGroup" xmlns:wpi="http://schemas.microsoft.com/office/word/2010/wordprocessingInk" xmlns:wne="http://schemas.microsoft.com/office/word/2006/wordml" xmlns:wps="http://schemas.microsoft.com/office/word/2010/wordprocessingShape" mc:Ignorable="w14 w15 w16se wp14">
+<w:document xmlns:wpc="http://schemas.microsoft.com/office/word/2010/wordprocessingCanvas" xmlns:cx="http://schemas.microsoft.com/office/drawing/2014/chartex" xmlns:cx1="http://schemas.microsoft.com/office/drawing/2015/9/8/chartex" xmlns:cx2="http://schemas.microsoft.com/office/drawing/2015/10/21/chartex" xmlns:mc="http://schemas.openxmlformats.org/markup-compatibility/2006" xmlns:o="urn:schemas-microsoft-com:office:office" xmlns:r="http://schemas.openxmlformats.org/officeDocument/2006/relationships" xmlns:m="http://schemas.openxmlformats.org/officeDocument/2006/math" xmlns:v="urn:schemas-microsoft-com:vml" xmlns:wp14="http://schemas.microsoft.com/office/word/2010/wordprocessingDrawing" xmlns:wp="http://schemas.openxmlformats.org/drawingml/2006/wordprocessingDrawing" xmlns:w10="urn:schemas-microsoft-com:office:word" xmlns:w="http://schemas.openxmlformats.org/wordprocessingml/2006/main" xmlns:w14="http://schemas.microsoft.com/office/word/2010/wordml" xmlns:w15="http://schemas.microsoft.com/office/word/2012/wordml" xmlns:w16se="http://schemas.microsoft.com/office/word/2015/wordml/symex" xmlns:wpg="http://schemas.microsoft.com/office/word/2010/wordprocessingGroup" xmlns:wpi="http://schemas.microsoft.com/office/word/2010/wordprocessingInk" xmlns:wne="http://schemas.microsoft.com/office/word/2006/wordml" xmlns:wps="http://schemas.microsoft.com/office/word/2010/wordprocessingShape" mc:Ignorable="w14 w15 w16se wp14">
   <w:background w:color="FFFFFF"/>
   <w:body>
     <w:p>
@@ -32,6 +32,14 @@
           <w:szCs w:val="52"/>
         </w:rPr>
         <w:t>Senior Project I</w:t>
+      </w:r>
+      <w:r>
+        <w:rPr>
+          <w:rFonts w:ascii="Times New Roman" w:eastAsia="Times New Roman" w:hAnsi="Times New Roman" w:cs="Times New Roman"/>
+          <w:sz w:val="52"/>
+          <w:szCs w:val="52"/>
+        </w:rPr>
+        <w:t>I</w:t>
       </w:r>
     </w:p>
     <w:p>
@@ -108,88 +116,114 @@
           <w:sz w:val="40"/>
           <w:szCs w:val="40"/>
         </w:rPr>
-        <w:t>Kevin Cao, Whitley Forman, Dhruvit Naik,</w:t>
-      </w:r>
-    </w:p>
-    <w:p>
-      <w:pPr>
-        <w:jc w:val="center"/>
-      </w:pPr>
+        <w:t xml:space="preserve">Kevin Cao, Whitley Forman, </w:t>
+      </w:r>
+      <w:proofErr w:type="spellStart"/>
       <w:r>
         <w:rPr>
           <w:rFonts w:ascii="Times New Roman" w:eastAsia="Times New Roman" w:hAnsi="Times New Roman" w:cs="Times New Roman"/>
           <w:sz w:val="40"/>
           <w:szCs w:val="40"/>
         </w:rPr>
-        <w:t>Zachary Nelson* and Julie Swift</w:t>
-      </w:r>
-    </w:p>
-    <w:p>
-      <w:pPr>
-        <w:jc w:val="center"/>
-      </w:pPr>
-      <w:r>
-        <w:rPr>
-          <w:rFonts w:ascii="Times New Roman" w:eastAsia="Times New Roman" w:hAnsi="Times New Roman" w:cs="Times New Roman"/>
-          <w:sz w:val="24"/>
-          <w:szCs w:val="24"/>
-        </w:rPr>
-        <w:t>*Team Leader</w:t>
-      </w:r>
-    </w:p>
-    <w:p>
-      <w:pPr>
-        <w:jc w:val="center"/>
+        <w:t>Dhruvit</w:t>
+      </w:r>
+      <w:proofErr w:type="spellEnd"/>
+      <w:r>
         <w:rPr>
           <w:rFonts w:ascii="Times New Roman" w:eastAsia="Times New Roman" w:hAnsi="Times New Roman" w:cs="Times New Roman"/>
           <w:sz w:val="40"/>
           <w:szCs w:val="40"/>
         </w:rPr>
-      </w:pPr>
-    </w:p>
-    <w:p>
-      <w:pPr>
-        <w:jc w:val="center"/>
-      </w:pPr>
+        <w:t xml:space="preserve"> </w:t>
+      </w:r>
+      <w:proofErr w:type="spellStart"/>
       <w:r>
         <w:rPr>
           <w:rFonts w:ascii="Times New Roman" w:eastAsia="Times New Roman" w:hAnsi="Times New Roman" w:cs="Times New Roman"/>
           <w:sz w:val="40"/>
           <w:szCs w:val="40"/>
         </w:rPr>
-        <w:t>Dr. Orlando Hernandez and Dr. Larry A. Pearlstein</w:t>
-      </w:r>
-    </w:p>
-    <w:p>
-      <w:pPr>
-        <w:jc w:val="center"/>
-      </w:pPr>
+        <w:t>Naik</w:t>
+      </w:r>
+      <w:proofErr w:type="spellEnd"/>
       <w:r>
         <w:rPr>
           <w:rFonts w:ascii="Times New Roman" w:eastAsia="Times New Roman" w:hAnsi="Times New Roman" w:cs="Times New Roman"/>
           <w:sz w:val="40"/>
           <w:szCs w:val="40"/>
         </w:rPr>
+        <w:t>,</w:t>
+      </w:r>
+    </w:p>
+    <w:p>
+      <w:pPr>
+        <w:jc w:val="center"/>
+      </w:pPr>
+      <w:r>
+        <w:rPr>
+          <w:rFonts w:ascii="Times New Roman" w:eastAsia="Times New Roman" w:hAnsi="Times New Roman" w:cs="Times New Roman"/>
+          <w:sz w:val="40"/>
+          <w:szCs w:val="40"/>
+        </w:rPr>
+        <w:t>Zachary Nelson* and Julie Swift</w:t>
+      </w:r>
+    </w:p>
+    <w:p>
+      <w:pPr>
+        <w:jc w:val="center"/>
+      </w:pPr>
+      <w:r>
+        <w:rPr>
+          <w:rFonts w:ascii="Times New Roman" w:eastAsia="Times New Roman" w:hAnsi="Times New Roman" w:cs="Times New Roman"/>
+          <w:sz w:val="24"/>
+          <w:szCs w:val="24"/>
+        </w:rPr>
+        <w:t>*Team Leader</w:t>
+      </w:r>
+    </w:p>
+    <w:p>
+      <w:pPr>
+        <w:jc w:val="center"/>
+        <w:rPr>
+          <w:rFonts w:ascii="Times New Roman" w:eastAsia="Times New Roman" w:hAnsi="Times New Roman" w:cs="Times New Roman"/>
+          <w:sz w:val="40"/>
+          <w:szCs w:val="40"/>
+        </w:rPr>
+      </w:pPr>
+    </w:p>
+    <w:p>
+      <w:pPr>
+        <w:jc w:val="center"/>
+      </w:pPr>
+      <w:r>
+        <w:rPr>
+          <w:rFonts w:ascii="Times New Roman" w:eastAsia="Times New Roman" w:hAnsi="Times New Roman" w:cs="Times New Roman"/>
+          <w:sz w:val="40"/>
+          <w:szCs w:val="40"/>
+        </w:rPr>
+        <w:t>Dr. Orlando Hernandez and Dr. Larry A. Pearlstein</w:t>
+      </w:r>
+    </w:p>
+    <w:p>
+      <w:pPr>
+        <w:jc w:val="center"/>
+      </w:pPr>
+      <w:r>
+        <w:rPr>
+          <w:rFonts w:ascii="Times New Roman" w:eastAsia="Times New Roman" w:hAnsi="Times New Roman" w:cs="Times New Roman"/>
+          <w:sz w:val="40"/>
+          <w:szCs w:val="40"/>
+        </w:rPr>
         <w:t>May 2016</w:t>
       </w:r>
     </w:p>
     <w:p>
       <w:pPr>
-        <w:spacing w:after="200" w:line="360" w:lineRule="auto"/>
         <w:jc w:val="center"/>
       </w:pPr>
-      <w:r>
-        <w:rPr>
-          <w:rFonts w:ascii="Times New Roman" w:eastAsia="Times New Roman" w:hAnsi="Times New Roman" w:cs="Times New Roman"/>
-          <w:sz w:val="24"/>
-          <w:szCs w:val="24"/>
-        </w:rPr>
-        <w:t xml:space="preserve">Design and Verification of an Application Specific Integrated Circuit (ASIC) </w:t>
-      </w:r>
-    </w:p>
-    <w:p>
-      <w:pPr>
-        <w:spacing w:line="480" w:lineRule="auto"/>
+    </w:p>
+    <w:p>
+      <w:pPr>
         <w:jc w:val="center"/>
       </w:pPr>
       <w:r>
@@ -340,14 +374,34 @@
         <w:spacing w:line="360" w:lineRule="auto"/>
         <w:jc w:val="center"/>
       </w:pPr>
-      <w:r>
-        <w:rPr>
-          <w:rFonts w:ascii="Times New Roman" w:eastAsia="Times New Roman" w:hAnsi="Times New Roman" w:cs="Times New Roman"/>
-          <w:sz w:val="24"/>
-          <w:szCs w:val="24"/>
-        </w:rPr>
-        <w:t>Dhruvit Naik</w:t>
-      </w:r>
+      <w:proofErr w:type="spellStart"/>
+      <w:r>
+        <w:rPr>
+          <w:rFonts w:ascii="Times New Roman" w:eastAsia="Times New Roman" w:hAnsi="Times New Roman" w:cs="Times New Roman"/>
+          <w:sz w:val="24"/>
+          <w:szCs w:val="24"/>
+        </w:rPr>
+        <w:t>Dhruvit</w:t>
+      </w:r>
+      <w:proofErr w:type="spellEnd"/>
+      <w:r>
+        <w:rPr>
+          <w:rFonts w:ascii="Times New Roman" w:eastAsia="Times New Roman" w:hAnsi="Times New Roman" w:cs="Times New Roman"/>
+          <w:sz w:val="24"/>
+          <w:szCs w:val="24"/>
+        </w:rPr>
+        <w:t xml:space="preserve"> </w:t>
+      </w:r>
+      <w:proofErr w:type="spellStart"/>
+      <w:r>
+        <w:rPr>
+          <w:rFonts w:ascii="Times New Roman" w:eastAsia="Times New Roman" w:hAnsi="Times New Roman" w:cs="Times New Roman"/>
+          <w:sz w:val="24"/>
+          <w:szCs w:val="24"/>
+        </w:rPr>
+        <w:t>Naik</w:t>
+      </w:r>
+      <w:proofErr w:type="spellEnd"/>
     </w:p>
     <w:p>
       <w:pPr>
@@ -411,6 +465,18 @@
         </w:rPr>
         <w:t xml:space="preserve">In partial fulfillment of the Bachelor of Science degree in Electrical and Computer Engineering </w:t>
       </w:r>
+    </w:p>
+    <w:p>
+      <w:pPr>
+        <w:spacing w:line="480" w:lineRule="auto"/>
+        <w:jc w:val="center"/>
+        <w:rPr>
+          <w:rFonts w:ascii="Times New Roman" w:eastAsia="Times New Roman" w:hAnsi="Times New Roman" w:cs="Times New Roman"/>
+          <w:b/>
+          <w:sz w:val="36"/>
+          <w:szCs w:val="36"/>
+        </w:rPr>
+      </w:pPr>
     </w:p>
     <w:p>
       <w:pPr>
@@ -4085,8 +4151,39 @@
           <w:sz w:val="36"/>
           <w:szCs w:val="36"/>
         </w:rPr>
-        <w:t>Chapter 3: Digital Filtering - Dhruvit Naik</w:t>
-      </w:r>
+        <w:t xml:space="preserve">Chapter 3: Digital Filtering - </w:t>
+      </w:r>
+      <w:proofErr w:type="spellStart"/>
+      <w:r>
+        <w:rPr>
+          <w:rFonts w:ascii="Times New Roman" w:eastAsia="Times New Roman" w:hAnsi="Times New Roman" w:cs="Times New Roman"/>
+          <w:b/>
+          <w:sz w:val="36"/>
+          <w:szCs w:val="36"/>
+        </w:rPr>
+        <w:t>Dhruvit</w:t>
+      </w:r>
+      <w:proofErr w:type="spellEnd"/>
+      <w:r>
+        <w:rPr>
+          <w:rFonts w:ascii="Times New Roman" w:eastAsia="Times New Roman" w:hAnsi="Times New Roman" w:cs="Times New Roman"/>
+          <w:b/>
+          <w:sz w:val="36"/>
+          <w:szCs w:val="36"/>
+        </w:rPr>
+        <w:t xml:space="preserve"> </w:t>
+      </w:r>
+      <w:proofErr w:type="spellStart"/>
+      <w:r>
+        <w:rPr>
+          <w:rFonts w:ascii="Times New Roman" w:eastAsia="Times New Roman" w:hAnsi="Times New Roman" w:cs="Times New Roman"/>
+          <w:b/>
+          <w:sz w:val="36"/>
+          <w:szCs w:val="36"/>
+        </w:rPr>
+        <w:t>Naik</w:t>
+      </w:r>
+      <w:proofErr w:type="spellEnd"/>
     </w:p>
     <w:p>
       <w:pPr>
@@ -4579,14 +4676,34 @@
           <w:szCs w:val="24"/>
         </w:rPr>
       </w:pPr>
-      <w:r>
-        <w:rPr>
-          <w:rFonts w:ascii="Times New Roman" w:eastAsia="Times New Roman" w:hAnsi="Times New Roman" w:cs="Times New Roman"/>
-          <w:sz w:val="24"/>
-          <w:szCs w:val="24"/>
-        </w:rPr>
-        <w:t>Dhruvit Naik</w:t>
-      </w:r>
+      <w:proofErr w:type="spellStart"/>
+      <w:r>
+        <w:rPr>
+          <w:rFonts w:ascii="Times New Roman" w:eastAsia="Times New Roman" w:hAnsi="Times New Roman" w:cs="Times New Roman"/>
+          <w:sz w:val="24"/>
+          <w:szCs w:val="24"/>
+        </w:rPr>
+        <w:t>Dhruvit</w:t>
+      </w:r>
+      <w:proofErr w:type="spellEnd"/>
+      <w:r>
+        <w:rPr>
+          <w:rFonts w:ascii="Times New Roman" w:eastAsia="Times New Roman" w:hAnsi="Times New Roman" w:cs="Times New Roman"/>
+          <w:sz w:val="24"/>
+          <w:szCs w:val="24"/>
+        </w:rPr>
+        <w:t xml:space="preserve"> </w:t>
+      </w:r>
+      <w:proofErr w:type="spellStart"/>
+      <w:r>
+        <w:rPr>
+          <w:rFonts w:ascii="Times New Roman" w:eastAsia="Times New Roman" w:hAnsi="Times New Roman" w:cs="Times New Roman"/>
+          <w:sz w:val="24"/>
+          <w:szCs w:val="24"/>
+        </w:rPr>
+        <w:t>Naik</w:t>
+      </w:r>
+      <w:proofErr w:type="spellEnd"/>
     </w:p>
     <w:p>
       <w:pPr>
@@ -4609,7 +4726,43 @@
           <w:sz w:val="24"/>
           <w:szCs w:val="24"/>
         </w:rPr>
-        <w:t xml:space="preserve">A resident of Mount Laurel, NJ, Dhruvit is a senior Computer Engineering major at TCNJ. He plans on entering the workforce after graduation and continuing his education in the coming years. He is the Vice-President of a startup, ThinkSOAS, INC.  </w:t>
+        <w:t xml:space="preserve">A resident of Mount Laurel, NJ, </w:t>
+      </w:r>
+      <w:proofErr w:type="spellStart"/>
+      <w:r>
+        <w:rPr>
+          <w:rFonts w:ascii="Times New Roman" w:eastAsia="Times New Roman" w:hAnsi="Times New Roman" w:cs="Times New Roman"/>
+          <w:sz w:val="24"/>
+          <w:szCs w:val="24"/>
+        </w:rPr>
+        <w:t>Dhruvit</w:t>
+      </w:r>
+      <w:proofErr w:type="spellEnd"/>
+      <w:r>
+        <w:rPr>
+          <w:rFonts w:ascii="Times New Roman" w:eastAsia="Times New Roman" w:hAnsi="Times New Roman" w:cs="Times New Roman"/>
+          <w:sz w:val="24"/>
+          <w:szCs w:val="24"/>
+        </w:rPr>
+        <w:t xml:space="preserve"> is a senior Computer Engineering major at TCNJ. He plans on entering the workforce after graduation and continuing his education in the coming years. He is the Vice-President of a startup, </w:t>
+      </w:r>
+      <w:proofErr w:type="spellStart"/>
+      <w:r>
+        <w:rPr>
+          <w:rFonts w:ascii="Times New Roman" w:eastAsia="Times New Roman" w:hAnsi="Times New Roman" w:cs="Times New Roman"/>
+          <w:sz w:val="24"/>
+          <w:szCs w:val="24"/>
+        </w:rPr>
+        <w:t>ThinkSOAS</w:t>
+      </w:r>
+      <w:proofErr w:type="spellEnd"/>
+      <w:r>
+        <w:rPr>
+          <w:rFonts w:ascii="Times New Roman" w:eastAsia="Times New Roman" w:hAnsi="Times New Roman" w:cs="Times New Roman"/>
+          <w:sz w:val="24"/>
+          <w:szCs w:val="24"/>
+        </w:rPr>
+        <w:t xml:space="preserve">, INC.  </w:t>
       </w:r>
     </w:p>
     <w:p>
@@ -4659,6 +4812,160 @@
         </w:rPr>
         <w:t>From Cream Ridge, NJ, Zachary is a Computer Engineering major who is planning on attending graduate school after graduation. He has experience as a software engineering intern at Teletronics Technology Corporation and an undergraduate student researcher at TCNJ as part of the MUSE program.</w:t>
       </w:r>
+      <w:r>
+        <w:rPr>
+          <w:rFonts w:ascii="Times New Roman" w:eastAsia="Times New Roman" w:hAnsi="Times New Roman" w:cs="Times New Roman"/>
+          <w:sz w:val="24"/>
+          <w:szCs w:val="24"/>
+        </w:rPr>
+        <w:t>4</w:t>
+      </w:r>
+    </w:p>
+    <w:p>
+      <w:pPr>
+        <w:ind w:left="1440"/>
+        <w:contextualSpacing/>
+        <w:jc w:val="both"/>
+        <w:rPr>
+          <w:rFonts w:ascii="Times New Roman" w:eastAsia="Times New Roman" w:hAnsi="Times New Roman" w:cs="Times New Roman"/>
+          <w:sz w:val="24"/>
+          <w:szCs w:val="24"/>
+        </w:rPr>
+      </w:pPr>
+      <w:r>
+        <w:rPr>
+          <w:rFonts w:ascii="Times New Roman" w:eastAsia="Times New Roman" w:hAnsi="Times New Roman" w:cs="Times New Roman"/>
+          <w:sz w:val="24"/>
+          <w:szCs w:val="24"/>
+        </w:rPr>
+        <w:pict>
+          <v:shape id="_x0000_i1034" type="#_x0000_t75" style="width:134.65pt;height:144.95pt">
+            <v:imagedata r:id="rId11" o:title="P1"/>
+          </v:shape>
+        </w:pict>
+      </w:r>
+    </w:p>
+    <w:p>
+      <w:pPr>
+        <w:ind w:left="720"/>
+        <w:contextualSpacing/>
+        <w:jc w:val="both"/>
+        <w:rPr>
+          <w:rFonts w:ascii="Times New Roman" w:eastAsia="Times New Roman" w:hAnsi="Times New Roman" w:cs="Times New Roman"/>
+          <w:sz w:val="24"/>
+          <w:szCs w:val="24"/>
+        </w:rPr>
+      </w:pPr>
+    </w:p>
+    <w:p>
+      <w:pPr>
+        <w:ind w:left="720"/>
+        <w:contextualSpacing/>
+        <w:jc w:val="both"/>
+        <w:rPr>
+          <w:rFonts w:ascii="Times New Roman" w:eastAsia="Times New Roman" w:hAnsi="Times New Roman" w:cs="Times New Roman"/>
+          <w:sz w:val="24"/>
+          <w:szCs w:val="24"/>
+        </w:rPr>
+      </w:pPr>
+      <w:bookmarkStart w:id="0" w:name="_GoBack"/>
+      <w:bookmarkEnd w:id="0"/>
+    </w:p>
+    <w:p>
+      <w:pPr>
+        <w:ind w:left="720"/>
+        <w:contextualSpacing/>
+        <w:jc w:val="both"/>
+        <w:rPr>
+          <w:rFonts w:ascii="Times New Roman" w:eastAsia="Times New Roman" w:hAnsi="Times New Roman" w:cs="Times New Roman"/>
+          <w:sz w:val="24"/>
+          <w:szCs w:val="24"/>
+        </w:rPr>
+      </w:pPr>
+    </w:p>
+    <w:p>
+      <w:pPr>
+        <w:ind w:left="720"/>
+        <w:contextualSpacing/>
+        <w:jc w:val="both"/>
+        <w:rPr>
+          <w:rFonts w:ascii="Times New Roman" w:eastAsia="Times New Roman" w:hAnsi="Times New Roman" w:cs="Times New Roman"/>
+          <w:sz w:val="24"/>
+          <w:szCs w:val="24"/>
+        </w:rPr>
+      </w:pPr>
+    </w:p>
+    <w:p>
+      <w:pPr>
+        <w:ind w:left="720"/>
+        <w:contextualSpacing/>
+        <w:jc w:val="both"/>
+        <w:rPr>
+          <w:rFonts w:ascii="Times New Roman" w:eastAsia="Times New Roman" w:hAnsi="Times New Roman" w:cs="Times New Roman"/>
+          <w:sz w:val="24"/>
+          <w:szCs w:val="24"/>
+        </w:rPr>
+      </w:pPr>
+    </w:p>
+    <w:p>
+      <w:pPr>
+        <w:ind w:left="720"/>
+        <w:contextualSpacing/>
+        <w:jc w:val="both"/>
+        <w:rPr>
+          <w:rFonts w:ascii="Times New Roman" w:eastAsia="Times New Roman" w:hAnsi="Times New Roman" w:cs="Times New Roman"/>
+          <w:sz w:val="24"/>
+          <w:szCs w:val="24"/>
+        </w:rPr>
+      </w:pPr>
+    </w:p>
+    <w:p>
+      <w:pPr>
+        <w:ind w:left="720"/>
+        <w:contextualSpacing/>
+        <w:jc w:val="both"/>
+        <w:rPr>
+          <w:rFonts w:ascii="Times New Roman" w:eastAsia="Times New Roman" w:hAnsi="Times New Roman" w:cs="Times New Roman"/>
+          <w:sz w:val="24"/>
+          <w:szCs w:val="24"/>
+        </w:rPr>
+      </w:pPr>
+    </w:p>
+    <w:p>
+      <w:pPr>
+        <w:ind w:left="720"/>
+        <w:contextualSpacing/>
+        <w:jc w:val="both"/>
+        <w:rPr>
+          <w:rFonts w:ascii="Times New Roman" w:eastAsia="Times New Roman" w:hAnsi="Times New Roman" w:cs="Times New Roman"/>
+          <w:sz w:val="24"/>
+          <w:szCs w:val="24"/>
+        </w:rPr>
+      </w:pPr>
+    </w:p>
+    <w:p>
+      <w:pPr>
+        <w:ind w:left="720"/>
+        <w:contextualSpacing/>
+        <w:jc w:val="both"/>
+        <w:rPr>
+          <w:rFonts w:ascii="Times New Roman" w:eastAsia="Times New Roman" w:hAnsi="Times New Roman" w:cs="Times New Roman"/>
+          <w:sz w:val="24"/>
+          <w:szCs w:val="24"/>
+        </w:rPr>
+      </w:pPr>
+    </w:p>
+    <w:p>
+      <w:pPr>
+        <w:ind w:left="720"/>
+        <w:contextualSpacing/>
+        <w:jc w:val="both"/>
+        <w:rPr>
+          <w:rFonts w:ascii="Times New Roman" w:eastAsia="Times New Roman" w:hAnsi="Times New Roman" w:cs="Times New Roman"/>
+          <w:sz w:val="24"/>
+          <w:szCs w:val="24"/>
+        </w:rPr>
+      </w:pPr>
     </w:p>
     <w:p>
       <w:pPr>
@@ -4681,16 +4988,36 @@
           <w:sz w:val="24"/>
           <w:szCs w:val="24"/>
         </w:rPr>
+        <w:lastRenderedPageBreak/>
         <w:t>Julie Swift</w:t>
       </w:r>
     </w:p>
     <w:p>
       <w:pPr>
-        <w:numPr>
-          <w:ilvl w:val="1"/>
-          <w:numId w:val="8"/>
-        </w:numPr>
-        <w:ind w:hanging="360"/>
+        <w:ind w:left="720" w:firstLine="720"/>
+        <w:contextualSpacing/>
+        <w:rPr>
+          <w:rFonts w:ascii="Times New Roman" w:eastAsia="Times New Roman" w:hAnsi="Times New Roman" w:cs="Times New Roman"/>
+          <w:sz w:val="24"/>
+          <w:szCs w:val="24"/>
+        </w:rPr>
+      </w:pPr>
+      <w:r>
+        <w:rPr>
+          <w:rFonts w:ascii="Times New Roman" w:eastAsia="Times New Roman" w:hAnsi="Times New Roman" w:cs="Times New Roman"/>
+          <w:sz w:val="24"/>
+          <w:szCs w:val="24"/>
+        </w:rPr>
+        <w:pict>
+          <v:shape id="_x0000_i1033" type="#_x0000_t75" style="width:98.2pt;height:154.3pt">
+            <v:imagedata r:id="rId12" o:title="Julie"/>
+          </v:shape>
+        </w:pict>
+      </w:r>
+    </w:p>
+    <w:p>
+      <w:pPr>
+        <w:ind w:left="1440"/>
         <w:contextualSpacing/>
         <w:jc w:val="both"/>
         <w:rPr>
@@ -5077,13 +5404,23 @@
               <w:widowControl w:val="0"/>
               <w:jc w:val="center"/>
             </w:pPr>
+            <w:proofErr w:type="spellStart"/>
             <w:r>
               <w:rPr>
                 <w:rFonts w:ascii="Times New Roman" w:eastAsia="Times New Roman" w:hAnsi="Times New Roman" w:cs="Times New Roman"/>
                 <w:sz w:val="24"/>
                 <w:szCs w:val="24"/>
               </w:rPr>
-              <w:t>Vitech’s CORE in the Classroom program</w:t>
+              <w:t>Vitech’s</w:t>
+            </w:r>
+            <w:proofErr w:type="spellEnd"/>
+            <w:r>
+              <w:rPr>
+                <w:rFonts w:ascii="Times New Roman" w:eastAsia="Times New Roman" w:hAnsi="Times New Roman" w:cs="Times New Roman"/>
+                <w:sz w:val="24"/>
+                <w:szCs w:val="24"/>
+              </w:rPr>
+              <w:t xml:space="preserve"> CORE in the Classroom program</w:t>
             </w:r>
           </w:p>
         </w:tc>
@@ -5187,13 +5524,23 @@
               <w:widowControl w:val="0"/>
               <w:jc w:val="center"/>
             </w:pPr>
+            <w:proofErr w:type="spellStart"/>
             <w:r>
               <w:rPr>
                 <w:rFonts w:ascii="Times New Roman" w:eastAsia="Times New Roman" w:hAnsi="Times New Roman" w:cs="Times New Roman"/>
                 <w:sz w:val="24"/>
                 <w:szCs w:val="24"/>
               </w:rPr>
-              <w:t>Git/GitHub Desktop</w:t>
+              <w:t>Git</w:t>
+            </w:r>
+            <w:proofErr w:type="spellEnd"/>
+            <w:r>
+              <w:rPr>
+                <w:rFonts w:ascii="Times New Roman" w:eastAsia="Times New Roman" w:hAnsi="Times New Roman" w:cs="Times New Roman"/>
+                <w:sz w:val="24"/>
+                <w:szCs w:val="24"/>
+              </w:rPr>
+              <w:t>/GitHub Desktop</w:t>
             </w:r>
           </w:p>
         </w:tc>
@@ -5433,7 +5780,25 @@
                 <w:sz w:val="24"/>
                 <w:szCs w:val="24"/>
               </w:rPr>
-              <w:t>Linux RedHat Operating System</w:t>
+              <w:t xml:space="preserve">Linux </w:t>
+            </w:r>
+            <w:proofErr w:type="spellStart"/>
+            <w:r>
+              <w:rPr>
+                <w:rFonts w:ascii="Times New Roman" w:eastAsia="Times New Roman" w:hAnsi="Times New Roman" w:cs="Times New Roman"/>
+                <w:sz w:val="24"/>
+                <w:szCs w:val="24"/>
+              </w:rPr>
+              <w:t>RedHat</w:t>
+            </w:r>
+            <w:proofErr w:type="spellEnd"/>
+            <w:r>
+              <w:rPr>
+                <w:rFonts w:ascii="Times New Roman" w:eastAsia="Times New Roman" w:hAnsi="Times New Roman" w:cs="Times New Roman"/>
+                <w:sz w:val="24"/>
+                <w:szCs w:val="24"/>
+              </w:rPr>
+              <w:t xml:space="preserve"> Operating System</w:t>
             </w:r>
           </w:p>
         </w:tc>
@@ -5503,13 +5868,23 @@
             </w:tcMar>
           </w:tcPr>
           <w:p>
+            <w:proofErr w:type="spellStart"/>
             <w:r>
               <w:rPr>
                 <w:rFonts w:ascii="Times New Roman" w:eastAsia="Times New Roman" w:hAnsi="Times New Roman" w:cs="Times New Roman"/>
                 <w:sz w:val="24"/>
                 <w:szCs w:val="24"/>
               </w:rPr>
-              <w:t>Nexys 4 Artix-7 FPGA Board</w:t>
+              <w:t>Nexys</w:t>
+            </w:r>
+            <w:proofErr w:type="spellEnd"/>
+            <w:r>
+              <w:rPr>
+                <w:rFonts w:ascii="Times New Roman" w:eastAsia="Times New Roman" w:hAnsi="Times New Roman" w:cs="Times New Roman"/>
+                <w:sz w:val="24"/>
+                <w:szCs w:val="24"/>
+              </w:rPr>
+              <w:t xml:space="preserve"> 4 Artix-7 FPGA Board</w:t>
             </w:r>
           </w:p>
         </w:tc>
@@ -5559,8 +5934,18 @@
                 <w:sz w:val="24"/>
                 <w:szCs w:val="24"/>
               </w:rPr>
-              <w:t>Purchased from Digilent</w:t>
+              <w:t xml:space="preserve">Purchased from </w:t>
             </w:r>
+            <w:proofErr w:type="spellStart"/>
+            <w:r>
+              <w:rPr>
+                <w:rFonts w:ascii="Times New Roman" w:eastAsia="Times New Roman" w:hAnsi="Times New Roman" w:cs="Times New Roman"/>
+                <w:sz w:val="24"/>
+                <w:szCs w:val="24"/>
+              </w:rPr>
+              <w:t>Digilent</w:t>
+            </w:r>
+            <w:proofErr w:type="spellEnd"/>
           </w:p>
         </w:tc>
       </w:tr>
@@ -5748,7 +6133,25 @@
                 <w:sz w:val="24"/>
                 <w:szCs w:val="24"/>
               </w:rPr>
-              <w:t>CY8CKIT-050 PSoC 5LP Development Kit</w:t>
+              <w:t xml:space="preserve">CY8CKIT-050 </w:t>
+            </w:r>
+            <w:proofErr w:type="spellStart"/>
+            <w:r>
+              <w:rPr>
+                <w:rFonts w:ascii="Times New Roman" w:eastAsia="Times New Roman" w:hAnsi="Times New Roman" w:cs="Times New Roman"/>
+                <w:sz w:val="24"/>
+                <w:szCs w:val="24"/>
+              </w:rPr>
+              <w:t>PSoC</w:t>
+            </w:r>
+            <w:proofErr w:type="spellEnd"/>
+            <w:r>
+              <w:rPr>
+                <w:rFonts w:ascii="Times New Roman" w:eastAsia="Times New Roman" w:hAnsi="Times New Roman" w:cs="Times New Roman"/>
+                <w:sz w:val="24"/>
+                <w:szCs w:val="24"/>
+              </w:rPr>
+              <w:t xml:space="preserve"> 5LP Development Kit</w:t>
             </w:r>
           </w:p>
         </w:tc>
@@ -6101,29 +6504,19 @@
           <w:sz w:val="36"/>
           <w:szCs w:val="56"/>
         </w:rPr>
-        <w:t>Engineering Standards and Realistic Constrainsts Form</w:t>
-      </w:r>
-    </w:p>
-    <w:p>
-      <w:pPr>
-        <w:spacing w:line="240" w:lineRule="auto"/>
-      </w:pPr>
-    </w:p>
-    <w:p>
-      <w:r>
-        <w:br w:type="page"/>
-      </w:r>
-    </w:p>
-    <w:p>
-      <w:pPr>
-        <w:jc w:val="center"/>
+        <w:t xml:space="preserve">Engineering Standards and Realistic </w:t>
+      </w:r>
+      <w:proofErr w:type="spellStart"/>
+      <w:r>
         <w:rPr>
           <w:rFonts w:ascii="Times New Roman" w:eastAsia="Times New Roman" w:hAnsi="Times New Roman" w:cs="Times New Roman"/>
           <w:b/>
           <w:sz w:val="36"/>
           <w:szCs w:val="56"/>
         </w:rPr>
-      </w:pPr>
+        <w:t>Constrainsts</w:t>
+      </w:r>
+      <w:proofErr w:type="spellEnd"/>
       <w:r>
         <w:rPr>
           <w:rFonts w:ascii="Times New Roman" w:eastAsia="Times New Roman" w:hAnsi="Times New Roman" w:cs="Times New Roman"/>
@@ -6131,8 +6524,17 @@
           <w:sz w:val="36"/>
           <w:szCs w:val="56"/>
         </w:rPr>
-        <w:lastRenderedPageBreak/>
-        <w:t>Appendix E: Realistic Constraints in Design Project</w:t>
+        <w:t xml:space="preserve"> Form</w:t>
+      </w:r>
+    </w:p>
+    <w:p>
+      <w:pPr>
+        <w:spacing w:line="240" w:lineRule="auto"/>
+      </w:pPr>
+    </w:p>
+    <w:p>
+      <w:r>
+        <w:br w:type="page"/>
       </w:r>
     </w:p>
     <w:p>
@@ -6145,29 +6547,30 @@
           <w:szCs w:val="56"/>
         </w:rPr>
       </w:pPr>
-    </w:p>
-    <w:p>
-      <w:pPr>
+      <w:r>
         <w:rPr>
           <w:rFonts w:ascii="Times New Roman" w:eastAsia="Times New Roman" w:hAnsi="Times New Roman" w:cs="Times New Roman"/>
           <w:b/>
           <w:sz w:val="36"/>
           <w:szCs w:val="56"/>
         </w:rPr>
-      </w:pPr>
-      <w:r>
+        <w:lastRenderedPageBreak/>
+        <w:t>Appendix E: Realistic Constraints in Design Project</w:t>
+      </w:r>
+    </w:p>
+    <w:p>
+      <w:pPr>
+        <w:jc w:val="center"/>
         <w:rPr>
           <w:rFonts w:ascii="Times New Roman" w:eastAsia="Times New Roman" w:hAnsi="Times New Roman" w:cs="Times New Roman"/>
           <w:b/>
           <w:sz w:val="36"/>
           <w:szCs w:val="56"/>
         </w:rPr>
-        <w:br w:type="page"/>
-      </w:r>
-    </w:p>
-    <w:p>
-      <w:pPr>
-        <w:jc w:val="center"/>
+      </w:pPr>
+    </w:p>
+    <w:p>
+      <w:pPr>
         <w:rPr>
           <w:rFonts w:ascii="Times New Roman" w:eastAsia="Times New Roman" w:hAnsi="Times New Roman" w:cs="Times New Roman"/>
           <w:b/>
@@ -6182,32 +6585,33 @@
           <w:sz w:val="36"/>
           <w:szCs w:val="56"/>
         </w:rPr>
-        <w:lastRenderedPageBreak/>
-        <w:t xml:space="preserve">Appendix </w:t>
-      </w:r>
-      <w:r>
+        <w:br w:type="page"/>
+      </w:r>
+    </w:p>
+    <w:p>
+      <w:pPr>
+        <w:jc w:val="center"/>
         <w:rPr>
           <w:rFonts w:ascii="Times New Roman" w:eastAsia="Times New Roman" w:hAnsi="Times New Roman" w:cs="Times New Roman"/>
           <w:b/>
           <w:sz w:val="36"/>
           <w:szCs w:val="56"/>
         </w:rPr>
-        <w:t>F1: Engineering Standards in Design Project</w:t>
-      </w:r>
-    </w:p>
-    <w:p>
-      <w:pPr>
-        <w:jc w:val="center"/>
+      </w:pPr>
+      <w:r>
         <w:rPr>
           <w:rFonts w:ascii="Times New Roman" w:eastAsia="Times New Roman" w:hAnsi="Times New Roman" w:cs="Times New Roman"/>
           <w:b/>
           <w:sz w:val="36"/>
           <w:szCs w:val="56"/>
         </w:rPr>
-      </w:pPr>
-    </w:p>
-    <w:p>
-      <w:pPr>
+        <w:lastRenderedPageBreak/>
+        <w:t>Appendix F1: Engineering Standards in Design Project</w:t>
+      </w:r>
+    </w:p>
+    <w:p>
+      <w:pPr>
+        <w:jc w:val="center"/>
         <w:rPr>
           <w:rFonts w:ascii="Times New Roman" w:eastAsia="Times New Roman" w:hAnsi="Times New Roman" w:cs="Times New Roman"/>
           <w:b/>
@@ -6215,36 +6619,36 @@
           <w:szCs w:val="56"/>
         </w:rPr>
       </w:pPr>
-      <w:r>
+    </w:p>
+    <w:p>
+      <w:pPr>
         <w:rPr>
           <w:rFonts w:ascii="Times New Roman" w:eastAsia="Times New Roman" w:hAnsi="Times New Roman" w:cs="Times New Roman"/>
           <w:b/>
           <w:sz w:val="36"/>
           <w:szCs w:val="56"/>
         </w:rPr>
-        <w:br w:type="page"/>
-      </w:r>
-    </w:p>
-    <w:p>
-      <w:pPr>
-        <w:jc w:val="center"/>
+      </w:pPr>
+      <w:r>
         <w:rPr>
           <w:rFonts w:ascii="Times New Roman" w:eastAsia="Times New Roman" w:hAnsi="Times New Roman" w:cs="Times New Roman"/>
           <w:b/>
           <w:sz w:val="36"/>
           <w:szCs w:val="56"/>
         </w:rPr>
-      </w:pPr>
-      <w:r>
+        <w:br w:type="page"/>
+      </w:r>
+    </w:p>
+    <w:p>
+      <w:pPr>
+        <w:jc w:val="center"/>
         <w:rPr>
           <w:rFonts w:ascii="Times New Roman" w:eastAsia="Times New Roman" w:hAnsi="Times New Roman" w:cs="Times New Roman"/>
           <w:b/>
           <w:sz w:val="36"/>
           <w:szCs w:val="56"/>
         </w:rPr>
-        <w:lastRenderedPageBreak/>
-        <w:t xml:space="preserve">Appendix </w:t>
-      </w:r>
+      </w:pPr>
       <w:r>
         <w:rPr>
           <w:rFonts w:ascii="Times New Roman" w:eastAsia="Times New Roman" w:hAnsi="Times New Roman" w:cs="Times New Roman"/>
@@ -6252,48 +6656,50 @@
           <w:sz w:val="36"/>
           <w:szCs w:val="56"/>
         </w:rPr>
-        <w:t>F2: Three Laws of Marekting</w:t>
-      </w:r>
-    </w:p>
-    <w:p>
-      <w:pPr>
+        <w:lastRenderedPageBreak/>
+        <w:t xml:space="preserve">Appendix F2: Three Laws of </w:t>
+      </w:r>
+      <w:proofErr w:type="spellStart"/>
+      <w:r>
         <w:rPr>
           <w:rFonts w:ascii="Times New Roman" w:eastAsia="Times New Roman" w:hAnsi="Times New Roman" w:cs="Times New Roman"/>
           <w:b/>
           <w:sz w:val="36"/>
           <w:szCs w:val="56"/>
         </w:rPr>
-      </w:pPr>
-      <w:r>
+        <w:t>Marekting</w:t>
+      </w:r>
+      <w:proofErr w:type="spellEnd"/>
+    </w:p>
+    <w:p>
+      <w:pPr>
         <w:rPr>
           <w:rFonts w:ascii="Times New Roman" w:eastAsia="Times New Roman" w:hAnsi="Times New Roman" w:cs="Times New Roman"/>
           <w:b/>
           <w:sz w:val="36"/>
           <w:szCs w:val="56"/>
         </w:rPr>
-        <w:br w:type="page"/>
-      </w:r>
-    </w:p>
-    <w:p>
-      <w:pPr>
-        <w:jc w:val="center"/>
+      </w:pPr>
+      <w:r>
         <w:rPr>
           <w:rFonts w:ascii="Times New Roman" w:eastAsia="Times New Roman" w:hAnsi="Times New Roman" w:cs="Times New Roman"/>
           <w:b/>
           <w:sz w:val="36"/>
           <w:szCs w:val="56"/>
         </w:rPr>
-      </w:pPr>
-      <w:r>
+        <w:br w:type="page"/>
+      </w:r>
+    </w:p>
+    <w:p>
+      <w:pPr>
+        <w:jc w:val="center"/>
         <w:rPr>
           <w:rFonts w:ascii="Times New Roman" w:eastAsia="Times New Roman" w:hAnsi="Times New Roman" w:cs="Times New Roman"/>
           <w:b/>
           <w:sz w:val="36"/>
           <w:szCs w:val="56"/>
         </w:rPr>
-        <w:lastRenderedPageBreak/>
-        <w:t xml:space="preserve">Appendix </w:t>
-      </w:r>
+      </w:pPr>
       <w:r>
         <w:rPr>
           <w:rFonts w:ascii="Times New Roman" w:eastAsia="Times New Roman" w:hAnsi="Times New Roman" w:cs="Times New Roman"/>
@@ -6301,22 +6707,24 @@
           <w:sz w:val="36"/>
           <w:szCs w:val="56"/>
         </w:rPr>
-        <w:t>F3: Milestone Resultant Evulation</w:t>
-      </w:r>
-    </w:p>
-    <w:p>
-      <w:pPr>
-        <w:jc w:val="center"/>
+        <w:lastRenderedPageBreak/>
+        <w:t xml:space="preserve">Appendix F3: Milestone Resultant </w:t>
+      </w:r>
+      <w:proofErr w:type="spellStart"/>
+      <w:r>
         <w:rPr>
           <w:rFonts w:ascii="Times New Roman" w:eastAsia="Times New Roman" w:hAnsi="Times New Roman" w:cs="Times New Roman"/>
           <w:b/>
           <w:sz w:val="36"/>
           <w:szCs w:val="56"/>
         </w:rPr>
-      </w:pPr>
-    </w:p>
-    <w:p>
-      <w:pPr>
+        <w:t>Evulation</w:t>
+      </w:r>
+      <w:proofErr w:type="spellEnd"/>
+    </w:p>
+    <w:p>
+      <w:pPr>
+        <w:jc w:val="center"/>
         <w:rPr>
           <w:rFonts w:ascii="Times New Roman" w:eastAsia="Times New Roman" w:hAnsi="Times New Roman" w:cs="Times New Roman"/>
           <w:b/>
@@ -6324,36 +6732,36 @@
           <w:szCs w:val="56"/>
         </w:rPr>
       </w:pPr>
-      <w:r>
+    </w:p>
+    <w:p>
+      <w:pPr>
         <w:rPr>
           <w:rFonts w:ascii="Times New Roman" w:eastAsia="Times New Roman" w:hAnsi="Times New Roman" w:cs="Times New Roman"/>
           <w:b/>
           <w:sz w:val="36"/>
           <w:szCs w:val="56"/>
         </w:rPr>
-        <w:br w:type="page"/>
-      </w:r>
-    </w:p>
-    <w:p>
-      <w:pPr>
-        <w:jc w:val="center"/>
+      </w:pPr>
+      <w:r>
         <w:rPr>
           <w:rFonts w:ascii="Times New Roman" w:eastAsia="Times New Roman" w:hAnsi="Times New Roman" w:cs="Times New Roman"/>
           <w:b/>
           <w:sz w:val="36"/>
           <w:szCs w:val="56"/>
         </w:rPr>
-      </w:pPr>
-      <w:r>
+        <w:br w:type="page"/>
+      </w:r>
+    </w:p>
+    <w:p>
+      <w:pPr>
+        <w:jc w:val="center"/>
         <w:rPr>
           <w:rFonts w:ascii="Times New Roman" w:eastAsia="Times New Roman" w:hAnsi="Times New Roman" w:cs="Times New Roman"/>
           <w:b/>
           <w:sz w:val="36"/>
           <w:szCs w:val="56"/>
         </w:rPr>
-        <w:lastRenderedPageBreak/>
-        <w:t xml:space="preserve">Appendix </w:t>
-      </w:r>
+      </w:pPr>
       <w:r>
         <w:rPr>
           <w:rFonts w:ascii="Times New Roman" w:eastAsia="Times New Roman" w:hAnsi="Times New Roman" w:cs="Times New Roman"/>
@@ -6361,7 +6769,8 @@
           <w:sz w:val="36"/>
           <w:szCs w:val="56"/>
         </w:rPr>
-        <w:t>G: Verilog Code</w:t>
+        <w:lastRenderedPageBreak/>
+        <w:t>Appendix G: Verilog Code</w:t>
       </w:r>
     </w:p>
     <w:p>
@@ -6395,8 +6804,9 @@
           <w:szCs w:val="56"/>
         </w:rPr>
         <w:lastRenderedPageBreak/>
-        <w:t xml:space="preserve">Appendix </w:t>
-      </w:r>
+        <w:t xml:space="preserve">Appendix F: Verilog Test </w:t>
+      </w:r>
+      <w:proofErr w:type="spellStart"/>
       <w:r>
         <w:rPr>
           <w:rFonts w:ascii="Times New Roman" w:eastAsia="Times New Roman" w:hAnsi="Times New Roman" w:cs="Times New Roman"/>
@@ -6404,19 +6814,18 @@
           <w:sz w:val="36"/>
           <w:szCs w:val="56"/>
         </w:rPr>
-        <w:t>F: Verilog Test Benchs</w:t>
-      </w:r>
+        <w:t>Benchs</w:t>
+      </w:r>
+      <w:proofErr w:type="spellEnd"/>
     </w:p>
     <w:p>
       <w:pPr>
         <w:spacing w:line="240" w:lineRule="auto"/>
         <w:jc w:val="center"/>
       </w:pPr>
-      <w:bookmarkStart w:id="0" w:name="_GoBack"/>
-      <w:bookmarkEnd w:id="0"/>
     </w:p>
     <w:sectPr>
-      <w:footerReference w:type="default" r:id="rId11"/>
+      <w:footerReference w:type="default" r:id="rId13"/>
       <w:pgSz w:w="12240" w:h="15840"/>
       <w:pgMar w:top="1440" w:right="1440" w:bottom="1440" w:left="1440" w:header="720" w:footer="720" w:gutter="0"/>
       <w:pgNumType w:start="0"/>
@@ -6428,7 +6837,7 @@
 </file>
 
 <file path=word/endnotes.xml><?xml version="1.0" encoding="utf-8"?>
-<w:endnotes xmlns:wpc="http://schemas.microsoft.com/office/word/2010/wordprocessingCanvas" xmlns:cx="http://schemas.microsoft.com/office/drawing/2014/chartex" xmlns:cx1="http://schemas.microsoft.com/office/drawing/2015/9/8/chartex" xmlns:mc="http://schemas.openxmlformats.org/markup-compatibility/2006" xmlns:o="urn:schemas-microsoft-com:office:office" xmlns:r="http://schemas.openxmlformats.org/officeDocument/2006/relationships" xmlns:m="http://schemas.openxmlformats.org/officeDocument/2006/math" xmlns:v="urn:schemas-microsoft-com:vml" xmlns:wp14="http://schemas.microsoft.com/office/word/2010/wordprocessingDrawing" xmlns:wp="http://schemas.openxmlformats.org/drawingml/2006/wordprocessingDrawing" xmlns:w10="urn:schemas-microsoft-com:office:word" xmlns:w="http://schemas.openxmlformats.org/wordprocessingml/2006/main" xmlns:w14="http://schemas.microsoft.com/office/word/2010/wordml" xmlns:w15="http://schemas.microsoft.com/office/word/2012/wordml" xmlns:w16se="http://schemas.microsoft.com/office/word/2015/wordml/symex" xmlns:wpg="http://schemas.microsoft.com/office/word/2010/wordprocessingGroup" xmlns:wpi="http://schemas.microsoft.com/office/word/2010/wordprocessingInk" xmlns:wne="http://schemas.microsoft.com/office/word/2006/wordml" xmlns:wps="http://schemas.microsoft.com/office/word/2010/wordprocessingShape" mc:Ignorable="w14 w15 w16se wp14">
+<w:endnotes xmlns:wpc="http://schemas.microsoft.com/office/word/2010/wordprocessingCanvas" xmlns:cx="http://schemas.microsoft.com/office/drawing/2014/chartex" xmlns:cx1="http://schemas.microsoft.com/office/drawing/2015/9/8/chartex" xmlns:cx2="http://schemas.microsoft.com/office/drawing/2015/10/21/chartex" xmlns:mc="http://schemas.openxmlformats.org/markup-compatibility/2006" xmlns:o="urn:schemas-microsoft-com:office:office" xmlns:r="http://schemas.openxmlformats.org/officeDocument/2006/relationships" xmlns:m="http://schemas.openxmlformats.org/officeDocument/2006/math" xmlns:v="urn:schemas-microsoft-com:vml" xmlns:wp14="http://schemas.microsoft.com/office/word/2010/wordprocessingDrawing" xmlns:wp="http://schemas.openxmlformats.org/drawingml/2006/wordprocessingDrawing" xmlns:w10="urn:schemas-microsoft-com:office:word" xmlns:w="http://schemas.openxmlformats.org/wordprocessingml/2006/main" xmlns:w14="http://schemas.microsoft.com/office/word/2010/wordml" xmlns:w15="http://schemas.microsoft.com/office/word/2012/wordml" xmlns:w16se="http://schemas.microsoft.com/office/word/2015/wordml/symex" xmlns:wpg="http://schemas.microsoft.com/office/word/2010/wordprocessingGroup" xmlns:wpi="http://schemas.microsoft.com/office/word/2010/wordprocessingInk" xmlns:wne="http://schemas.microsoft.com/office/word/2006/wordml" xmlns:wps="http://schemas.microsoft.com/office/word/2010/wordprocessingShape" mc:Ignorable="w14 w15 w16se wp14">
   <w:endnote w:type="separator" w:id="-1">
     <w:p>
       <w:pPr>
@@ -6453,7 +6862,7 @@
 </file>
 
 <file path=word/footer1.xml><?xml version="1.0" encoding="utf-8"?>
-<w:ftr xmlns:wpc="http://schemas.microsoft.com/office/word/2010/wordprocessingCanvas" xmlns:cx="http://schemas.microsoft.com/office/drawing/2014/chartex" xmlns:cx1="http://schemas.microsoft.com/office/drawing/2015/9/8/chartex" xmlns:mc="http://schemas.openxmlformats.org/markup-compatibility/2006" xmlns:o="urn:schemas-microsoft-com:office:office" xmlns:r="http://schemas.openxmlformats.org/officeDocument/2006/relationships" xmlns:m="http://schemas.openxmlformats.org/officeDocument/2006/math" xmlns:v="urn:schemas-microsoft-com:vml" xmlns:wp14="http://schemas.microsoft.com/office/word/2010/wordprocessingDrawing" xmlns:wp="http://schemas.openxmlformats.org/drawingml/2006/wordprocessingDrawing" xmlns:w10="urn:schemas-microsoft-com:office:word" xmlns:w="http://schemas.openxmlformats.org/wordprocessingml/2006/main" xmlns:w14="http://schemas.microsoft.com/office/word/2010/wordml" xmlns:w15="http://schemas.microsoft.com/office/word/2012/wordml" xmlns:w16se="http://schemas.microsoft.com/office/word/2015/wordml/symex" xmlns:wpg="http://schemas.microsoft.com/office/word/2010/wordprocessingGroup" xmlns:wpi="http://schemas.microsoft.com/office/word/2010/wordprocessingInk" xmlns:wne="http://schemas.microsoft.com/office/word/2006/wordml" xmlns:wps="http://schemas.microsoft.com/office/word/2010/wordprocessingShape" mc:Ignorable="w14 w15 w16se wp14">
+<w:ftr xmlns:wpc="http://schemas.microsoft.com/office/word/2010/wordprocessingCanvas" xmlns:cx="http://schemas.microsoft.com/office/drawing/2014/chartex" xmlns:cx1="http://schemas.microsoft.com/office/drawing/2015/9/8/chartex" xmlns:cx2="http://schemas.microsoft.com/office/drawing/2015/10/21/chartex" xmlns:mc="http://schemas.openxmlformats.org/markup-compatibility/2006" xmlns:o="urn:schemas-microsoft-com:office:office" xmlns:r="http://schemas.openxmlformats.org/officeDocument/2006/relationships" xmlns:m="http://schemas.openxmlformats.org/officeDocument/2006/math" xmlns:v="urn:schemas-microsoft-com:vml" xmlns:wp14="http://schemas.microsoft.com/office/word/2010/wordprocessingDrawing" xmlns:wp="http://schemas.openxmlformats.org/drawingml/2006/wordprocessingDrawing" xmlns:w10="urn:schemas-microsoft-com:office:word" xmlns:w="http://schemas.openxmlformats.org/wordprocessingml/2006/main" xmlns:w14="http://schemas.microsoft.com/office/word/2010/wordml" xmlns:w15="http://schemas.microsoft.com/office/word/2012/wordml" xmlns:w16se="http://schemas.microsoft.com/office/word/2015/wordml/symex" xmlns:wpg="http://schemas.microsoft.com/office/word/2010/wordprocessingGroup" xmlns:wpi="http://schemas.microsoft.com/office/word/2010/wordprocessingInk" xmlns:wne="http://schemas.microsoft.com/office/word/2006/wordml" xmlns:wps="http://schemas.microsoft.com/office/word/2010/wordprocessingShape" mc:Ignorable="w14 w15 w16se wp14">
   <w:p>
     <w:pPr>
       <w:jc w:val="center"/>
@@ -6494,7 +6903,7 @@
         <w:sz w:val="24"/>
         <w:szCs w:val="24"/>
       </w:rPr>
-      <w:t>20</w:t>
+      <w:t>19</w:t>
     </w:r>
     <w:r>
       <w:rPr>
@@ -6509,7 +6918,7 @@
 </file>
 
 <file path=word/footnotes.xml><?xml version="1.0" encoding="utf-8"?>
-<w:footnotes xmlns:wpc="http://schemas.microsoft.com/office/word/2010/wordprocessingCanvas" xmlns:cx="http://schemas.microsoft.com/office/drawing/2014/chartex" xmlns:cx1="http://schemas.microsoft.com/office/drawing/2015/9/8/chartex" xmlns:mc="http://schemas.openxmlformats.org/markup-compatibility/2006" xmlns:o="urn:schemas-microsoft-com:office:office" xmlns:r="http://schemas.openxmlformats.org/officeDocument/2006/relationships" xmlns:m="http://schemas.openxmlformats.org/officeDocument/2006/math" xmlns:v="urn:schemas-microsoft-com:vml" xmlns:wp14="http://schemas.microsoft.com/office/word/2010/wordprocessingDrawing" xmlns:wp="http://schemas.openxmlformats.org/drawingml/2006/wordprocessingDrawing" xmlns:w10="urn:schemas-microsoft-com:office:word" xmlns:w="http://schemas.openxmlformats.org/wordprocessingml/2006/main" xmlns:w14="http://schemas.microsoft.com/office/word/2010/wordml" xmlns:w15="http://schemas.microsoft.com/office/word/2012/wordml" xmlns:w16se="http://schemas.microsoft.com/office/word/2015/wordml/symex" xmlns:wpg="http://schemas.microsoft.com/office/word/2010/wordprocessingGroup" xmlns:wpi="http://schemas.microsoft.com/office/word/2010/wordprocessingInk" xmlns:wne="http://schemas.microsoft.com/office/word/2006/wordml" xmlns:wps="http://schemas.microsoft.com/office/word/2010/wordprocessingShape" mc:Ignorable="w14 w15 w16se wp14">
+<w:footnotes xmlns:wpc="http://schemas.microsoft.com/office/word/2010/wordprocessingCanvas" xmlns:cx="http://schemas.microsoft.com/office/drawing/2014/chartex" xmlns:cx1="http://schemas.microsoft.com/office/drawing/2015/9/8/chartex" xmlns:cx2="http://schemas.microsoft.com/office/drawing/2015/10/21/chartex" xmlns:mc="http://schemas.openxmlformats.org/markup-compatibility/2006" xmlns:o="urn:schemas-microsoft-com:office:office" xmlns:r="http://schemas.openxmlformats.org/officeDocument/2006/relationships" xmlns:m="http://schemas.openxmlformats.org/officeDocument/2006/math" xmlns:v="urn:schemas-microsoft-com:vml" xmlns:wp14="http://schemas.microsoft.com/office/word/2010/wordprocessingDrawing" xmlns:wp="http://schemas.openxmlformats.org/drawingml/2006/wordprocessingDrawing" xmlns:w10="urn:schemas-microsoft-com:office:word" xmlns:w="http://schemas.openxmlformats.org/wordprocessingml/2006/main" xmlns:w14="http://schemas.microsoft.com/office/word/2010/wordml" xmlns:w15="http://schemas.microsoft.com/office/word/2012/wordml" xmlns:w16se="http://schemas.microsoft.com/office/word/2015/wordml/symex" xmlns:wpg="http://schemas.microsoft.com/office/word/2010/wordprocessingGroup" xmlns:wpi="http://schemas.microsoft.com/office/word/2010/wordprocessingInk" xmlns:wne="http://schemas.microsoft.com/office/word/2006/wordml" xmlns:wps="http://schemas.microsoft.com/office/word/2010/wordprocessingShape" mc:Ignorable="w14 w15 w16se wp14">
   <w:footnote w:type="separator" w:id="-1">
     <w:p>
       <w:pPr>
@@ -6534,7 +6943,7 @@
 </file>
 
 <file path=word/numbering.xml><?xml version="1.0" encoding="utf-8"?>
-<w:numbering xmlns:wpc="http://schemas.microsoft.com/office/word/2010/wordprocessingCanvas" xmlns:cx="http://schemas.microsoft.com/office/drawing/2014/chartex" xmlns:cx1="http://schemas.microsoft.com/office/drawing/2015/9/8/chartex" xmlns:mc="http://schemas.openxmlformats.org/markup-compatibility/2006" xmlns:o="urn:schemas-microsoft-com:office:office" xmlns:r="http://schemas.openxmlformats.org/officeDocument/2006/relationships" xmlns:m="http://schemas.openxmlformats.org/officeDocument/2006/math" xmlns:v="urn:schemas-microsoft-com:vml" xmlns:wp14="http://schemas.microsoft.com/office/word/2010/wordprocessingDrawing" xmlns:wp="http://schemas.openxmlformats.org/drawingml/2006/wordprocessingDrawing" xmlns:w10="urn:schemas-microsoft-com:office:word" xmlns:w="http://schemas.openxmlformats.org/wordprocessingml/2006/main" xmlns:w14="http://schemas.microsoft.com/office/word/2010/wordml" xmlns:w15="http://schemas.microsoft.com/office/word/2012/wordml" xmlns:w16se="http://schemas.microsoft.com/office/word/2015/wordml/symex" xmlns:wpg="http://schemas.microsoft.com/office/word/2010/wordprocessingGroup" xmlns:wpi="http://schemas.microsoft.com/office/word/2010/wordprocessingInk" xmlns:wne="http://schemas.microsoft.com/office/word/2006/wordml" xmlns:wps="http://schemas.microsoft.com/office/word/2010/wordprocessingShape" mc:Ignorable="w14 w15 w16se wp14">
+<w:numbering xmlns:wpc="http://schemas.microsoft.com/office/word/2010/wordprocessingCanvas" xmlns:cx="http://schemas.microsoft.com/office/drawing/2014/chartex" xmlns:cx1="http://schemas.microsoft.com/office/drawing/2015/9/8/chartex" xmlns:cx2="http://schemas.microsoft.com/office/drawing/2015/10/21/chartex" xmlns:mc="http://schemas.openxmlformats.org/markup-compatibility/2006" xmlns:o="urn:schemas-microsoft-com:office:office" xmlns:r="http://schemas.openxmlformats.org/officeDocument/2006/relationships" xmlns:m="http://schemas.openxmlformats.org/officeDocument/2006/math" xmlns:v="urn:schemas-microsoft-com:vml" xmlns:wp14="http://schemas.microsoft.com/office/word/2010/wordprocessingDrawing" xmlns:wp="http://schemas.openxmlformats.org/drawingml/2006/wordprocessingDrawing" xmlns:w10="urn:schemas-microsoft-com:office:word" xmlns:w="http://schemas.openxmlformats.org/wordprocessingml/2006/main" xmlns:w14="http://schemas.microsoft.com/office/word/2010/wordml" xmlns:w15="http://schemas.microsoft.com/office/word/2012/wordml" xmlns:w16se="http://schemas.microsoft.com/office/word/2015/wordml/symex" xmlns:wpg="http://schemas.microsoft.com/office/word/2010/wordprocessingGroup" xmlns:wpi="http://schemas.microsoft.com/office/word/2010/wordprocessingInk" xmlns:wne="http://schemas.microsoft.com/office/word/2006/wordml" xmlns:wps="http://schemas.microsoft.com/office/word/2010/wordprocessingShape" mc:Ignorable="w14 w15 w16se wp14">
   <w:abstractNum w:abstractNumId="0" w15:restartNumberingAfterBreak="0">
     <w:nsid w:val="05680710"/>
     <w:multiLevelType w:val="multilevel"/>
@@ -10850,7 +11259,7 @@
       </w:pPr>
     </w:pPrDefault>
   </w:docDefaults>
-  <w:latentStyles w:defLockedState="0" w:defUIPriority="99" w:defSemiHidden="0" w:defUnhideWhenUsed="0" w:defQFormat="0" w:count="371">
+  <w:latentStyles w:defLockedState="0" w:defUIPriority="99" w:defSemiHidden="0" w:defUnhideWhenUsed="0" w:defQFormat="0" w:count="372">
     <w:lsdException w:name="Normal" w:uiPriority="0" w:qFormat="1"/>
     <w:lsdException w:name="heading 1" w:uiPriority="9" w:qFormat="1"/>
     <w:lsdException w:name="heading 2" w:semiHidden="1" w:uiPriority="9" w:unhideWhenUsed="1" w:qFormat="1"/>
@@ -10956,7 +11365,6 @@
     <w:lsdException w:name="HTML Sample" w:semiHidden="1" w:unhideWhenUsed="1"/>
     <w:lsdException w:name="HTML Typewriter" w:semiHidden="1" w:unhideWhenUsed="1"/>
     <w:lsdException w:name="HTML Variable" w:semiHidden="1" w:unhideWhenUsed="1"/>
-    <w:lsdException w:name="Normal Table" w:semiHidden="1" w:unhideWhenUsed="1"/>
     <w:lsdException w:name="annotation subject" w:semiHidden="1" w:unhideWhenUsed="1"/>
     <w:lsdException w:name="No List" w:semiHidden="1" w:unhideWhenUsed="1"/>
     <w:lsdException w:name="Outline List 1" w:semiHidden="1" w:unhideWhenUsed="1"/>
@@ -11003,10 +11411,8 @@
     <w:lsdException w:name="Table Subtle 2" w:semiHidden="1" w:unhideWhenUsed="1"/>
     <w:lsdException w:name="Table Web 1" w:semiHidden="1" w:unhideWhenUsed="1"/>
     <w:lsdException w:name="Table Web 2" w:semiHidden="1" w:unhideWhenUsed="1"/>
-    <w:lsdException w:name="Table Web 3" w:semiHidden="1" w:unhideWhenUsed="1"/>
     <w:lsdException w:name="Balloon Text" w:semiHidden="1" w:unhideWhenUsed="1"/>
     <w:lsdException w:name="Table Grid" w:uiPriority="39"/>
-    <w:lsdException w:name="Table Theme" w:semiHidden="1" w:unhideWhenUsed="1"/>
     <w:lsdException w:name="Placeholder Text" w:semiHidden="1"/>
     <w:lsdException w:name="No Spacing" w:uiPriority="1" w:qFormat="1"/>
     <w:lsdException w:name="Light Shading" w:uiPriority="60"/>
@@ -11222,6 +11628,7 @@
     <w:lsdException w:name="List Table 5 Dark Accent 6" w:uiPriority="50"/>
     <w:lsdException w:name="List Table 6 Colorful Accent 6" w:uiPriority="51"/>
     <w:lsdException w:name="List Table 7 Colorful Accent 6" w:uiPriority="52"/>
+    <w:lsdException w:name="Mention" w:semiHidden="1" w:unhideWhenUsed="1"/>
   </w:latentStyles>
   <w:style w:type="paragraph" w:default="1" w:styleId="Normal">
     <w:name w:val="Normal"/>
@@ -11890,7 +12297,7 @@
 </file>
 
 <file path=customXml/itemProps1.xml><?xml version="1.0" encoding="utf-8"?>
-<ds:datastoreItem xmlns:ds="http://schemas.openxmlformats.org/officeDocument/2006/customXml" ds:itemID="{C2BBB9E7-2B3C-4452-9E34-48C711D96F59}">
+<ds:datastoreItem xmlns:ds="http://schemas.openxmlformats.org/officeDocument/2006/customXml" ds:itemID="{D825C3D2-24B1-4C45-862E-E5FA11D53123}">
   <ds:schemaRefs>
     <ds:schemaRef ds:uri="http://schemas.openxmlformats.org/officeDocument/2006/bibliography"/>
   </ds:schemaRefs>

--- a/proj_asic/docs/Reports/Senior Project II Draft.docx
+++ b/proj_asic/docs/Reports/Senior Project II Draft.docx
@@ -272,7 +272,7 @@
             <v:path o:extrusionok="f" gradientshapeok="t" o:connecttype="rect"/>
             <o:lock v:ext="edit" aspectratio="t"/>
           </v:shapetype>
-          <v:shape id="_x0000_i1025" type="#_x0000_t75" style="width:298.3pt;height:293.6pt">
+          <v:shape id="_x0000_i1025" type="#_x0000_t75" style="width:298.2pt;height:293.45pt">
             <v:imagedata r:id="rId9" o:title="image003"/>
           </v:shape>
         </w:pict>
@@ -482,6 +482,9 @@
       <w:pPr>
         <w:spacing w:line="480" w:lineRule="auto"/>
         <w:jc w:val="center"/>
+        <w:rPr>
+          <w:u w:val="single"/>
+        </w:rPr>
       </w:pPr>
       <w:r>
         <w:rPr>
@@ -489,6 +492,91 @@
           <w:b/>
           <w:sz w:val="36"/>
           <w:szCs w:val="36"/>
+          <w:u w:val="single"/>
+        </w:rPr>
+        <w:lastRenderedPageBreak/>
+        <w:t>Acknowledgements</w:t>
+      </w:r>
+    </w:p>
+    <w:p>
+      <w:pPr>
+        <w:jc w:val="both"/>
+        <w:rPr>
+          <w:rFonts w:ascii="Times New Roman" w:eastAsia="Times New Roman" w:hAnsi="Times New Roman" w:cs="Times New Roman"/>
+          <w:b/>
+          <w:sz w:val="24"/>
+          <w:szCs w:val="24"/>
+        </w:rPr>
+      </w:pPr>
+    </w:p>
+    <w:p>
+      <w:pPr>
+        <w:spacing w:line="480" w:lineRule="auto"/>
+        <w:rPr>
+          <w:color w:val="FF0000"/>
+        </w:rPr>
+      </w:pPr>
+      <w:r>
+        <w:rPr>
+          <w:rFonts w:ascii="Times New Roman" w:eastAsia="Times New Roman" w:hAnsi="Times New Roman" w:cs="Times New Roman"/>
+          <w:b/>
+          <w:color w:val="FF0000"/>
+          <w:sz w:val="24"/>
+          <w:szCs w:val="24"/>
+        </w:rPr>
+        <w:t>Zach</w:t>
+      </w:r>
+    </w:p>
+    <w:p>
+      <w:pPr>
+        <w:spacing w:line="480" w:lineRule="auto"/>
+        <w:jc w:val="center"/>
+        <w:rPr>
+          <w:rFonts w:ascii="Times New Roman" w:eastAsia="Times New Roman" w:hAnsi="Times New Roman" w:cs="Times New Roman"/>
+          <w:b/>
+          <w:sz w:val="36"/>
+          <w:szCs w:val="36"/>
+        </w:rPr>
+      </w:pPr>
+    </w:p>
+    <w:p>
+      <w:pPr>
+        <w:rPr>
+          <w:rFonts w:ascii="Times New Roman" w:eastAsia="Times New Roman" w:hAnsi="Times New Roman" w:cs="Times New Roman"/>
+          <w:b/>
+          <w:sz w:val="36"/>
+          <w:szCs w:val="36"/>
+        </w:rPr>
+      </w:pPr>
+      <w:r>
+        <w:rPr>
+          <w:rFonts w:ascii="Times New Roman" w:eastAsia="Times New Roman" w:hAnsi="Times New Roman" w:cs="Times New Roman"/>
+          <w:b/>
+          <w:sz w:val="36"/>
+          <w:szCs w:val="36"/>
+        </w:rPr>
+        <w:br w:type="page"/>
+      </w:r>
+    </w:p>
+    <w:p>
+      <w:pPr>
+        <w:spacing w:line="480" w:lineRule="auto"/>
+        <w:jc w:val="center"/>
+        <w:rPr>
+          <w:rFonts w:ascii="Times New Roman" w:eastAsia="Times New Roman" w:hAnsi="Times New Roman" w:cs="Times New Roman"/>
+          <w:b/>
+          <w:sz w:val="36"/>
+          <w:szCs w:val="36"/>
+          <w:u w:val="single"/>
+        </w:rPr>
+      </w:pPr>
+      <w:r>
+        <w:rPr>
+          <w:rFonts w:ascii="Times New Roman" w:eastAsia="Times New Roman" w:hAnsi="Times New Roman" w:cs="Times New Roman"/>
+          <w:b/>
+          <w:sz w:val="36"/>
+          <w:szCs w:val="36"/>
+          <w:u w:val="single"/>
         </w:rPr>
         <w:lastRenderedPageBreak/>
         <w:t>Abstract</w:t>
@@ -496,17 +584,28 @@
     </w:p>
     <w:p>
       <w:pPr>
+        <w:spacing w:line="480" w:lineRule="auto"/>
+        <w:ind w:firstLine="720"/>
         <w:jc w:val="both"/>
         <w:rPr>
           <w:rFonts w:ascii="Times New Roman" w:eastAsia="Times New Roman" w:hAnsi="Times New Roman" w:cs="Times New Roman"/>
-          <w:b/>
-          <w:sz w:val="24"/>
-          <w:szCs w:val="24"/>
-        </w:rPr>
-      </w:pPr>
-    </w:p>
-    <w:p>
-      <w:pPr>
+          <w:sz w:val="24"/>
+          <w:szCs w:val="24"/>
+        </w:rPr>
+      </w:pPr>
+      <w:r>
+        <w:rPr>
+          <w:rFonts w:ascii="Times New Roman" w:eastAsia="Times New Roman" w:hAnsi="Times New Roman" w:cs="Times New Roman"/>
+          <w:sz w:val="24"/>
+          <w:szCs w:val="24"/>
+        </w:rPr>
+        <w:t>The goal of this project is to gain experience in VLSI design by designing a chip that will process digital streaming audio data. More specifically, we will implement a 512-tap digital finite impulse response (FIR) filter, which will be applied to an input stream in order to create an output stream. We used the I2C protocol to allow a host to control the chip and the serial I2S protocol for transferring digital audio streams in and out.</w:t>
+      </w:r>
+    </w:p>
+    <w:p>
+      <w:pPr>
+        <w:spacing w:line="480" w:lineRule="auto"/>
+        <w:ind w:firstLine="720"/>
         <w:jc w:val="both"/>
         <w:rPr>
           <w:rFonts w:ascii="Times New Roman" w:eastAsia="Times New Roman" w:hAnsi="Times New Roman" w:cs="Times New Roman"/>
@@ -517,11 +616,48 @@
       <w:r>
         <w:rPr>
           <w:rFonts w:ascii="Times New Roman" w:eastAsia="Times New Roman" w:hAnsi="Times New Roman" w:cs="Times New Roman"/>
+          <w:sz w:val="24"/>
+          <w:szCs w:val="24"/>
+        </w:rPr>
+        <w:t>Our hardware design was represented using Verilog register-transfer level (RTL) code. Development has been done using Xilinx ISE Design Suite 14.7. Test-benches were also designed and implemented using Verilog. The end goal of the project is to implement the design on a field-programmable gate array (FPGA). We will bring up our FPGA design with a realistic environment including an audio source, audio sink, and a microcontroller for reading and writing registers. We also plan to send a simple CMOS integrated circuit design for fabrication by MOSIS that will help us gain experience in physical chip design and prepare future groups to fabricate our full design.</w:t>
+      </w:r>
+    </w:p>
+    <w:p>
+      <w:pPr>
+        <w:jc w:val="both"/>
+        <w:rPr>
+          <w:rFonts w:ascii="Times New Roman" w:eastAsia="Times New Roman" w:hAnsi="Times New Roman" w:cs="Times New Roman"/>
+          <w:b/>
+          <w:sz w:val="24"/>
+          <w:szCs w:val="24"/>
+        </w:rPr>
+      </w:pPr>
+    </w:p>
+    <w:p>
+      <w:pPr>
+        <w:jc w:val="both"/>
+        <w:rPr>
+          <w:rFonts w:ascii="Times New Roman" w:eastAsia="Times New Roman" w:hAnsi="Times New Roman" w:cs="Times New Roman"/>
+          <w:sz w:val="24"/>
+          <w:szCs w:val="24"/>
+        </w:rPr>
+      </w:pPr>
+      <w:r>
+        <w:rPr>
+          <w:rFonts w:ascii="Times New Roman" w:eastAsia="Times New Roman" w:hAnsi="Times New Roman" w:cs="Times New Roman"/>
           <w:b/>
           <w:sz w:val="24"/>
           <w:szCs w:val="24"/>
         </w:rPr>
         <w:t xml:space="preserve">Keywords: </w:t>
+      </w:r>
+      <w:r>
+        <w:rPr>
+          <w:rFonts w:ascii="Times New Roman" w:eastAsia="Times New Roman" w:hAnsi="Times New Roman" w:cs="Times New Roman"/>
+          <w:sz w:val="24"/>
+          <w:szCs w:val="24"/>
+        </w:rPr>
+        <w:t>Application-specific integrated circuit (ASIC), Very large scale integration (VLSI) I2S, I2C, Digital filtering</w:t>
       </w:r>
     </w:p>
     <w:p>
@@ -549,17 +685,12 @@
       <w:pPr>
         <w:spacing w:line="480" w:lineRule="auto"/>
         <w:jc w:val="center"/>
-      </w:pPr>
-    </w:p>
-    <w:p>
-      <w:pPr>
-        <w:spacing w:line="480" w:lineRule="auto"/>
-        <w:jc w:val="center"/>
         <w:rPr>
           <w:rFonts w:ascii="Times New Roman" w:eastAsia="Times New Roman" w:hAnsi="Times New Roman" w:cs="Times New Roman"/>
           <w:b/>
           <w:sz w:val="36"/>
           <w:szCs w:val="36"/>
+          <w:u w:val="single"/>
         </w:rPr>
       </w:pPr>
       <w:r>
@@ -568,7 +699,9 @@
           <w:b/>
           <w:sz w:val="36"/>
           <w:szCs w:val="36"/>
-        </w:rPr>
+          <w:u w:val="single"/>
+        </w:rPr>
+        <w:lastRenderedPageBreak/>
         <w:t>Table of Contents</w:t>
       </w:r>
     </w:p>
@@ -635,7 +768,16 @@
           <w:sz w:val="24"/>
           <w:szCs w:val="20"/>
         </w:rPr>
-        <w:t>List of Figures</w:t>
+        <w:t xml:space="preserve">List of </w:t>
+      </w:r>
+      <w:r>
+        <w:rPr>
+          <w:rFonts w:ascii="Times New Roman" w:eastAsia="Times New Roman" w:hAnsi="Times New Roman" w:cs="Times New Roman"/>
+          <w:color w:val="auto"/>
+          <w:sz w:val="24"/>
+          <w:szCs w:val="20"/>
+        </w:rPr>
+        <w:t>Illustrations</w:t>
       </w:r>
       <w:r>
         <w:rPr>
@@ -765,7 +907,7 @@
           <w:sz w:val="24"/>
           <w:szCs w:val="20"/>
         </w:rPr>
-        <w:t>Team Management</w:t>
+        <w:t>Specifications</w:t>
       </w:r>
       <w:r>
         <w:rPr>
@@ -775,7 +917,7 @@
           <w:szCs w:val="20"/>
         </w:rPr>
         <w:tab/>
-        <w:t>9</w:t>
+        <w:t>10</w:t>
       </w:r>
     </w:p>
     <w:p>
@@ -803,7 +945,7 @@
           <w:sz w:val="24"/>
           <w:szCs w:val="20"/>
         </w:rPr>
-        <w:t>Specifications</w:t>
+        <w:t>Chapter 1: Background</w:t>
       </w:r>
       <w:r>
         <w:rPr>
@@ -813,7 +955,7 @@
           <w:szCs w:val="20"/>
         </w:rPr>
         <w:tab/>
-        <w:t>10</w:t>
+        <w:t>11</w:t>
       </w:r>
     </w:p>
     <w:p>
@@ -841,7 +983,25 @@
           <w:sz w:val="24"/>
           <w:szCs w:val="20"/>
         </w:rPr>
-        <w:t>Chapter 1: Background</w:t>
+        <w:t>Chapter 2</w:t>
+      </w:r>
+      <w:r>
+        <w:rPr>
+          <w:rFonts w:ascii="Times New Roman" w:eastAsia="Times New Roman" w:hAnsi="Times New Roman" w:cs="Times New Roman"/>
+          <w:color w:val="auto"/>
+          <w:sz w:val="24"/>
+          <w:szCs w:val="20"/>
+        </w:rPr>
+        <w:t xml:space="preserve">: </w:t>
+      </w:r>
+      <w:r>
+        <w:rPr>
+          <w:rFonts w:ascii="Times New Roman" w:eastAsia="Times New Roman" w:hAnsi="Times New Roman" w:cs="Times New Roman"/>
+          <w:color w:val="auto"/>
+          <w:sz w:val="24"/>
+          <w:szCs w:val="20"/>
+        </w:rPr>
+        <w:t>System Design</w:t>
       </w:r>
       <w:r>
         <w:rPr>
@@ -879,7 +1039,16 @@
           <w:sz w:val="24"/>
           <w:szCs w:val="20"/>
         </w:rPr>
-        <w:t>Chapter 2: I2S Interface</w:t>
+        <w:t>Chapter 3</w:t>
+      </w:r>
+      <w:r>
+        <w:rPr>
+          <w:rFonts w:ascii="Times New Roman" w:eastAsia="Times New Roman" w:hAnsi="Times New Roman" w:cs="Times New Roman"/>
+          <w:color w:val="auto"/>
+          <w:sz w:val="24"/>
+          <w:szCs w:val="20"/>
+        </w:rPr>
+        <w:t>: I2S Interface</w:t>
       </w:r>
       <w:r>
         <w:rPr>
@@ -917,7 +1086,16 @@
           <w:sz w:val="24"/>
           <w:szCs w:val="20"/>
         </w:rPr>
-        <w:t>Chapter 3: Digital Filtering</w:t>
+        <w:t>Chapter 4</w:t>
+      </w:r>
+      <w:r>
+        <w:rPr>
+          <w:rFonts w:ascii="Times New Roman" w:eastAsia="Times New Roman" w:hAnsi="Times New Roman" w:cs="Times New Roman"/>
+          <w:color w:val="auto"/>
+          <w:sz w:val="24"/>
+          <w:szCs w:val="20"/>
+        </w:rPr>
+        <w:t>: Digital Filtering</w:t>
       </w:r>
       <w:r>
         <w:rPr>
@@ -955,7 +1133,16 @@
           <w:sz w:val="24"/>
           <w:szCs w:val="20"/>
         </w:rPr>
-        <w:t>Chapter 4: Register Block</w:t>
+        <w:t>Chapter 5</w:t>
+      </w:r>
+      <w:r>
+        <w:rPr>
+          <w:rFonts w:ascii="Times New Roman" w:eastAsia="Times New Roman" w:hAnsi="Times New Roman" w:cs="Times New Roman"/>
+          <w:color w:val="auto"/>
+          <w:sz w:val="24"/>
+          <w:szCs w:val="20"/>
+        </w:rPr>
+        <w:t>: Register Block</w:t>
       </w:r>
       <w:r>
         <w:rPr>
@@ -1001,7 +1188,16 @@
           <w:sz w:val="24"/>
           <w:szCs w:val="20"/>
         </w:rPr>
-        <w:t>Chapter 5: I2C Interface</w:t>
+        <w:t>Chapter 6</w:t>
+      </w:r>
+      <w:r>
+        <w:rPr>
+          <w:rFonts w:ascii="Times New Roman" w:eastAsia="Times New Roman" w:hAnsi="Times New Roman" w:cs="Times New Roman"/>
+          <w:color w:val="auto"/>
+          <w:sz w:val="24"/>
+          <w:szCs w:val="20"/>
+        </w:rPr>
+        <w:t>: I2C Interface</w:t>
       </w:r>
       <w:r>
         <w:rPr>
@@ -1047,7 +1243,25 @@
           <w:sz w:val="24"/>
           <w:szCs w:val="20"/>
         </w:rPr>
-        <w:t>Chapter 6: Budget</w:t>
+        <w:t>Chapter 7</w:t>
+      </w:r>
+      <w:r>
+        <w:rPr>
+          <w:rFonts w:ascii="Times New Roman" w:eastAsia="Times New Roman" w:hAnsi="Times New Roman" w:cs="Times New Roman"/>
+          <w:color w:val="auto"/>
+          <w:sz w:val="24"/>
+          <w:szCs w:val="20"/>
+        </w:rPr>
+        <w:t xml:space="preserve">: </w:t>
+      </w:r>
+      <w:r>
+        <w:rPr>
+          <w:rFonts w:ascii="Times New Roman" w:eastAsia="Times New Roman" w:hAnsi="Times New Roman" w:cs="Times New Roman"/>
+          <w:color w:val="auto"/>
+          <w:sz w:val="24"/>
+          <w:szCs w:val="20"/>
+        </w:rPr>
+        <w:t>Simulation/Verification</w:t>
       </w:r>
       <w:r>
         <w:rPr>
@@ -1057,7 +1271,7 @@
           <w:szCs w:val="20"/>
         </w:rPr>
         <w:tab/>
-        <w:t>55</w:t>
+        <w:t>11</w:t>
       </w:r>
     </w:p>
     <w:p>
@@ -1085,7 +1299,25 @@
           <w:sz w:val="24"/>
           <w:szCs w:val="20"/>
         </w:rPr>
-        <w:t>Chapter 7: Schedule</w:t>
+        <w:t>Chapter 8</w:t>
+      </w:r>
+      <w:r>
+        <w:rPr>
+          <w:rFonts w:ascii="Times New Roman" w:eastAsia="Times New Roman" w:hAnsi="Times New Roman" w:cs="Times New Roman"/>
+          <w:color w:val="auto"/>
+          <w:sz w:val="24"/>
+          <w:szCs w:val="20"/>
+        </w:rPr>
+        <w:t xml:space="preserve">: </w:t>
+      </w:r>
+      <w:r>
+        <w:rPr>
+          <w:rFonts w:ascii="Times New Roman" w:eastAsia="Times New Roman" w:hAnsi="Times New Roman" w:cs="Times New Roman"/>
+          <w:color w:val="auto"/>
+          <w:sz w:val="24"/>
+          <w:szCs w:val="20"/>
+        </w:rPr>
+        <w:t>FPGA Implementation</w:t>
       </w:r>
       <w:r>
         <w:rPr>
@@ -1095,7 +1327,7 @@
           <w:szCs w:val="20"/>
         </w:rPr>
         <w:tab/>
-        <w:t>56</w:t>
+        <w:t>11</w:t>
       </w:r>
     </w:p>
     <w:p>
@@ -1123,7 +1355,25 @@
           <w:sz w:val="24"/>
           <w:szCs w:val="20"/>
         </w:rPr>
-        <w:t>Chapter 8: Conclusion</w:t>
+        <w:t>Chapter 9</w:t>
+      </w:r>
+      <w:r>
+        <w:rPr>
+          <w:rFonts w:ascii="Times New Roman" w:eastAsia="Times New Roman" w:hAnsi="Times New Roman" w:cs="Times New Roman"/>
+          <w:color w:val="auto"/>
+          <w:sz w:val="24"/>
+          <w:szCs w:val="20"/>
+        </w:rPr>
+        <w:t xml:space="preserve">: </w:t>
+      </w:r>
+      <w:r>
+        <w:rPr>
+          <w:rFonts w:ascii="Times New Roman" w:eastAsia="Times New Roman" w:hAnsi="Times New Roman" w:cs="Times New Roman"/>
+          <w:color w:val="auto"/>
+          <w:sz w:val="24"/>
+          <w:szCs w:val="20"/>
+        </w:rPr>
+        <w:t>EDA Tools and Physical Design</w:t>
       </w:r>
       <w:r>
         <w:rPr>
@@ -1133,7 +1383,7 @@
           <w:szCs w:val="20"/>
         </w:rPr>
         <w:tab/>
-        <w:t>57</w:t>
+        <w:t>11</w:t>
       </w:r>
     </w:p>
     <w:p>
@@ -1161,7 +1411,16 @@
           <w:sz w:val="24"/>
           <w:szCs w:val="20"/>
         </w:rPr>
-        <w:t>References</w:t>
+        <w:t>Chapter 10</w:t>
+      </w:r>
+      <w:r>
+        <w:rPr>
+          <w:rFonts w:ascii="Times New Roman" w:eastAsia="Times New Roman" w:hAnsi="Times New Roman" w:cs="Times New Roman"/>
+          <w:color w:val="auto"/>
+          <w:sz w:val="24"/>
+          <w:szCs w:val="20"/>
+        </w:rPr>
+        <w:t>: Conclusion</w:t>
       </w:r>
       <w:r>
         <w:rPr>
@@ -1171,7 +1430,7 @@
           <w:szCs w:val="20"/>
         </w:rPr>
         <w:tab/>
-        <w:t>58</w:t>
+        <w:t>57</w:t>
       </w:r>
     </w:p>
     <w:p>
@@ -1199,7 +1458,7 @@
           <w:sz w:val="24"/>
           <w:szCs w:val="20"/>
         </w:rPr>
-        <w:t>Appendix A: Project Overview</w:t>
+        <w:t>References</w:t>
       </w:r>
       <w:r>
         <w:rPr>
@@ -1209,15 +1468,7 @@
           <w:szCs w:val="20"/>
         </w:rPr>
         <w:tab/>
-      </w:r>
-      <w:r>
-        <w:rPr>
-          <w:rFonts w:ascii="Times New Roman" w:eastAsia="Times New Roman" w:hAnsi="Times New Roman" w:cs="Times New Roman"/>
-          <w:color w:val="auto"/>
-          <w:sz w:val="24"/>
-          <w:szCs w:val="20"/>
-        </w:rPr>
-        <w:t>59</w:t>
+        <w:t>58</w:t>
       </w:r>
     </w:p>
     <w:p>
@@ -1245,7 +1496,7 @@
           <w:sz w:val="24"/>
           <w:szCs w:val="20"/>
         </w:rPr>
-        <w:t>Appendix B: Management</w:t>
+        <w:t>Appendix A: Project Overview</w:t>
       </w:r>
       <w:r>
         <w:rPr>
@@ -1255,7 +1506,15 @@
           <w:szCs w:val="20"/>
         </w:rPr>
         <w:tab/>
-        <w:t>61</w:t>
+      </w:r>
+      <w:r>
+        <w:rPr>
+          <w:rFonts w:ascii="Times New Roman" w:eastAsia="Times New Roman" w:hAnsi="Times New Roman" w:cs="Times New Roman"/>
+          <w:color w:val="auto"/>
+          <w:sz w:val="24"/>
+          <w:szCs w:val="20"/>
+        </w:rPr>
+        <w:t>59</w:t>
       </w:r>
     </w:p>
     <w:p>
@@ -1283,17 +1542,26 @@
           <w:sz w:val="24"/>
           <w:szCs w:val="20"/>
         </w:rPr>
-        <w:t>Appendix C: Code</w:t>
-      </w:r>
-      <w:r>
-        <w:rPr>
-          <w:rFonts w:ascii="Times New Roman" w:eastAsia="Times New Roman" w:hAnsi="Times New Roman" w:cs="Times New Roman"/>
-          <w:color w:val="auto"/>
-          <w:sz w:val="24"/>
-          <w:szCs w:val="20"/>
-        </w:rPr>
         <w:tab/>
-        <w:t>81</w:t>
+        <w:t>Biography</w:t>
+      </w:r>
+      <w:r>
+        <w:rPr>
+          <w:rFonts w:ascii="Times New Roman" w:eastAsia="Times New Roman" w:hAnsi="Times New Roman" w:cs="Times New Roman"/>
+          <w:color w:val="auto"/>
+          <w:sz w:val="24"/>
+          <w:szCs w:val="20"/>
+        </w:rPr>
+        <w:tab/>
+      </w:r>
+      <w:r>
+        <w:rPr>
+          <w:rFonts w:ascii="Times New Roman" w:eastAsia="Times New Roman" w:hAnsi="Times New Roman" w:cs="Times New Roman"/>
+          <w:color w:val="auto"/>
+          <w:sz w:val="24"/>
+          <w:szCs w:val="20"/>
+        </w:rPr>
+        <w:t>59</w:t>
       </w:r>
     </w:p>
     <w:p>
@@ -1321,17 +1589,26 @@
           <w:sz w:val="24"/>
           <w:szCs w:val="20"/>
         </w:rPr>
-        <w:t>Appendix D: Test Benches</w:t>
-      </w:r>
-      <w:r>
-        <w:rPr>
-          <w:rFonts w:ascii="Times New Roman" w:eastAsia="Times New Roman" w:hAnsi="Times New Roman" w:cs="Times New Roman"/>
-          <w:color w:val="auto"/>
-          <w:sz w:val="24"/>
-          <w:szCs w:val="20"/>
-        </w:rPr>
         <w:tab/>
-        <w:t>125</w:t>
+        <w:t>Engineering Standards and Realistic Constraints Form</w:t>
+      </w:r>
+      <w:r>
+        <w:rPr>
+          <w:rFonts w:ascii="Times New Roman" w:eastAsia="Times New Roman" w:hAnsi="Times New Roman" w:cs="Times New Roman"/>
+          <w:color w:val="auto"/>
+          <w:sz w:val="24"/>
+          <w:szCs w:val="20"/>
+        </w:rPr>
+        <w:tab/>
+      </w:r>
+      <w:r>
+        <w:rPr>
+          <w:rFonts w:ascii="Times New Roman" w:eastAsia="Times New Roman" w:hAnsi="Times New Roman" w:cs="Times New Roman"/>
+          <w:color w:val="auto"/>
+          <w:sz w:val="24"/>
+          <w:szCs w:val="20"/>
+        </w:rPr>
+        <w:t>59</w:t>
       </w:r>
     </w:p>
     <w:p>
@@ -1359,48 +1636,46 @@
           <w:sz w:val="24"/>
           <w:szCs w:val="20"/>
         </w:rPr>
-        <w:t>Appendix E: Industry Specifications</w:t>
-      </w:r>
-      <w:r>
-        <w:rPr>
-          <w:rFonts w:ascii="Times New Roman" w:eastAsia="Times New Roman" w:hAnsi="Times New Roman" w:cs="Times New Roman"/>
-          <w:color w:val="auto"/>
-          <w:sz w:val="24"/>
-          <w:szCs w:val="20"/>
-        </w:rPr>
         <w:tab/>
-        <w:t>125</w:t>
-      </w:r>
-    </w:p>
-    <w:p>
-      <w:r>
-        <w:br w:type="page"/>
-      </w:r>
-    </w:p>
-    <w:p>
-      <w:pPr>
-        <w:spacing w:line="360" w:lineRule="auto"/>
-      </w:pPr>
-    </w:p>
-    <w:p>
-      <w:pPr>
-        <w:spacing w:line="360" w:lineRule="auto"/>
-        <w:jc w:val="center"/>
-        <w:rPr>
-          <w:rFonts w:ascii="Times New Roman" w:eastAsia="Times New Roman" w:hAnsi="Times New Roman" w:cs="Times New Roman"/>
-          <w:b/>
-          <w:sz w:val="36"/>
-          <w:szCs w:val="36"/>
-        </w:rPr>
-      </w:pPr>
-      <w:r>
-        <w:rPr>
-          <w:rFonts w:ascii="Times New Roman" w:eastAsia="Times New Roman" w:hAnsi="Times New Roman" w:cs="Times New Roman"/>
-          <w:b/>
-          <w:sz w:val="36"/>
-          <w:szCs w:val="36"/>
-        </w:rPr>
-        <w:t>List of Tables</w:t>
+        <w:t xml:space="preserve">Engineering Standards, </w:t>
+      </w:r>
+      <w:proofErr w:type="spellStart"/>
+      <w:r>
+        <w:rPr>
+          <w:rFonts w:ascii="Times New Roman" w:eastAsia="Times New Roman" w:hAnsi="Times New Roman" w:cs="Times New Roman"/>
+          <w:color w:val="auto"/>
+          <w:sz w:val="24"/>
+          <w:szCs w:val="20"/>
+        </w:rPr>
+        <w:t>Speciciations</w:t>
+      </w:r>
+      <w:proofErr w:type="spellEnd"/>
+      <w:r>
+        <w:rPr>
+          <w:rFonts w:ascii="Times New Roman" w:eastAsia="Times New Roman" w:hAnsi="Times New Roman" w:cs="Times New Roman"/>
+          <w:color w:val="auto"/>
+          <w:sz w:val="24"/>
+          <w:szCs w:val="20"/>
+        </w:rPr>
+        <w:t>, and Codes</w:t>
+      </w:r>
+      <w:r>
+        <w:rPr>
+          <w:rFonts w:ascii="Times New Roman" w:eastAsia="Times New Roman" w:hAnsi="Times New Roman" w:cs="Times New Roman"/>
+          <w:color w:val="auto"/>
+          <w:sz w:val="24"/>
+          <w:szCs w:val="20"/>
+        </w:rPr>
+        <w:tab/>
+      </w:r>
+      <w:r>
+        <w:rPr>
+          <w:rFonts w:ascii="Times New Roman" w:eastAsia="Times New Roman" w:hAnsi="Times New Roman" w:cs="Times New Roman"/>
+          <w:color w:val="auto"/>
+          <w:sz w:val="24"/>
+          <w:szCs w:val="20"/>
+        </w:rPr>
+        <w:t>59</w:t>
       </w:r>
     </w:p>
     <w:p>
@@ -1424,20 +1699,30 @@
       <w:r>
         <w:rPr>
           <w:rFonts w:ascii="Times New Roman" w:eastAsia="Times New Roman" w:hAnsi="Times New Roman" w:cs="Times New Roman"/>
-          <w:sz w:val="24"/>
-          <w:szCs w:val="24"/>
-        </w:rPr>
-        <w:t>Table 1.1: Comparison of MOSIS Academic Account Types</w:t>
-      </w:r>
-      <w:r>
-        <w:rPr>
-          <w:rFonts w:ascii="Times New Roman" w:eastAsia="Times New Roman" w:hAnsi="Times New Roman" w:cs="Times New Roman"/>
           <w:color w:val="auto"/>
           <w:sz w:val="24"/>
           <w:szCs w:val="20"/>
         </w:rPr>
         <w:tab/>
-        <w:t>12</w:t>
+        <w:t>Modern Engineering Tools</w:t>
+      </w:r>
+      <w:r>
+        <w:rPr>
+          <w:rFonts w:ascii="Times New Roman" w:eastAsia="Times New Roman" w:hAnsi="Times New Roman" w:cs="Times New Roman"/>
+          <w:color w:val="auto"/>
+          <w:sz w:val="24"/>
+          <w:szCs w:val="20"/>
+        </w:rPr>
+        <w:tab/>
+      </w:r>
+      <w:r>
+        <w:rPr>
+          <w:rFonts w:ascii="Times New Roman" w:eastAsia="Times New Roman" w:hAnsi="Times New Roman" w:cs="Times New Roman"/>
+          <w:color w:val="auto"/>
+          <w:sz w:val="24"/>
+          <w:szCs w:val="20"/>
+        </w:rPr>
+        <w:t>59</w:t>
       </w:r>
     </w:p>
     <w:p>
@@ -1461,10 +1746,11 @@
       <w:r>
         <w:rPr>
           <w:rFonts w:ascii="Times New Roman" w:eastAsia="Times New Roman" w:hAnsi="Times New Roman" w:cs="Times New Roman"/>
-          <w:sz w:val="24"/>
-          <w:szCs w:val="24"/>
-        </w:rPr>
-        <w:t>Table 2.1: Interface Signals for I2S Input</w:t>
+          <w:color w:val="auto"/>
+          <w:sz w:val="24"/>
+          <w:szCs w:val="20"/>
+        </w:rPr>
+        <w:t>Appendix B: Management</w:t>
       </w:r>
       <w:r>
         <w:rPr>
@@ -1474,15 +1760,7 @@
           <w:szCs w:val="20"/>
         </w:rPr>
         <w:tab/>
-      </w:r>
-      <w:r>
-        <w:rPr>
-          <w:rFonts w:ascii="Times New Roman" w:eastAsia="Times New Roman" w:hAnsi="Times New Roman" w:cs="Times New Roman"/>
-          <w:color w:val="auto"/>
-          <w:sz w:val="24"/>
-          <w:szCs w:val="20"/>
-        </w:rPr>
-        <w:t>16</w:t>
+        <w:t>61</w:t>
       </w:r>
     </w:p>
     <w:p>
@@ -1506,37 +1784,30 @@
       <w:r>
         <w:rPr>
           <w:rFonts w:ascii="Times New Roman" w:eastAsia="Times New Roman" w:hAnsi="Times New Roman" w:cs="Times New Roman"/>
-          <w:sz w:val="24"/>
-          <w:szCs w:val="24"/>
-        </w:rPr>
-        <w:t>Table 2.2: Interface Signals for Synchronizer Sub-Module</w:t>
-      </w:r>
-      <w:r>
-        <w:rPr>
-          <w:rFonts w:ascii="Times New Roman" w:eastAsia="Times New Roman" w:hAnsi="Times New Roman" w:cs="Times New Roman"/>
           <w:color w:val="auto"/>
           <w:sz w:val="24"/>
           <w:szCs w:val="20"/>
         </w:rPr>
         <w:tab/>
-      </w:r>
-      <w:r>
-        <w:rPr>
-          <w:rFonts w:ascii="Times New Roman" w:eastAsia="Times New Roman" w:hAnsi="Times New Roman" w:cs="Times New Roman"/>
-          <w:color w:val="auto"/>
-          <w:sz w:val="24"/>
-          <w:szCs w:val="20"/>
-        </w:rPr>
-        <w:t>1</w:t>
-      </w:r>
-      <w:r>
-        <w:rPr>
-          <w:rFonts w:ascii="Times New Roman" w:eastAsia="Times New Roman" w:hAnsi="Times New Roman" w:cs="Times New Roman"/>
-          <w:color w:val="auto"/>
-          <w:sz w:val="24"/>
-          <w:szCs w:val="20"/>
-        </w:rPr>
-        <w:t>7</w:t>
+        <w:t>Schedule</w:t>
+      </w:r>
+      <w:r>
+        <w:rPr>
+          <w:rFonts w:ascii="Times New Roman" w:eastAsia="Times New Roman" w:hAnsi="Times New Roman" w:cs="Times New Roman"/>
+          <w:color w:val="auto"/>
+          <w:sz w:val="24"/>
+          <w:szCs w:val="20"/>
+        </w:rPr>
+        <w:tab/>
+      </w:r>
+      <w:r>
+        <w:rPr>
+          <w:rFonts w:ascii="Times New Roman" w:eastAsia="Times New Roman" w:hAnsi="Times New Roman" w:cs="Times New Roman"/>
+          <w:color w:val="auto"/>
+          <w:sz w:val="24"/>
+          <w:szCs w:val="20"/>
+        </w:rPr>
+        <w:t>59</w:t>
       </w:r>
     </w:p>
     <w:p>
@@ -1564,17 +1835,26 @@
           <w:sz w:val="24"/>
           <w:szCs w:val="20"/>
         </w:rPr>
-        <w:t>Table 2.3: Interface Signals for Deserializer Sub-Module</w:t>
-      </w:r>
-      <w:r>
-        <w:rPr>
-          <w:rFonts w:ascii="Times New Roman" w:eastAsia="Times New Roman" w:hAnsi="Times New Roman" w:cs="Times New Roman"/>
-          <w:color w:val="auto"/>
-          <w:sz w:val="24"/>
-          <w:szCs w:val="20"/>
-        </w:rPr>
         <w:tab/>
-        <w:t>18</w:t>
+        <w:t>Meeting Minutes</w:t>
+      </w:r>
+      <w:r>
+        <w:rPr>
+          <w:rFonts w:ascii="Times New Roman" w:eastAsia="Times New Roman" w:hAnsi="Times New Roman" w:cs="Times New Roman"/>
+          <w:color w:val="auto"/>
+          <w:sz w:val="24"/>
+          <w:szCs w:val="20"/>
+        </w:rPr>
+        <w:tab/>
+      </w:r>
+      <w:r>
+        <w:rPr>
+          <w:rFonts w:ascii="Times New Roman" w:eastAsia="Times New Roman" w:hAnsi="Times New Roman" w:cs="Times New Roman"/>
+          <w:color w:val="auto"/>
+          <w:sz w:val="24"/>
+          <w:szCs w:val="20"/>
+        </w:rPr>
+        <w:t>59</w:t>
       </w:r>
     </w:p>
     <w:p>
@@ -1602,17 +1882,26 @@
           <w:sz w:val="24"/>
           <w:szCs w:val="20"/>
         </w:rPr>
-        <w:t>Table 2.4: Interface Signals for BIST Generator Sub-Module</w:t>
-      </w:r>
-      <w:r>
-        <w:rPr>
-          <w:rFonts w:ascii="Times New Roman" w:eastAsia="Times New Roman" w:hAnsi="Times New Roman" w:cs="Times New Roman"/>
-          <w:color w:val="auto"/>
-          <w:sz w:val="24"/>
-          <w:szCs w:val="20"/>
-        </w:rPr>
         <w:tab/>
-        <w:t>19</w:t>
+        <w:t>List of Contacts</w:t>
+      </w:r>
+      <w:r>
+        <w:rPr>
+          <w:rFonts w:ascii="Times New Roman" w:eastAsia="Times New Roman" w:hAnsi="Times New Roman" w:cs="Times New Roman"/>
+          <w:color w:val="auto"/>
+          <w:sz w:val="24"/>
+          <w:szCs w:val="20"/>
+        </w:rPr>
+        <w:tab/>
+      </w:r>
+      <w:r>
+        <w:rPr>
+          <w:rFonts w:ascii="Times New Roman" w:eastAsia="Times New Roman" w:hAnsi="Times New Roman" w:cs="Times New Roman"/>
+          <w:color w:val="auto"/>
+          <w:sz w:val="24"/>
+          <w:szCs w:val="20"/>
+        </w:rPr>
+        <w:t>59</w:t>
       </w:r>
     </w:p>
     <w:p>
@@ -1640,17 +1929,26 @@
           <w:sz w:val="24"/>
           <w:szCs w:val="20"/>
         </w:rPr>
-        <w:t>Table 2.5: Interface Signals for Multiplexer Sub-Module</w:t>
-      </w:r>
-      <w:r>
-        <w:rPr>
-          <w:rFonts w:ascii="Times New Roman" w:eastAsia="Times New Roman" w:hAnsi="Times New Roman" w:cs="Times New Roman"/>
-          <w:color w:val="auto"/>
-          <w:sz w:val="24"/>
-          <w:szCs w:val="20"/>
-        </w:rPr>
         <w:tab/>
-        <w:t>20</w:t>
+        <w:t>Material List</w:t>
+      </w:r>
+      <w:r>
+        <w:rPr>
+          <w:rFonts w:ascii="Times New Roman" w:eastAsia="Times New Roman" w:hAnsi="Times New Roman" w:cs="Times New Roman"/>
+          <w:color w:val="auto"/>
+          <w:sz w:val="24"/>
+          <w:szCs w:val="20"/>
+        </w:rPr>
+        <w:tab/>
+      </w:r>
+      <w:r>
+        <w:rPr>
+          <w:rFonts w:ascii="Times New Roman" w:eastAsia="Times New Roman" w:hAnsi="Times New Roman" w:cs="Times New Roman"/>
+          <w:color w:val="auto"/>
+          <w:sz w:val="24"/>
+          <w:szCs w:val="20"/>
+        </w:rPr>
+        <w:t>59</w:t>
       </w:r>
     </w:p>
     <w:p>
@@ -1678,17 +1976,26 @@
           <w:sz w:val="24"/>
           <w:szCs w:val="20"/>
         </w:rPr>
-        <w:t>Table 2.6: Interface Signals for FIFO Sub-Module</w:t>
-      </w:r>
-      <w:r>
-        <w:rPr>
-          <w:rFonts w:ascii="Times New Roman" w:eastAsia="Times New Roman" w:hAnsi="Times New Roman" w:cs="Times New Roman"/>
-          <w:color w:val="auto"/>
-          <w:sz w:val="24"/>
-          <w:szCs w:val="20"/>
-        </w:rPr>
         <w:tab/>
-        <w:t>21</w:t>
+        <w:t>Financial Budget</w:t>
+      </w:r>
+      <w:r>
+        <w:rPr>
+          <w:rFonts w:ascii="Times New Roman" w:eastAsia="Times New Roman" w:hAnsi="Times New Roman" w:cs="Times New Roman"/>
+          <w:color w:val="auto"/>
+          <w:sz w:val="24"/>
+          <w:szCs w:val="20"/>
+        </w:rPr>
+        <w:tab/>
+      </w:r>
+      <w:r>
+        <w:rPr>
+          <w:rFonts w:ascii="Times New Roman" w:eastAsia="Times New Roman" w:hAnsi="Times New Roman" w:cs="Times New Roman"/>
+          <w:color w:val="auto"/>
+          <w:sz w:val="24"/>
+          <w:szCs w:val="20"/>
+        </w:rPr>
+        <w:t>59</w:t>
       </w:r>
     </w:p>
     <w:p>
@@ -1716,7 +2023,25 @@
           <w:sz w:val="24"/>
           <w:szCs w:val="20"/>
         </w:rPr>
-        <w:t>Table 2.7: Interface Signals for I2S Output</w:t>
+        <w:t xml:space="preserve">Appendix C: </w:t>
+      </w:r>
+      <w:r>
+        <w:rPr>
+          <w:rFonts w:ascii="Times New Roman" w:eastAsia="Times New Roman" w:hAnsi="Times New Roman" w:cs="Times New Roman"/>
+          <w:color w:val="auto"/>
+          <w:sz w:val="24"/>
+          <w:szCs w:val="20"/>
+        </w:rPr>
+        <w:t xml:space="preserve">Source </w:t>
+      </w:r>
+      <w:r>
+        <w:rPr>
+          <w:rFonts w:ascii="Times New Roman" w:eastAsia="Times New Roman" w:hAnsi="Times New Roman" w:cs="Times New Roman"/>
+          <w:color w:val="auto"/>
+          <w:sz w:val="24"/>
+          <w:szCs w:val="20"/>
+        </w:rPr>
+        <w:t>Code</w:t>
       </w:r>
       <w:r>
         <w:rPr>
@@ -1726,7 +2051,7 @@
           <w:szCs w:val="20"/>
         </w:rPr>
         <w:tab/>
-        <w:t>23</w:t>
+        <w:t>81</w:t>
       </w:r>
     </w:p>
     <w:p>
@@ -1754,7 +2079,7 @@
           <w:sz w:val="24"/>
           <w:szCs w:val="20"/>
         </w:rPr>
-        <w:t>Table 2.8: Interface Signals for Serialize Sub-Module</w:t>
+        <w:t>Appendix D: Test Benches</w:t>
       </w:r>
       <w:r>
         <w:rPr>
@@ -1764,15 +2089,7 @@
           <w:szCs w:val="20"/>
         </w:rPr>
         <w:tab/>
-      </w:r>
-      <w:r>
-        <w:rPr>
-          <w:rFonts w:ascii="Times New Roman" w:eastAsia="Times New Roman" w:hAnsi="Times New Roman" w:cs="Times New Roman"/>
-          <w:color w:val="auto"/>
-          <w:sz w:val="24"/>
-          <w:szCs w:val="20"/>
-        </w:rPr>
-        <w:t>24</w:t>
+        <w:t>125</w:t>
       </w:r>
     </w:p>
     <w:p>
@@ -1800,7 +2117,7 @@
           <w:sz w:val="24"/>
           <w:szCs w:val="20"/>
         </w:rPr>
-        <w:t>Table 3.1: Interface Signals for Filter</w:t>
+        <w:t>Appendix E: Industry Specifications</w:t>
       </w:r>
       <w:r>
         <w:rPr>
@@ -1810,15 +2127,36 @@
           <w:szCs w:val="20"/>
         </w:rPr>
         <w:tab/>
-      </w:r>
-      <w:r>
-        <w:rPr>
-          <w:rFonts w:ascii="Times New Roman" w:eastAsia="Times New Roman" w:hAnsi="Times New Roman" w:cs="Times New Roman"/>
-          <w:color w:val="auto"/>
-          <w:sz w:val="24"/>
-          <w:szCs w:val="20"/>
-        </w:rPr>
-        <w:t>28</w:t>
+        <w:t>125</w:t>
+      </w:r>
+    </w:p>
+    <w:p>
+      <w:r>
+        <w:br w:type="page"/>
+      </w:r>
+    </w:p>
+    <w:p>
+      <w:pPr>
+        <w:spacing w:line="360" w:lineRule="auto"/>
+        <w:jc w:val="center"/>
+        <w:rPr>
+          <w:rFonts w:ascii="Times New Roman" w:eastAsia="Times New Roman" w:hAnsi="Times New Roman" w:cs="Times New Roman"/>
+          <w:b/>
+          <w:sz w:val="36"/>
+          <w:szCs w:val="36"/>
+          <w:u w:val="single"/>
+        </w:rPr>
+      </w:pPr>
+      <w:r>
+        <w:rPr>
+          <w:rFonts w:ascii="Times New Roman" w:eastAsia="Times New Roman" w:hAnsi="Times New Roman" w:cs="Times New Roman"/>
+          <w:b/>
+          <w:sz w:val="36"/>
+          <w:szCs w:val="36"/>
+          <w:u w:val="single"/>
+        </w:rPr>
+        <w:lastRenderedPageBreak/>
+        <w:t>List of Tables</w:t>
       </w:r>
     </w:p>
     <w:p>
@@ -1842,11 +2180,10 @@
       <w:r>
         <w:rPr>
           <w:rFonts w:ascii="Times New Roman" w:eastAsia="Times New Roman" w:hAnsi="Times New Roman" w:cs="Times New Roman"/>
-          <w:color w:val="auto"/>
-          <w:sz w:val="24"/>
-          <w:szCs w:val="20"/>
-        </w:rPr>
-        <w:t>Table 3.2: Interface Signals for Filter Finite-State Machine</w:t>
+          <w:sz w:val="24"/>
+          <w:szCs w:val="24"/>
+        </w:rPr>
+        <w:t>Table 1.1: Comparison of MOSIS Academic Account Types</w:t>
       </w:r>
       <w:r>
         <w:rPr>
@@ -1856,7 +2193,7 @@
           <w:szCs w:val="20"/>
         </w:rPr>
         <w:tab/>
-        <w:t>30</w:t>
+        <w:t>12</w:t>
       </w:r>
     </w:p>
     <w:p>
@@ -1880,11 +2217,10 @@
       <w:r>
         <w:rPr>
           <w:rFonts w:ascii="Times New Roman" w:eastAsia="Times New Roman" w:hAnsi="Times New Roman" w:cs="Times New Roman"/>
-          <w:color w:val="auto"/>
-          <w:sz w:val="24"/>
-          <w:szCs w:val="20"/>
-        </w:rPr>
-        <w:t>Table 3.3: Interface Signals for Filter Storage Module</w:t>
+          <w:sz w:val="24"/>
+          <w:szCs w:val="24"/>
+        </w:rPr>
+        <w:t>Table 2.1: Interface Signals for I2S Input</w:t>
       </w:r>
       <w:r>
         <w:rPr>
@@ -1894,7 +2230,15 @@
           <w:szCs w:val="20"/>
         </w:rPr>
         <w:tab/>
-        <w:t>32</w:t>
+      </w:r>
+      <w:r>
+        <w:rPr>
+          <w:rFonts w:ascii="Times New Roman" w:eastAsia="Times New Roman" w:hAnsi="Times New Roman" w:cs="Times New Roman"/>
+          <w:color w:val="auto"/>
+          <w:sz w:val="24"/>
+          <w:szCs w:val="20"/>
+        </w:rPr>
+        <w:t>16</w:t>
       </w:r>
     </w:p>
     <w:p>
@@ -1915,101 +2259,6 @@
           <w:szCs w:val="20"/>
         </w:rPr>
       </w:pPr>
-      <w:r>
-        <w:rPr>
-          <w:rFonts w:ascii="Times New Roman" w:eastAsia="Times New Roman" w:hAnsi="Times New Roman" w:cs="Times New Roman"/>
-          <w:color w:val="auto"/>
-          <w:sz w:val="24"/>
-          <w:szCs w:val="20"/>
-        </w:rPr>
-        <w:t>Table 3.4: Interface Signals for Filter Barrel Shifter Module</w:t>
-      </w:r>
-      <w:r>
-        <w:rPr>
-          <w:rFonts w:ascii="Times New Roman" w:eastAsia="Times New Roman" w:hAnsi="Times New Roman" w:cs="Times New Roman"/>
-          <w:color w:val="auto"/>
-          <w:sz w:val="24"/>
-          <w:szCs w:val="20"/>
-        </w:rPr>
-        <w:tab/>
-        <w:t>32</w:t>
-      </w:r>
-    </w:p>
-    <w:p>
-      <w:pPr>
-        <w:tabs>
-          <w:tab w:val="left" w:pos="720"/>
-          <w:tab w:val="right" w:leader="dot" w:pos="9360"/>
-        </w:tabs>
-        <w:overflowPunct w:val="0"/>
-        <w:autoSpaceDE w:val="0"/>
-        <w:autoSpaceDN w:val="0"/>
-        <w:adjustRightInd w:val="0"/>
-        <w:textAlignment w:val="baseline"/>
-        <w:rPr>
-          <w:rFonts w:ascii="Times New Roman" w:eastAsia="Times New Roman" w:hAnsi="Times New Roman" w:cs="Times New Roman"/>
-          <w:color w:val="auto"/>
-          <w:sz w:val="24"/>
-          <w:szCs w:val="20"/>
-        </w:rPr>
-      </w:pPr>
-      <w:r>
-        <w:rPr>
-          <w:rFonts w:ascii="Times New Roman" w:eastAsia="Times New Roman" w:hAnsi="Times New Roman" w:cs="Times New Roman"/>
-          <w:color w:val="auto"/>
-          <w:sz w:val="24"/>
-          <w:szCs w:val="20"/>
-        </w:rPr>
-        <w:t>Table 4.1: Register Mappings</w:t>
-      </w:r>
-      <w:r>
-        <w:rPr>
-          <w:rFonts w:ascii="Times New Roman" w:eastAsia="Times New Roman" w:hAnsi="Times New Roman" w:cs="Times New Roman"/>
-          <w:color w:val="auto"/>
-          <w:sz w:val="24"/>
-          <w:szCs w:val="20"/>
-        </w:rPr>
-        <w:tab/>
-        <w:t>35</w:t>
-      </w:r>
-    </w:p>
-    <w:p>
-      <w:pPr>
-        <w:tabs>
-          <w:tab w:val="left" w:pos="720"/>
-          <w:tab w:val="right" w:leader="dot" w:pos="9360"/>
-        </w:tabs>
-        <w:overflowPunct w:val="0"/>
-        <w:autoSpaceDE w:val="0"/>
-        <w:autoSpaceDN w:val="0"/>
-        <w:adjustRightInd w:val="0"/>
-        <w:textAlignment w:val="baseline"/>
-        <w:rPr>
-          <w:rFonts w:ascii="Times New Roman" w:eastAsia="Times New Roman" w:hAnsi="Times New Roman" w:cs="Times New Roman"/>
-          <w:color w:val="auto"/>
-          <w:sz w:val="24"/>
-          <w:szCs w:val="20"/>
-        </w:rPr>
-      </w:pPr>
-      <w:r>
-        <w:rPr>
-          <w:rFonts w:ascii="Times New Roman" w:eastAsia="Times New Roman" w:hAnsi="Times New Roman" w:cs="Times New Roman"/>
-          <w:color w:val="auto"/>
-          <w:sz w:val="24"/>
-          <w:szCs w:val="20"/>
-        </w:rPr>
-        <w:t>Table 5.1: I2C Register Table</w:t>
-      </w:r>
-      <w:r>
-        <w:rPr>
-          <w:rFonts w:ascii="Times New Roman" w:eastAsia="Times New Roman" w:hAnsi="Times New Roman" w:cs="Times New Roman"/>
-          <w:color w:val="auto"/>
-          <w:sz w:val="24"/>
-          <w:szCs w:val="20"/>
-        </w:rPr>
-        <w:tab/>
-        <w:t>46</w:t>
-      </w:r>
     </w:p>
     <w:p>
       <w:pPr>
@@ -2055,6 +2304,25 @@
     </w:p>
     <w:p>
       <w:pPr>
+        <w:rPr>
+          <w:rFonts w:ascii="Times New Roman" w:eastAsia="Times New Roman" w:hAnsi="Times New Roman" w:cs="Times New Roman"/>
+          <w:b/>
+          <w:sz w:val="36"/>
+          <w:szCs w:val="36"/>
+        </w:rPr>
+      </w:pPr>
+      <w:r>
+        <w:rPr>
+          <w:rFonts w:ascii="Times New Roman" w:eastAsia="Times New Roman" w:hAnsi="Times New Roman" w:cs="Times New Roman"/>
+          <w:b/>
+          <w:sz w:val="36"/>
+          <w:szCs w:val="36"/>
+        </w:rPr>
+        <w:br w:type="page"/>
+      </w:r>
+    </w:p>
+    <w:p>
+      <w:pPr>
         <w:spacing w:line="360" w:lineRule="auto"/>
         <w:jc w:val="center"/>
         <w:rPr>
@@ -2062,6 +2330,7 @@
           <w:b/>
           <w:sz w:val="36"/>
           <w:szCs w:val="36"/>
+          <w:u w:val="single"/>
         </w:rPr>
       </w:pPr>
       <w:r>
@@ -2070,9 +2339,20 @@
           <w:b/>
           <w:sz w:val="36"/>
           <w:szCs w:val="36"/>
+          <w:u w:val="single"/>
         </w:rPr>
         <w:lastRenderedPageBreak/>
-        <w:t>List of Figures</w:t>
+        <w:t xml:space="preserve">List of </w:t>
+      </w:r>
+      <w:r>
+        <w:rPr>
+          <w:rFonts w:ascii="Times New Roman" w:eastAsia="Times New Roman" w:hAnsi="Times New Roman" w:cs="Times New Roman"/>
+          <w:b/>
+          <w:sz w:val="36"/>
+          <w:szCs w:val="36"/>
+          <w:u w:val="single"/>
+        </w:rPr>
+        <w:t>Illustrations</w:t>
       </w:r>
     </w:p>
     <w:p>
@@ -2161,1009 +2441,6 @@
     </w:p>
     <w:p>
       <w:pPr>
-        <w:tabs>
-          <w:tab w:val="left" w:pos="720"/>
-          <w:tab w:val="right" w:leader="dot" w:pos="9360"/>
-        </w:tabs>
-        <w:overflowPunct w:val="0"/>
-        <w:autoSpaceDE w:val="0"/>
-        <w:autoSpaceDN w:val="0"/>
-        <w:adjustRightInd w:val="0"/>
-        <w:textAlignment w:val="baseline"/>
-        <w:rPr>
-          <w:rFonts w:ascii="Times New Roman" w:eastAsia="Times New Roman" w:hAnsi="Times New Roman" w:cs="Times New Roman"/>
-          <w:color w:val="auto"/>
-          <w:sz w:val="24"/>
-          <w:szCs w:val="20"/>
-        </w:rPr>
-      </w:pPr>
-      <w:r>
-        <w:rPr>
-          <w:rFonts w:ascii="Times New Roman" w:eastAsia="Times New Roman" w:hAnsi="Times New Roman" w:cs="Times New Roman"/>
-          <w:color w:val="auto"/>
-          <w:sz w:val="24"/>
-          <w:szCs w:val="24"/>
-        </w:rPr>
-        <w:t>Figure 1.2</w:t>
-      </w:r>
-      <w:r>
-        <w:rPr>
-          <w:rFonts w:ascii="Times New Roman" w:eastAsia="Times New Roman" w:hAnsi="Times New Roman" w:cs="Times New Roman"/>
-          <w:color w:val="auto"/>
-          <w:sz w:val="24"/>
-          <w:szCs w:val="24"/>
-        </w:rPr>
-        <w:t xml:space="preserve">: </w:t>
-      </w:r>
-      <w:r>
-        <w:rPr>
-          <w:rFonts w:ascii="Times New Roman" w:eastAsia="Times New Roman" w:hAnsi="Times New Roman" w:cs="Times New Roman"/>
-          <w:sz w:val="24"/>
-          <w:szCs w:val="24"/>
-        </w:rPr>
-        <w:t>Top Level Drawing of Chip</w:t>
-      </w:r>
-      <w:r>
-        <w:rPr>
-          <w:rFonts w:ascii="Times New Roman" w:eastAsia="Times New Roman" w:hAnsi="Times New Roman" w:cs="Times New Roman"/>
-          <w:color w:val="auto"/>
-          <w:sz w:val="24"/>
-          <w:szCs w:val="20"/>
-        </w:rPr>
-        <w:tab/>
-        <w:t>11</w:t>
-      </w:r>
-    </w:p>
-    <w:p>
-      <w:pPr>
-        <w:tabs>
-          <w:tab w:val="left" w:pos="720"/>
-          <w:tab w:val="right" w:leader="dot" w:pos="9360"/>
-        </w:tabs>
-        <w:overflowPunct w:val="0"/>
-        <w:autoSpaceDE w:val="0"/>
-        <w:autoSpaceDN w:val="0"/>
-        <w:adjustRightInd w:val="0"/>
-        <w:textAlignment w:val="baseline"/>
-        <w:rPr>
-          <w:rFonts w:ascii="Times New Roman" w:eastAsia="Times New Roman" w:hAnsi="Times New Roman" w:cs="Times New Roman"/>
-          <w:color w:val="auto"/>
-          <w:sz w:val="24"/>
-          <w:szCs w:val="20"/>
-        </w:rPr>
-      </w:pPr>
-      <w:r>
-        <w:rPr>
-          <w:rFonts w:ascii="Times New Roman" w:eastAsia="Times New Roman" w:hAnsi="Times New Roman" w:cs="Times New Roman"/>
-          <w:color w:val="auto"/>
-          <w:sz w:val="24"/>
-          <w:szCs w:val="24"/>
-        </w:rPr>
-        <w:t>Figure 2.1: Overall Chip Diagram with I2S Interfaces Highlighted</w:t>
-      </w:r>
-      <w:r>
-        <w:rPr>
-          <w:rFonts w:ascii="Times New Roman" w:eastAsia="Times New Roman" w:hAnsi="Times New Roman" w:cs="Times New Roman"/>
-          <w:color w:val="auto"/>
-          <w:sz w:val="24"/>
-          <w:szCs w:val="20"/>
-        </w:rPr>
-        <w:tab/>
-        <w:t>14</w:t>
-      </w:r>
-    </w:p>
-    <w:p>
-      <w:pPr>
-        <w:tabs>
-          <w:tab w:val="left" w:pos="720"/>
-          <w:tab w:val="right" w:leader="dot" w:pos="9360"/>
-        </w:tabs>
-        <w:overflowPunct w:val="0"/>
-        <w:autoSpaceDE w:val="0"/>
-        <w:autoSpaceDN w:val="0"/>
-        <w:adjustRightInd w:val="0"/>
-        <w:textAlignment w:val="baseline"/>
-        <w:rPr>
-          <w:rFonts w:ascii="Times New Roman" w:eastAsia="Times New Roman" w:hAnsi="Times New Roman" w:cs="Times New Roman"/>
-          <w:color w:val="auto"/>
-          <w:sz w:val="24"/>
-          <w:szCs w:val="20"/>
-        </w:rPr>
-      </w:pPr>
-      <w:r>
-        <w:rPr>
-          <w:rFonts w:ascii="Times New Roman" w:eastAsia="Times New Roman" w:hAnsi="Times New Roman" w:cs="Times New Roman"/>
-          <w:color w:val="auto"/>
-          <w:sz w:val="24"/>
-          <w:szCs w:val="24"/>
-        </w:rPr>
-        <w:t>Figure 2.2: I2S Input Block Diagram</w:t>
-      </w:r>
-      <w:r>
-        <w:rPr>
-          <w:rFonts w:ascii="Times New Roman" w:eastAsia="Times New Roman" w:hAnsi="Times New Roman" w:cs="Times New Roman"/>
-          <w:color w:val="auto"/>
-          <w:sz w:val="24"/>
-          <w:szCs w:val="20"/>
-        </w:rPr>
-        <w:tab/>
-        <w:t>15</w:t>
-      </w:r>
-    </w:p>
-    <w:p>
-      <w:pPr>
-        <w:tabs>
-          <w:tab w:val="left" w:pos="720"/>
-          <w:tab w:val="right" w:leader="dot" w:pos="9360"/>
-        </w:tabs>
-        <w:overflowPunct w:val="0"/>
-        <w:autoSpaceDE w:val="0"/>
-        <w:autoSpaceDN w:val="0"/>
-        <w:adjustRightInd w:val="0"/>
-        <w:textAlignment w:val="baseline"/>
-        <w:rPr>
-          <w:rFonts w:ascii="Times New Roman" w:eastAsia="Times New Roman" w:hAnsi="Times New Roman" w:cs="Times New Roman"/>
-          <w:color w:val="auto"/>
-          <w:sz w:val="24"/>
-          <w:szCs w:val="20"/>
-        </w:rPr>
-      </w:pPr>
-      <w:r>
-        <w:rPr>
-          <w:rFonts w:ascii="Times New Roman" w:eastAsia="Times New Roman" w:hAnsi="Times New Roman" w:cs="Times New Roman"/>
-          <w:color w:val="auto"/>
-          <w:sz w:val="24"/>
-          <w:szCs w:val="24"/>
-        </w:rPr>
-        <w:t>Figure 2.3: Sample of Deserializer Simulation</w:t>
-      </w:r>
-      <w:r>
-        <w:rPr>
-          <w:rFonts w:ascii="Times New Roman" w:eastAsia="Times New Roman" w:hAnsi="Times New Roman" w:cs="Times New Roman"/>
-          <w:color w:val="auto"/>
-          <w:sz w:val="24"/>
-          <w:szCs w:val="20"/>
-        </w:rPr>
-        <w:tab/>
-        <w:t>18</w:t>
-      </w:r>
-    </w:p>
-    <w:p>
-      <w:pPr>
-        <w:tabs>
-          <w:tab w:val="left" w:pos="720"/>
-          <w:tab w:val="right" w:leader="dot" w:pos="9360"/>
-        </w:tabs>
-        <w:overflowPunct w:val="0"/>
-        <w:autoSpaceDE w:val="0"/>
-        <w:autoSpaceDN w:val="0"/>
-        <w:adjustRightInd w:val="0"/>
-        <w:textAlignment w:val="baseline"/>
-        <w:rPr>
-          <w:rFonts w:ascii="Times New Roman" w:eastAsia="Times New Roman" w:hAnsi="Times New Roman" w:cs="Times New Roman"/>
-          <w:color w:val="auto"/>
-          <w:sz w:val="24"/>
-          <w:szCs w:val="20"/>
-        </w:rPr>
-      </w:pPr>
-      <w:r>
-        <w:rPr>
-          <w:rFonts w:ascii="Times New Roman" w:eastAsia="Times New Roman" w:hAnsi="Times New Roman" w:cs="Times New Roman"/>
-          <w:color w:val="auto"/>
-          <w:sz w:val="24"/>
-          <w:szCs w:val="24"/>
-        </w:rPr>
-        <w:t>Figure 2.4: Sample of BIST Generator Simulation</w:t>
-      </w:r>
-      <w:r>
-        <w:rPr>
-          <w:rFonts w:ascii="Times New Roman" w:eastAsia="Times New Roman" w:hAnsi="Times New Roman" w:cs="Times New Roman"/>
-          <w:color w:val="auto"/>
-          <w:sz w:val="24"/>
-          <w:szCs w:val="20"/>
-        </w:rPr>
-        <w:tab/>
-        <w:t>19</w:t>
-      </w:r>
-    </w:p>
-    <w:p>
-      <w:pPr>
-        <w:tabs>
-          <w:tab w:val="left" w:pos="720"/>
-          <w:tab w:val="right" w:leader="dot" w:pos="9360"/>
-        </w:tabs>
-        <w:overflowPunct w:val="0"/>
-        <w:autoSpaceDE w:val="0"/>
-        <w:autoSpaceDN w:val="0"/>
-        <w:adjustRightInd w:val="0"/>
-        <w:textAlignment w:val="baseline"/>
-        <w:rPr>
-          <w:rFonts w:ascii="Times New Roman" w:eastAsia="Times New Roman" w:hAnsi="Times New Roman" w:cs="Times New Roman"/>
-          <w:color w:val="auto"/>
-          <w:sz w:val="24"/>
-          <w:szCs w:val="20"/>
-        </w:rPr>
-      </w:pPr>
-      <w:r>
-        <w:rPr>
-          <w:rFonts w:ascii="Times New Roman" w:eastAsia="Times New Roman" w:hAnsi="Times New Roman" w:cs="Times New Roman"/>
-          <w:color w:val="auto"/>
-          <w:sz w:val="24"/>
-          <w:szCs w:val="24"/>
-        </w:rPr>
-        <w:t>Figure 2.5: Sample of FIFO Simulation</w:t>
-      </w:r>
-      <w:r>
-        <w:rPr>
-          <w:rFonts w:ascii="Times New Roman" w:eastAsia="Times New Roman" w:hAnsi="Times New Roman" w:cs="Times New Roman"/>
-          <w:color w:val="auto"/>
-          <w:sz w:val="24"/>
-          <w:szCs w:val="20"/>
-        </w:rPr>
-        <w:tab/>
-        <w:t>21</w:t>
-      </w:r>
-    </w:p>
-    <w:p>
-      <w:pPr>
-        <w:tabs>
-          <w:tab w:val="left" w:pos="720"/>
-          <w:tab w:val="right" w:leader="dot" w:pos="9360"/>
-        </w:tabs>
-        <w:overflowPunct w:val="0"/>
-        <w:autoSpaceDE w:val="0"/>
-        <w:autoSpaceDN w:val="0"/>
-        <w:adjustRightInd w:val="0"/>
-        <w:textAlignment w:val="baseline"/>
-        <w:rPr>
-          <w:rFonts w:ascii="Times New Roman" w:eastAsia="Times New Roman" w:hAnsi="Times New Roman" w:cs="Times New Roman"/>
-          <w:color w:val="auto"/>
-          <w:sz w:val="24"/>
-          <w:szCs w:val="20"/>
-        </w:rPr>
-      </w:pPr>
-      <w:r>
-        <w:rPr>
-          <w:rFonts w:ascii="Times New Roman" w:eastAsia="Times New Roman" w:hAnsi="Times New Roman" w:cs="Times New Roman"/>
-          <w:color w:val="auto"/>
-          <w:sz w:val="24"/>
-          <w:szCs w:val="24"/>
-        </w:rPr>
-        <w:t>Figure 2.6: I2S Output Block Diagram</w:t>
-      </w:r>
-      <w:r>
-        <w:rPr>
-          <w:rFonts w:ascii="Times New Roman" w:eastAsia="Times New Roman" w:hAnsi="Times New Roman" w:cs="Times New Roman"/>
-          <w:color w:val="auto"/>
-          <w:sz w:val="24"/>
-          <w:szCs w:val="20"/>
-        </w:rPr>
-        <w:tab/>
-        <w:t>22</w:t>
-      </w:r>
-    </w:p>
-    <w:p>
-      <w:pPr>
-        <w:tabs>
-          <w:tab w:val="left" w:pos="720"/>
-          <w:tab w:val="right" w:leader="dot" w:pos="9360"/>
-        </w:tabs>
-        <w:overflowPunct w:val="0"/>
-        <w:autoSpaceDE w:val="0"/>
-        <w:autoSpaceDN w:val="0"/>
-        <w:adjustRightInd w:val="0"/>
-        <w:textAlignment w:val="baseline"/>
-        <w:rPr>
-          <w:rFonts w:ascii="Times New Roman" w:eastAsia="Times New Roman" w:hAnsi="Times New Roman" w:cs="Times New Roman"/>
-          <w:color w:val="auto"/>
-          <w:sz w:val="24"/>
-          <w:szCs w:val="20"/>
-        </w:rPr>
-      </w:pPr>
-      <w:r>
-        <w:rPr>
-          <w:rFonts w:ascii="Times New Roman" w:eastAsia="Times New Roman" w:hAnsi="Times New Roman" w:cs="Times New Roman"/>
-          <w:color w:val="auto"/>
-          <w:sz w:val="24"/>
-          <w:szCs w:val="24"/>
-        </w:rPr>
-        <w:t>Figure 2.7: Sample of Serializer Simulation</w:t>
-      </w:r>
-      <w:r>
-        <w:rPr>
-          <w:rFonts w:ascii="Times New Roman" w:eastAsia="Times New Roman" w:hAnsi="Times New Roman" w:cs="Times New Roman"/>
-          <w:color w:val="auto"/>
-          <w:sz w:val="24"/>
-          <w:szCs w:val="20"/>
-        </w:rPr>
-        <w:tab/>
-        <w:t>25</w:t>
-      </w:r>
-    </w:p>
-    <w:p>
-      <w:pPr>
-        <w:tabs>
-          <w:tab w:val="left" w:pos="720"/>
-          <w:tab w:val="right" w:leader="dot" w:pos="9360"/>
-        </w:tabs>
-        <w:overflowPunct w:val="0"/>
-        <w:autoSpaceDE w:val="0"/>
-        <w:autoSpaceDN w:val="0"/>
-        <w:adjustRightInd w:val="0"/>
-        <w:textAlignment w:val="baseline"/>
-        <w:rPr>
-          <w:rFonts w:ascii="Times New Roman" w:eastAsia="Times New Roman" w:hAnsi="Times New Roman" w:cs="Times New Roman"/>
-          <w:color w:val="auto"/>
-          <w:sz w:val="24"/>
-          <w:szCs w:val="20"/>
-        </w:rPr>
-      </w:pPr>
-      <w:r>
-        <w:rPr>
-          <w:rFonts w:ascii="Times New Roman" w:eastAsia="Times New Roman" w:hAnsi="Times New Roman" w:cs="Times New Roman"/>
-          <w:color w:val="auto"/>
-          <w:sz w:val="24"/>
-          <w:szCs w:val="24"/>
-        </w:rPr>
-        <w:t>Figure 3.1: Overall Chip Diagram with Filter Highlighted</w:t>
-      </w:r>
-      <w:r>
-        <w:rPr>
-          <w:rFonts w:ascii="Times New Roman" w:eastAsia="Times New Roman" w:hAnsi="Times New Roman" w:cs="Times New Roman"/>
-          <w:color w:val="auto"/>
-          <w:sz w:val="24"/>
-          <w:szCs w:val="20"/>
-        </w:rPr>
-        <w:tab/>
-        <w:t>27</w:t>
-      </w:r>
-    </w:p>
-    <w:p>
-      <w:pPr>
-        <w:tabs>
-          <w:tab w:val="left" w:pos="720"/>
-          <w:tab w:val="right" w:leader="dot" w:pos="9360"/>
-        </w:tabs>
-        <w:overflowPunct w:val="0"/>
-        <w:autoSpaceDE w:val="0"/>
-        <w:autoSpaceDN w:val="0"/>
-        <w:adjustRightInd w:val="0"/>
-        <w:textAlignment w:val="baseline"/>
-        <w:rPr>
-          <w:rFonts w:ascii="Times New Roman" w:eastAsia="Times New Roman" w:hAnsi="Times New Roman" w:cs="Times New Roman"/>
-          <w:color w:val="auto"/>
-          <w:sz w:val="24"/>
-          <w:szCs w:val="20"/>
-        </w:rPr>
-      </w:pPr>
-      <w:r>
-        <w:rPr>
-          <w:rFonts w:ascii="Times New Roman" w:eastAsia="Times New Roman" w:hAnsi="Times New Roman" w:cs="Times New Roman"/>
-          <w:color w:val="auto"/>
-          <w:sz w:val="24"/>
-          <w:szCs w:val="24"/>
-        </w:rPr>
-        <w:t>Figure 3.2: Filter Block Diagram</w:t>
-      </w:r>
-      <w:r>
-        <w:rPr>
-          <w:rFonts w:ascii="Times New Roman" w:eastAsia="Times New Roman" w:hAnsi="Times New Roman" w:cs="Times New Roman"/>
-          <w:color w:val="auto"/>
-          <w:sz w:val="24"/>
-          <w:szCs w:val="20"/>
-        </w:rPr>
-        <w:tab/>
-        <w:t>27</w:t>
-      </w:r>
-    </w:p>
-    <w:p>
-      <w:pPr>
-        <w:tabs>
-          <w:tab w:val="left" w:pos="720"/>
-          <w:tab w:val="right" w:leader="dot" w:pos="9360"/>
-        </w:tabs>
-        <w:overflowPunct w:val="0"/>
-        <w:autoSpaceDE w:val="0"/>
-        <w:autoSpaceDN w:val="0"/>
-        <w:adjustRightInd w:val="0"/>
-        <w:textAlignment w:val="baseline"/>
-        <w:rPr>
-          <w:rFonts w:ascii="Times New Roman" w:eastAsia="Times New Roman" w:hAnsi="Times New Roman" w:cs="Times New Roman"/>
-          <w:color w:val="auto"/>
-          <w:sz w:val="24"/>
-          <w:szCs w:val="20"/>
-        </w:rPr>
-      </w:pPr>
-      <w:r>
-        <w:rPr>
-          <w:rFonts w:ascii="Times New Roman" w:eastAsia="Times New Roman" w:hAnsi="Times New Roman" w:cs="Times New Roman"/>
-          <w:color w:val="auto"/>
-          <w:sz w:val="24"/>
-          <w:szCs w:val="24"/>
-        </w:rPr>
-        <w:t>Figure 3.3: Detailed Block Diagram of Filter</w:t>
-      </w:r>
-      <w:r>
-        <w:rPr>
-          <w:rFonts w:ascii="Times New Roman" w:eastAsia="Times New Roman" w:hAnsi="Times New Roman" w:cs="Times New Roman"/>
-          <w:color w:val="auto"/>
-          <w:sz w:val="24"/>
-          <w:szCs w:val="20"/>
-        </w:rPr>
-        <w:tab/>
-        <w:t>29</w:t>
-      </w:r>
-    </w:p>
-    <w:p>
-      <w:pPr>
-        <w:tabs>
-          <w:tab w:val="left" w:pos="720"/>
-          <w:tab w:val="right" w:leader="dot" w:pos="9360"/>
-        </w:tabs>
-        <w:overflowPunct w:val="0"/>
-        <w:autoSpaceDE w:val="0"/>
-        <w:autoSpaceDN w:val="0"/>
-        <w:adjustRightInd w:val="0"/>
-        <w:textAlignment w:val="baseline"/>
-        <w:rPr>
-          <w:rFonts w:ascii="Times New Roman" w:eastAsia="Times New Roman" w:hAnsi="Times New Roman" w:cs="Times New Roman"/>
-          <w:color w:val="auto"/>
-          <w:sz w:val="24"/>
-          <w:szCs w:val="20"/>
-        </w:rPr>
-      </w:pPr>
-      <w:r>
-        <w:rPr>
-          <w:rFonts w:ascii="Times New Roman" w:eastAsia="Times New Roman" w:hAnsi="Times New Roman" w:cs="Times New Roman"/>
-          <w:color w:val="auto"/>
-          <w:sz w:val="24"/>
-          <w:szCs w:val="24"/>
-        </w:rPr>
-        <w:t>Figure 3</w:t>
-      </w:r>
-      <w:r>
-        <w:rPr>
-          <w:rFonts w:ascii="Times New Roman" w:eastAsia="Times New Roman" w:hAnsi="Times New Roman" w:cs="Times New Roman"/>
-          <w:color w:val="auto"/>
-          <w:sz w:val="24"/>
-          <w:szCs w:val="24"/>
-        </w:rPr>
-        <w:t>.4: Finite State Machine - States and Transitions</w:t>
-      </w:r>
-      <w:r>
-        <w:rPr>
-          <w:rFonts w:ascii="Times New Roman" w:eastAsia="Times New Roman" w:hAnsi="Times New Roman" w:cs="Times New Roman"/>
-          <w:color w:val="auto"/>
-          <w:sz w:val="24"/>
-          <w:szCs w:val="20"/>
-        </w:rPr>
-        <w:tab/>
-        <w:t>30</w:t>
-      </w:r>
-    </w:p>
-    <w:p>
-      <w:pPr>
-        <w:tabs>
-          <w:tab w:val="left" w:pos="720"/>
-          <w:tab w:val="right" w:leader="dot" w:pos="9360"/>
-        </w:tabs>
-        <w:overflowPunct w:val="0"/>
-        <w:autoSpaceDE w:val="0"/>
-        <w:autoSpaceDN w:val="0"/>
-        <w:adjustRightInd w:val="0"/>
-        <w:textAlignment w:val="baseline"/>
-        <w:rPr>
-          <w:rFonts w:ascii="Times New Roman" w:eastAsia="Times New Roman" w:hAnsi="Times New Roman" w:cs="Times New Roman"/>
-          <w:color w:val="auto"/>
-          <w:sz w:val="24"/>
-          <w:szCs w:val="20"/>
-        </w:rPr>
-      </w:pPr>
-      <w:r>
-        <w:rPr>
-          <w:rFonts w:ascii="Times New Roman" w:eastAsia="Times New Roman" w:hAnsi="Times New Roman" w:cs="Times New Roman"/>
-          <w:color w:val="auto"/>
-          <w:sz w:val="24"/>
-          <w:szCs w:val="24"/>
-        </w:rPr>
-        <w:t>Figure 4.1: Overall Chip Diagram with Register Highlighted</w:t>
-      </w:r>
-      <w:r>
-        <w:rPr>
-          <w:rFonts w:ascii="Times New Roman" w:eastAsia="Times New Roman" w:hAnsi="Times New Roman" w:cs="Times New Roman"/>
-          <w:color w:val="auto"/>
-          <w:sz w:val="24"/>
-          <w:szCs w:val="20"/>
-        </w:rPr>
-        <w:tab/>
-        <w:t>33</w:t>
-      </w:r>
-    </w:p>
-    <w:p>
-      <w:pPr>
-        <w:tabs>
-          <w:tab w:val="left" w:pos="720"/>
-          <w:tab w:val="right" w:leader="dot" w:pos="9360"/>
-        </w:tabs>
-        <w:overflowPunct w:val="0"/>
-        <w:autoSpaceDE w:val="0"/>
-        <w:autoSpaceDN w:val="0"/>
-        <w:adjustRightInd w:val="0"/>
-        <w:textAlignment w:val="baseline"/>
-        <w:rPr>
-          <w:rFonts w:ascii="Times New Roman" w:eastAsia="Times New Roman" w:hAnsi="Times New Roman" w:cs="Times New Roman"/>
-          <w:color w:val="auto"/>
-          <w:sz w:val="24"/>
-          <w:szCs w:val="20"/>
-        </w:rPr>
-      </w:pPr>
-      <w:r>
-        <w:rPr>
-          <w:rFonts w:ascii="Times New Roman" w:eastAsia="Times New Roman" w:hAnsi="Times New Roman" w:cs="Times New Roman"/>
-          <w:color w:val="auto"/>
-          <w:sz w:val="24"/>
-          <w:szCs w:val="24"/>
-        </w:rPr>
-        <w:t>Figure 4.2: Top Level Interface Design of Register</w:t>
-      </w:r>
-      <w:r>
-        <w:rPr>
-          <w:rFonts w:ascii="Times New Roman" w:eastAsia="Times New Roman" w:hAnsi="Times New Roman" w:cs="Times New Roman"/>
-          <w:color w:val="auto"/>
-          <w:sz w:val="24"/>
-          <w:szCs w:val="20"/>
-        </w:rPr>
-        <w:tab/>
-        <w:t>34</w:t>
-      </w:r>
-    </w:p>
-    <w:p>
-      <w:pPr>
-        <w:tabs>
-          <w:tab w:val="left" w:pos="720"/>
-          <w:tab w:val="right" w:leader="dot" w:pos="9360"/>
-        </w:tabs>
-        <w:overflowPunct w:val="0"/>
-        <w:autoSpaceDE w:val="0"/>
-        <w:autoSpaceDN w:val="0"/>
-        <w:adjustRightInd w:val="0"/>
-        <w:textAlignment w:val="baseline"/>
-        <w:rPr>
-          <w:rFonts w:ascii="Times New Roman" w:eastAsia="Times New Roman" w:hAnsi="Times New Roman" w:cs="Times New Roman"/>
-          <w:color w:val="auto"/>
-          <w:sz w:val="24"/>
-          <w:szCs w:val="20"/>
-        </w:rPr>
-      </w:pPr>
-      <w:r>
-        <w:rPr>
-          <w:rFonts w:ascii="Times New Roman" w:eastAsia="Times New Roman" w:hAnsi="Times New Roman" w:cs="Times New Roman"/>
-          <w:color w:val="auto"/>
-          <w:sz w:val="24"/>
-          <w:szCs w:val="24"/>
-        </w:rPr>
-        <w:t>Figure 4.3: The Start of the Test Fixture Simulation</w:t>
-      </w:r>
-      <w:r>
-        <w:rPr>
-          <w:rFonts w:ascii="Times New Roman" w:eastAsia="Times New Roman" w:hAnsi="Times New Roman" w:cs="Times New Roman"/>
-          <w:color w:val="auto"/>
-          <w:sz w:val="24"/>
-          <w:szCs w:val="20"/>
-        </w:rPr>
-        <w:tab/>
-        <w:t>34</w:t>
-      </w:r>
-    </w:p>
-    <w:p>
-      <w:pPr>
-        <w:tabs>
-          <w:tab w:val="left" w:pos="720"/>
-          <w:tab w:val="right" w:leader="dot" w:pos="9360"/>
-        </w:tabs>
-        <w:overflowPunct w:val="0"/>
-        <w:autoSpaceDE w:val="0"/>
-        <w:autoSpaceDN w:val="0"/>
-        <w:adjustRightInd w:val="0"/>
-        <w:textAlignment w:val="baseline"/>
-        <w:rPr>
-          <w:rFonts w:ascii="Times New Roman" w:eastAsia="Times New Roman" w:hAnsi="Times New Roman" w:cs="Times New Roman"/>
-          <w:color w:val="auto"/>
-          <w:sz w:val="24"/>
-          <w:szCs w:val="20"/>
-        </w:rPr>
-      </w:pPr>
-      <w:r>
-        <w:rPr>
-          <w:rFonts w:ascii="Times New Roman" w:eastAsia="Times New Roman" w:hAnsi="Times New Roman" w:cs="Times New Roman"/>
-          <w:color w:val="auto"/>
-          <w:sz w:val="24"/>
-          <w:szCs w:val="24"/>
-        </w:rPr>
-        <w:t>Figure 4.4: Bits trig_i2si_fifo_overrun_clr and trig_i2so_fifo_underrun_clr are Triggered</w:t>
-      </w:r>
-      <w:r>
-        <w:rPr>
-          <w:rFonts w:ascii="Times New Roman" w:eastAsia="Times New Roman" w:hAnsi="Times New Roman" w:cs="Times New Roman"/>
-          <w:color w:val="auto"/>
-          <w:sz w:val="24"/>
-          <w:szCs w:val="20"/>
-        </w:rPr>
-        <w:tab/>
-        <w:t>39</w:t>
-      </w:r>
-    </w:p>
-    <w:p>
-      <w:pPr>
-        <w:tabs>
-          <w:tab w:val="left" w:pos="720"/>
-          <w:tab w:val="right" w:leader="dot" w:pos="9360"/>
-        </w:tabs>
-        <w:overflowPunct w:val="0"/>
-        <w:autoSpaceDE w:val="0"/>
-        <w:autoSpaceDN w:val="0"/>
-        <w:adjustRightInd w:val="0"/>
-        <w:textAlignment w:val="baseline"/>
-        <w:rPr>
-          <w:rFonts w:ascii="Times New Roman" w:eastAsia="Times New Roman" w:hAnsi="Times New Roman" w:cs="Times New Roman"/>
-          <w:color w:val="auto"/>
-          <w:sz w:val="24"/>
-          <w:szCs w:val="20"/>
-        </w:rPr>
-      </w:pPr>
-      <w:r>
-        <w:rPr>
-          <w:rFonts w:ascii="Times New Roman" w:eastAsia="Times New Roman" w:hAnsi="Times New Roman" w:cs="Times New Roman"/>
-          <w:color w:val="auto"/>
-          <w:sz w:val="24"/>
-          <w:szCs w:val="24"/>
-        </w:rPr>
-        <w:t>Figure 5.1: I2C Chip Diagram Highlight</w:t>
-      </w:r>
-      <w:r>
-        <w:rPr>
-          <w:rFonts w:ascii="Times New Roman" w:eastAsia="Times New Roman" w:hAnsi="Times New Roman" w:cs="Times New Roman"/>
-          <w:color w:val="auto"/>
-          <w:sz w:val="24"/>
-          <w:szCs w:val="20"/>
-        </w:rPr>
-        <w:tab/>
-        <w:t>41</w:t>
-      </w:r>
-    </w:p>
-    <w:p>
-      <w:pPr>
-        <w:tabs>
-          <w:tab w:val="left" w:pos="720"/>
-          <w:tab w:val="right" w:leader="dot" w:pos="9360"/>
-        </w:tabs>
-        <w:overflowPunct w:val="0"/>
-        <w:autoSpaceDE w:val="0"/>
-        <w:autoSpaceDN w:val="0"/>
-        <w:adjustRightInd w:val="0"/>
-        <w:textAlignment w:val="baseline"/>
-        <w:rPr>
-          <w:rFonts w:ascii="Times New Roman" w:eastAsia="Times New Roman" w:hAnsi="Times New Roman" w:cs="Times New Roman"/>
-          <w:color w:val="auto"/>
-          <w:sz w:val="24"/>
-          <w:szCs w:val="20"/>
-        </w:rPr>
-      </w:pPr>
-      <w:r>
-        <w:rPr>
-          <w:rFonts w:ascii="Times New Roman" w:eastAsia="Times New Roman" w:hAnsi="Times New Roman" w:cs="Times New Roman"/>
-          <w:color w:val="auto"/>
-          <w:sz w:val="24"/>
-          <w:szCs w:val="24"/>
-        </w:rPr>
-        <w:t>Figure 5.2: I2C Full Coefficient Time Load Calculation</w:t>
-      </w:r>
-      <w:r>
-        <w:rPr>
-          <w:rFonts w:ascii="Times New Roman" w:eastAsia="Times New Roman" w:hAnsi="Times New Roman" w:cs="Times New Roman"/>
-          <w:color w:val="auto"/>
-          <w:sz w:val="24"/>
-          <w:szCs w:val="20"/>
-        </w:rPr>
-        <w:tab/>
-        <w:t>42</w:t>
-      </w:r>
-    </w:p>
-    <w:p>
-      <w:pPr>
-        <w:tabs>
-          <w:tab w:val="left" w:pos="720"/>
-          <w:tab w:val="right" w:leader="dot" w:pos="9360"/>
-        </w:tabs>
-        <w:overflowPunct w:val="0"/>
-        <w:autoSpaceDE w:val="0"/>
-        <w:autoSpaceDN w:val="0"/>
-        <w:adjustRightInd w:val="0"/>
-        <w:textAlignment w:val="baseline"/>
-        <w:rPr>
-          <w:rFonts w:ascii="Times New Roman" w:eastAsia="Times New Roman" w:hAnsi="Times New Roman" w:cs="Times New Roman"/>
-          <w:color w:val="auto"/>
-          <w:sz w:val="24"/>
-          <w:szCs w:val="20"/>
-        </w:rPr>
-      </w:pPr>
-      <w:r>
-        <w:rPr>
-          <w:rFonts w:ascii="Times New Roman" w:eastAsia="Times New Roman" w:hAnsi="Times New Roman" w:cs="Times New Roman"/>
-          <w:color w:val="auto"/>
-          <w:sz w:val="24"/>
-          <w:szCs w:val="24"/>
-        </w:rPr>
-        <w:t>Figure 5.3:</w:t>
-      </w:r>
-      <w:r>
-        <w:rPr>
-          <w:rFonts w:ascii="Times New Roman" w:eastAsia="Times New Roman" w:hAnsi="Times New Roman" w:cs="Times New Roman"/>
-          <w:color w:val="auto"/>
-          <w:sz w:val="24"/>
-          <w:szCs w:val="24"/>
-        </w:rPr>
-        <w:t xml:space="preserve"> I2C Block Diagram In</w:t>
-      </w:r>
-      <w:r>
-        <w:rPr>
-          <w:rFonts w:ascii="Times New Roman" w:eastAsia="Times New Roman" w:hAnsi="Times New Roman" w:cs="Times New Roman"/>
-          <w:color w:val="auto"/>
-          <w:sz w:val="24"/>
-          <w:szCs w:val="24"/>
-        </w:rPr>
-        <w:t>put</w:t>
-      </w:r>
-      <w:r>
-        <w:rPr>
-          <w:rFonts w:ascii="Times New Roman" w:eastAsia="Times New Roman" w:hAnsi="Times New Roman" w:cs="Times New Roman"/>
-          <w:color w:val="auto"/>
-          <w:sz w:val="24"/>
-          <w:szCs w:val="20"/>
-        </w:rPr>
-        <w:tab/>
-        <w:t>44</w:t>
-      </w:r>
-    </w:p>
-    <w:p>
-      <w:pPr>
-        <w:tabs>
-          <w:tab w:val="left" w:pos="720"/>
-          <w:tab w:val="right" w:leader="dot" w:pos="9360"/>
-        </w:tabs>
-        <w:overflowPunct w:val="0"/>
-        <w:autoSpaceDE w:val="0"/>
-        <w:autoSpaceDN w:val="0"/>
-        <w:adjustRightInd w:val="0"/>
-        <w:textAlignment w:val="baseline"/>
-        <w:rPr>
-          <w:rFonts w:ascii="Times New Roman" w:eastAsia="Times New Roman" w:hAnsi="Times New Roman" w:cs="Times New Roman"/>
-          <w:color w:val="auto"/>
-          <w:sz w:val="24"/>
-          <w:szCs w:val="20"/>
-        </w:rPr>
-      </w:pPr>
-      <w:r>
-        <w:rPr>
-          <w:rFonts w:ascii="Times New Roman" w:eastAsia="Times New Roman" w:hAnsi="Times New Roman" w:cs="Times New Roman"/>
-          <w:color w:val="auto"/>
-          <w:sz w:val="24"/>
-          <w:szCs w:val="24"/>
-        </w:rPr>
-        <w:t>Figure 5.4: Open Drain Schematic</w:t>
-      </w:r>
-      <w:r>
-        <w:rPr>
-          <w:rFonts w:ascii="Times New Roman" w:eastAsia="Times New Roman" w:hAnsi="Times New Roman" w:cs="Times New Roman"/>
-          <w:color w:val="auto"/>
-          <w:sz w:val="24"/>
-          <w:szCs w:val="20"/>
-        </w:rPr>
-        <w:tab/>
-        <w:t>44</w:t>
-      </w:r>
-    </w:p>
-    <w:p>
-      <w:pPr>
-        <w:tabs>
-          <w:tab w:val="left" w:pos="720"/>
-          <w:tab w:val="right" w:leader="dot" w:pos="9360"/>
-        </w:tabs>
-        <w:overflowPunct w:val="0"/>
-        <w:autoSpaceDE w:val="0"/>
-        <w:autoSpaceDN w:val="0"/>
-        <w:adjustRightInd w:val="0"/>
-        <w:textAlignment w:val="baseline"/>
-        <w:rPr>
-          <w:rFonts w:ascii="Times New Roman" w:eastAsia="Times New Roman" w:hAnsi="Times New Roman" w:cs="Times New Roman"/>
-          <w:color w:val="auto"/>
-          <w:sz w:val="24"/>
-          <w:szCs w:val="20"/>
-        </w:rPr>
-      </w:pPr>
-      <w:r>
-        <w:rPr>
-          <w:rFonts w:ascii="Times New Roman" w:eastAsia="Times New Roman" w:hAnsi="Times New Roman" w:cs="Times New Roman"/>
-          <w:color w:val="auto"/>
-          <w:sz w:val="24"/>
-          <w:szCs w:val="24"/>
-        </w:rPr>
-        <w:t>Figure 5.5: Previous Block Diagram Version</w:t>
-      </w:r>
-      <w:r>
-        <w:rPr>
-          <w:rFonts w:ascii="Times New Roman" w:eastAsia="Times New Roman" w:hAnsi="Times New Roman" w:cs="Times New Roman"/>
-          <w:color w:val="auto"/>
-          <w:sz w:val="24"/>
-          <w:szCs w:val="20"/>
-        </w:rPr>
-        <w:tab/>
-        <w:t>46</w:t>
-      </w:r>
-    </w:p>
-    <w:p>
-      <w:pPr>
-        <w:tabs>
-          <w:tab w:val="left" w:pos="720"/>
-          <w:tab w:val="right" w:leader="dot" w:pos="9360"/>
-        </w:tabs>
-        <w:overflowPunct w:val="0"/>
-        <w:autoSpaceDE w:val="0"/>
-        <w:autoSpaceDN w:val="0"/>
-        <w:adjustRightInd w:val="0"/>
-        <w:textAlignment w:val="baseline"/>
-        <w:rPr>
-          <w:rFonts w:ascii="Times New Roman" w:eastAsia="Times New Roman" w:hAnsi="Times New Roman" w:cs="Times New Roman"/>
-          <w:color w:val="auto"/>
-          <w:sz w:val="24"/>
-          <w:szCs w:val="20"/>
-        </w:rPr>
-      </w:pPr>
-      <w:r>
-        <w:rPr>
-          <w:rFonts w:ascii="Times New Roman" w:eastAsia="Times New Roman" w:hAnsi="Times New Roman" w:cs="Times New Roman"/>
-          <w:color w:val="auto"/>
-          <w:sz w:val="24"/>
-          <w:szCs w:val="24"/>
-        </w:rPr>
-        <w:t>Figure 5.6: I2C State Machine Flow Diagram</w:t>
-      </w:r>
-      <w:r>
-        <w:rPr>
-          <w:rFonts w:ascii="Times New Roman" w:eastAsia="Times New Roman" w:hAnsi="Times New Roman" w:cs="Times New Roman"/>
-          <w:color w:val="auto"/>
-          <w:sz w:val="24"/>
-          <w:szCs w:val="20"/>
-        </w:rPr>
-        <w:tab/>
-        <w:t>48</w:t>
-      </w:r>
-    </w:p>
-    <w:p>
-      <w:pPr>
-        <w:tabs>
-          <w:tab w:val="left" w:pos="720"/>
-          <w:tab w:val="right" w:leader="dot" w:pos="9360"/>
-        </w:tabs>
-        <w:overflowPunct w:val="0"/>
-        <w:autoSpaceDE w:val="0"/>
-        <w:autoSpaceDN w:val="0"/>
-        <w:adjustRightInd w:val="0"/>
-        <w:textAlignment w:val="baseline"/>
-        <w:rPr>
-          <w:rFonts w:ascii="Times New Roman" w:eastAsia="Times New Roman" w:hAnsi="Times New Roman" w:cs="Times New Roman"/>
-          <w:color w:val="auto"/>
-          <w:sz w:val="24"/>
-          <w:szCs w:val="20"/>
-        </w:rPr>
-      </w:pPr>
-      <w:r>
-        <w:rPr>
-          <w:rFonts w:ascii="Times New Roman" w:eastAsia="Times New Roman" w:hAnsi="Times New Roman" w:cs="Times New Roman"/>
-          <w:color w:val="auto"/>
-          <w:sz w:val="24"/>
-          <w:szCs w:val="24"/>
-        </w:rPr>
-        <w:t>Figure 5.7: I2C Deserializer Block Diagram</w:t>
-      </w:r>
-      <w:r>
-        <w:rPr>
-          <w:rFonts w:ascii="Times New Roman" w:eastAsia="Times New Roman" w:hAnsi="Times New Roman" w:cs="Times New Roman"/>
-          <w:color w:val="auto"/>
-          <w:sz w:val="24"/>
-          <w:szCs w:val="20"/>
-        </w:rPr>
-        <w:tab/>
-        <w:t>49</w:t>
-      </w:r>
-    </w:p>
-    <w:p>
-      <w:pPr>
-        <w:tabs>
-          <w:tab w:val="left" w:pos="720"/>
-          <w:tab w:val="right" w:leader="dot" w:pos="9360"/>
-        </w:tabs>
-        <w:overflowPunct w:val="0"/>
-        <w:autoSpaceDE w:val="0"/>
-        <w:autoSpaceDN w:val="0"/>
-        <w:adjustRightInd w:val="0"/>
-        <w:textAlignment w:val="baseline"/>
-        <w:rPr>
-          <w:rFonts w:ascii="Times New Roman" w:eastAsia="Times New Roman" w:hAnsi="Times New Roman" w:cs="Times New Roman"/>
-          <w:color w:val="auto"/>
-          <w:sz w:val="24"/>
-          <w:szCs w:val="20"/>
-        </w:rPr>
-      </w:pPr>
-      <w:r>
-        <w:rPr>
-          <w:rFonts w:ascii="Times New Roman" w:eastAsia="Times New Roman" w:hAnsi="Times New Roman" w:cs="Times New Roman"/>
-          <w:color w:val="auto"/>
-          <w:sz w:val="24"/>
-          <w:szCs w:val="24"/>
-        </w:rPr>
-        <w:t>Figure 5.8: I2C Sequence Block Diagram</w:t>
-      </w:r>
-      <w:r>
-        <w:rPr>
-          <w:rFonts w:ascii="Times New Roman" w:eastAsia="Times New Roman" w:hAnsi="Times New Roman" w:cs="Times New Roman"/>
-          <w:color w:val="auto"/>
-          <w:sz w:val="24"/>
-          <w:szCs w:val="20"/>
-        </w:rPr>
-        <w:tab/>
-        <w:t>50</w:t>
-      </w:r>
-    </w:p>
-    <w:p>
-      <w:pPr>
-        <w:tabs>
-          <w:tab w:val="left" w:pos="720"/>
-          <w:tab w:val="right" w:leader="dot" w:pos="9360"/>
-        </w:tabs>
-        <w:overflowPunct w:val="0"/>
-        <w:autoSpaceDE w:val="0"/>
-        <w:autoSpaceDN w:val="0"/>
-        <w:adjustRightInd w:val="0"/>
-        <w:textAlignment w:val="baseline"/>
-        <w:rPr>
-          <w:rFonts w:ascii="Times New Roman" w:eastAsia="Times New Roman" w:hAnsi="Times New Roman" w:cs="Times New Roman"/>
-          <w:color w:val="auto"/>
-          <w:sz w:val="24"/>
-          <w:szCs w:val="20"/>
-        </w:rPr>
-      </w:pPr>
-      <w:r>
-        <w:rPr>
-          <w:rFonts w:ascii="Times New Roman" w:eastAsia="Times New Roman" w:hAnsi="Times New Roman" w:cs="Times New Roman"/>
-          <w:color w:val="auto"/>
-          <w:sz w:val="24"/>
-          <w:szCs w:val="24"/>
-        </w:rPr>
-        <w:t>Figure 5.9: I2C Serializer Block Diagram</w:t>
-      </w:r>
-      <w:r>
-        <w:rPr>
-          <w:rFonts w:ascii="Times New Roman" w:eastAsia="Times New Roman" w:hAnsi="Times New Roman" w:cs="Times New Roman"/>
-          <w:color w:val="auto"/>
-          <w:sz w:val="24"/>
-          <w:szCs w:val="20"/>
-        </w:rPr>
-        <w:tab/>
-        <w:t>5</w:t>
-      </w:r>
-      <w:r>
-        <w:rPr>
-          <w:rFonts w:ascii="Times New Roman" w:eastAsia="Times New Roman" w:hAnsi="Times New Roman" w:cs="Times New Roman"/>
-          <w:color w:val="auto"/>
-          <w:sz w:val="24"/>
-          <w:szCs w:val="20"/>
-        </w:rPr>
-        <w:t>1</w:t>
-      </w:r>
-    </w:p>
-    <w:p>
-      <w:pPr>
         <w:spacing w:line="360" w:lineRule="auto"/>
       </w:pPr>
     </w:p>
@@ -3188,6 +2465,9 @@
       <w:pPr>
         <w:spacing w:line="360" w:lineRule="auto"/>
         <w:jc w:val="center"/>
+        <w:rPr>
+          <w:u w:val="single"/>
+        </w:rPr>
       </w:pPr>
       <w:r>
         <w:rPr>
@@ -3195,8 +2475,9 @@
           <w:b/>
           <w:sz w:val="36"/>
           <w:szCs w:val="36"/>
-        </w:rPr>
-        <w:t>Acronyms</w:t>
+          <w:u w:val="single"/>
+        </w:rPr>
+        <w:t>Nomenclature</w:t>
       </w:r>
     </w:p>
     <w:p>
@@ -3787,6 +3068,9 @@
       <w:pPr>
         <w:spacing w:line="360" w:lineRule="auto"/>
         <w:jc w:val="center"/>
+        <w:rPr>
+          <w:u w:val="single"/>
+        </w:rPr>
       </w:pPr>
       <w:r>
         <w:rPr>
@@ -3794,6 +3078,7 @@
           <w:b/>
           <w:sz w:val="36"/>
           <w:szCs w:val="36"/>
+          <w:u w:val="single"/>
         </w:rPr>
         <w:lastRenderedPageBreak/>
         <w:t>Introduction</w:t>
@@ -3817,7 +3102,22 @@
         <w:spacing w:line="360" w:lineRule="auto"/>
         <w:ind w:firstLine="720"/>
         <w:jc w:val="both"/>
-      </w:pPr>
+        <w:rPr>
+          <w:rFonts w:ascii="Times New Roman" w:hAnsi="Times New Roman" w:cs="Times New Roman"/>
+          <w:color w:val="FF0000"/>
+          <w:sz w:val="24"/>
+          <w:szCs w:val="24"/>
+        </w:rPr>
+      </w:pPr>
+      <w:r>
+        <w:rPr>
+          <w:rFonts w:ascii="Times New Roman" w:hAnsi="Times New Roman" w:cs="Times New Roman"/>
+          <w:color w:val="FF0000"/>
+          <w:sz w:val="24"/>
+          <w:szCs w:val="24"/>
+        </w:rPr>
+        <w:t>Zach</w:t>
+      </w:r>
     </w:p>
     <w:p>
       <w:pPr>
@@ -3945,6 +3245,7 @@
           <w:b/>
           <w:sz w:val="36"/>
           <w:szCs w:val="36"/>
+          <w:u w:val="single"/>
         </w:rPr>
       </w:pPr>
       <w:r>
@@ -3953,6 +3254,7 @@
           <w:b/>
           <w:sz w:val="36"/>
           <w:szCs w:val="36"/>
+          <w:u w:val="single"/>
         </w:rPr>
         <w:lastRenderedPageBreak/>
         <w:t>Specifications</w:t>
@@ -4067,6 +3369,7 @@
           <w:b/>
           <w:sz w:val="36"/>
           <w:szCs w:val="36"/>
+          <w:u w:val="single"/>
         </w:rPr>
       </w:pPr>
       <w:r>
@@ -4075,32 +3378,85 @@
           <w:b/>
           <w:sz w:val="36"/>
           <w:szCs w:val="36"/>
+          <w:u w:val="single"/>
         </w:rPr>
         <w:lastRenderedPageBreak/>
-        <w:t>Chapter 1: Background - Zachary Nelson</w:t>
-      </w:r>
-    </w:p>
-    <w:p/>
-    <w:p>
-      <w:pPr>
-        <w:jc w:val="both"/>
-      </w:pPr>
-    </w:p>
-    <w:p>
-      <w:pPr>
+        <w:t xml:space="preserve">Chapter 1: Background </w:t>
+      </w:r>
+      <w:r>
         <w:rPr>
           <w:rFonts w:ascii="Times New Roman" w:eastAsia="Times New Roman" w:hAnsi="Times New Roman" w:cs="Times New Roman"/>
           <w:b/>
           <w:sz w:val="36"/>
           <w:szCs w:val="36"/>
-        </w:rPr>
-      </w:pPr>
+          <w:u w:val="single"/>
+        </w:rPr>
+        <w:t>–</w:t>
+      </w:r>
       <w:r>
         <w:rPr>
           <w:rFonts w:ascii="Times New Roman" w:eastAsia="Times New Roman" w:hAnsi="Times New Roman" w:cs="Times New Roman"/>
           <w:b/>
           <w:sz w:val="36"/>
           <w:szCs w:val="36"/>
+          <w:u w:val="single"/>
+        </w:rPr>
+        <w:t xml:space="preserve"> </w:t>
+      </w:r>
+      <w:r>
+        <w:rPr>
+          <w:rFonts w:ascii="Times New Roman" w:eastAsia="Times New Roman" w:hAnsi="Times New Roman" w:cs="Times New Roman"/>
+          <w:b/>
+          <w:sz w:val="36"/>
+          <w:szCs w:val="36"/>
+          <w:u w:val="single"/>
+        </w:rPr>
+        <w:t>Z.</w:t>
+      </w:r>
+      <w:r>
+        <w:rPr>
+          <w:rFonts w:ascii="Times New Roman" w:eastAsia="Times New Roman" w:hAnsi="Times New Roman" w:cs="Times New Roman"/>
+          <w:b/>
+          <w:sz w:val="36"/>
+          <w:szCs w:val="36"/>
+          <w:u w:val="single"/>
+        </w:rPr>
+        <w:t xml:space="preserve"> Nelson</w:t>
+      </w:r>
+    </w:p>
+    <w:p>
+      <w:pPr>
+        <w:spacing w:line="360" w:lineRule="auto"/>
+        <w:rPr>
+          <w:rFonts w:ascii="Times New Roman" w:eastAsia="Times New Roman" w:hAnsi="Times New Roman" w:cs="Times New Roman"/>
+          <w:b/>
+          <w:sz w:val="36"/>
+          <w:szCs w:val="36"/>
+          <w:u w:val="single"/>
+        </w:rPr>
+      </w:pPr>
+    </w:p>
+    <w:p/>
+    <w:p>
+      <w:pPr>
+        <w:jc w:val="both"/>
+      </w:pPr>
+    </w:p>
+    <w:p>
+      <w:pPr>
+        <w:rPr>
+          <w:rFonts w:ascii="Times New Roman" w:eastAsia="Times New Roman" w:hAnsi="Times New Roman" w:cs="Times New Roman"/>
+          <w:b/>
+          <w:sz w:val="36"/>
+          <w:szCs w:val="36"/>
+        </w:rPr>
+      </w:pPr>
+      <w:r>
+        <w:rPr>
+          <w:rFonts w:ascii="Times New Roman" w:eastAsia="Times New Roman" w:hAnsi="Times New Roman" w:cs="Times New Roman"/>
+          <w:b/>
+          <w:sz w:val="36"/>
+          <w:szCs w:val="36"/>
         </w:rPr>
         <w:br w:type="page"/>
       </w:r>
@@ -4109,6 +3465,9 @@
       <w:pPr>
         <w:spacing w:line="360" w:lineRule="auto"/>
         <w:jc w:val="center"/>
+        <w:rPr>
+          <w:u w:val="single"/>
+        </w:rPr>
       </w:pPr>
       <w:r>
         <w:rPr>
@@ -4116,9 +3475,144 @@
           <w:b/>
           <w:sz w:val="36"/>
           <w:szCs w:val="36"/>
+          <w:u w:val="single"/>
         </w:rPr>
         <w:lastRenderedPageBreak/>
-        <w:t>Chapter 2: I2S Interface - Kevin Cao</w:t>
+        <w:t xml:space="preserve">Chapter 2: </w:t>
+      </w:r>
+      <w:r>
+        <w:rPr>
+          <w:rFonts w:ascii="Times New Roman" w:eastAsia="Times New Roman" w:hAnsi="Times New Roman" w:cs="Times New Roman"/>
+          <w:b/>
+          <w:sz w:val="36"/>
+          <w:szCs w:val="36"/>
+          <w:u w:val="single"/>
+        </w:rPr>
+        <w:t xml:space="preserve">System Design – </w:t>
+      </w:r>
+      <w:r>
+        <w:rPr>
+          <w:rFonts w:ascii="Times New Roman" w:eastAsia="Times New Roman" w:hAnsi="Times New Roman" w:cs="Times New Roman"/>
+          <w:b/>
+          <w:sz w:val="36"/>
+          <w:szCs w:val="36"/>
+          <w:u w:val="single"/>
+        </w:rPr>
+        <w:t>Z.</w:t>
+      </w:r>
+      <w:r>
+        <w:rPr>
+          <w:rFonts w:ascii="Times New Roman" w:eastAsia="Times New Roman" w:hAnsi="Times New Roman" w:cs="Times New Roman"/>
+          <w:b/>
+          <w:sz w:val="36"/>
+          <w:szCs w:val="36"/>
+          <w:u w:val="single"/>
+        </w:rPr>
+        <w:t xml:space="preserve"> Nelson</w:t>
+      </w:r>
+    </w:p>
+    <w:p>
+      <w:pPr>
+        <w:spacing w:line="360" w:lineRule="auto"/>
+        <w:jc w:val="center"/>
+        <w:rPr>
+          <w:rFonts w:ascii="Times New Roman" w:eastAsia="Times New Roman" w:hAnsi="Times New Roman" w:cs="Times New Roman"/>
+          <w:b/>
+          <w:sz w:val="36"/>
+          <w:szCs w:val="36"/>
+          <w:u w:val="single"/>
+        </w:rPr>
+      </w:pPr>
+    </w:p>
+    <w:p>
+      <w:pPr>
+        <w:rPr>
+          <w:rFonts w:ascii="Times New Roman" w:eastAsia="Times New Roman" w:hAnsi="Times New Roman" w:cs="Times New Roman"/>
+          <w:b/>
+          <w:sz w:val="36"/>
+          <w:szCs w:val="36"/>
+          <w:u w:val="single"/>
+        </w:rPr>
+      </w:pPr>
+      <w:r>
+        <w:rPr>
+          <w:rFonts w:ascii="Times New Roman" w:eastAsia="Times New Roman" w:hAnsi="Times New Roman" w:cs="Times New Roman"/>
+          <w:b/>
+          <w:sz w:val="36"/>
+          <w:szCs w:val="36"/>
+          <w:u w:val="single"/>
+        </w:rPr>
+        <w:br w:type="page"/>
+      </w:r>
+    </w:p>
+    <w:p>
+      <w:pPr>
+        <w:spacing w:line="360" w:lineRule="auto"/>
+        <w:jc w:val="center"/>
+        <w:rPr>
+          <w:u w:val="single"/>
+        </w:rPr>
+      </w:pPr>
+      <w:r>
+        <w:rPr>
+          <w:rFonts w:ascii="Times New Roman" w:eastAsia="Times New Roman" w:hAnsi="Times New Roman" w:cs="Times New Roman"/>
+          <w:b/>
+          <w:sz w:val="36"/>
+          <w:szCs w:val="36"/>
+          <w:u w:val="single"/>
+        </w:rPr>
+        <w:lastRenderedPageBreak/>
+        <w:t>Chapter 3</w:t>
+      </w:r>
+      <w:r>
+        <w:rPr>
+          <w:rFonts w:ascii="Times New Roman" w:eastAsia="Times New Roman" w:hAnsi="Times New Roman" w:cs="Times New Roman"/>
+          <w:b/>
+          <w:sz w:val="36"/>
+          <w:szCs w:val="36"/>
+          <w:u w:val="single"/>
+        </w:rPr>
+        <w:t xml:space="preserve">: I2S Interface </w:t>
+      </w:r>
+      <w:r>
+        <w:rPr>
+          <w:rFonts w:ascii="Times New Roman" w:eastAsia="Times New Roman" w:hAnsi="Times New Roman" w:cs="Times New Roman"/>
+          <w:b/>
+          <w:sz w:val="36"/>
+          <w:szCs w:val="36"/>
+          <w:u w:val="single"/>
+        </w:rPr>
+        <w:t>–</w:t>
+      </w:r>
+      <w:r>
+        <w:rPr>
+          <w:rFonts w:ascii="Times New Roman" w:eastAsia="Times New Roman" w:hAnsi="Times New Roman" w:cs="Times New Roman"/>
+          <w:b/>
+          <w:sz w:val="36"/>
+          <w:szCs w:val="36"/>
+          <w:u w:val="single"/>
+        </w:rPr>
+        <w:t xml:space="preserve"> </w:t>
+      </w:r>
+      <w:r>
+        <w:rPr>
+          <w:rFonts w:ascii="Times New Roman" w:eastAsia="Times New Roman" w:hAnsi="Times New Roman" w:cs="Times New Roman"/>
+          <w:b/>
+          <w:sz w:val="36"/>
+          <w:szCs w:val="36"/>
+          <w:u w:val="single"/>
+        </w:rPr>
+        <w:t>K.</w:t>
+      </w:r>
+      <w:r>
+        <w:rPr>
+          <w:rFonts w:ascii="Times New Roman" w:eastAsia="Times New Roman" w:hAnsi="Times New Roman" w:cs="Times New Roman"/>
+          <w:b/>
+          <w:sz w:val="36"/>
+          <w:szCs w:val="36"/>
+          <w:u w:val="single"/>
+        </w:rPr>
+        <w:t xml:space="preserve"> Cao</w:t>
       </w:r>
     </w:p>
     <w:p/>
@@ -4143,6 +3637,9 @@
       <w:pPr>
         <w:spacing w:line="360" w:lineRule="auto"/>
         <w:jc w:val="center"/>
+        <w:rPr>
+          <w:u w:val="single"/>
+        </w:rPr>
       </w:pPr>
       <w:r>
         <w:rPr>
@@ -4150,56 +3647,88 @@
           <w:b/>
           <w:sz w:val="36"/>
           <w:szCs w:val="36"/>
-        </w:rPr>
-        <w:t xml:space="preserve">Chapter 3: Digital Filtering - </w:t>
-      </w:r>
-      <w:proofErr w:type="spellStart"/>
+          <w:u w:val="single"/>
+        </w:rPr>
+        <w:t>Chapter 4</w:t>
+      </w:r>
       <w:r>
         <w:rPr>
           <w:rFonts w:ascii="Times New Roman" w:eastAsia="Times New Roman" w:hAnsi="Times New Roman" w:cs="Times New Roman"/>
           <w:b/>
           <w:sz w:val="36"/>
           <w:szCs w:val="36"/>
-        </w:rPr>
-        <w:t>Dhruvit</w:t>
-      </w:r>
-      <w:proofErr w:type="spellEnd"/>
+          <w:u w:val="single"/>
+        </w:rPr>
+        <w:t xml:space="preserve">: Digital Filtering </w:t>
+      </w:r>
       <w:r>
         <w:rPr>
           <w:rFonts w:ascii="Times New Roman" w:eastAsia="Times New Roman" w:hAnsi="Times New Roman" w:cs="Times New Roman"/>
           <w:b/>
           <w:sz w:val="36"/>
           <w:szCs w:val="36"/>
-        </w:rPr>
-        <w:t xml:space="preserve"> </w:t>
-      </w:r>
-      <w:proofErr w:type="spellStart"/>
+          <w:u w:val="single"/>
+        </w:rPr>
+        <w:t>–</w:t>
+      </w:r>
       <w:r>
         <w:rPr>
           <w:rFonts w:ascii="Times New Roman" w:eastAsia="Times New Roman" w:hAnsi="Times New Roman" w:cs="Times New Roman"/>
           <w:b/>
           <w:sz w:val="36"/>
           <w:szCs w:val="36"/>
-        </w:rPr>
-        <w:t>Naik</w:t>
-      </w:r>
-      <w:proofErr w:type="spellEnd"/>
-    </w:p>
-    <w:p>
-      <w:pPr>
+          <w:u w:val="single"/>
+        </w:rPr>
+        <w:t xml:space="preserve"> </w:t>
+      </w:r>
+      <w:r>
         <w:rPr>
           <w:rFonts w:ascii="Times New Roman" w:eastAsia="Times New Roman" w:hAnsi="Times New Roman" w:cs="Times New Roman"/>
           <w:b/>
           <w:sz w:val="36"/>
           <w:szCs w:val="36"/>
-        </w:rPr>
-      </w:pPr>
+          <w:u w:val="single"/>
+        </w:rPr>
+        <w:t>D.</w:t>
+      </w:r>
       <w:r>
         <w:rPr>
           <w:rFonts w:ascii="Times New Roman" w:eastAsia="Times New Roman" w:hAnsi="Times New Roman" w:cs="Times New Roman"/>
           <w:b/>
           <w:sz w:val="36"/>
           <w:szCs w:val="36"/>
+          <w:u w:val="single"/>
+        </w:rPr>
+        <w:t xml:space="preserve"> </w:t>
+      </w:r>
+      <w:proofErr w:type="spellStart"/>
+      <w:r>
+        <w:rPr>
+          <w:rFonts w:ascii="Times New Roman" w:eastAsia="Times New Roman" w:hAnsi="Times New Roman" w:cs="Times New Roman"/>
+          <w:b/>
+          <w:sz w:val="36"/>
+          <w:szCs w:val="36"/>
+          <w:u w:val="single"/>
+        </w:rPr>
+        <w:t>Naik</w:t>
+      </w:r>
+      <w:proofErr w:type="spellEnd"/>
+    </w:p>
+    <w:p>
+      <w:pPr>
+        <w:rPr>
+          <w:rFonts w:ascii="Times New Roman" w:eastAsia="Times New Roman" w:hAnsi="Times New Roman" w:cs="Times New Roman"/>
+          <w:b/>
+          <w:sz w:val="36"/>
+          <w:szCs w:val="36"/>
+        </w:rPr>
+      </w:pPr>
+      <w:r>
+        <w:rPr>
+          <w:rFonts w:ascii="Times New Roman" w:eastAsia="Times New Roman" w:hAnsi="Times New Roman" w:cs="Times New Roman"/>
+          <w:b/>
+          <w:sz w:val="36"/>
+          <w:szCs w:val="36"/>
         </w:rPr>
         <w:br w:type="page"/>
       </w:r>
@@ -4208,6 +3737,9 @@
       <w:pPr>
         <w:spacing w:line="360" w:lineRule="auto"/>
         <w:jc w:val="center"/>
+        <w:rPr>
+          <w:u w:val="single"/>
+        </w:rPr>
       </w:pPr>
       <w:r>
         <w:rPr>
@@ -4215,9 +3747,60 @@
           <w:b/>
           <w:sz w:val="36"/>
           <w:szCs w:val="36"/>
+          <w:u w:val="single"/>
         </w:rPr>
         <w:lastRenderedPageBreak/>
-        <w:t>Chapter 4: Register Block - Julie Swift</w:t>
+        <w:t>Chapter 5</w:t>
+      </w:r>
+      <w:r>
+        <w:rPr>
+          <w:rFonts w:ascii="Times New Roman" w:eastAsia="Times New Roman" w:hAnsi="Times New Roman" w:cs="Times New Roman"/>
+          <w:b/>
+          <w:sz w:val="36"/>
+          <w:szCs w:val="36"/>
+          <w:u w:val="single"/>
+        </w:rPr>
+        <w:t xml:space="preserve">: Register Block </w:t>
+      </w:r>
+      <w:r>
+        <w:rPr>
+          <w:rFonts w:ascii="Times New Roman" w:eastAsia="Times New Roman" w:hAnsi="Times New Roman" w:cs="Times New Roman"/>
+          <w:b/>
+          <w:sz w:val="36"/>
+          <w:szCs w:val="36"/>
+          <w:u w:val="single"/>
+        </w:rPr>
+        <w:t>–</w:t>
+      </w:r>
+      <w:r>
+        <w:rPr>
+          <w:rFonts w:ascii="Times New Roman" w:eastAsia="Times New Roman" w:hAnsi="Times New Roman" w:cs="Times New Roman"/>
+          <w:b/>
+          <w:sz w:val="36"/>
+          <w:szCs w:val="36"/>
+          <w:u w:val="single"/>
+        </w:rPr>
+        <w:t xml:space="preserve"> </w:t>
+      </w:r>
+      <w:r>
+        <w:rPr>
+          <w:rFonts w:ascii="Times New Roman" w:eastAsia="Times New Roman" w:hAnsi="Times New Roman" w:cs="Times New Roman"/>
+          <w:b/>
+          <w:sz w:val="36"/>
+          <w:szCs w:val="36"/>
+          <w:u w:val="single"/>
+        </w:rPr>
+        <w:t>J.</w:t>
+      </w:r>
+      <w:r>
+        <w:rPr>
+          <w:rFonts w:ascii="Times New Roman" w:eastAsia="Times New Roman" w:hAnsi="Times New Roman" w:cs="Times New Roman"/>
+          <w:b/>
+          <w:sz w:val="36"/>
+          <w:szCs w:val="36"/>
+          <w:u w:val="single"/>
+        </w:rPr>
+        <w:t xml:space="preserve"> Swift</w:t>
       </w:r>
     </w:p>
     <w:p>
@@ -4235,6 +3818,9 @@
       <w:pPr>
         <w:spacing w:line="360" w:lineRule="auto"/>
         <w:jc w:val="center"/>
+        <w:rPr>
+          <w:u w:val="single"/>
+        </w:rPr>
       </w:pPr>
       <w:r>
         <w:rPr>
@@ -4242,8 +3828,9 @@
           <w:b/>
           <w:sz w:val="36"/>
           <w:szCs w:val="36"/>
-        </w:rPr>
-        <w:t>Chapter 5:  I</w:t>
+          <w:u w:val="single"/>
+        </w:rPr>
+        <w:t>Chapter 6</w:t>
       </w:r>
       <w:r>
         <w:rPr>
@@ -4251,9 +3838,9 @@
           <w:b/>
           <w:sz w:val="36"/>
           <w:szCs w:val="36"/>
-          <w:vertAlign w:val="superscript"/>
-        </w:rPr>
-        <w:t>2</w:t>
+          <w:u w:val="single"/>
+        </w:rPr>
+        <w:t>:  I</w:t>
       </w:r>
       <w:r>
         <w:rPr>
@@ -4261,8 +3848,60 @@
           <w:b/>
           <w:sz w:val="36"/>
           <w:szCs w:val="36"/>
-        </w:rPr>
-        <w:t>C Slave Interface - Whitley Forman</w:t>
+          <w:u w:val="single"/>
+          <w:vertAlign w:val="superscript"/>
+        </w:rPr>
+        <w:t>2</w:t>
+      </w:r>
+      <w:r>
+        <w:rPr>
+          <w:rFonts w:ascii="Times New Roman" w:eastAsia="Times New Roman" w:hAnsi="Times New Roman" w:cs="Times New Roman"/>
+          <w:b/>
+          <w:sz w:val="36"/>
+          <w:szCs w:val="36"/>
+          <w:u w:val="single"/>
+        </w:rPr>
+        <w:t xml:space="preserve">C Slave Interface </w:t>
+      </w:r>
+      <w:r>
+        <w:rPr>
+          <w:rFonts w:ascii="Times New Roman" w:eastAsia="Times New Roman" w:hAnsi="Times New Roman" w:cs="Times New Roman"/>
+          <w:b/>
+          <w:sz w:val="36"/>
+          <w:szCs w:val="36"/>
+          <w:u w:val="single"/>
+        </w:rPr>
+        <w:t>–</w:t>
+      </w:r>
+      <w:r>
+        <w:rPr>
+          <w:rFonts w:ascii="Times New Roman" w:eastAsia="Times New Roman" w:hAnsi="Times New Roman" w:cs="Times New Roman"/>
+          <w:b/>
+          <w:sz w:val="36"/>
+          <w:szCs w:val="36"/>
+          <w:u w:val="single"/>
+        </w:rPr>
+        <w:t xml:space="preserve"> </w:t>
+      </w:r>
+      <w:r>
+        <w:rPr>
+          <w:rFonts w:ascii="Times New Roman" w:eastAsia="Times New Roman" w:hAnsi="Times New Roman" w:cs="Times New Roman"/>
+          <w:b/>
+          <w:sz w:val="36"/>
+          <w:szCs w:val="36"/>
+          <w:u w:val="single"/>
+        </w:rPr>
+        <w:t>W.</w:t>
+      </w:r>
+      <w:r>
+        <w:rPr>
+          <w:rFonts w:ascii="Times New Roman" w:eastAsia="Times New Roman" w:hAnsi="Times New Roman" w:cs="Times New Roman"/>
+          <w:b/>
+          <w:sz w:val="36"/>
+          <w:szCs w:val="36"/>
+          <w:u w:val="single"/>
+        </w:rPr>
+        <w:t xml:space="preserve"> Forman</w:t>
       </w:r>
     </w:p>
     <w:p>
@@ -4280,15 +3919,125 @@
       <w:pPr>
         <w:spacing w:line="360" w:lineRule="auto"/>
         <w:jc w:val="center"/>
-      </w:pPr>
-      <w:r>
         <w:rPr>
           <w:rFonts w:ascii="Times New Roman" w:eastAsia="Times New Roman" w:hAnsi="Times New Roman" w:cs="Times New Roman"/>
           <w:b/>
           <w:sz w:val="36"/>
           <w:szCs w:val="36"/>
-        </w:rPr>
-        <w:t>Chapter 6: Budget - Zachary Nelson</w:t>
+          <w:u w:val="single"/>
+        </w:rPr>
+      </w:pPr>
+      <w:r>
+        <w:rPr>
+          <w:rFonts w:ascii="Times New Roman" w:eastAsia="Times New Roman" w:hAnsi="Times New Roman" w:cs="Times New Roman"/>
+          <w:b/>
+          <w:sz w:val="36"/>
+          <w:szCs w:val="36"/>
+          <w:u w:val="single"/>
+        </w:rPr>
+        <w:t>Chapter 7</w:t>
+      </w:r>
+      <w:r>
+        <w:rPr>
+          <w:rFonts w:ascii="Times New Roman" w:eastAsia="Times New Roman" w:hAnsi="Times New Roman" w:cs="Times New Roman"/>
+          <w:b/>
+          <w:sz w:val="36"/>
+          <w:szCs w:val="36"/>
+          <w:u w:val="single"/>
+        </w:rPr>
+        <w:t xml:space="preserve">: </w:t>
+      </w:r>
+      <w:r>
+        <w:rPr>
+          <w:rFonts w:ascii="Times New Roman" w:eastAsia="Times New Roman" w:hAnsi="Times New Roman" w:cs="Times New Roman"/>
+          <w:b/>
+          <w:sz w:val="36"/>
+          <w:szCs w:val="36"/>
+          <w:u w:val="single"/>
+        </w:rPr>
+        <w:t>Simulation/</w:t>
+      </w:r>
+      <w:proofErr w:type="spellStart"/>
+      <w:r>
+        <w:rPr>
+          <w:rFonts w:ascii="Times New Roman" w:eastAsia="Times New Roman" w:hAnsi="Times New Roman" w:cs="Times New Roman"/>
+          <w:b/>
+          <w:sz w:val="36"/>
+          <w:szCs w:val="36"/>
+          <w:u w:val="single"/>
+        </w:rPr>
+        <w:t>Verficiation</w:t>
+      </w:r>
+      <w:proofErr w:type="spellEnd"/>
+      <w:r>
+        <w:rPr>
+          <w:rFonts w:ascii="Times New Roman" w:eastAsia="Times New Roman" w:hAnsi="Times New Roman" w:cs="Times New Roman"/>
+          <w:b/>
+          <w:sz w:val="36"/>
+          <w:szCs w:val="36"/>
+          <w:u w:val="single"/>
+        </w:rPr>
+        <w:t xml:space="preserve"> </w:t>
+      </w:r>
+      <w:r>
+        <w:rPr>
+          <w:rFonts w:ascii="Times New Roman" w:eastAsia="Times New Roman" w:hAnsi="Times New Roman" w:cs="Times New Roman"/>
+          <w:b/>
+          <w:sz w:val="36"/>
+          <w:szCs w:val="36"/>
+          <w:u w:val="single"/>
+        </w:rPr>
+        <w:t>–</w:t>
+      </w:r>
+      <w:r>
+        <w:rPr>
+          <w:rFonts w:ascii="Times New Roman" w:eastAsia="Times New Roman" w:hAnsi="Times New Roman" w:cs="Times New Roman"/>
+          <w:b/>
+          <w:sz w:val="36"/>
+          <w:szCs w:val="36"/>
+          <w:u w:val="single"/>
+        </w:rPr>
+        <w:t xml:space="preserve"> </w:t>
+      </w:r>
+      <w:r>
+        <w:rPr>
+          <w:rFonts w:ascii="Times New Roman" w:eastAsia="Times New Roman" w:hAnsi="Times New Roman" w:cs="Times New Roman"/>
+          <w:b/>
+          <w:sz w:val="36"/>
+          <w:szCs w:val="36"/>
+          <w:u w:val="single"/>
+        </w:rPr>
+        <w:t>K.</w:t>
+      </w:r>
+      <w:r>
+        <w:rPr>
+          <w:rFonts w:ascii="Times New Roman" w:eastAsia="Times New Roman" w:hAnsi="Times New Roman" w:cs="Times New Roman"/>
+          <w:b/>
+          <w:sz w:val="36"/>
+          <w:szCs w:val="36"/>
+          <w:u w:val="single"/>
+        </w:rPr>
+        <w:t xml:space="preserve"> Cao and </w:t>
+      </w:r>
+      <w:r>
+        <w:rPr>
+          <w:rFonts w:ascii="Times New Roman" w:eastAsia="Times New Roman" w:hAnsi="Times New Roman" w:cs="Times New Roman"/>
+          <w:b/>
+          <w:sz w:val="36"/>
+          <w:szCs w:val="36"/>
+          <w:u w:val="single"/>
+        </w:rPr>
+        <w:t>W.</w:t>
+      </w:r>
+      <w:r>
+        <w:rPr>
+          <w:rFonts w:ascii="Times New Roman" w:eastAsia="Times New Roman" w:hAnsi="Times New Roman" w:cs="Times New Roman"/>
+          <w:b/>
+          <w:sz w:val="36"/>
+          <w:szCs w:val="36"/>
+          <w:u w:val="single"/>
+        </w:rPr>
+        <w:t xml:space="preserve"> Forman</w:t>
       </w:r>
     </w:p>
     <w:p>
@@ -4320,6 +4069,9 @@
       <w:pPr>
         <w:spacing w:line="360" w:lineRule="auto"/>
         <w:jc w:val="center"/>
+        <w:rPr>
+          <w:u w:val="single"/>
+        </w:rPr>
       </w:pPr>
       <w:r>
         <w:rPr>
@@ -4327,9 +4079,40 @@
           <w:b/>
           <w:sz w:val="36"/>
           <w:szCs w:val="36"/>
+          <w:u w:val="single"/>
         </w:rPr>
         <w:lastRenderedPageBreak/>
-        <w:t>Chapter 7: Schedule - Zachary Nelson</w:t>
+        <w:t>Chapter 8</w:t>
+      </w:r>
+      <w:r>
+        <w:rPr>
+          <w:rFonts w:ascii="Times New Roman" w:eastAsia="Times New Roman" w:hAnsi="Times New Roman" w:cs="Times New Roman"/>
+          <w:b/>
+          <w:sz w:val="36"/>
+          <w:szCs w:val="36"/>
+          <w:u w:val="single"/>
+        </w:rPr>
+        <w:t xml:space="preserve">: </w:t>
+      </w:r>
+      <w:r>
+        <w:rPr>
+          <w:rFonts w:ascii="Times New Roman" w:eastAsia="Times New Roman" w:hAnsi="Times New Roman" w:cs="Times New Roman"/>
+          <w:b/>
+          <w:sz w:val="36"/>
+          <w:szCs w:val="36"/>
+          <w:u w:val="single"/>
+        </w:rPr>
+        <w:t>FPGA Implementation</w:t>
+      </w:r>
+      <w:r>
+        <w:rPr>
+          <w:rFonts w:ascii="Times New Roman" w:eastAsia="Times New Roman" w:hAnsi="Times New Roman" w:cs="Times New Roman"/>
+          <w:b/>
+          <w:sz w:val="36"/>
+          <w:szCs w:val="36"/>
+          <w:u w:val="single"/>
+        </w:rPr>
+        <w:t xml:space="preserve"> - Zachary Nelson</w:t>
       </w:r>
     </w:p>
     <w:p>
@@ -4361,41 +4144,204 @@
       <w:pPr>
         <w:spacing w:line="360" w:lineRule="auto"/>
         <w:jc w:val="center"/>
-      </w:pPr>
-      <w:r>
         <w:rPr>
           <w:rFonts w:ascii="Times New Roman" w:eastAsia="Times New Roman" w:hAnsi="Times New Roman" w:cs="Times New Roman"/>
           <w:b/>
           <w:sz w:val="36"/>
           <w:szCs w:val="36"/>
+          <w:u w:val="single"/>
+        </w:rPr>
+      </w:pPr>
+      <w:r>
+        <w:rPr>
+          <w:rFonts w:ascii="Times New Roman" w:eastAsia="Times New Roman" w:hAnsi="Times New Roman" w:cs="Times New Roman"/>
+          <w:b/>
+          <w:sz w:val="36"/>
+          <w:szCs w:val="36"/>
+          <w:u w:val="single"/>
         </w:rPr>
         <w:lastRenderedPageBreak/>
-        <w:t>Chapter 8: Conclusion</w:t>
-      </w:r>
-    </w:p>
-    <w:p>
-      <w:r>
-        <w:br w:type="page"/>
+        <w:t>Chapter 9</w:t>
+      </w:r>
+      <w:r>
+        <w:rPr>
+          <w:rFonts w:ascii="Times New Roman" w:eastAsia="Times New Roman" w:hAnsi="Times New Roman" w:cs="Times New Roman"/>
+          <w:b/>
+          <w:sz w:val="36"/>
+          <w:szCs w:val="36"/>
+          <w:u w:val="single"/>
+        </w:rPr>
+        <w:t xml:space="preserve">: </w:t>
+      </w:r>
+      <w:r>
+        <w:rPr>
+          <w:rFonts w:ascii="Times New Roman" w:eastAsia="Times New Roman" w:hAnsi="Times New Roman" w:cs="Times New Roman"/>
+          <w:b/>
+          <w:sz w:val="36"/>
+          <w:szCs w:val="36"/>
+          <w:u w:val="single"/>
+        </w:rPr>
+        <w:t>EDA Tools and Physical Design</w:t>
+      </w:r>
+      <w:r>
+        <w:rPr>
+          <w:rFonts w:ascii="Times New Roman" w:eastAsia="Times New Roman" w:hAnsi="Times New Roman" w:cs="Times New Roman"/>
+          <w:b/>
+          <w:sz w:val="36"/>
+          <w:szCs w:val="36"/>
+          <w:u w:val="single"/>
+        </w:rPr>
+        <w:t xml:space="preserve"> </w:t>
+      </w:r>
+      <w:r>
+        <w:rPr>
+          <w:rFonts w:ascii="Times New Roman" w:eastAsia="Times New Roman" w:hAnsi="Times New Roman" w:cs="Times New Roman"/>
+          <w:b/>
+          <w:sz w:val="36"/>
+          <w:szCs w:val="36"/>
+          <w:u w:val="single"/>
+        </w:rPr>
+        <w:t>–</w:t>
+      </w:r>
+      <w:r>
+        <w:rPr>
+          <w:rFonts w:ascii="Times New Roman" w:eastAsia="Times New Roman" w:hAnsi="Times New Roman" w:cs="Times New Roman"/>
+          <w:b/>
+          <w:sz w:val="36"/>
+          <w:szCs w:val="36"/>
+          <w:u w:val="single"/>
+        </w:rPr>
+        <w:t xml:space="preserve"> </w:t>
+      </w:r>
+      <w:r>
+        <w:rPr>
+          <w:rFonts w:ascii="Times New Roman" w:eastAsia="Times New Roman" w:hAnsi="Times New Roman" w:cs="Times New Roman"/>
+          <w:b/>
+          <w:sz w:val="36"/>
+          <w:szCs w:val="36"/>
+          <w:u w:val="single"/>
+        </w:rPr>
+        <w:t xml:space="preserve">D. </w:t>
+      </w:r>
+      <w:proofErr w:type="spellStart"/>
+      <w:r>
+        <w:rPr>
+          <w:rFonts w:ascii="Times New Roman" w:eastAsia="Times New Roman" w:hAnsi="Times New Roman" w:cs="Times New Roman"/>
+          <w:b/>
+          <w:sz w:val="36"/>
+          <w:szCs w:val="36"/>
+          <w:u w:val="single"/>
+        </w:rPr>
+        <w:t>Naik</w:t>
+      </w:r>
+      <w:proofErr w:type="spellEnd"/>
+      <w:r>
+        <w:rPr>
+          <w:rFonts w:ascii="Times New Roman" w:eastAsia="Times New Roman" w:hAnsi="Times New Roman" w:cs="Times New Roman"/>
+          <w:b/>
+          <w:sz w:val="36"/>
+          <w:szCs w:val="36"/>
+          <w:u w:val="single"/>
+        </w:rPr>
+        <w:t xml:space="preserve"> </w:t>
       </w:r>
     </w:p>
     <w:p>
       <w:pPr>
         <w:spacing w:line="360" w:lineRule="auto"/>
         <w:jc w:val="center"/>
-      </w:pPr>
+        <w:rPr>
+          <w:u w:val="single"/>
+        </w:rPr>
+      </w:pPr>
+      <w:r>
+        <w:rPr>
+          <w:rFonts w:ascii="Times New Roman" w:eastAsia="Times New Roman" w:hAnsi="Times New Roman" w:cs="Times New Roman"/>
+          <w:b/>
+          <w:sz w:val="36"/>
+          <w:szCs w:val="36"/>
+          <w:u w:val="single"/>
+        </w:rPr>
+        <w:t>and J. Swift</w:t>
+      </w:r>
     </w:p>
     <w:p>
       <w:pPr>
         <w:spacing w:line="360" w:lineRule="auto"/>
         <w:jc w:val="center"/>
-      </w:pPr>
+        <w:rPr>
+          <w:u w:val="single"/>
+        </w:rPr>
+      </w:pPr>
+      <w:r>
+        <w:br w:type="page"/>
+      </w:r>
       <w:r>
         <w:rPr>
           <w:rFonts w:ascii="Times New Roman" w:eastAsia="Times New Roman" w:hAnsi="Times New Roman" w:cs="Times New Roman"/>
           <w:b/>
           <w:sz w:val="36"/>
           <w:szCs w:val="36"/>
-        </w:rPr>
+          <w:u w:val="single"/>
+        </w:rPr>
+        <w:lastRenderedPageBreak/>
+        <w:t xml:space="preserve">Chapter </w:t>
+      </w:r>
+      <w:r>
+        <w:rPr>
+          <w:rFonts w:ascii="Times New Roman" w:eastAsia="Times New Roman" w:hAnsi="Times New Roman" w:cs="Times New Roman"/>
+          <w:b/>
+          <w:sz w:val="36"/>
+          <w:szCs w:val="36"/>
+          <w:u w:val="single"/>
+        </w:rPr>
+        <w:t>10: Conclusion</w:t>
+      </w:r>
+    </w:p>
+    <w:p/>
+    <w:p/>
+    <w:p>
+      <w:pPr>
+        <w:spacing w:line="360" w:lineRule="auto"/>
+        <w:jc w:val="center"/>
+      </w:pPr>
+    </w:p>
+    <w:p>
+      <w:pPr>
+        <w:rPr>
+          <w:rFonts w:ascii="Times New Roman" w:eastAsia="Times New Roman" w:hAnsi="Times New Roman" w:cs="Times New Roman"/>
+          <w:b/>
+          <w:sz w:val="36"/>
+          <w:szCs w:val="36"/>
+        </w:rPr>
+      </w:pPr>
+      <w:r>
+        <w:rPr>
+          <w:rFonts w:ascii="Times New Roman" w:eastAsia="Times New Roman" w:hAnsi="Times New Roman" w:cs="Times New Roman"/>
+          <w:b/>
+          <w:sz w:val="36"/>
+          <w:szCs w:val="36"/>
+        </w:rPr>
+        <w:br w:type="page"/>
+      </w:r>
+    </w:p>
+    <w:p>
+      <w:pPr>
+        <w:spacing w:line="360" w:lineRule="auto"/>
+        <w:jc w:val="center"/>
+        <w:rPr>
+          <w:u w:val="single"/>
+        </w:rPr>
+      </w:pPr>
+      <w:r>
+        <w:rPr>
+          <w:rFonts w:ascii="Times New Roman" w:eastAsia="Times New Roman" w:hAnsi="Times New Roman" w:cs="Times New Roman"/>
+          <w:b/>
+          <w:sz w:val="36"/>
+          <w:szCs w:val="36"/>
+          <w:u w:val="single"/>
+        </w:rPr>
+        <w:lastRenderedPageBreak/>
         <w:t>References</w:t>
       </w:r>
     </w:p>
@@ -4548,8 +4494,11 @@
         <w:spacing w:line="360" w:lineRule="auto"/>
         <w:jc w:val="center"/>
         <w:rPr>
+          <w:rFonts w:ascii="Times New Roman" w:eastAsia="Times New Roman" w:hAnsi="Times New Roman" w:cs="Times New Roman"/>
+          <w:b/>
           <w:sz w:val="36"/>
           <w:szCs w:val="36"/>
+          <w:u w:val="single"/>
         </w:rPr>
       </w:pPr>
       <w:r>
@@ -4558,6 +4507,7 @@
           <w:b/>
           <w:sz w:val="36"/>
           <w:szCs w:val="36"/>
+          <w:u w:val="single"/>
         </w:rPr>
         <w:lastRenderedPageBreak/>
         <w:t xml:space="preserve">Appendix A: </w:t>
@@ -4568,8 +4518,28 @@
           <w:b/>
           <w:sz w:val="36"/>
           <w:szCs w:val="36"/>
-        </w:rPr>
-        <w:t>Biography</w:t>
+          <w:u w:val="single"/>
+        </w:rPr>
+        <w:t>Project Overview</w:t>
+      </w:r>
+    </w:p>
+    <w:p>
+      <w:pPr>
+        <w:spacing w:line="360" w:lineRule="auto"/>
+        <w:jc w:val="both"/>
+        <w:rPr>
+          <w:sz w:val="24"/>
+          <w:szCs w:val="24"/>
+        </w:rPr>
+      </w:pPr>
+      <w:r>
+        <w:rPr>
+          <w:rFonts w:ascii="Times New Roman" w:eastAsia="Times New Roman" w:hAnsi="Times New Roman" w:cs="Times New Roman"/>
+          <w:b/>
+          <w:sz w:val="24"/>
+          <w:szCs w:val="24"/>
+        </w:rPr>
+        <w:t>Biography:</w:t>
       </w:r>
     </w:p>
     <w:p>
@@ -4812,14 +4782,6 @@
         </w:rPr>
         <w:t>From Cream Ridge, NJ, Zachary is a Computer Engineering major who is planning on attending graduate school after graduation. He has experience as a software engineering intern at Teletronics Technology Corporation and an undergraduate student researcher at TCNJ as part of the MUSE program.</w:t>
       </w:r>
-      <w:r>
-        <w:rPr>
-          <w:rFonts w:ascii="Times New Roman" w:eastAsia="Times New Roman" w:hAnsi="Times New Roman" w:cs="Times New Roman"/>
-          <w:sz w:val="24"/>
-          <w:szCs w:val="24"/>
-        </w:rPr>
-        <w:t>4</w:t>
-      </w:r>
     </w:p>
     <w:p>
       <w:pPr>
@@ -4839,7 +4801,7 @@
           <w:szCs w:val="24"/>
         </w:rPr>
         <w:pict>
-          <v:shape id="_x0000_i1034" type="#_x0000_t75" style="width:134.65pt;height:144.95pt">
+          <v:shape id="_x0000_i1026" type="#_x0000_t75" style="width:134.5pt;height:144.7pt">
             <v:imagedata r:id="rId11" o:title="P1"/>
           </v:shape>
         </w:pict>
@@ -4868,8 +4830,6 @@
           <w:szCs w:val="24"/>
         </w:rPr>
       </w:pPr>
-      <w:bookmarkStart w:id="0" w:name="_GoBack"/>
-      <w:bookmarkEnd w:id="0"/>
     </w:p>
     <w:p>
       <w:pPr>
@@ -4988,7 +4948,6 @@
           <w:sz w:val="24"/>
           <w:szCs w:val="24"/>
         </w:rPr>
-        <w:lastRenderedPageBreak/>
         <w:t>Julie Swift</w:t>
       </w:r>
     </w:p>
@@ -5009,7 +4968,7 @@
           <w:szCs w:val="24"/>
         </w:rPr>
         <w:pict>
-          <v:shape id="_x0000_i1033" type="#_x0000_t75" style="width:98.2pt;height:154.3pt">
+          <v:shape id="_x0000_i1027" type="#_x0000_t75" style="width:97.8pt;height:154.2pt">
             <v:imagedata r:id="rId12" o:title="Julie"/>
           </v:shape>
         </w:pict>
@@ -5054,64 +5013,286 @@
       </w:r>
     </w:p>
     <w:p>
-      <w:r>
+      <w:pPr>
+        <w:ind w:left="1440"/>
+        <w:contextualSpacing/>
+        <w:jc w:val="both"/>
+        <w:rPr>
+          <w:rFonts w:ascii="Times New Roman" w:eastAsia="Times New Roman" w:hAnsi="Times New Roman" w:cs="Times New Roman"/>
+          <w:sz w:val="24"/>
+          <w:szCs w:val="24"/>
+        </w:rPr>
+      </w:pPr>
+    </w:p>
+    <w:p>
+      <w:pPr>
+        <w:ind w:left="1440"/>
+        <w:contextualSpacing/>
+        <w:jc w:val="both"/>
+        <w:rPr>
+          <w:rFonts w:ascii="Times New Roman" w:eastAsia="Times New Roman" w:hAnsi="Times New Roman" w:cs="Times New Roman"/>
+          <w:sz w:val="24"/>
+          <w:szCs w:val="24"/>
+        </w:rPr>
+      </w:pPr>
+    </w:p>
+    <w:p>
+      <w:pPr>
+        <w:rPr>
+          <w:rFonts w:ascii="Times New Roman" w:eastAsia="Times New Roman" w:hAnsi="Times New Roman" w:cs="Times New Roman"/>
+          <w:b/>
+          <w:sz w:val="24"/>
+          <w:szCs w:val="24"/>
+        </w:rPr>
+      </w:pPr>
+      <w:r>
+        <w:rPr>
+          <w:rFonts w:ascii="Times New Roman" w:eastAsia="Times New Roman" w:hAnsi="Times New Roman" w:cs="Times New Roman"/>
+          <w:b/>
+          <w:sz w:val="24"/>
+          <w:szCs w:val="24"/>
+        </w:rPr>
         <w:br w:type="page"/>
       </w:r>
     </w:p>
     <w:p>
       <w:pPr>
-        <w:spacing w:line="360" w:lineRule="auto"/>
-      </w:pPr>
+        <w:contextualSpacing/>
+        <w:jc w:val="both"/>
+        <w:rPr>
+          <w:rFonts w:ascii="Times New Roman" w:eastAsia="Times New Roman" w:hAnsi="Times New Roman" w:cs="Times New Roman"/>
+          <w:b/>
+          <w:sz w:val="24"/>
+          <w:szCs w:val="24"/>
+        </w:rPr>
+      </w:pPr>
+      <w:r>
+        <w:rPr>
+          <w:rFonts w:ascii="Times New Roman" w:eastAsia="Times New Roman" w:hAnsi="Times New Roman" w:cs="Times New Roman"/>
+          <w:b/>
+          <w:sz w:val="24"/>
+          <w:szCs w:val="24"/>
+        </w:rPr>
+        <w:lastRenderedPageBreak/>
+        <w:t xml:space="preserve">Engineering Standards and </w:t>
+      </w:r>
+      <w:proofErr w:type="spellStart"/>
+      <w:r>
+        <w:rPr>
+          <w:rFonts w:ascii="Times New Roman" w:eastAsia="Times New Roman" w:hAnsi="Times New Roman" w:cs="Times New Roman"/>
+          <w:b/>
+          <w:sz w:val="24"/>
+          <w:szCs w:val="24"/>
+        </w:rPr>
+        <w:t>Realstic</w:t>
+      </w:r>
+      <w:proofErr w:type="spellEnd"/>
+      <w:r>
+        <w:rPr>
+          <w:rFonts w:ascii="Times New Roman" w:eastAsia="Times New Roman" w:hAnsi="Times New Roman" w:cs="Times New Roman"/>
+          <w:b/>
+          <w:sz w:val="24"/>
+          <w:szCs w:val="24"/>
+        </w:rPr>
+        <w:t xml:space="preserve"> </w:t>
+      </w:r>
+      <w:proofErr w:type="spellStart"/>
+      <w:r>
+        <w:rPr>
+          <w:rFonts w:ascii="Times New Roman" w:eastAsia="Times New Roman" w:hAnsi="Times New Roman" w:cs="Times New Roman"/>
+          <w:b/>
+          <w:sz w:val="24"/>
+          <w:szCs w:val="24"/>
+        </w:rPr>
+        <w:t>Contraints</w:t>
+      </w:r>
+      <w:proofErr w:type="spellEnd"/>
+      <w:r>
+        <w:rPr>
+          <w:rFonts w:ascii="Times New Roman" w:eastAsia="Times New Roman" w:hAnsi="Times New Roman" w:cs="Times New Roman"/>
+          <w:b/>
+          <w:sz w:val="24"/>
+          <w:szCs w:val="24"/>
+        </w:rPr>
+        <w:t xml:space="preserve"> Form:</w:t>
+      </w:r>
+    </w:p>
+    <w:p>
+      <w:pPr>
+        <w:rPr>
+          <w:rFonts w:ascii="Times New Roman" w:eastAsia="Times New Roman" w:hAnsi="Times New Roman" w:cs="Times New Roman"/>
+          <w:b/>
+          <w:sz w:val="24"/>
+          <w:szCs w:val="24"/>
+        </w:rPr>
+      </w:pPr>
+      <w:r>
+        <w:rPr>
+          <w:rFonts w:ascii="Times New Roman" w:eastAsia="Times New Roman" w:hAnsi="Times New Roman" w:cs="Times New Roman"/>
+          <w:b/>
+          <w:sz w:val="24"/>
+          <w:szCs w:val="24"/>
+        </w:rPr>
+        <w:br w:type="page"/>
+      </w:r>
+    </w:p>
+    <w:p>
+      <w:pPr>
+        <w:contextualSpacing/>
+        <w:jc w:val="both"/>
+        <w:rPr>
+          <w:rFonts w:ascii="Times New Roman" w:eastAsia="Times New Roman" w:hAnsi="Times New Roman" w:cs="Times New Roman"/>
+          <w:b/>
+          <w:sz w:val="24"/>
+          <w:szCs w:val="24"/>
+        </w:rPr>
+      </w:pPr>
+      <w:r>
+        <w:rPr>
+          <w:rFonts w:ascii="Times New Roman" w:eastAsia="Times New Roman" w:hAnsi="Times New Roman" w:cs="Times New Roman"/>
+          <w:b/>
+          <w:sz w:val="24"/>
+          <w:szCs w:val="24"/>
+        </w:rPr>
+        <w:lastRenderedPageBreak/>
+        <w:t xml:space="preserve">Engineering Standards, </w:t>
+      </w:r>
+      <w:proofErr w:type="spellStart"/>
+      <w:r>
+        <w:rPr>
+          <w:rFonts w:ascii="Times New Roman" w:eastAsia="Times New Roman" w:hAnsi="Times New Roman" w:cs="Times New Roman"/>
+          <w:b/>
+          <w:sz w:val="24"/>
+          <w:szCs w:val="24"/>
+        </w:rPr>
+        <w:t>Specfications</w:t>
+      </w:r>
+      <w:proofErr w:type="spellEnd"/>
+      <w:r>
+        <w:rPr>
+          <w:rFonts w:ascii="Times New Roman" w:eastAsia="Times New Roman" w:hAnsi="Times New Roman" w:cs="Times New Roman"/>
+          <w:b/>
+          <w:sz w:val="24"/>
+          <w:szCs w:val="24"/>
+        </w:rPr>
+        <w:t>, and Codes:</w:t>
+      </w:r>
+    </w:p>
+    <w:p>
+      <w:pPr>
+        <w:contextualSpacing/>
+        <w:jc w:val="both"/>
+        <w:rPr>
+          <w:rFonts w:ascii="Times New Roman" w:eastAsia="Times New Roman" w:hAnsi="Times New Roman" w:cs="Times New Roman"/>
+          <w:b/>
+          <w:sz w:val="24"/>
+          <w:szCs w:val="24"/>
+        </w:rPr>
+      </w:pPr>
+    </w:p>
+    <w:p>
+      <w:pPr>
+        <w:rPr>
+          <w:rFonts w:ascii="Times New Roman" w:eastAsia="Times New Roman" w:hAnsi="Times New Roman" w:cs="Times New Roman"/>
+          <w:b/>
+          <w:sz w:val="24"/>
+          <w:szCs w:val="24"/>
+        </w:rPr>
+      </w:pPr>
+      <w:r>
+        <w:rPr>
+          <w:rFonts w:ascii="Times New Roman" w:eastAsia="Times New Roman" w:hAnsi="Times New Roman" w:cs="Times New Roman"/>
+          <w:b/>
+          <w:sz w:val="24"/>
+          <w:szCs w:val="24"/>
+        </w:rPr>
+        <w:br w:type="page"/>
+      </w:r>
+    </w:p>
+    <w:p>
+      <w:pPr>
+        <w:contextualSpacing/>
+        <w:jc w:val="both"/>
+        <w:rPr>
+          <w:rFonts w:ascii="Times New Roman" w:eastAsia="Times New Roman" w:hAnsi="Times New Roman" w:cs="Times New Roman"/>
+          <w:b/>
+          <w:sz w:val="24"/>
+          <w:szCs w:val="24"/>
+        </w:rPr>
+      </w:pPr>
+      <w:r>
+        <w:rPr>
+          <w:rFonts w:ascii="Times New Roman" w:eastAsia="Times New Roman" w:hAnsi="Times New Roman" w:cs="Times New Roman"/>
+          <w:b/>
+          <w:sz w:val="24"/>
+          <w:szCs w:val="24"/>
+        </w:rPr>
+        <w:lastRenderedPageBreak/>
+        <w:t>Modern Engineering Tools:</w:t>
+      </w:r>
+    </w:p>
+    <w:p>
+      <w:pPr>
+        <w:ind w:left="1440"/>
+        <w:contextualSpacing/>
+        <w:jc w:val="both"/>
+        <w:rPr>
+          <w:rFonts w:ascii="Times New Roman" w:eastAsia="Times New Roman" w:hAnsi="Times New Roman" w:cs="Times New Roman"/>
+          <w:sz w:val="24"/>
+          <w:szCs w:val="24"/>
+        </w:rPr>
+      </w:pPr>
+    </w:p>
+    <w:p>
+      <w:pPr>
+        <w:ind w:left="1440"/>
+        <w:contextualSpacing/>
+        <w:jc w:val="both"/>
+        <w:rPr>
+          <w:rFonts w:ascii="Times New Roman" w:eastAsia="Times New Roman" w:hAnsi="Times New Roman" w:cs="Times New Roman"/>
+          <w:sz w:val="24"/>
+          <w:szCs w:val="24"/>
+        </w:rPr>
+      </w:pPr>
+    </w:p>
+    <w:p>
+      <w:pPr>
+        <w:ind w:left="1440"/>
+        <w:contextualSpacing/>
+        <w:rPr>
+          <w:rFonts w:ascii="Times New Roman" w:eastAsia="Times New Roman" w:hAnsi="Times New Roman" w:cs="Times New Roman"/>
+          <w:sz w:val="24"/>
+          <w:szCs w:val="24"/>
+        </w:rPr>
+      </w:pPr>
+    </w:p>
+    <w:p>
+      <w:r>
+        <w:br w:type="page"/>
+      </w:r>
     </w:p>
     <w:p>
       <w:pPr>
         <w:spacing w:line="360" w:lineRule="auto"/>
         <w:jc w:val="center"/>
         <w:rPr>
-          <w:sz w:val="12"/>
-        </w:rPr>
-      </w:pPr>
-      <w:r>
-        <w:rPr>
           <w:rFonts w:ascii="Times New Roman" w:eastAsia="Times New Roman" w:hAnsi="Times New Roman" w:cs="Times New Roman"/>
           <w:b/>
           <w:sz w:val="36"/>
           <w:szCs w:val="56"/>
-        </w:rPr>
-        <w:t xml:space="preserve">Appendix B: </w:t>
-      </w:r>
+          <w:u w:val="single"/>
+        </w:rPr>
+      </w:pPr>
       <w:r>
         <w:rPr>
           <w:rFonts w:ascii="Times New Roman" w:eastAsia="Times New Roman" w:hAnsi="Times New Roman" w:cs="Times New Roman"/>
           <w:b/>
           <w:sz w:val="36"/>
           <w:szCs w:val="56"/>
-        </w:rPr>
-        <w:t>Gantt Chart</w:t>
-      </w:r>
-    </w:p>
-    <w:p>
-      <w:pPr>
-        <w:spacing w:line="360" w:lineRule="auto"/>
-        <w:jc w:val="center"/>
-      </w:pPr>
-    </w:p>
-    <w:p>
-      <w:pPr>
-        <w:spacing w:line="360" w:lineRule="auto"/>
-        <w:jc w:val="center"/>
-      </w:pPr>
-    </w:p>
-    <w:p>
-      <w:pPr>
-        <w:spacing w:line="360" w:lineRule="auto"/>
-        <w:jc w:val="center"/>
-        <w:rPr>
-          <w:sz w:val="12"/>
-        </w:rPr>
-      </w:pPr>
-      <w:r>
-        <w:br w:type="page"/>
+          <w:u w:val="single"/>
+        </w:rPr>
+        <w:lastRenderedPageBreak/>
+        <w:t xml:space="preserve">Appendix B: </w:t>
       </w:r>
       <w:r>
         <w:rPr>
@@ -5119,37 +5300,135 @@
           <w:b/>
           <w:sz w:val="36"/>
           <w:szCs w:val="56"/>
+          <w:u w:val="single"/>
+        </w:rPr>
+        <w:t>Management</w:t>
+      </w:r>
+    </w:p>
+    <w:p>
+      <w:pPr>
+        <w:spacing w:line="360" w:lineRule="auto"/>
+        <w:jc w:val="both"/>
+        <w:rPr>
+          <w:rFonts w:ascii="Times New Roman" w:eastAsia="Times New Roman" w:hAnsi="Times New Roman" w:cs="Times New Roman"/>
+          <w:b/>
+          <w:sz w:val="24"/>
+          <w:szCs w:val="24"/>
+        </w:rPr>
+      </w:pPr>
+      <w:r>
+        <w:rPr>
+          <w:rFonts w:ascii="Times New Roman" w:eastAsia="Times New Roman" w:hAnsi="Times New Roman" w:cs="Times New Roman"/>
+          <w:b/>
+          <w:sz w:val="24"/>
+          <w:szCs w:val="24"/>
+        </w:rPr>
+        <w:t>Schedule:</w:t>
+      </w:r>
+    </w:p>
+    <w:p>
+      <w:pPr>
+        <w:spacing w:line="360" w:lineRule="auto"/>
+        <w:jc w:val="both"/>
+        <w:rPr>
+          <w:rFonts w:ascii="Times New Roman" w:eastAsia="Times New Roman" w:hAnsi="Times New Roman" w:cs="Times New Roman"/>
+          <w:b/>
+          <w:sz w:val="24"/>
+          <w:szCs w:val="24"/>
+        </w:rPr>
+      </w:pPr>
+      <w:r>
+        <w:rPr>
+          <w:rFonts w:ascii="Times New Roman" w:eastAsia="Times New Roman" w:hAnsi="Times New Roman" w:cs="Times New Roman"/>
+          <w:b/>
+          <w:sz w:val="24"/>
+          <w:szCs w:val="24"/>
+        </w:rPr>
+        <w:t>Meeting Minutes:</w:t>
+      </w:r>
+    </w:p>
+    <w:p>
+      <w:pPr>
+        <w:spacing w:line="360" w:lineRule="auto"/>
+        <w:jc w:val="both"/>
+        <w:rPr>
+          <w:rFonts w:ascii="Times New Roman" w:eastAsia="Times New Roman" w:hAnsi="Times New Roman" w:cs="Times New Roman"/>
+          <w:b/>
+          <w:sz w:val="24"/>
+          <w:szCs w:val="24"/>
+        </w:rPr>
+      </w:pPr>
+      <w:r>
+        <w:rPr>
+          <w:rFonts w:ascii="Times New Roman" w:eastAsia="Times New Roman" w:hAnsi="Times New Roman" w:cs="Times New Roman"/>
+          <w:b/>
+          <w:sz w:val="24"/>
+          <w:szCs w:val="24"/>
+        </w:rPr>
+        <w:t>List of Contacts:</w:t>
+      </w:r>
+    </w:p>
+    <w:p>
+      <w:pPr>
+        <w:spacing w:line="360" w:lineRule="auto"/>
+        <w:jc w:val="both"/>
+        <w:rPr>
+          <w:rFonts w:ascii="Times New Roman" w:eastAsia="Times New Roman" w:hAnsi="Times New Roman" w:cs="Times New Roman"/>
+          <w:b/>
+          <w:sz w:val="24"/>
+          <w:szCs w:val="24"/>
+        </w:rPr>
+      </w:pPr>
+      <w:r>
+        <w:rPr>
+          <w:rFonts w:ascii="Times New Roman" w:eastAsia="Times New Roman" w:hAnsi="Times New Roman" w:cs="Times New Roman"/>
+          <w:b/>
+          <w:sz w:val="24"/>
+          <w:szCs w:val="24"/>
+        </w:rPr>
+        <w:t>Material List:</w:t>
+      </w:r>
+    </w:p>
+    <w:p>
+      <w:pPr>
+        <w:rPr>
+          <w:rFonts w:ascii="Times New Roman" w:eastAsia="Times New Roman" w:hAnsi="Times New Roman" w:cs="Times New Roman"/>
+          <w:b/>
+          <w:sz w:val="24"/>
+          <w:szCs w:val="24"/>
+        </w:rPr>
+      </w:pPr>
+      <w:r>
+        <w:rPr>
+          <w:rFonts w:ascii="Times New Roman" w:eastAsia="Times New Roman" w:hAnsi="Times New Roman" w:cs="Times New Roman"/>
+          <w:b/>
+          <w:sz w:val="24"/>
+          <w:szCs w:val="24"/>
+        </w:rPr>
+        <w:br w:type="page"/>
+      </w:r>
+    </w:p>
+    <w:p>
+      <w:pPr>
+        <w:spacing w:line="360" w:lineRule="auto"/>
+        <w:jc w:val="both"/>
+        <w:rPr>
+          <w:rFonts w:ascii="Times New Roman" w:eastAsia="Times New Roman" w:hAnsi="Times New Roman" w:cs="Times New Roman"/>
+          <w:b/>
+          <w:sz w:val="24"/>
+          <w:szCs w:val="24"/>
+        </w:rPr>
+      </w:pPr>
+      <w:r>
+        <w:rPr>
+          <w:rFonts w:ascii="Times New Roman" w:eastAsia="Times New Roman" w:hAnsi="Times New Roman" w:cs="Times New Roman"/>
+          <w:b/>
+          <w:sz w:val="24"/>
+          <w:szCs w:val="24"/>
         </w:rPr>
         <w:lastRenderedPageBreak/>
-        <w:t>Appendix C</w:t>
-      </w:r>
-      <w:r>
-        <w:rPr>
-          <w:rFonts w:ascii="Times New Roman" w:eastAsia="Times New Roman" w:hAnsi="Times New Roman" w:cs="Times New Roman"/>
-          <w:b/>
-          <w:sz w:val="36"/>
-          <w:szCs w:val="56"/>
-        </w:rPr>
-        <w:t xml:space="preserve">: </w:t>
-      </w:r>
-      <w:r>
-        <w:rPr>
-          <w:rFonts w:ascii="Times New Roman" w:eastAsia="Times New Roman" w:hAnsi="Times New Roman" w:cs="Times New Roman"/>
-          <w:b/>
-          <w:sz w:val="36"/>
-          <w:szCs w:val="56"/>
-        </w:rPr>
-        <w:t>Financial Budget</w:t>
-      </w:r>
-    </w:p>
-    <w:p>
-      <w:pPr>
-        <w:spacing w:line="360" w:lineRule="auto"/>
-        <w:jc w:val="center"/>
-        <w:rPr>
-          <w:sz w:val="12"/>
-        </w:rPr>
-      </w:pPr>
+        <w:t>Financial Budget:</w:t>
+      </w:r>
     </w:p>
     <w:tbl>
       <w:tblPr>
@@ -6464,26 +6743,87 @@
     </w:tbl>
     <w:p>
       <w:pPr>
-        <w:spacing w:line="480" w:lineRule="auto"/>
+        <w:spacing w:line="360" w:lineRule="auto"/>
+        <w:jc w:val="both"/>
+        <w:rPr>
+          <w:sz w:val="24"/>
+          <w:szCs w:val="24"/>
+        </w:rPr>
+      </w:pPr>
+    </w:p>
+    <w:p>
+      <w:pPr>
+        <w:spacing w:line="360" w:lineRule="auto"/>
         <w:jc w:val="center"/>
       </w:pPr>
     </w:p>
-    <w:p/>
-    <w:p>
-      <w:r>
+    <w:p>
+      <w:pPr>
+        <w:spacing w:line="360" w:lineRule="auto"/>
+        <w:jc w:val="center"/>
+      </w:pPr>
+    </w:p>
+    <w:p>
+      <w:pPr>
+        <w:spacing w:line="360" w:lineRule="auto"/>
+        <w:jc w:val="center"/>
+        <w:rPr>
+          <w:sz w:val="12"/>
+          <w:u w:val="single"/>
+        </w:rPr>
+      </w:pPr>
+      <w:r>
+        <w:rPr>
+          <w:u w:val="single"/>
+        </w:rPr>
         <w:br w:type="page"/>
       </w:r>
-    </w:p>
-    <w:p>
-      <w:pPr>
-        <w:jc w:val="center"/>
-      </w:pPr>
       <w:r>
         <w:rPr>
           <w:rFonts w:ascii="Times New Roman" w:eastAsia="Times New Roman" w:hAnsi="Times New Roman" w:cs="Times New Roman"/>
           <w:b/>
           <w:sz w:val="36"/>
           <w:szCs w:val="56"/>
+          <w:u w:val="single"/>
+        </w:rPr>
+        <w:lastRenderedPageBreak/>
+        <w:t xml:space="preserve">Appendix C: </w:t>
+      </w:r>
+      <w:r>
+        <w:rPr>
+          <w:rFonts w:ascii="Times New Roman" w:eastAsia="Times New Roman" w:hAnsi="Times New Roman" w:cs="Times New Roman"/>
+          <w:b/>
+          <w:sz w:val="36"/>
+          <w:szCs w:val="56"/>
+          <w:u w:val="single"/>
+        </w:rPr>
+        <w:t>Source Code</w:t>
+      </w:r>
+    </w:p>
+    <w:p>
+      <w:pPr>
+        <w:jc w:val="center"/>
+        <w:rPr>
+          <w:rFonts w:ascii="Times New Roman" w:eastAsia="Times New Roman" w:hAnsi="Times New Roman" w:cs="Times New Roman"/>
+          <w:b/>
+          <w:sz w:val="36"/>
+          <w:szCs w:val="56"/>
+          <w:u w:val="single"/>
+        </w:rPr>
+      </w:pPr>
+      <w:r>
+        <w:rPr>
+          <w:u w:val="single"/>
+        </w:rPr>
+        <w:br w:type="page"/>
+      </w:r>
+      <w:r>
+        <w:rPr>
+          <w:rFonts w:ascii="Times New Roman" w:eastAsia="Times New Roman" w:hAnsi="Times New Roman" w:cs="Times New Roman"/>
+          <w:b/>
+          <w:sz w:val="36"/>
+          <w:szCs w:val="56"/>
+          <w:u w:val="single"/>
         </w:rPr>
         <w:lastRenderedPageBreak/>
         <w:t>Appendix D</w:t>
@@ -6494,6 +6834,7 @@
           <w:b/>
           <w:sz w:val="36"/>
           <w:szCs w:val="56"/>
+          <w:u w:val="single"/>
         </w:rPr>
         <w:t xml:space="preserve">: </w:t>
       </w:r>
@@ -6503,320 +6844,79 @@
           <w:b/>
           <w:sz w:val="36"/>
           <w:szCs w:val="56"/>
-        </w:rPr>
-        <w:t xml:space="preserve">Engineering Standards and Realistic </w:t>
-      </w:r>
-      <w:proofErr w:type="spellStart"/>
-      <w:r>
+          <w:u w:val="single"/>
+        </w:rPr>
+        <w:t>Test Benches</w:t>
+      </w:r>
+    </w:p>
+    <w:p>
+      <w:pPr>
+        <w:jc w:val="center"/>
         <w:rPr>
           <w:rFonts w:ascii="Times New Roman" w:eastAsia="Times New Roman" w:hAnsi="Times New Roman" w:cs="Times New Roman"/>
           <w:b/>
           <w:sz w:val="36"/>
           <w:szCs w:val="56"/>
-        </w:rPr>
-        <w:t>Constrainsts</w:t>
-      </w:r>
-      <w:proofErr w:type="spellEnd"/>
+          <w:u w:val="single"/>
+        </w:rPr>
+      </w:pPr>
+      <w:r>
+        <w:rPr>
+          <w:u w:val="single"/>
+        </w:rPr>
+        <w:br w:type="page"/>
+      </w:r>
       <w:r>
         <w:rPr>
           <w:rFonts w:ascii="Times New Roman" w:eastAsia="Times New Roman" w:hAnsi="Times New Roman" w:cs="Times New Roman"/>
           <w:b/>
           <w:sz w:val="36"/>
           <w:szCs w:val="56"/>
-        </w:rPr>
-        <w:t xml:space="preserve"> Form</w:t>
-      </w:r>
-    </w:p>
-    <w:p>
-      <w:pPr>
-        <w:spacing w:line="240" w:lineRule="auto"/>
-      </w:pPr>
-    </w:p>
-    <w:p>
-      <w:r>
-        <w:br w:type="page"/>
-      </w:r>
-    </w:p>
-    <w:p>
-      <w:pPr>
-        <w:jc w:val="center"/>
+          <w:u w:val="single"/>
+        </w:rPr>
+        <w:lastRenderedPageBreak/>
+        <w:t xml:space="preserve">Appendix </w:t>
+      </w:r>
+      <w:r>
         <w:rPr>
           <w:rFonts w:ascii="Times New Roman" w:eastAsia="Times New Roman" w:hAnsi="Times New Roman" w:cs="Times New Roman"/>
           <w:b/>
           <w:sz w:val="36"/>
           <w:szCs w:val="56"/>
-        </w:rPr>
-      </w:pPr>
+          <w:u w:val="single"/>
+        </w:rPr>
+        <w:t xml:space="preserve">E: Industry </w:t>
+      </w:r>
+      <w:proofErr w:type="spellStart"/>
       <w:r>
         <w:rPr>
           <w:rFonts w:ascii="Times New Roman" w:eastAsia="Times New Roman" w:hAnsi="Times New Roman" w:cs="Times New Roman"/>
           <w:b/>
           <w:sz w:val="36"/>
           <w:szCs w:val="56"/>
-        </w:rPr>
-        <w:lastRenderedPageBreak/>
-        <w:t>Appendix E: Realistic Constraints in Design Project</w:t>
-      </w:r>
+          <w:u w:val="single"/>
+        </w:rPr>
+        <w:t>Specficiations</w:t>
+      </w:r>
+      <w:bookmarkStart w:id="0" w:name="_GoBack"/>
+      <w:bookmarkEnd w:id="0"/>
+      <w:proofErr w:type="spellEnd"/>
     </w:p>
     <w:p>
       <w:pPr>
         <w:jc w:val="center"/>
         <w:rPr>
-          <w:rFonts w:ascii="Times New Roman" w:eastAsia="Times New Roman" w:hAnsi="Times New Roman" w:cs="Times New Roman"/>
-          <w:b/>
-          <w:sz w:val="36"/>
-          <w:szCs w:val="56"/>
-        </w:rPr>
-      </w:pPr>
-    </w:p>
-    <w:p>
-      <w:pPr>
-        <w:rPr>
-          <w:rFonts w:ascii="Times New Roman" w:eastAsia="Times New Roman" w:hAnsi="Times New Roman" w:cs="Times New Roman"/>
-          <w:b/>
-          <w:sz w:val="36"/>
-          <w:szCs w:val="56"/>
-        </w:rPr>
-      </w:pPr>
-      <w:r>
-        <w:rPr>
-          <w:rFonts w:ascii="Times New Roman" w:eastAsia="Times New Roman" w:hAnsi="Times New Roman" w:cs="Times New Roman"/>
-          <w:b/>
-          <w:sz w:val="36"/>
-          <w:szCs w:val="56"/>
-        </w:rPr>
-        <w:br w:type="page"/>
-      </w:r>
-    </w:p>
-    <w:p>
-      <w:pPr>
-        <w:jc w:val="center"/>
-        <w:rPr>
-          <w:rFonts w:ascii="Times New Roman" w:eastAsia="Times New Roman" w:hAnsi="Times New Roman" w:cs="Times New Roman"/>
-          <w:b/>
-          <w:sz w:val="36"/>
-          <w:szCs w:val="56"/>
-        </w:rPr>
-      </w:pPr>
-      <w:r>
-        <w:rPr>
-          <w:rFonts w:ascii="Times New Roman" w:eastAsia="Times New Roman" w:hAnsi="Times New Roman" w:cs="Times New Roman"/>
-          <w:b/>
-          <w:sz w:val="36"/>
-          <w:szCs w:val="56"/>
-        </w:rPr>
-        <w:lastRenderedPageBreak/>
-        <w:t>Appendix F1: Engineering Standards in Design Project</w:t>
-      </w:r>
-    </w:p>
-    <w:p>
-      <w:pPr>
-        <w:jc w:val="center"/>
-        <w:rPr>
-          <w:rFonts w:ascii="Times New Roman" w:eastAsia="Times New Roman" w:hAnsi="Times New Roman" w:cs="Times New Roman"/>
-          <w:b/>
-          <w:sz w:val="36"/>
-          <w:szCs w:val="56"/>
-        </w:rPr>
-      </w:pPr>
-    </w:p>
-    <w:p>
-      <w:pPr>
-        <w:rPr>
-          <w:rFonts w:ascii="Times New Roman" w:eastAsia="Times New Roman" w:hAnsi="Times New Roman" w:cs="Times New Roman"/>
-          <w:b/>
-          <w:sz w:val="36"/>
-          <w:szCs w:val="56"/>
-        </w:rPr>
-      </w:pPr>
-      <w:r>
-        <w:rPr>
-          <w:rFonts w:ascii="Times New Roman" w:eastAsia="Times New Roman" w:hAnsi="Times New Roman" w:cs="Times New Roman"/>
-          <w:b/>
-          <w:sz w:val="36"/>
-          <w:szCs w:val="56"/>
-        </w:rPr>
-        <w:br w:type="page"/>
-      </w:r>
-    </w:p>
-    <w:p>
-      <w:pPr>
-        <w:jc w:val="center"/>
-        <w:rPr>
-          <w:rFonts w:ascii="Times New Roman" w:eastAsia="Times New Roman" w:hAnsi="Times New Roman" w:cs="Times New Roman"/>
-          <w:b/>
-          <w:sz w:val="36"/>
-          <w:szCs w:val="56"/>
-        </w:rPr>
-      </w:pPr>
-      <w:r>
-        <w:rPr>
-          <w:rFonts w:ascii="Times New Roman" w:eastAsia="Times New Roman" w:hAnsi="Times New Roman" w:cs="Times New Roman"/>
-          <w:b/>
-          <w:sz w:val="36"/>
-          <w:szCs w:val="56"/>
-        </w:rPr>
-        <w:lastRenderedPageBreak/>
-        <w:t xml:space="preserve">Appendix F2: Three Laws of </w:t>
-      </w:r>
-      <w:proofErr w:type="spellStart"/>
-      <w:r>
-        <w:rPr>
-          <w:rFonts w:ascii="Times New Roman" w:eastAsia="Times New Roman" w:hAnsi="Times New Roman" w:cs="Times New Roman"/>
-          <w:b/>
-          <w:sz w:val="36"/>
-          <w:szCs w:val="56"/>
-        </w:rPr>
-        <w:t>Marekting</w:t>
-      </w:r>
-      <w:proofErr w:type="spellEnd"/>
-    </w:p>
-    <w:p>
-      <w:pPr>
-        <w:rPr>
-          <w:rFonts w:ascii="Times New Roman" w:eastAsia="Times New Roman" w:hAnsi="Times New Roman" w:cs="Times New Roman"/>
-          <w:b/>
-          <w:sz w:val="36"/>
-          <w:szCs w:val="56"/>
-        </w:rPr>
-      </w:pPr>
-      <w:r>
-        <w:rPr>
-          <w:rFonts w:ascii="Times New Roman" w:eastAsia="Times New Roman" w:hAnsi="Times New Roman" w:cs="Times New Roman"/>
-          <w:b/>
-          <w:sz w:val="36"/>
-          <w:szCs w:val="56"/>
-        </w:rPr>
-        <w:br w:type="page"/>
-      </w:r>
-    </w:p>
-    <w:p>
-      <w:pPr>
-        <w:jc w:val="center"/>
-        <w:rPr>
-          <w:rFonts w:ascii="Times New Roman" w:eastAsia="Times New Roman" w:hAnsi="Times New Roman" w:cs="Times New Roman"/>
-          <w:b/>
-          <w:sz w:val="36"/>
-          <w:szCs w:val="56"/>
-        </w:rPr>
-      </w:pPr>
-      <w:r>
-        <w:rPr>
-          <w:rFonts w:ascii="Times New Roman" w:eastAsia="Times New Roman" w:hAnsi="Times New Roman" w:cs="Times New Roman"/>
-          <w:b/>
-          <w:sz w:val="36"/>
-          <w:szCs w:val="56"/>
-        </w:rPr>
-        <w:lastRenderedPageBreak/>
-        <w:t xml:space="preserve">Appendix F3: Milestone Resultant </w:t>
-      </w:r>
-      <w:proofErr w:type="spellStart"/>
-      <w:r>
-        <w:rPr>
-          <w:rFonts w:ascii="Times New Roman" w:eastAsia="Times New Roman" w:hAnsi="Times New Roman" w:cs="Times New Roman"/>
-          <w:b/>
-          <w:sz w:val="36"/>
-          <w:szCs w:val="56"/>
-        </w:rPr>
-        <w:t>Evulation</w:t>
-      </w:r>
-      <w:proofErr w:type="spellEnd"/>
-    </w:p>
-    <w:p>
-      <w:pPr>
-        <w:jc w:val="center"/>
-        <w:rPr>
-          <w:rFonts w:ascii="Times New Roman" w:eastAsia="Times New Roman" w:hAnsi="Times New Roman" w:cs="Times New Roman"/>
-          <w:b/>
-          <w:sz w:val="36"/>
-          <w:szCs w:val="56"/>
-        </w:rPr>
-      </w:pPr>
-    </w:p>
-    <w:p>
-      <w:pPr>
-        <w:rPr>
-          <w:rFonts w:ascii="Times New Roman" w:eastAsia="Times New Roman" w:hAnsi="Times New Roman" w:cs="Times New Roman"/>
-          <w:b/>
-          <w:sz w:val="36"/>
-          <w:szCs w:val="56"/>
-        </w:rPr>
-      </w:pPr>
-      <w:r>
-        <w:rPr>
-          <w:rFonts w:ascii="Times New Roman" w:eastAsia="Times New Roman" w:hAnsi="Times New Roman" w:cs="Times New Roman"/>
-          <w:b/>
-          <w:sz w:val="36"/>
-          <w:szCs w:val="56"/>
-        </w:rPr>
-        <w:br w:type="page"/>
-      </w:r>
-    </w:p>
-    <w:p>
-      <w:pPr>
-        <w:jc w:val="center"/>
-        <w:rPr>
-          <w:rFonts w:ascii="Times New Roman" w:eastAsia="Times New Roman" w:hAnsi="Times New Roman" w:cs="Times New Roman"/>
-          <w:b/>
-          <w:sz w:val="36"/>
-          <w:szCs w:val="56"/>
-        </w:rPr>
-      </w:pPr>
-      <w:r>
-        <w:rPr>
-          <w:rFonts w:ascii="Times New Roman" w:eastAsia="Times New Roman" w:hAnsi="Times New Roman" w:cs="Times New Roman"/>
-          <w:b/>
-          <w:sz w:val="36"/>
-          <w:szCs w:val="56"/>
-        </w:rPr>
-        <w:lastRenderedPageBreak/>
-        <w:t>Appendix G: Verilog Code</w:t>
-      </w:r>
-    </w:p>
-    <w:p>
-      <w:pPr>
-        <w:rPr>
-          <w:rFonts w:ascii="Times New Roman" w:eastAsia="Times New Roman" w:hAnsi="Times New Roman" w:cs="Times New Roman"/>
-          <w:b/>
-          <w:sz w:val="36"/>
-          <w:szCs w:val="56"/>
-        </w:rPr>
-      </w:pPr>
-      <w:r>
-        <w:rPr>
-          <w:rFonts w:ascii="Times New Roman" w:eastAsia="Times New Roman" w:hAnsi="Times New Roman" w:cs="Times New Roman"/>
-          <w:b/>
-          <w:sz w:val="36"/>
-          <w:szCs w:val="56"/>
-        </w:rPr>
-        <w:br w:type="page"/>
-      </w:r>
-    </w:p>
-    <w:p>
-      <w:pPr>
-        <w:jc w:val="center"/>
-      </w:pPr>
-      <w:r>
-        <w:rPr>
-          <w:rFonts w:ascii="Times New Roman" w:eastAsia="Times New Roman" w:hAnsi="Times New Roman" w:cs="Times New Roman"/>
-          <w:b/>
-          <w:sz w:val="36"/>
-          <w:szCs w:val="56"/>
-        </w:rPr>
-        <w:lastRenderedPageBreak/>
-        <w:t xml:space="preserve">Appendix F: Verilog Test </w:t>
-      </w:r>
-      <w:proofErr w:type="spellStart"/>
-      <w:r>
-        <w:rPr>
-          <w:rFonts w:ascii="Times New Roman" w:eastAsia="Times New Roman" w:hAnsi="Times New Roman" w:cs="Times New Roman"/>
-          <w:b/>
-          <w:sz w:val="36"/>
-          <w:szCs w:val="56"/>
-        </w:rPr>
-        <w:t>Benchs</w:t>
-      </w:r>
-      <w:proofErr w:type="spellEnd"/>
+          <w:sz w:val="12"/>
+        </w:rPr>
+      </w:pPr>
+    </w:p>
+    <w:p>
+      <w:pPr>
+        <w:spacing w:line="360" w:lineRule="auto"/>
+        <w:rPr>
+          <w:sz w:val="12"/>
+        </w:rPr>
+      </w:pPr>
     </w:p>
     <w:p>
       <w:pPr>
@@ -6903,7 +7003,7 @@
         <w:sz w:val="24"/>
         <w:szCs w:val="24"/>
       </w:rPr>
-      <w:t>19</w:t>
+      <w:t>28</w:t>
     </w:r>
     <w:r>
       <w:rPr>
@@ -11365,6 +11465,7 @@
     <w:lsdException w:name="HTML Sample" w:semiHidden="1" w:unhideWhenUsed="1"/>
     <w:lsdException w:name="HTML Typewriter" w:semiHidden="1" w:unhideWhenUsed="1"/>
     <w:lsdException w:name="HTML Variable" w:semiHidden="1" w:unhideWhenUsed="1"/>
+    <w:lsdException w:name="Normal Table" w:semiHidden="1" w:unhideWhenUsed="1"/>
     <w:lsdException w:name="annotation subject" w:semiHidden="1" w:unhideWhenUsed="1"/>
     <w:lsdException w:name="No List" w:semiHidden="1" w:unhideWhenUsed="1"/>
     <w:lsdException w:name="Outline List 1" w:semiHidden="1" w:unhideWhenUsed="1"/>
@@ -11411,8 +11512,10 @@
     <w:lsdException w:name="Table Subtle 2" w:semiHidden="1" w:unhideWhenUsed="1"/>
     <w:lsdException w:name="Table Web 1" w:semiHidden="1" w:unhideWhenUsed="1"/>
     <w:lsdException w:name="Table Web 2" w:semiHidden="1" w:unhideWhenUsed="1"/>
+    <w:lsdException w:name="Table Web 3" w:semiHidden="1" w:unhideWhenUsed="1"/>
     <w:lsdException w:name="Balloon Text" w:semiHidden="1" w:unhideWhenUsed="1"/>
     <w:lsdException w:name="Table Grid" w:uiPriority="39"/>
+    <w:lsdException w:name="Table Theme" w:semiHidden="1" w:unhideWhenUsed="1"/>
     <w:lsdException w:name="Placeholder Text" w:semiHidden="1"/>
     <w:lsdException w:name="No Spacing" w:uiPriority="1" w:qFormat="1"/>
     <w:lsdException w:name="Light Shading" w:uiPriority="60"/>
@@ -12297,7 +12400,7 @@
 </file>
 
 <file path=customXml/itemProps1.xml><?xml version="1.0" encoding="utf-8"?>
-<ds:datastoreItem xmlns:ds="http://schemas.openxmlformats.org/officeDocument/2006/customXml" ds:itemID="{D825C3D2-24B1-4C45-862E-E5FA11D53123}">
+<ds:datastoreItem xmlns:ds="http://schemas.openxmlformats.org/officeDocument/2006/customXml" ds:itemID="{16985DA5-441F-4F0E-BF15-BE14F94CFDB2}">
   <ds:schemaRefs>
     <ds:schemaRef ds:uri="http://schemas.openxmlformats.org/officeDocument/2006/bibliography"/>
   </ds:schemaRefs>

--- a/proj_asic/docs/Reports/Senior Project II Draft.docx
+++ b/proj_asic/docs/Reports/Senior Project II Draft.docx
@@ -983,25 +983,7 @@
           <w:sz w:val="24"/>
           <w:szCs w:val="20"/>
         </w:rPr>
-        <w:t>Chapter 2</w:t>
-      </w:r>
-      <w:r>
-        <w:rPr>
-          <w:rFonts w:ascii="Times New Roman" w:eastAsia="Times New Roman" w:hAnsi="Times New Roman" w:cs="Times New Roman"/>
-          <w:color w:val="auto"/>
-          <w:sz w:val="24"/>
-          <w:szCs w:val="20"/>
-        </w:rPr>
-        <w:t xml:space="preserve">: </w:t>
-      </w:r>
-      <w:r>
-        <w:rPr>
-          <w:rFonts w:ascii="Times New Roman" w:eastAsia="Times New Roman" w:hAnsi="Times New Roman" w:cs="Times New Roman"/>
-          <w:color w:val="auto"/>
-          <w:sz w:val="24"/>
-          <w:szCs w:val="20"/>
-        </w:rPr>
-        <w:t>System Design</w:t>
+        <w:t>Chapter 2: System Design</w:t>
       </w:r>
       <w:r>
         <w:rPr>
@@ -1243,25 +1225,7 @@
           <w:sz w:val="24"/>
           <w:szCs w:val="20"/>
         </w:rPr>
-        <w:t>Chapter 7</w:t>
-      </w:r>
-      <w:r>
-        <w:rPr>
-          <w:rFonts w:ascii="Times New Roman" w:eastAsia="Times New Roman" w:hAnsi="Times New Roman" w:cs="Times New Roman"/>
-          <w:color w:val="auto"/>
-          <w:sz w:val="24"/>
-          <w:szCs w:val="20"/>
-        </w:rPr>
-        <w:t xml:space="preserve">: </w:t>
-      </w:r>
-      <w:r>
-        <w:rPr>
-          <w:rFonts w:ascii="Times New Roman" w:eastAsia="Times New Roman" w:hAnsi="Times New Roman" w:cs="Times New Roman"/>
-          <w:color w:val="auto"/>
-          <w:sz w:val="24"/>
-          <w:szCs w:val="20"/>
-        </w:rPr>
-        <w:t>Simulation/Verification</w:t>
+        <w:t>Chapter 7: Simulation/Verification</w:t>
       </w:r>
       <w:r>
         <w:rPr>
@@ -1299,25 +1263,7 @@
           <w:sz w:val="24"/>
           <w:szCs w:val="20"/>
         </w:rPr>
-        <w:t>Chapter 8</w:t>
-      </w:r>
-      <w:r>
-        <w:rPr>
-          <w:rFonts w:ascii="Times New Roman" w:eastAsia="Times New Roman" w:hAnsi="Times New Roman" w:cs="Times New Roman"/>
-          <w:color w:val="auto"/>
-          <w:sz w:val="24"/>
-          <w:szCs w:val="20"/>
-        </w:rPr>
-        <w:t xml:space="preserve">: </w:t>
-      </w:r>
-      <w:r>
-        <w:rPr>
-          <w:rFonts w:ascii="Times New Roman" w:eastAsia="Times New Roman" w:hAnsi="Times New Roman" w:cs="Times New Roman"/>
-          <w:color w:val="auto"/>
-          <w:sz w:val="24"/>
-          <w:szCs w:val="20"/>
-        </w:rPr>
-        <w:t>FPGA Implementation</w:t>
+        <w:t>Chapter 8: FPGA Implementation</w:t>
       </w:r>
       <w:r>
         <w:rPr>
@@ -1355,25 +1301,7 @@
           <w:sz w:val="24"/>
           <w:szCs w:val="20"/>
         </w:rPr>
-        <w:t>Chapter 9</w:t>
-      </w:r>
-      <w:r>
-        <w:rPr>
-          <w:rFonts w:ascii="Times New Roman" w:eastAsia="Times New Roman" w:hAnsi="Times New Roman" w:cs="Times New Roman"/>
-          <w:color w:val="auto"/>
-          <w:sz w:val="24"/>
-          <w:szCs w:val="20"/>
-        </w:rPr>
-        <w:t xml:space="preserve">: </w:t>
-      </w:r>
-      <w:r>
-        <w:rPr>
-          <w:rFonts w:ascii="Times New Roman" w:eastAsia="Times New Roman" w:hAnsi="Times New Roman" w:cs="Times New Roman"/>
-          <w:color w:val="auto"/>
-          <w:sz w:val="24"/>
-          <w:szCs w:val="20"/>
-        </w:rPr>
-        <w:t>EDA Tools and Physical Design</w:t>
+        <w:t>Chapter 9: EDA Tools and Physical Design</w:t>
       </w:r>
       <w:r>
         <w:rPr>
@@ -4285,17 +4213,7 @@
           <w:u w:val="single"/>
         </w:rPr>
         <w:lastRenderedPageBreak/>
-        <w:t xml:space="preserve">Chapter </w:t>
-      </w:r>
-      <w:r>
-        <w:rPr>
-          <w:rFonts w:ascii="Times New Roman" w:eastAsia="Times New Roman" w:hAnsi="Times New Roman" w:cs="Times New Roman"/>
-          <w:b/>
-          <w:sz w:val="36"/>
-          <w:szCs w:val="36"/>
-          <w:u w:val="single"/>
-        </w:rPr>
-        <w:t>10: Conclusion</w:t>
+        <w:t>Chapter 10: Conclusion</w:t>
       </w:r>
     </w:p>
     <w:p/>
@@ -5119,22 +5037,42 @@
     </w:p>
     <w:p>
       <w:pPr>
-        <w:rPr>
-          <w:rFonts w:ascii="Times New Roman" w:eastAsia="Times New Roman" w:hAnsi="Times New Roman" w:cs="Times New Roman"/>
-          <w:b/>
-          <w:sz w:val="24"/>
-          <w:szCs w:val="24"/>
-        </w:rPr>
-      </w:pPr>
-      <w:r>
-        <w:rPr>
-          <w:rFonts w:ascii="Times New Roman" w:eastAsia="Times New Roman" w:hAnsi="Times New Roman" w:cs="Times New Roman"/>
-          <w:b/>
-          <w:sz w:val="24"/>
-          <w:szCs w:val="24"/>
-        </w:rPr>
-        <w:br w:type="page"/>
-      </w:r>
+        <w:contextualSpacing/>
+        <w:jc w:val="both"/>
+        <w:rPr>
+          <w:rFonts w:ascii="Times New Roman" w:eastAsia="Times New Roman" w:hAnsi="Times New Roman" w:cs="Times New Roman"/>
+          <w:b/>
+          <w:sz w:val="24"/>
+          <w:szCs w:val="24"/>
+        </w:rPr>
+      </w:pPr>
+    </w:p>
+    <w:p>
+      <w:pPr>
+        <w:contextualSpacing/>
+        <w:jc w:val="both"/>
+        <w:rPr>
+          <w:rFonts w:ascii="Times New Roman" w:eastAsia="Times New Roman" w:hAnsi="Times New Roman" w:cs="Times New Roman"/>
+          <w:b/>
+          <w:sz w:val="24"/>
+          <w:szCs w:val="24"/>
+        </w:rPr>
+      </w:pPr>
+      <w:r>
+        <w:rPr>
+          <w:rFonts w:ascii="Times New Roman" w:eastAsia="Times New Roman" w:hAnsi="Times New Roman" w:cs="Times New Roman"/>
+          <w:b/>
+          <w:sz w:val="24"/>
+          <w:szCs w:val="24"/>
+        </w:rPr>
+        <w:pict>
+          <v:shape id="_x0000_i1028" type="#_x0000_t75" style="width:436.75pt;height:602.5pt">
+            <v:imagedata r:id="rId13" o:title="Image"/>
+          </v:shape>
+        </w:pict>
+      </w:r>
+      <w:bookmarkStart w:id="0" w:name="_GoBack"/>
+      <w:bookmarkEnd w:id="0"/>
     </w:p>
     <w:p>
       <w:pPr>
@@ -6898,8 +6836,6 @@
         </w:rPr>
         <w:t>Specficiations</w:t>
       </w:r>
-      <w:bookmarkStart w:id="0" w:name="_GoBack"/>
-      <w:bookmarkEnd w:id="0"/>
       <w:proofErr w:type="spellEnd"/>
     </w:p>
     <w:p>
@@ -6925,7 +6861,7 @@
       </w:pPr>
     </w:p>
     <w:sectPr>
-      <w:footerReference w:type="default" r:id="rId13"/>
+      <w:footerReference w:type="default" r:id="rId14"/>
       <w:pgSz w:w="12240" w:h="15840"/>
       <w:pgMar w:top="1440" w:right="1440" w:bottom="1440" w:left="1440" w:header="720" w:footer="720" w:gutter="0"/>
       <w:pgNumType w:start="0"/>
@@ -7003,7 +6939,7 @@
         <w:sz w:val="24"/>
         <w:szCs w:val="24"/>
       </w:rPr>
-      <w:t>28</w:t>
+      <w:t>23</w:t>
     </w:r>
     <w:r>
       <w:rPr>
@@ -12400,7 +12336,7 @@
 </file>
 
 <file path=customXml/itemProps1.xml><?xml version="1.0" encoding="utf-8"?>
-<ds:datastoreItem xmlns:ds="http://schemas.openxmlformats.org/officeDocument/2006/customXml" ds:itemID="{16985DA5-441F-4F0E-BF15-BE14F94CFDB2}">
+<ds:datastoreItem xmlns:ds="http://schemas.openxmlformats.org/officeDocument/2006/customXml" ds:itemID="{6CB2DB68-384F-4EB9-B6D5-DC4F89823080}">
   <ds:schemaRefs>
     <ds:schemaRef ds:uri="http://schemas.openxmlformats.org/officeDocument/2006/bibliography"/>
   </ds:schemaRefs>

--- a/proj_asic/docs/Reports/Senior Project II Draft.docx
+++ b/proj_asic/docs/Reports/Senior Project II Draft.docx
@@ -116,43 +116,7 @@
           <w:sz w:val="40"/>
           <w:szCs w:val="40"/>
         </w:rPr>
-        <w:t xml:space="preserve">Kevin Cao, Whitley Forman, </w:t>
-      </w:r>
-      <w:proofErr w:type="spellStart"/>
-      <w:r>
-        <w:rPr>
-          <w:rFonts w:ascii="Times New Roman" w:eastAsia="Times New Roman" w:hAnsi="Times New Roman" w:cs="Times New Roman"/>
-          <w:sz w:val="40"/>
-          <w:szCs w:val="40"/>
-        </w:rPr>
-        <w:t>Dhruvit</w:t>
-      </w:r>
-      <w:proofErr w:type="spellEnd"/>
-      <w:r>
-        <w:rPr>
-          <w:rFonts w:ascii="Times New Roman" w:eastAsia="Times New Roman" w:hAnsi="Times New Roman" w:cs="Times New Roman"/>
-          <w:sz w:val="40"/>
-          <w:szCs w:val="40"/>
-        </w:rPr>
-        <w:t xml:space="preserve"> </w:t>
-      </w:r>
-      <w:proofErr w:type="spellStart"/>
-      <w:r>
-        <w:rPr>
-          <w:rFonts w:ascii="Times New Roman" w:eastAsia="Times New Roman" w:hAnsi="Times New Roman" w:cs="Times New Roman"/>
-          <w:sz w:val="40"/>
-          <w:szCs w:val="40"/>
-        </w:rPr>
-        <w:t>Naik</w:t>
-      </w:r>
-      <w:proofErr w:type="spellEnd"/>
-      <w:r>
-        <w:rPr>
-          <w:rFonts w:ascii="Times New Roman" w:eastAsia="Times New Roman" w:hAnsi="Times New Roman" w:cs="Times New Roman"/>
-          <w:sz w:val="40"/>
-          <w:szCs w:val="40"/>
-        </w:rPr>
-        <w:t>,</w:t>
+        <w:t>Kevin Cao, Whitley Forman, Dhruvit Naik,</w:t>
       </w:r>
     </w:p>
     <w:p>
@@ -374,34 +338,14 @@
         <w:spacing w:line="360" w:lineRule="auto"/>
         <w:jc w:val="center"/>
       </w:pPr>
-      <w:proofErr w:type="spellStart"/>
-      <w:r>
-        <w:rPr>
-          <w:rFonts w:ascii="Times New Roman" w:eastAsia="Times New Roman" w:hAnsi="Times New Roman" w:cs="Times New Roman"/>
-          <w:sz w:val="24"/>
-          <w:szCs w:val="24"/>
-        </w:rPr>
-        <w:t>Dhruvit</w:t>
-      </w:r>
-      <w:proofErr w:type="spellEnd"/>
-      <w:r>
-        <w:rPr>
-          <w:rFonts w:ascii="Times New Roman" w:eastAsia="Times New Roman" w:hAnsi="Times New Roman" w:cs="Times New Roman"/>
-          <w:sz w:val="24"/>
-          <w:szCs w:val="24"/>
-        </w:rPr>
-        <w:t xml:space="preserve"> </w:t>
-      </w:r>
-      <w:proofErr w:type="spellStart"/>
-      <w:r>
-        <w:rPr>
-          <w:rFonts w:ascii="Times New Roman" w:eastAsia="Times New Roman" w:hAnsi="Times New Roman" w:cs="Times New Roman"/>
-          <w:sz w:val="24"/>
-          <w:szCs w:val="24"/>
-        </w:rPr>
-        <w:t>Naik</w:t>
-      </w:r>
-      <w:proofErr w:type="spellEnd"/>
+      <w:r>
+        <w:rPr>
+          <w:rFonts w:ascii="Times New Roman" w:eastAsia="Times New Roman" w:hAnsi="Times New Roman" w:cs="Times New Roman"/>
+          <w:sz w:val="24"/>
+          <w:szCs w:val="24"/>
+        </w:rPr>
+        <w:t>Dhruvit Naik</w:t>
+      </w:r>
     </w:p>
     <w:p>
       <w:pPr>
@@ -1565,27 +1509,7 @@
           <w:szCs w:val="20"/>
         </w:rPr>
         <w:tab/>
-        <w:t xml:space="preserve">Engineering Standards, </w:t>
-      </w:r>
-      <w:proofErr w:type="spellStart"/>
-      <w:r>
-        <w:rPr>
-          <w:rFonts w:ascii="Times New Roman" w:eastAsia="Times New Roman" w:hAnsi="Times New Roman" w:cs="Times New Roman"/>
-          <w:color w:val="auto"/>
-          <w:sz w:val="24"/>
-          <w:szCs w:val="20"/>
-        </w:rPr>
-        <w:t>Speciciations</w:t>
-      </w:r>
-      <w:proofErr w:type="spellEnd"/>
-      <w:r>
-        <w:rPr>
-          <w:rFonts w:ascii="Times New Roman" w:eastAsia="Times New Roman" w:hAnsi="Times New Roman" w:cs="Times New Roman"/>
-          <w:color w:val="auto"/>
-          <w:sz w:val="24"/>
-          <w:szCs w:val="20"/>
-        </w:rPr>
-        <w:t>, and Codes</w:t>
+        <w:t>Engineering Standards, Speciciations, and Codes</w:t>
       </w:r>
       <w:r>
         <w:rPr>
@@ -3627,20 +3551,8 @@
           <w:szCs w:val="36"/>
           <w:u w:val="single"/>
         </w:rPr>
-        <w:t xml:space="preserve"> </w:t>
-      </w:r>
-      <w:proofErr w:type="spellStart"/>
-      <w:r>
-        <w:rPr>
-          <w:rFonts w:ascii="Times New Roman" w:eastAsia="Times New Roman" w:hAnsi="Times New Roman" w:cs="Times New Roman"/>
-          <w:b/>
-          <w:sz w:val="36"/>
-          <w:szCs w:val="36"/>
-          <w:u w:val="single"/>
-        </w:rPr>
-        <w:t>Naik</w:t>
-      </w:r>
-      <w:proofErr w:type="spellEnd"/>
+        <w:t xml:space="preserve"> Naik</w:t>
+      </w:r>
     </w:p>
     <w:p>
       <w:pPr>
@@ -3836,12 +3748,8 @@
       <w:r>
         <w:br w:type="page"/>
       </w:r>
-    </w:p>
-    <w:p>
-      <w:pPr>
-        <w:spacing w:line="360" w:lineRule="auto"/>
-        <w:ind w:firstLine="720"/>
-      </w:pPr>
+      <w:bookmarkStart w:id="0" w:name="_GoBack"/>
+      <w:bookmarkEnd w:id="0"/>
     </w:p>
     <w:p>
       <w:pPr>
@@ -3863,6 +3771,7 @@
           <w:szCs w:val="36"/>
           <w:u w:val="single"/>
         </w:rPr>
+        <w:lastRenderedPageBreak/>
         <w:t>Chapter 7</w:t>
       </w:r>
       <w:r>
@@ -3883,9 +3792,8 @@
           <w:szCs w:val="36"/>
           <w:u w:val="single"/>
         </w:rPr>
-        <w:t>Simulation/</w:t>
-      </w:r>
-      <w:proofErr w:type="spellStart"/>
+        <w:t>Simulation/Verficiation</w:t>
+      </w:r>
       <w:r>
         <w:rPr>
           <w:rFonts w:ascii="Times New Roman" w:eastAsia="Times New Roman" w:hAnsi="Times New Roman" w:cs="Times New Roman"/>
@@ -3894,9 +3802,8 @@
           <w:szCs w:val="36"/>
           <w:u w:val="single"/>
         </w:rPr>
-        <w:t>Verficiation</w:t>
-      </w:r>
-      <w:proofErr w:type="spellEnd"/>
+        <w:t xml:space="preserve"> </w:t>
+      </w:r>
       <w:r>
         <w:rPr>
           <w:rFonts w:ascii="Times New Roman" w:eastAsia="Times New Roman" w:hAnsi="Times New Roman" w:cs="Times New Roman"/>
@@ -3905,7 +3812,7 @@
           <w:szCs w:val="36"/>
           <w:u w:val="single"/>
         </w:rPr>
-        <w:t xml:space="preserve"> </w:t>
+        <w:t>–</w:t>
       </w:r>
       <w:r>
         <w:rPr>
@@ -3915,7 +3822,7 @@
           <w:szCs w:val="36"/>
           <w:u w:val="single"/>
         </w:rPr>
-        <w:t>–</w:t>
+        <w:t xml:space="preserve"> </w:t>
       </w:r>
       <w:r>
         <w:rPr>
@@ -3925,7 +3832,7 @@
           <w:szCs w:val="36"/>
           <w:u w:val="single"/>
         </w:rPr>
-        <w:t xml:space="preserve"> </w:t>
+        <w:t>K.</w:t>
       </w:r>
       <w:r>
         <w:rPr>
@@ -3935,7 +3842,7 @@
           <w:szCs w:val="36"/>
           <w:u w:val="single"/>
         </w:rPr>
-        <w:t>K.</w:t>
+        <w:t xml:space="preserve"> Cao and </w:t>
       </w:r>
       <w:r>
         <w:rPr>
@@ -3945,7 +3852,7 @@
           <w:szCs w:val="36"/>
           <w:u w:val="single"/>
         </w:rPr>
-        <w:t xml:space="preserve"> Cao and </w:t>
+        <w:t>W.</w:t>
       </w:r>
       <w:r>
         <w:rPr>
@@ -3955,8 +3862,42 @@
           <w:szCs w:val="36"/>
           <w:u w:val="single"/>
         </w:rPr>
-        <w:t>W.</w:t>
-      </w:r>
+        <w:t xml:space="preserve"> Forman</w:t>
+      </w:r>
+    </w:p>
+    <w:p>
+      <w:pPr>
+        <w:jc w:val="both"/>
+      </w:pPr>
+      <w:r>
+        <w:rPr>
+          <w:rFonts w:ascii="Times New Roman" w:eastAsia="Times New Roman" w:hAnsi="Times New Roman" w:cs="Times New Roman"/>
+          <w:b/>
+          <w:sz w:val="24"/>
+          <w:szCs w:val="24"/>
+        </w:rPr>
+        <w:tab/>
+      </w:r>
+    </w:p>
+    <w:p>
+      <w:pPr>
+        <w:spacing w:line="360" w:lineRule="auto"/>
+        <w:jc w:val="center"/>
+      </w:pPr>
+    </w:p>
+    <w:p>
+      <w:r>
+        <w:br w:type="page"/>
+      </w:r>
+    </w:p>
+    <w:p>
+      <w:pPr>
+        <w:spacing w:line="360" w:lineRule="auto"/>
+        <w:jc w:val="center"/>
+        <w:rPr>
+          <w:u w:val="single"/>
+        </w:rPr>
+      </w:pPr>
       <w:r>
         <w:rPr>
           <w:rFonts w:ascii="Times New Roman" w:eastAsia="Times New Roman" w:hAnsi="Times New Roman" w:cs="Times New Roman"/>
@@ -3965,42 +3906,9 @@
           <w:szCs w:val="36"/>
           <w:u w:val="single"/>
         </w:rPr>
-        <w:t xml:space="preserve"> Forman</w:t>
-      </w:r>
-    </w:p>
-    <w:p>
-      <w:pPr>
-        <w:jc w:val="both"/>
-      </w:pPr>
-      <w:r>
-        <w:rPr>
-          <w:rFonts w:ascii="Times New Roman" w:eastAsia="Times New Roman" w:hAnsi="Times New Roman" w:cs="Times New Roman"/>
-          <w:b/>
-          <w:sz w:val="24"/>
-          <w:szCs w:val="24"/>
-        </w:rPr>
-        <w:tab/>
-      </w:r>
-    </w:p>
-    <w:p>
-      <w:pPr>
-        <w:spacing w:line="360" w:lineRule="auto"/>
-        <w:jc w:val="center"/>
-      </w:pPr>
-    </w:p>
-    <w:p>
-      <w:r>
-        <w:br w:type="page"/>
-      </w:r>
-    </w:p>
-    <w:p>
-      <w:pPr>
-        <w:spacing w:line="360" w:lineRule="auto"/>
-        <w:jc w:val="center"/>
-        <w:rPr>
-          <w:u w:val="single"/>
-        </w:rPr>
-      </w:pPr>
+        <w:lastRenderedPageBreak/>
+        <w:t>Chapter 8</w:t>
+      </w:r>
       <w:r>
         <w:rPr>
           <w:rFonts w:ascii="Times New Roman" w:eastAsia="Times New Roman" w:hAnsi="Times New Roman" w:cs="Times New Roman"/>
@@ -4009,8 +3917,7 @@
           <w:szCs w:val="36"/>
           <w:u w:val="single"/>
         </w:rPr>
-        <w:lastRenderedPageBreak/>
-        <w:t>Chapter 8</w:t>
+        <w:t xml:space="preserve">: </w:t>
       </w:r>
       <w:r>
         <w:rPr>
@@ -4020,7 +3927,7 @@
           <w:szCs w:val="36"/>
           <w:u w:val="single"/>
         </w:rPr>
-        <w:t xml:space="preserve">: </w:t>
+        <w:t>FPGA Implementation</w:t>
       </w:r>
       <w:r>
         <w:rPr>
@@ -4030,9 +3937,38 @@
           <w:szCs w:val="36"/>
           <w:u w:val="single"/>
         </w:rPr>
-        <w:t>FPGA Implementation</w:t>
-      </w:r>
-      <w:r>
+        <w:t xml:space="preserve"> - Zachary Nelson</w:t>
+      </w:r>
+    </w:p>
+    <w:p>
+      <w:pPr>
+        <w:jc w:val="both"/>
+      </w:pPr>
+      <w:r>
+        <w:rPr>
+          <w:rFonts w:ascii="Times New Roman" w:eastAsia="Times New Roman" w:hAnsi="Times New Roman" w:cs="Times New Roman"/>
+          <w:b/>
+          <w:sz w:val="24"/>
+          <w:szCs w:val="24"/>
+        </w:rPr>
+        <w:tab/>
+      </w:r>
+    </w:p>
+    <w:p>
+      <w:pPr>
+        <w:spacing w:line="360" w:lineRule="auto"/>
+        <w:jc w:val="center"/>
+      </w:pPr>
+    </w:p>
+    <w:p>
+      <w:r>
+        <w:br w:type="page"/>
+      </w:r>
+    </w:p>
+    <w:p>
+      <w:pPr>
+        <w:spacing w:line="360" w:lineRule="auto"/>
+        <w:jc w:val="center"/>
         <w:rPr>
           <w:rFonts w:ascii="Times New Roman" w:eastAsia="Times New Roman" w:hAnsi="Times New Roman" w:cs="Times New Roman"/>
           <w:b/>
@@ -4040,38 +3976,8 @@
           <w:szCs w:val="36"/>
           <w:u w:val="single"/>
         </w:rPr>
-        <w:t xml:space="preserve"> - Zachary Nelson</w:t>
-      </w:r>
-    </w:p>
-    <w:p>
-      <w:pPr>
-        <w:jc w:val="both"/>
-      </w:pPr>
-      <w:r>
-        <w:rPr>
-          <w:rFonts w:ascii="Times New Roman" w:eastAsia="Times New Roman" w:hAnsi="Times New Roman" w:cs="Times New Roman"/>
-          <w:b/>
-          <w:sz w:val="24"/>
-          <w:szCs w:val="24"/>
-        </w:rPr>
-        <w:tab/>
-      </w:r>
-    </w:p>
-    <w:p>
-      <w:pPr>
-        <w:spacing w:line="360" w:lineRule="auto"/>
-        <w:jc w:val="center"/>
-      </w:pPr>
-    </w:p>
-    <w:p>
-      <w:r>
-        <w:br w:type="page"/>
-      </w:r>
-    </w:p>
-    <w:p>
-      <w:pPr>
-        <w:spacing w:line="360" w:lineRule="auto"/>
-        <w:jc w:val="center"/>
+      </w:pPr>
+      <w:r>
         <w:rPr>
           <w:rFonts w:ascii="Times New Roman" w:eastAsia="Times New Roman" w:hAnsi="Times New Roman" w:cs="Times New Roman"/>
           <w:b/>
@@ -4079,7 +3985,9 @@
           <w:szCs w:val="36"/>
           <w:u w:val="single"/>
         </w:rPr>
-      </w:pPr>
+        <w:lastRenderedPageBreak/>
+        <w:t>Chapter 9</w:t>
+      </w:r>
       <w:r>
         <w:rPr>
           <w:rFonts w:ascii="Times New Roman" w:eastAsia="Times New Roman" w:hAnsi="Times New Roman" w:cs="Times New Roman"/>
@@ -4088,8 +3996,7 @@
           <w:szCs w:val="36"/>
           <w:u w:val="single"/>
         </w:rPr>
-        <w:lastRenderedPageBreak/>
-        <w:t>Chapter 9</w:t>
+        <w:t xml:space="preserve">: </w:t>
       </w:r>
       <w:r>
         <w:rPr>
@@ -4099,7 +4006,7 @@
           <w:szCs w:val="36"/>
           <w:u w:val="single"/>
         </w:rPr>
-        <w:t xml:space="preserve">: </w:t>
+        <w:t>EDA Tools and Physical Design</w:t>
       </w:r>
       <w:r>
         <w:rPr>
@@ -4109,7 +4016,7 @@
           <w:szCs w:val="36"/>
           <w:u w:val="single"/>
         </w:rPr>
-        <w:t>EDA Tools and Physical Design</w:t>
+        <w:t xml:space="preserve"> </w:t>
       </w:r>
       <w:r>
         <w:rPr>
@@ -4119,7 +4026,7 @@
           <w:szCs w:val="36"/>
           <w:u w:val="single"/>
         </w:rPr>
-        <w:t xml:space="preserve"> </w:t>
+        <w:t>–</w:t>
       </w:r>
       <w:r>
         <w:rPr>
@@ -4129,7 +4036,7 @@
           <w:szCs w:val="36"/>
           <w:u w:val="single"/>
         </w:rPr>
-        <w:t>–</w:t>
+        <w:t xml:space="preserve"> </w:t>
       </w:r>
       <w:r>
         <w:rPr>
@@ -4139,8 +4046,17 @@
           <w:szCs w:val="36"/>
           <w:u w:val="single"/>
         </w:rPr>
-        <w:t xml:space="preserve"> </w:t>
-      </w:r>
+        <w:t xml:space="preserve">D. Naik </w:t>
+      </w:r>
+    </w:p>
+    <w:p>
+      <w:pPr>
+        <w:spacing w:line="360" w:lineRule="auto"/>
+        <w:jc w:val="center"/>
+        <w:rPr>
+          <w:u w:val="single"/>
+        </w:rPr>
+      </w:pPr>
       <w:r>
         <w:rPr>
           <w:rFonts w:ascii="Times New Roman" w:eastAsia="Times New Roman" w:hAnsi="Times New Roman" w:cs="Times New Roman"/>
@@ -4149,9 +4065,20 @@
           <w:szCs w:val="36"/>
           <w:u w:val="single"/>
         </w:rPr>
-        <w:t xml:space="preserve">D. </w:t>
-      </w:r>
-      <w:proofErr w:type="spellStart"/>
+        <w:t>and J. Swift</w:t>
+      </w:r>
+    </w:p>
+    <w:p>
+      <w:pPr>
+        <w:spacing w:line="360" w:lineRule="auto"/>
+        <w:jc w:val="center"/>
+        <w:rPr>
+          <w:u w:val="single"/>
+        </w:rPr>
+      </w:pPr>
+      <w:r>
+        <w:br w:type="page"/>
+      </w:r>
       <w:r>
         <w:rPr>
           <w:rFonts w:ascii="Times New Roman" w:eastAsia="Times New Roman" w:hAnsi="Times New Roman" w:cs="Times New Roman"/>
@@ -4160,9 +4087,45 @@
           <w:szCs w:val="36"/>
           <w:u w:val="single"/>
         </w:rPr>
-        <w:t>Naik</w:t>
-      </w:r>
-      <w:proofErr w:type="spellEnd"/>
+        <w:lastRenderedPageBreak/>
+        <w:t>Chapter 10: Conclusion</w:t>
+      </w:r>
+    </w:p>
+    <w:p/>
+    <w:p/>
+    <w:p>
+      <w:pPr>
+        <w:spacing w:line="360" w:lineRule="auto"/>
+        <w:jc w:val="center"/>
+      </w:pPr>
+    </w:p>
+    <w:p>
+      <w:pPr>
+        <w:rPr>
+          <w:rFonts w:ascii="Times New Roman" w:eastAsia="Times New Roman" w:hAnsi="Times New Roman" w:cs="Times New Roman"/>
+          <w:b/>
+          <w:sz w:val="36"/>
+          <w:szCs w:val="36"/>
+        </w:rPr>
+      </w:pPr>
+      <w:r>
+        <w:rPr>
+          <w:rFonts w:ascii="Times New Roman" w:eastAsia="Times New Roman" w:hAnsi="Times New Roman" w:cs="Times New Roman"/>
+          <w:b/>
+          <w:sz w:val="36"/>
+          <w:szCs w:val="36"/>
+        </w:rPr>
+        <w:br w:type="page"/>
+      </w:r>
+    </w:p>
+    <w:p>
+      <w:pPr>
+        <w:spacing w:line="360" w:lineRule="auto"/>
+        <w:jc w:val="center"/>
+        <w:rPr>
+          <w:u w:val="single"/>
+        </w:rPr>
+      </w:pPr>
       <w:r>
         <w:rPr>
           <w:rFonts w:ascii="Times New Roman" w:eastAsia="Times New Roman" w:hAnsi="Times New Roman" w:cs="Times New Roman"/>
@@ -4171,94 +4134,6 @@
           <w:szCs w:val="36"/>
           <w:u w:val="single"/>
         </w:rPr>
-        <w:t xml:space="preserve"> </w:t>
-      </w:r>
-    </w:p>
-    <w:p>
-      <w:pPr>
-        <w:spacing w:line="360" w:lineRule="auto"/>
-        <w:jc w:val="center"/>
-        <w:rPr>
-          <w:u w:val="single"/>
-        </w:rPr>
-      </w:pPr>
-      <w:r>
-        <w:rPr>
-          <w:rFonts w:ascii="Times New Roman" w:eastAsia="Times New Roman" w:hAnsi="Times New Roman" w:cs="Times New Roman"/>
-          <w:b/>
-          <w:sz w:val="36"/>
-          <w:szCs w:val="36"/>
-          <w:u w:val="single"/>
-        </w:rPr>
-        <w:t>and J. Swift</w:t>
-      </w:r>
-    </w:p>
-    <w:p>
-      <w:pPr>
-        <w:spacing w:line="360" w:lineRule="auto"/>
-        <w:jc w:val="center"/>
-        <w:rPr>
-          <w:u w:val="single"/>
-        </w:rPr>
-      </w:pPr>
-      <w:r>
-        <w:br w:type="page"/>
-      </w:r>
-      <w:r>
-        <w:rPr>
-          <w:rFonts w:ascii="Times New Roman" w:eastAsia="Times New Roman" w:hAnsi="Times New Roman" w:cs="Times New Roman"/>
-          <w:b/>
-          <w:sz w:val="36"/>
-          <w:szCs w:val="36"/>
-          <w:u w:val="single"/>
-        </w:rPr>
-        <w:lastRenderedPageBreak/>
-        <w:t>Chapter 10: Conclusion</w:t>
-      </w:r>
-    </w:p>
-    <w:p/>
-    <w:p/>
-    <w:p>
-      <w:pPr>
-        <w:spacing w:line="360" w:lineRule="auto"/>
-        <w:jc w:val="center"/>
-      </w:pPr>
-    </w:p>
-    <w:p>
-      <w:pPr>
-        <w:rPr>
-          <w:rFonts w:ascii="Times New Roman" w:eastAsia="Times New Roman" w:hAnsi="Times New Roman" w:cs="Times New Roman"/>
-          <w:b/>
-          <w:sz w:val="36"/>
-          <w:szCs w:val="36"/>
-        </w:rPr>
-      </w:pPr>
-      <w:r>
-        <w:rPr>
-          <w:rFonts w:ascii="Times New Roman" w:eastAsia="Times New Roman" w:hAnsi="Times New Roman" w:cs="Times New Roman"/>
-          <w:b/>
-          <w:sz w:val="36"/>
-          <w:szCs w:val="36"/>
-        </w:rPr>
-        <w:br w:type="page"/>
-      </w:r>
-    </w:p>
-    <w:p>
-      <w:pPr>
-        <w:spacing w:line="360" w:lineRule="auto"/>
-        <w:jc w:val="center"/>
-        <w:rPr>
-          <w:u w:val="single"/>
-        </w:rPr>
-      </w:pPr>
-      <w:r>
-        <w:rPr>
-          <w:rFonts w:ascii="Times New Roman" w:eastAsia="Times New Roman" w:hAnsi="Times New Roman" w:cs="Times New Roman"/>
-          <w:b/>
-          <w:sz w:val="36"/>
-          <w:szCs w:val="36"/>
-          <w:u w:val="single"/>
-        </w:rPr>
         <w:lastRenderedPageBreak/>
         <w:t>References</w:t>
       </w:r>
@@ -4303,25 +4178,7 @@
           <w:sz w:val="24"/>
           <w:szCs w:val="24"/>
         </w:rPr>
-        <w:t>[2</w:t>
-      </w:r>
-      <w:proofErr w:type="gramStart"/>
-      <w:r>
-        <w:rPr>
-          <w:rFonts w:ascii="Times New Roman" w:eastAsia="Times New Roman" w:hAnsi="Times New Roman" w:cs="Times New Roman"/>
-          <w:sz w:val="24"/>
-          <w:szCs w:val="24"/>
-        </w:rPr>
-        <w:t>]  nxp.com</w:t>
-      </w:r>
-      <w:proofErr w:type="gramEnd"/>
-      <w:r>
-        <w:rPr>
-          <w:rFonts w:ascii="Times New Roman" w:eastAsia="Times New Roman" w:hAnsi="Times New Roman" w:cs="Times New Roman"/>
-          <w:sz w:val="24"/>
-          <w:szCs w:val="24"/>
-        </w:rPr>
-        <w:t>,  ‘</w:t>
+        <w:t>[2]  nxp.com,  ‘</w:t>
       </w:r>
       <w:r>
         <w:rPr>
@@ -4564,34 +4421,14 @@
           <w:szCs w:val="24"/>
         </w:rPr>
       </w:pPr>
-      <w:proofErr w:type="spellStart"/>
-      <w:r>
-        <w:rPr>
-          <w:rFonts w:ascii="Times New Roman" w:eastAsia="Times New Roman" w:hAnsi="Times New Roman" w:cs="Times New Roman"/>
-          <w:sz w:val="24"/>
-          <w:szCs w:val="24"/>
-        </w:rPr>
-        <w:t>Dhruvit</w:t>
-      </w:r>
-      <w:proofErr w:type="spellEnd"/>
-      <w:r>
-        <w:rPr>
-          <w:rFonts w:ascii="Times New Roman" w:eastAsia="Times New Roman" w:hAnsi="Times New Roman" w:cs="Times New Roman"/>
-          <w:sz w:val="24"/>
-          <w:szCs w:val="24"/>
-        </w:rPr>
-        <w:t xml:space="preserve"> </w:t>
-      </w:r>
-      <w:proofErr w:type="spellStart"/>
-      <w:r>
-        <w:rPr>
-          <w:rFonts w:ascii="Times New Roman" w:eastAsia="Times New Roman" w:hAnsi="Times New Roman" w:cs="Times New Roman"/>
-          <w:sz w:val="24"/>
-          <w:szCs w:val="24"/>
-        </w:rPr>
-        <w:t>Naik</w:t>
-      </w:r>
-      <w:proofErr w:type="spellEnd"/>
+      <w:r>
+        <w:rPr>
+          <w:rFonts w:ascii="Times New Roman" w:eastAsia="Times New Roman" w:hAnsi="Times New Roman" w:cs="Times New Roman"/>
+          <w:sz w:val="24"/>
+          <w:szCs w:val="24"/>
+        </w:rPr>
+        <w:t>Dhruvit Naik</w:t>
+      </w:r>
     </w:p>
     <w:p>
       <w:pPr>
@@ -4614,43 +4451,7 @@
           <w:sz w:val="24"/>
           <w:szCs w:val="24"/>
         </w:rPr>
-        <w:t xml:space="preserve">A resident of Mount Laurel, NJ, </w:t>
-      </w:r>
-      <w:proofErr w:type="spellStart"/>
-      <w:r>
-        <w:rPr>
-          <w:rFonts w:ascii="Times New Roman" w:eastAsia="Times New Roman" w:hAnsi="Times New Roman" w:cs="Times New Roman"/>
-          <w:sz w:val="24"/>
-          <w:szCs w:val="24"/>
-        </w:rPr>
-        <w:t>Dhruvit</w:t>
-      </w:r>
-      <w:proofErr w:type="spellEnd"/>
-      <w:r>
-        <w:rPr>
-          <w:rFonts w:ascii="Times New Roman" w:eastAsia="Times New Roman" w:hAnsi="Times New Roman" w:cs="Times New Roman"/>
-          <w:sz w:val="24"/>
-          <w:szCs w:val="24"/>
-        </w:rPr>
-        <w:t xml:space="preserve"> is a senior Computer Engineering major at TCNJ. He plans on entering the workforce after graduation and continuing his education in the coming years. He is the Vice-President of a startup, </w:t>
-      </w:r>
-      <w:proofErr w:type="spellStart"/>
-      <w:r>
-        <w:rPr>
-          <w:rFonts w:ascii="Times New Roman" w:eastAsia="Times New Roman" w:hAnsi="Times New Roman" w:cs="Times New Roman"/>
-          <w:sz w:val="24"/>
-          <w:szCs w:val="24"/>
-        </w:rPr>
-        <w:t>ThinkSOAS</w:t>
-      </w:r>
-      <w:proofErr w:type="spellEnd"/>
-      <w:r>
-        <w:rPr>
-          <w:rFonts w:ascii="Times New Roman" w:eastAsia="Times New Roman" w:hAnsi="Times New Roman" w:cs="Times New Roman"/>
-          <w:sz w:val="24"/>
-          <w:szCs w:val="24"/>
-        </w:rPr>
-        <w:t xml:space="preserve">, INC.  </w:t>
+        <w:t xml:space="preserve">A resident of Mount Laurel, NJ, Dhruvit is a senior Computer Engineering major at TCNJ. He plans on entering the workforce after graduation and continuing his education in the coming years. He is the Vice-President of a startup, ThinkSOAS, INC.  </w:t>
       </w:r>
     </w:p>
     <w:p>
@@ -4909,25 +4710,7 @@
           <w:sz w:val="24"/>
           <w:szCs w:val="24"/>
         </w:rPr>
-        <w:t xml:space="preserve">From Robbinsville, NJ Juliann is a Computer Engineering major who is planning on entering the workforce after college. She has experience as </w:t>
-      </w:r>
-      <w:proofErr w:type="gramStart"/>
-      <w:r>
-        <w:rPr>
-          <w:rFonts w:ascii="Times New Roman" w:eastAsia="Times New Roman" w:hAnsi="Times New Roman" w:cs="Times New Roman"/>
-          <w:sz w:val="24"/>
-          <w:szCs w:val="24"/>
-        </w:rPr>
-        <w:t>a</w:t>
-      </w:r>
-      <w:proofErr w:type="gramEnd"/>
-      <w:r>
-        <w:rPr>
-          <w:rFonts w:ascii="Times New Roman" w:eastAsia="Times New Roman" w:hAnsi="Times New Roman" w:cs="Times New Roman"/>
-          <w:sz w:val="24"/>
-          <w:szCs w:val="24"/>
-        </w:rPr>
-        <w:t xml:space="preserve"> AutoCAD Designer interning at Linearization Technology and a Software Development Life Cycle Analyst interning at Educational Testing Services. She participated in the undergraduate student research program, MUSE, at TCNJ.</w:t>
+        <w:t>From Robbinsville, NJ Juliann is a Computer Engineering major who is planning on entering the workforce after college. She has experience as a AutoCAD Designer interning at Linearization Technology and a Software Development Life Cycle Analyst interning at Educational Testing Services. She participated in the undergraduate student research program, MUSE, at TCNJ.</w:t>
       </w:r>
     </w:p>
     <w:p>
@@ -4992,47 +4775,7 @@
           <w:szCs w:val="24"/>
         </w:rPr>
         <w:lastRenderedPageBreak/>
-        <w:t xml:space="preserve">Engineering Standards and </w:t>
-      </w:r>
-      <w:proofErr w:type="spellStart"/>
-      <w:r>
-        <w:rPr>
-          <w:rFonts w:ascii="Times New Roman" w:eastAsia="Times New Roman" w:hAnsi="Times New Roman" w:cs="Times New Roman"/>
-          <w:b/>
-          <w:sz w:val="24"/>
-          <w:szCs w:val="24"/>
-        </w:rPr>
-        <w:t>Realstic</w:t>
-      </w:r>
-      <w:proofErr w:type="spellEnd"/>
-      <w:r>
-        <w:rPr>
-          <w:rFonts w:ascii="Times New Roman" w:eastAsia="Times New Roman" w:hAnsi="Times New Roman" w:cs="Times New Roman"/>
-          <w:b/>
-          <w:sz w:val="24"/>
-          <w:szCs w:val="24"/>
-        </w:rPr>
-        <w:t xml:space="preserve"> </w:t>
-      </w:r>
-      <w:proofErr w:type="spellStart"/>
-      <w:r>
-        <w:rPr>
-          <w:rFonts w:ascii="Times New Roman" w:eastAsia="Times New Roman" w:hAnsi="Times New Roman" w:cs="Times New Roman"/>
-          <w:b/>
-          <w:sz w:val="24"/>
-          <w:szCs w:val="24"/>
-        </w:rPr>
-        <w:t>Contraints</w:t>
-      </w:r>
-      <w:proofErr w:type="spellEnd"/>
-      <w:r>
-        <w:rPr>
-          <w:rFonts w:ascii="Times New Roman" w:eastAsia="Times New Roman" w:hAnsi="Times New Roman" w:cs="Times New Roman"/>
-          <w:b/>
-          <w:sz w:val="24"/>
-          <w:szCs w:val="24"/>
-        </w:rPr>
-        <w:t xml:space="preserve"> Form:</w:t>
+        <w:t>Engineering Standards and Realstic Contraints Form:</w:t>
       </w:r>
     </w:p>
     <w:p>
@@ -5071,8 +4814,6 @@
           </v:shape>
         </w:pict>
       </w:r>
-      <w:bookmarkStart w:id="0" w:name="_GoBack"/>
-      <w:bookmarkEnd w:id="0"/>
     </w:p>
     <w:p>
       <w:pPr>
@@ -5093,27 +4834,7 @@
           <w:szCs w:val="24"/>
         </w:rPr>
         <w:lastRenderedPageBreak/>
-        <w:t xml:space="preserve">Engineering Standards, </w:t>
-      </w:r>
-      <w:proofErr w:type="spellStart"/>
-      <w:r>
-        <w:rPr>
-          <w:rFonts w:ascii="Times New Roman" w:eastAsia="Times New Roman" w:hAnsi="Times New Roman" w:cs="Times New Roman"/>
-          <w:b/>
-          <w:sz w:val="24"/>
-          <w:szCs w:val="24"/>
-        </w:rPr>
-        <w:t>Specfications</w:t>
-      </w:r>
-      <w:proofErr w:type="spellEnd"/>
-      <w:r>
-        <w:rPr>
-          <w:rFonts w:ascii="Times New Roman" w:eastAsia="Times New Roman" w:hAnsi="Times New Roman" w:cs="Times New Roman"/>
-          <w:b/>
-          <w:sz w:val="24"/>
-          <w:szCs w:val="24"/>
-        </w:rPr>
-        <w:t>, and Codes:</w:t>
+        <w:t>Engineering Standards, Specfications, and Codes:</w:t>
       </w:r>
     </w:p>
     <w:p>
@@ -5621,23 +5342,13 @@
               <w:widowControl w:val="0"/>
               <w:jc w:val="center"/>
             </w:pPr>
-            <w:proofErr w:type="spellStart"/>
             <w:r>
               <w:rPr>
                 <w:rFonts w:ascii="Times New Roman" w:eastAsia="Times New Roman" w:hAnsi="Times New Roman" w:cs="Times New Roman"/>
                 <w:sz w:val="24"/>
                 <w:szCs w:val="24"/>
               </w:rPr>
-              <w:t>Vitech’s</w:t>
-            </w:r>
-            <w:proofErr w:type="spellEnd"/>
-            <w:r>
-              <w:rPr>
-                <w:rFonts w:ascii="Times New Roman" w:eastAsia="Times New Roman" w:hAnsi="Times New Roman" w:cs="Times New Roman"/>
-                <w:sz w:val="24"/>
-                <w:szCs w:val="24"/>
-              </w:rPr>
-              <w:t xml:space="preserve"> CORE in the Classroom program</w:t>
+              <w:t>Vitech’s CORE in the Classroom program</w:t>
             </w:r>
           </w:p>
         </w:tc>
@@ -5741,23 +5452,13 @@
               <w:widowControl w:val="0"/>
               <w:jc w:val="center"/>
             </w:pPr>
-            <w:proofErr w:type="spellStart"/>
             <w:r>
               <w:rPr>
                 <w:rFonts w:ascii="Times New Roman" w:eastAsia="Times New Roman" w:hAnsi="Times New Roman" w:cs="Times New Roman"/>
                 <w:sz w:val="24"/>
                 <w:szCs w:val="24"/>
               </w:rPr>
-              <w:t>Git</w:t>
-            </w:r>
-            <w:proofErr w:type="spellEnd"/>
-            <w:r>
-              <w:rPr>
-                <w:rFonts w:ascii="Times New Roman" w:eastAsia="Times New Roman" w:hAnsi="Times New Roman" w:cs="Times New Roman"/>
-                <w:sz w:val="24"/>
-                <w:szCs w:val="24"/>
-              </w:rPr>
-              <w:t>/GitHub Desktop</w:t>
+              <w:t>Git/GitHub Desktop</w:t>
             </w:r>
           </w:p>
         </w:tc>
@@ -5997,25 +5698,7 @@
                 <w:sz w:val="24"/>
                 <w:szCs w:val="24"/>
               </w:rPr>
-              <w:t xml:space="preserve">Linux </w:t>
-            </w:r>
-            <w:proofErr w:type="spellStart"/>
-            <w:r>
-              <w:rPr>
-                <w:rFonts w:ascii="Times New Roman" w:eastAsia="Times New Roman" w:hAnsi="Times New Roman" w:cs="Times New Roman"/>
-                <w:sz w:val="24"/>
-                <w:szCs w:val="24"/>
-              </w:rPr>
-              <w:t>RedHat</w:t>
-            </w:r>
-            <w:proofErr w:type="spellEnd"/>
-            <w:r>
-              <w:rPr>
-                <w:rFonts w:ascii="Times New Roman" w:eastAsia="Times New Roman" w:hAnsi="Times New Roman" w:cs="Times New Roman"/>
-                <w:sz w:val="24"/>
-                <w:szCs w:val="24"/>
-              </w:rPr>
-              <w:t xml:space="preserve"> Operating System</w:t>
+              <w:t>Linux RedHat Operating System</w:t>
             </w:r>
           </w:p>
         </w:tc>
@@ -6085,23 +5768,13 @@
             </w:tcMar>
           </w:tcPr>
           <w:p>
-            <w:proofErr w:type="spellStart"/>
             <w:r>
               <w:rPr>
                 <w:rFonts w:ascii="Times New Roman" w:eastAsia="Times New Roman" w:hAnsi="Times New Roman" w:cs="Times New Roman"/>
                 <w:sz w:val="24"/>
                 <w:szCs w:val="24"/>
               </w:rPr>
-              <w:t>Nexys</w:t>
-            </w:r>
-            <w:proofErr w:type="spellEnd"/>
-            <w:r>
-              <w:rPr>
-                <w:rFonts w:ascii="Times New Roman" w:eastAsia="Times New Roman" w:hAnsi="Times New Roman" w:cs="Times New Roman"/>
-                <w:sz w:val="24"/>
-                <w:szCs w:val="24"/>
-              </w:rPr>
-              <w:t xml:space="preserve"> 4 Artix-7 FPGA Board</w:t>
+              <w:t>Nexys 4 Artix-7 FPGA Board</w:t>
             </w:r>
           </w:p>
         </w:tc>
@@ -6151,18 +5824,8 @@
                 <w:sz w:val="24"/>
                 <w:szCs w:val="24"/>
               </w:rPr>
-              <w:t xml:space="preserve">Purchased from </w:t>
+              <w:t>Purchased from Digilent</w:t>
             </w:r>
-            <w:proofErr w:type="spellStart"/>
-            <w:r>
-              <w:rPr>
-                <w:rFonts w:ascii="Times New Roman" w:eastAsia="Times New Roman" w:hAnsi="Times New Roman" w:cs="Times New Roman"/>
-                <w:sz w:val="24"/>
-                <w:szCs w:val="24"/>
-              </w:rPr>
-              <w:t>Digilent</w:t>
-            </w:r>
-            <w:proofErr w:type="spellEnd"/>
           </w:p>
         </w:tc>
       </w:tr>
@@ -6350,25 +6013,7 @@
                 <w:sz w:val="24"/>
                 <w:szCs w:val="24"/>
               </w:rPr>
-              <w:t xml:space="preserve">CY8CKIT-050 </w:t>
-            </w:r>
-            <w:proofErr w:type="spellStart"/>
-            <w:r>
-              <w:rPr>
-                <w:rFonts w:ascii="Times New Roman" w:eastAsia="Times New Roman" w:hAnsi="Times New Roman" w:cs="Times New Roman"/>
-                <w:sz w:val="24"/>
-                <w:szCs w:val="24"/>
-              </w:rPr>
-              <w:t>PSoC</w:t>
-            </w:r>
-            <w:proofErr w:type="spellEnd"/>
-            <w:r>
-              <w:rPr>
-                <w:rFonts w:ascii="Times New Roman" w:eastAsia="Times New Roman" w:hAnsi="Times New Roman" w:cs="Times New Roman"/>
-                <w:sz w:val="24"/>
-                <w:szCs w:val="24"/>
-              </w:rPr>
-              <w:t xml:space="preserve"> 5LP Development Kit</w:t>
+              <w:t>CY8CKIT-050 PSoC 5LP Development Kit</w:t>
             </w:r>
           </w:p>
         </w:tc>
@@ -6823,20 +6468,8 @@
           <w:szCs w:val="56"/>
           <w:u w:val="single"/>
         </w:rPr>
-        <w:t xml:space="preserve">E: Industry </w:t>
-      </w:r>
-      <w:proofErr w:type="spellStart"/>
-      <w:r>
-        <w:rPr>
-          <w:rFonts w:ascii="Times New Roman" w:eastAsia="Times New Roman" w:hAnsi="Times New Roman" w:cs="Times New Roman"/>
-          <w:b/>
-          <w:sz w:val="36"/>
-          <w:szCs w:val="56"/>
-          <w:u w:val="single"/>
-        </w:rPr>
-        <w:t>Specficiations</w:t>
-      </w:r>
-      <w:proofErr w:type="spellEnd"/>
+        <w:t>E: Industry Specficiations</w:t>
+      </w:r>
     </w:p>
     <w:p>
       <w:pPr>
@@ -6939,7 +6572,7 @@
         <w:sz w:val="24"/>
         <w:szCs w:val="24"/>
       </w:rPr>
-      <w:t>23</w:t>
+      <w:t>22</w:t>
     </w:r>
     <w:r>
       <w:rPr>
@@ -12336,7 +11969,7 @@
 </file>
 
 <file path=customXml/itemProps1.xml><?xml version="1.0" encoding="utf-8"?>
-<ds:datastoreItem xmlns:ds="http://schemas.openxmlformats.org/officeDocument/2006/customXml" ds:itemID="{6CB2DB68-384F-4EB9-B6D5-DC4F89823080}">
+<ds:datastoreItem xmlns:ds="http://schemas.openxmlformats.org/officeDocument/2006/customXml" ds:itemID="{8AB9EF05-FC34-4E13-955A-A303E36AFD72}">
   <ds:schemaRefs>
     <ds:schemaRef ds:uri="http://schemas.openxmlformats.org/officeDocument/2006/bibliography"/>
   </ds:schemaRefs>

--- a/proj_asic/docs/Reports/Senior Project II Draft.docx
+++ b/proj_asic/docs/Reports/Senior Project II Draft.docx
@@ -5527,6 +5527,31 @@
     </w:p>
     <w:p>
       <w:pPr>
+        <w:pStyle w:val="ListParagraph"/>
+        <w:jc w:val="both"/>
+        <w:rPr>
+          <w:rFonts w:ascii="Times New Roman" w:eastAsia="Times New Roman" w:hAnsi="Times New Roman" w:cs="Times New Roman"/>
+          <w:sz w:val="24"/>
+          <w:szCs w:val="24"/>
+        </w:rPr>
+      </w:pPr>
+      <w:r>
+        <w:rPr>
+          <w:rFonts w:ascii="Times New Roman" w:eastAsia="Times New Roman" w:hAnsi="Times New Roman" w:cs="Times New Roman"/>
+          <w:sz w:val="24"/>
+          <w:szCs w:val="24"/>
+        </w:rPr>
+        <w:pict>
+          <v:shape id="_x0000_i1028" type="#_x0000_t75" style="width:102.55pt;height:138.55pt">
+            <v:imagedata r:id="rId11" o:title="chip_professional_pic"/>
+          </v:shape>
+        </w:pict>
+      </w:r>
+      <w:bookmarkStart w:id="0" w:name="_GoBack"/>
+      <w:bookmarkEnd w:id="0"/>
+    </w:p>
+    <w:p>
+      <w:pPr>
         <w:contextualSpacing/>
         <w:jc w:val="both"/>
         <w:rPr>
@@ -5792,8 +5817,8 @@
           <w:szCs w:val="24"/>
         </w:rPr>
         <w:pict>
-          <v:shape id="_x0000_i1040" type="#_x0000_t75" style="width:134.5pt;height:144.7pt">
-            <v:imagedata r:id="rId11" o:title="P1"/>
+          <v:shape id="_x0000_i1026" type="#_x0000_t75" style="width:134.5pt;height:144.7pt">
+            <v:imagedata r:id="rId12" o:title="P1"/>
           </v:shape>
         </w:pict>
       </w:r>
@@ -5866,7 +5891,16 @@
           <w:sz w:val="24"/>
           <w:szCs w:val="24"/>
         </w:rPr>
-        <w:t xml:space="preserve"> AutoCAD Designer interning at Linearization Technology and a Software Development Life Cycle Analyst interning at Educational Testing Services. She participated in the undergraduate student research program, MUSE, at TCNJ.</w:t>
+        <w:t xml:space="preserve"> AutoCAD Designer interning </w:t>
+      </w:r>
+      <w:r>
+        <w:rPr>
+          <w:rFonts w:ascii="Times New Roman" w:eastAsia="Times New Roman" w:hAnsi="Times New Roman" w:cs="Times New Roman"/>
+          <w:sz w:val="24"/>
+          <w:szCs w:val="24"/>
+        </w:rPr>
+        <w:lastRenderedPageBreak/>
+        <w:t>at Linearization Technology and a Software Development Life Cycle Analyst interning at Educational Testing Services. She participated in the undergraduate student research program, MUSE, at TCNJ.</w:t>
       </w:r>
     </w:p>
     <w:p>
@@ -5886,7 +5920,6 @@
           <w:sz w:val="24"/>
           <w:szCs w:val="24"/>
         </w:rPr>
-        <w:lastRenderedPageBreak/>
         <w:drawing>
           <wp:inline distT="0" distB="0" distL="0" distR="0">
             <wp:extent cx="1242060" cy="1958340"/>
@@ -5905,7 +5938,7 @@
                     </pic:cNvPicPr>
                   </pic:nvPicPr>
                   <pic:blipFill>
-                    <a:blip r:embed="rId12" cstate="print">
+                    <a:blip r:embed="rId13" cstate="print">
                       <a:extLst>
                         <a:ext uri="{28A0092B-C50C-407E-A947-70E740481C1C}">
                           <a14:useLocalDpi xmlns:a14="http://schemas.microsoft.com/office/drawing/2010/main" val="0"/>
@@ -6073,8 +6106,8 @@
           <w:szCs w:val="24"/>
         </w:rPr>
         <w:pict>
-          <v:shape id="_x0000_i1028" type="#_x0000_t75" style="width:436.75pt;height:602.5pt">
-            <v:imagedata r:id="rId13" o:title="Image"/>
+          <v:shape id="_x0000_i1027" type="#_x0000_t75" style="width:436.75pt;height:602.5pt">
+            <v:imagedata r:id="rId14" o:title="Image"/>
           </v:shape>
         </w:pict>
       </w:r>
@@ -29031,16 +29064,7 @@
           <w:sz w:val="24"/>
           <w:szCs w:val="20"/>
         </w:rPr>
-        <w:t>filter_</w:t>
-      </w:r>
-      <w:r>
-        <w:rPr>
-          <w:rFonts w:ascii="Times New Roman" w:eastAsia="Times New Roman" w:hAnsi="Times New Roman" w:cs="Times New Roman"/>
-          <w:color w:val="auto"/>
-          <w:sz w:val="24"/>
-          <w:szCs w:val="20"/>
-        </w:rPr>
-        <w:t>round_</w:t>
+        <w:t>filter_round_</w:t>
       </w:r>
       <w:proofErr w:type="gramStart"/>
       <w:r>
@@ -29099,16 +29123,7 @@
           <w:sz w:val="24"/>
           <w:szCs w:val="20"/>
         </w:rPr>
-        <w:t>I2C</w:t>
-      </w:r>
-      <w:r>
-        <w:rPr>
-          <w:rFonts w:ascii="Times New Roman" w:eastAsia="Times New Roman" w:hAnsi="Times New Roman" w:cs="Times New Roman"/>
-          <w:color w:val="auto"/>
-          <w:sz w:val="24"/>
-          <w:szCs w:val="20"/>
-        </w:rPr>
-        <w:t xml:space="preserve"> Code</w:t>
+        <w:t>I2C Code</w:t>
       </w:r>
       <w:r>
         <w:rPr>
@@ -29155,16 +29170,7 @@
           <w:sz w:val="24"/>
           <w:szCs w:val="20"/>
         </w:rPr>
-        <w:t>i2c</w:t>
-      </w:r>
-      <w:r>
-        <w:rPr>
-          <w:rFonts w:ascii="Times New Roman" w:eastAsia="Times New Roman" w:hAnsi="Times New Roman" w:cs="Times New Roman"/>
-          <w:color w:val="auto"/>
-          <w:sz w:val="24"/>
-          <w:szCs w:val="20"/>
-        </w:rPr>
-        <w:t>.v</w:t>
+        <w:t>i2c.v</w:t>
       </w:r>
       <w:r>
         <w:rPr>
@@ -29211,8 +29217,9 @@
           <w:sz w:val="24"/>
           <w:szCs w:val="20"/>
         </w:rPr>
-        <w:t>i2c</w:t>
-      </w:r>
+        <w:t>i2c_</w:t>
+      </w:r>
+      <w:proofErr w:type="gramStart"/>
       <w:r>
         <w:rPr>
           <w:rFonts w:ascii="Times New Roman" w:eastAsia="Times New Roman" w:hAnsi="Times New Roman" w:cs="Times New Roman"/>
@@ -29220,26 +29227,7 @@
           <w:sz w:val="24"/>
           <w:szCs w:val="20"/>
         </w:rPr>
-        <w:t>_</w:t>
-      </w:r>
-      <w:proofErr w:type="gramStart"/>
-      <w:r>
-        <w:rPr>
-          <w:rFonts w:ascii="Times New Roman" w:eastAsia="Times New Roman" w:hAnsi="Times New Roman" w:cs="Times New Roman"/>
-          <w:color w:val="auto"/>
-          <w:sz w:val="24"/>
-          <w:szCs w:val="20"/>
-        </w:rPr>
-        <w:t>deserializer</w:t>
-      </w:r>
-      <w:r>
-        <w:rPr>
-          <w:rFonts w:ascii="Times New Roman" w:eastAsia="Times New Roman" w:hAnsi="Times New Roman" w:cs="Times New Roman"/>
-          <w:color w:val="auto"/>
-          <w:sz w:val="24"/>
-          <w:szCs w:val="20"/>
-        </w:rPr>
-        <w:t>.v</w:t>
+        <w:t>deserializer.v</w:t>
       </w:r>
       <w:proofErr w:type="gramEnd"/>
       <w:r>
@@ -29297,16 +29285,7 @@
           <w:sz w:val="24"/>
           <w:szCs w:val="20"/>
         </w:rPr>
-        <w:t>sequencer</w:t>
-      </w:r>
-      <w:r>
-        <w:rPr>
-          <w:rFonts w:ascii="Times New Roman" w:eastAsia="Times New Roman" w:hAnsi="Times New Roman" w:cs="Times New Roman"/>
-          <w:color w:val="auto"/>
-          <w:sz w:val="24"/>
-          <w:szCs w:val="20"/>
-        </w:rPr>
-        <w:t>.v</w:t>
+        <w:t>sequencer.v</w:t>
       </w:r>
       <w:proofErr w:type="gramEnd"/>
       <w:r>
@@ -29364,16 +29343,7 @@
           <w:sz w:val="24"/>
           <w:szCs w:val="20"/>
         </w:rPr>
-        <w:t>serializer</w:t>
-      </w:r>
-      <w:r>
-        <w:rPr>
-          <w:rFonts w:ascii="Times New Roman" w:eastAsia="Times New Roman" w:hAnsi="Times New Roman" w:cs="Times New Roman"/>
-          <w:color w:val="auto"/>
-          <w:sz w:val="24"/>
-          <w:szCs w:val="20"/>
-        </w:rPr>
-        <w:t>.v</w:t>
+        <w:t>serializer.v</w:t>
       </w:r>
       <w:proofErr w:type="gramEnd"/>
       <w:r>
@@ -29461,16 +29431,7 @@
           <w:sz w:val="24"/>
           <w:szCs w:val="20"/>
         </w:rPr>
-        <w:t>fifo</w:t>
-      </w:r>
-      <w:r>
-        <w:rPr>
-          <w:rFonts w:ascii="Times New Roman" w:eastAsia="Times New Roman" w:hAnsi="Times New Roman" w:cs="Times New Roman"/>
-          <w:color w:val="auto"/>
-          <w:sz w:val="24"/>
-          <w:szCs w:val="20"/>
-        </w:rPr>
-        <w:t>.v</w:t>
+        <w:t>fifo.v</w:t>
       </w:r>
       <w:proofErr w:type="spellEnd"/>
       <w:proofErr w:type="gramEnd"/>
@@ -29621,16 +29582,7 @@
           <w:sz w:val="24"/>
           <w:szCs w:val="20"/>
         </w:rPr>
-        <w:t>deserializer</w:t>
-      </w:r>
-      <w:r>
-        <w:rPr>
-          <w:rFonts w:ascii="Times New Roman" w:eastAsia="Times New Roman" w:hAnsi="Times New Roman" w:cs="Times New Roman"/>
-          <w:color w:val="auto"/>
-          <w:sz w:val="24"/>
-          <w:szCs w:val="20"/>
-        </w:rPr>
-        <w:t>.v</w:t>
+        <w:t>deserializer.v</w:t>
       </w:r>
       <w:proofErr w:type="gramEnd"/>
       <w:r>
@@ -29680,16 +29632,7 @@
           <w:sz w:val="24"/>
           <w:szCs w:val="20"/>
         </w:rPr>
-        <w:t>mux</w:t>
-      </w:r>
-      <w:r>
-        <w:rPr>
-          <w:rFonts w:ascii="Times New Roman" w:eastAsia="Times New Roman" w:hAnsi="Times New Roman" w:cs="Times New Roman"/>
-          <w:color w:val="auto"/>
-          <w:sz w:val="24"/>
-          <w:szCs w:val="20"/>
-        </w:rPr>
-        <w:t>.v</w:t>
+        <w:t>mux.v</w:t>
       </w:r>
       <w:proofErr w:type="gramEnd"/>
       <w:r>
@@ -29778,25 +29721,7 @@
           <w:sz w:val="24"/>
           <w:szCs w:val="20"/>
         </w:rPr>
-        <w:t xml:space="preserve">I2S </w:t>
-      </w:r>
-      <w:r>
-        <w:rPr>
-          <w:rFonts w:ascii="Times New Roman" w:eastAsia="Times New Roman" w:hAnsi="Times New Roman" w:cs="Times New Roman"/>
-          <w:color w:val="auto"/>
-          <w:sz w:val="24"/>
-          <w:szCs w:val="20"/>
-        </w:rPr>
-        <w:t>Output</w:t>
-      </w:r>
-      <w:r>
-        <w:rPr>
-          <w:rFonts w:ascii="Times New Roman" w:eastAsia="Times New Roman" w:hAnsi="Times New Roman" w:cs="Times New Roman"/>
-          <w:color w:val="auto"/>
-          <w:sz w:val="24"/>
-          <w:szCs w:val="20"/>
-        </w:rPr>
-        <w:t xml:space="preserve"> Code</w:t>
+        <w:t>I2S Output Code</w:t>
       </w:r>
       <w:r>
         <w:rPr>
@@ -29862,16 +29787,7 @@
           <w:sz w:val="24"/>
           <w:szCs w:val="20"/>
         </w:rPr>
-        <w:t>out</w:t>
-      </w:r>
-      <w:r>
-        <w:rPr>
-          <w:rFonts w:ascii="Times New Roman" w:eastAsia="Times New Roman" w:hAnsi="Times New Roman" w:cs="Times New Roman"/>
-          <w:color w:val="auto"/>
-          <w:sz w:val="24"/>
-          <w:szCs w:val="20"/>
-        </w:rPr>
-        <w:t>.v</w:t>
+        <w:t>out.v</w:t>
       </w:r>
       <w:proofErr w:type="gramEnd"/>
       <w:r>
@@ -30026,16 +29942,7 @@
           <w:sz w:val="24"/>
           <w:szCs w:val="20"/>
         </w:rPr>
-        <w:t>reg</w:t>
-      </w:r>
-      <w:r>
-        <w:rPr>
-          <w:rFonts w:ascii="Times New Roman" w:eastAsia="Times New Roman" w:hAnsi="Times New Roman" w:cs="Times New Roman"/>
-          <w:color w:val="auto"/>
-          <w:sz w:val="24"/>
-          <w:szCs w:val="20"/>
-        </w:rPr>
-        <w:t>.v</w:t>
+        <w:t>reg.v</w:t>
       </w:r>
       <w:proofErr w:type="spellEnd"/>
       <w:proofErr w:type="gramEnd"/>
@@ -30086,16 +29993,7 @@
           <w:sz w:val="24"/>
           <w:szCs w:val="20"/>
         </w:rPr>
-        <w:t>register</w:t>
-      </w:r>
-      <w:r>
-        <w:rPr>
-          <w:rFonts w:ascii="Times New Roman" w:eastAsia="Times New Roman" w:hAnsi="Times New Roman" w:cs="Times New Roman"/>
-          <w:color w:val="auto"/>
-          <w:sz w:val="24"/>
-          <w:szCs w:val="20"/>
-        </w:rPr>
-        <w:t>.v</w:t>
+        <w:t>register.v</w:t>
       </w:r>
       <w:proofErr w:type="spellEnd"/>
       <w:proofErr w:type="gramEnd"/>
@@ -30155,16 +30053,7 @@
           <w:sz w:val="24"/>
           <w:szCs w:val="20"/>
         </w:rPr>
-        <w:t>generator</w:t>
-      </w:r>
-      <w:r>
-        <w:rPr>
-          <w:rFonts w:ascii="Times New Roman" w:eastAsia="Times New Roman" w:hAnsi="Times New Roman" w:cs="Times New Roman"/>
-          <w:color w:val="auto"/>
-          <w:sz w:val="24"/>
-          <w:szCs w:val="20"/>
-        </w:rPr>
-        <w:t>.v</w:t>
+        <w:t>generator.v</w:t>
       </w:r>
       <w:proofErr w:type="spellEnd"/>
       <w:proofErr w:type="gramEnd"/>
@@ -30494,8 +30383,6 @@
         </w:rPr>
         <w:t>I2S Specification</w:t>
       </w:r>
-      <w:bookmarkStart w:id="0" w:name="_GoBack"/>
-      <w:bookmarkEnd w:id="0"/>
       <w:r>
         <w:rPr>
           <w:rFonts w:ascii="Times New Roman" w:eastAsia="Times New Roman" w:hAnsi="Times New Roman" w:cs="Times New Roman"/>
@@ -30513,7 +30400,7 @@
       </w:pPr>
     </w:p>
     <w:sectPr>
-      <w:footerReference w:type="default" r:id="rId14"/>
+      <w:footerReference w:type="default" r:id="rId15"/>
       <w:pgSz w:w="12240" w:h="15840"/>
       <w:pgMar w:top="1440" w:right="1440" w:bottom="1440" w:left="1440" w:header="720" w:footer="720" w:gutter="0"/>
       <w:pgNumType w:start="0"/>
@@ -30591,7 +30478,7 @@
         <w:sz w:val="24"/>
         <w:szCs w:val="24"/>
       </w:rPr>
-      <w:t>50</w:t>
+      <w:t>31</w:t>
     </w:r>
     <w:r>
       <w:rPr>
@@ -36700,6 +36587,7 @@
   <w:style w:type="character" w:default="1" w:styleId="DefaultParagraphFont">
     <w:name w:val="Default Paragraph Font"/>
     <w:uiPriority w:val="1"/>
+    <w:semiHidden/>
     <w:unhideWhenUsed/>
   </w:style>
   <w:style w:type="table" w:default="1" w:styleId="TableNormal">
@@ -37263,7 +37151,7 @@
 </file>
 
 <file path=customXml/itemProps1.xml><?xml version="1.0" encoding="utf-8"?>
-<ds:datastoreItem xmlns:ds="http://schemas.openxmlformats.org/officeDocument/2006/customXml" ds:itemID="{4B4E14B3-85CD-48FA-AF0F-F6189F711A45}">
+<ds:datastoreItem xmlns:ds="http://schemas.openxmlformats.org/officeDocument/2006/customXml" ds:itemID="{345D9118-F89D-4965-BD63-D4B70445DDAF}">
   <ds:schemaRefs>
     <ds:schemaRef ds:uri="http://schemas.openxmlformats.org/officeDocument/2006/bibliography"/>
   </ds:schemaRefs>

--- a/proj_asic/docs/Reports/Senior Project II Draft.docx
+++ b/proj_asic/docs/Reports/Senior Project II Draft.docx
@@ -288,7 +288,7 @@
             <v:path o:extrusionok="f" gradientshapeok="t" o:connecttype="rect"/>
             <o:lock v:ext="edit" aspectratio="t"/>
           </v:shapetype>
-          <v:shape id="_x0000_i1025" type="#_x0000_t75" style="width:298.2pt;height:293.45pt">
+          <v:shape id="_x0000_i1025" type="#_x0000_t75" style="width:298.5pt;height:293.25pt">
             <v:imagedata r:id="rId9" o:title="image003"/>
           </v:shape>
         </w:pict>
@@ -4510,12 +4510,6 @@
     <w:p>
       <w:pPr>
         <w:spacing w:line="360" w:lineRule="auto"/>
-        <w:jc w:val="both"/>
-      </w:pPr>
-    </w:p>
-    <w:p>
-      <w:pPr>
-        <w:spacing w:line="360" w:lineRule="auto"/>
         <w:jc w:val="center"/>
         <w:rPr>
           <w:u w:val="single"/>
@@ -4529,6 +4523,7 @@
           <w:szCs w:val="36"/>
           <w:u w:val="single"/>
         </w:rPr>
+        <w:lastRenderedPageBreak/>
         <w:t>Chapter 6</w:t>
       </w:r>
       <w:r>
@@ -4731,7 +4726,19 @@
           <w:szCs w:val="36"/>
           <w:u w:val="single"/>
         </w:rPr>
-        <w:t xml:space="preserve"> Forman</w:t>
+        <w:t xml:space="preserve"> </w:t>
+      </w:r>
+      <w:bookmarkStart w:id="0" w:name="_GoBack"/>
+      <w:bookmarkEnd w:id="0"/>
+      <w:r>
+        <w:rPr>
+          <w:rFonts w:ascii="Times New Roman" w:eastAsia="Times New Roman" w:hAnsi="Times New Roman" w:cs="Times New Roman"/>
+          <w:b/>
+          <w:sz w:val="36"/>
+          <w:szCs w:val="36"/>
+          <w:u w:val="single"/>
+        </w:rPr>
+        <w:t>Forman</w:t>
       </w:r>
     </w:p>
     <w:p>
@@ -5542,13 +5549,11 @@
           <w:szCs w:val="24"/>
         </w:rPr>
         <w:pict>
-          <v:shape id="_x0000_i1028" type="#_x0000_t75" style="width:102.55pt;height:138.55pt">
+          <v:shape id="_x0000_i1026" type="#_x0000_t75" style="width:102.75pt;height:138pt">
             <v:imagedata r:id="rId11" o:title="chip_professional_pic"/>
           </v:shape>
         </w:pict>
       </w:r>
-      <w:bookmarkStart w:id="0" w:name="_GoBack"/>
-      <w:bookmarkEnd w:id="0"/>
     </w:p>
     <w:p>
       <w:pPr>
@@ -5817,7 +5822,7 @@
           <w:szCs w:val="24"/>
         </w:rPr>
         <w:pict>
-          <v:shape id="_x0000_i1026" type="#_x0000_t75" style="width:134.5pt;height:144.7pt">
+          <v:shape id="_x0000_i1027" type="#_x0000_t75" style="width:134.25pt;height:144.75pt">
             <v:imagedata r:id="rId12" o:title="P1"/>
           </v:shape>
         </w:pict>
@@ -6106,7 +6111,7 @@
           <w:szCs w:val="24"/>
         </w:rPr>
         <w:pict>
-          <v:shape id="_x0000_i1027" type="#_x0000_t75" style="width:436.75pt;height:602.5pt">
+          <v:shape id="_x0000_i1028" type="#_x0000_t75" style="width:437.25pt;height:602.25pt">
             <v:imagedata r:id="rId14" o:title="Image"/>
           </v:shape>
         </w:pict>
@@ -30478,7 +30483,7 @@
         <w:sz w:val="24"/>
         <w:szCs w:val="24"/>
       </w:rPr>
-      <w:t>31</w:t>
+      <w:t>21</w:t>
     </w:r>
     <w:r>
       <w:rPr>
@@ -37151,7 +37156,7 @@
 </file>
 
 <file path=customXml/itemProps1.xml><?xml version="1.0" encoding="utf-8"?>
-<ds:datastoreItem xmlns:ds="http://schemas.openxmlformats.org/officeDocument/2006/customXml" ds:itemID="{345D9118-F89D-4965-BD63-D4B70445DDAF}">
+<ds:datastoreItem xmlns:ds="http://schemas.openxmlformats.org/officeDocument/2006/customXml" ds:itemID="{86631499-1495-4FA6-A151-CB8C661FBF55}">
   <ds:schemaRefs>
     <ds:schemaRef ds:uri="http://schemas.openxmlformats.org/officeDocument/2006/bibliography"/>
   </ds:schemaRefs>

--- a/proj_asic/docs/Reports/Senior Project II Draft.docx
+++ b/proj_asic/docs/Reports/Senior Project II Draft.docx
@@ -3071,21 +3071,7 @@
     </w:p>
     <w:p>
       <w:pPr>
-        <w:jc w:val="both"/>
-      </w:pPr>
-      <w:r>
-        <w:rPr>
-          <w:rFonts w:ascii="Times New Roman" w:eastAsia="Times New Roman" w:hAnsi="Times New Roman" w:cs="Times New Roman"/>
-          <w:sz w:val="24"/>
-          <w:szCs w:val="24"/>
-        </w:rPr>
-        <w:tab/>
-      </w:r>
-    </w:p>
-    <w:p>
-      <w:pPr>
         <w:spacing w:line="360" w:lineRule="auto"/>
-        <w:ind w:firstLine="720"/>
         <w:jc w:val="both"/>
         <w:rPr>
           <w:rFonts w:ascii="Times New Roman" w:hAnsi="Times New Roman" w:cs="Times New Roman"/>
@@ -3096,13 +3082,14 @@
       </w:pPr>
       <w:r>
         <w:rPr>
-          <w:rFonts w:ascii="Times New Roman" w:hAnsi="Times New Roman" w:cs="Times New Roman"/>
-          <w:color w:val="FF0000"/>
-          <w:sz w:val="24"/>
-          <w:szCs w:val="24"/>
-        </w:rPr>
-        <w:t>Zach</w:t>
-      </w:r>
+          <w:rFonts w:ascii="Times New Roman" w:eastAsia="Times New Roman" w:hAnsi="Times New Roman" w:cs="Times New Roman"/>
+          <w:sz w:val="24"/>
+          <w:szCs w:val="24"/>
+        </w:rPr>
+        <w:tab/>
+      </w:r>
+      <w:bookmarkStart w:id="0" w:name="_GoBack"/>
+      <w:bookmarkEnd w:id="0"/>
     </w:p>
     <w:p>
       <w:pPr>
@@ -4726,10 +4713,42 @@
           <w:szCs w:val="36"/>
           <w:u w:val="single"/>
         </w:rPr>
-        <w:t xml:space="preserve"> </w:t>
-      </w:r>
-      <w:bookmarkStart w:id="0" w:name="_GoBack"/>
-      <w:bookmarkEnd w:id="0"/>
+        <w:t xml:space="preserve"> Forman</w:t>
+      </w:r>
+    </w:p>
+    <w:p>
+      <w:pPr>
+        <w:jc w:val="both"/>
+      </w:pPr>
+      <w:r>
+        <w:rPr>
+          <w:rFonts w:ascii="Times New Roman" w:eastAsia="Times New Roman" w:hAnsi="Times New Roman" w:cs="Times New Roman"/>
+          <w:b/>
+          <w:sz w:val="24"/>
+          <w:szCs w:val="24"/>
+        </w:rPr>
+        <w:tab/>
+      </w:r>
+    </w:p>
+    <w:p>
+      <w:pPr>
+        <w:spacing w:line="360" w:lineRule="auto"/>
+        <w:jc w:val="center"/>
+      </w:pPr>
+    </w:p>
+    <w:p>
+      <w:r>
+        <w:br w:type="page"/>
+      </w:r>
+    </w:p>
+    <w:p>
+      <w:pPr>
+        <w:spacing w:line="360" w:lineRule="auto"/>
+        <w:jc w:val="center"/>
+        <w:rPr>
+          <w:u w:val="single"/>
+        </w:rPr>
+      </w:pPr>
       <w:r>
         <w:rPr>
           <w:rFonts w:ascii="Times New Roman" w:eastAsia="Times New Roman" w:hAnsi="Times New Roman" w:cs="Times New Roman"/>
@@ -4738,42 +4757,9 @@
           <w:szCs w:val="36"/>
           <w:u w:val="single"/>
         </w:rPr>
-        <w:t>Forman</w:t>
-      </w:r>
-    </w:p>
-    <w:p>
-      <w:pPr>
-        <w:jc w:val="both"/>
-      </w:pPr>
-      <w:r>
-        <w:rPr>
-          <w:rFonts w:ascii="Times New Roman" w:eastAsia="Times New Roman" w:hAnsi="Times New Roman" w:cs="Times New Roman"/>
-          <w:b/>
-          <w:sz w:val="24"/>
-          <w:szCs w:val="24"/>
-        </w:rPr>
-        <w:tab/>
-      </w:r>
-    </w:p>
-    <w:p>
-      <w:pPr>
-        <w:spacing w:line="360" w:lineRule="auto"/>
-        <w:jc w:val="center"/>
-      </w:pPr>
-    </w:p>
-    <w:p>
-      <w:r>
-        <w:br w:type="page"/>
-      </w:r>
-    </w:p>
-    <w:p>
-      <w:pPr>
-        <w:spacing w:line="360" w:lineRule="auto"/>
-        <w:jc w:val="center"/>
-        <w:rPr>
-          <w:u w:val="single"/>
-        </w:rPr>
-      </w:pPr>
+        <w:lastRenderedPageBreak/>
+        <w:t>Chapter 8</w:t>
+      </w:r>
       <w:r>
         <w:rPr>
           <w:rFonts w:ascii="Times New Roman" w:eastAsia="Times New Roman" w:hAnsi="Times New Roman" w:cs="Times New Roman"/>
@@ -4782,8 +4768,7 @@
           <w:szCs w:val="36"/>
           <w:u w:val="single"/>
         </w:rPr>
-        <w:lastRenderedPageBreak/>
-        <w:t>Chapter 8</w:t>
+        <w:t xml:space="preserve">: </w:t>
       </w:r>
       <w:r>
         <w:rPr>
@@ -4793,7 +4778,7 @@
           <w:szCs w:val="36"/>
           <w:u w:val="single"/>
         </w:rPr>
-        <w:t xml:space="preserve">: </w:t>
+        <w:t>FPGA Implementation</w:t>
       </w:r>
       <w:r>
         <w:rPr>
@@ -4803,9 +4788,38 @@
           <w:szCs w:val="36"/>
           <w:u w:val="single"/>
         </w:rPr>
-        <w:t>FPGA Implementation</w:t>
-      </w:r>
-      <w:r>
+        <w:t xml:space="preserve"> - Zachary Nelson</w:t>
+      </w:r>
+    </w:p>
+    <w:p>
+      <w:pPr>
+        <w:jc w:val="both"/>
+      </w:pPr>
+      <w:r>
+        <w:rPr>
+          <w:rFonts w:ascii="Times New Roman" w:eastAsia="Times New Roman" w:hAnsi="Times New Roman" w:cs="Times New Roman"/>
+          <w:b/>
+          <w:sz w:val="24"/>
+          <w:szCs w:val="24"/>
+        </w:rPr>
+        <w:tab/>
+      </w:r>
+    </w:p>
+    <w:p>
+      <w:pPr>
+        <w:spacing w:line="360" w:lineRule="auto"/>
+        <w:jc w:val="center"/>
+      </w:pPr>
+    </w:p>
+    <w:p>
+      <w:r>
+        <w:br w:type="page"/>
+      </w:r>
+    </w:p>
+    <w:p>
+      <w:pPr>
+        <w:spacing w:line="360" w:lineRule="auto"/>
+        <w:jc w:val="center"/>
         <w:rPr>
           <w:rFonts w:ascii="Times New Roman" w:eastAsia="Times New Roman" w:hAnsi="Times New Roman" w:cs="Times New Roman"/>
           <w:b/>
@@ -4813,38 +4827,8 @@
           <w:szCs w:val="36"/>
           <w:u w:val="single"/>
         </w:rPr>
-        <w:t xml:space="preserve"> - Zachary Nelson</w:t>
-      </w:r>
-    </w:p>
-    <w:p>
-      <w:pPr>
-        <w:jc w:val="both"/>
-      </w:pPr>
-      <w:r>
-        <w:rPr>
-          <w:rFonts w:ascii="Times New Roman" w:eastAsia="Times New Roman" w:hAnsi="Times New Roman" w:cs="Times New Roman"/>
-          <w:b/>
-          <w:sz w:val="24"/>
-          <w:szCs w:val="24"/>
-        </w:rPr>
-        <w:tab/>
-      </w:r>
-    </w:p>
-    <w:p>
-      <w:pPr>
-        <w:spacing w:line="360" w:lineRule="auto"/>
-        <w:jc w:val="center"/>
-      </w:pPr>
-    </w:p>
-    <w:p>
-      <w:r>
-        <w:br w:type="page"/>
-      </w:r>
-    </w:p>
-    <w:p>
-      <w:pPr>
-        <w:spacing w:line="360" w:lineRule="auto"/>
-        <w:jc w:val="center"/>
+      </w:pPr>
+      <w:r>
         <w:rPr>
           <w:rFonts w:ascii="Times New Roman" w:eastAsia="Times New Roman" w:hAnsi="Times New Roman" w:cs="Times New Roman"/>
           <w:b/>
@@ -4852,7 +4836,9 @@
           <w:szCs w:val="36"/>
           <w:u w:val="single"/>
         </w:rPr>
-      </w:pPr>
+        <w:lastRenderedPageBreak/>
+        <w:t>Chapter 9</w:t>
+      </w:r>
       <w:r>
         <w:rPr>
           <w:rFonts w:ascii="Times New Roman" w:eastAsia="Times New Roman" w:hAnsi="Times New Roman" w:cs="Times New Roman"/>
@@ -4861,8 +4847,7 @@
           <w:szCs w:val="36"/>
           <w:u w:val="single"/>
         </w:rPr>
-        <w:lastRenderedPageBreak/>
-        <w:t>Chapter 9</w:t>
+        <w:t xml:space="preserve">: </w:t>
       </w:r>
       <w:r>
         <w:rPr>
@@ -4872,7 +4857,7 @@
           <w:szCs w:val="36"/>
           <w:u w:val="single"/>
         </w:rPr>
-        <w:t xml:space="preserve">: </w:t>
+        <w:t>EDA Tools and Physical Design</w:t>
       </w:r>
       <w:r>
         <w:rPr>
@@ -4882,7 +4867,7 @@
           <w:szCs w:val="36"/>
           <w:u w:val="single"/>
         </w:rPr>
-        <w:t>EDA Tools and Physical Design</w:t>
+        <w:t xml:space="preserve"> </w:t>
       </w:r>
       <w:r>
         <w:rPr>
@@ -4892,7 +4877,7 @@
           <w:szCs w:val="36"/>
           <w:u w:val="single"/>
         </w:rPr>
-        <w:t xml:space="preserve"> </w:t>
+        <w:t>–</w:t>
       </w:r>
       <w:r>
         <w:rPr>
@@ -4902,7 +4887,7 @@
           <w:szCs w:val="36"/>
           <w:u w:val="single"/>
         </w:rPr>
-        <w:t>–</w:t>
+        <w:t xml:space="preserve"> </w:t>
       </w:r>
       <w:r>
         <w:rPr>
@@ -4912,8 +4897,9 @@
           <w:szCs w:val="36"/>
           <w:u w:val="single"/>
         </w:rPr>
-        <w:t xml:space="preserve"> </w:t>
-      </w:r>
+        <w:t xml:space="preserve">D. </w:t>
+      </w:r>
+      <w:proofErr w:type="spellStart"/>
       <w:r>
         <w:rPr>
           <w:rFonts w:ascii="Times New Roman" w:eastAsia="Times New Roman" w:hAnsi="Times New Roman" w:cs="Times New Roman"/>
@@ -4922,9 +4908,9 @@
           <w:szCs w:val="36"/>
           <w:u w:val="single"/>
         </w:rPr>
-        <w:t xml:space="preserve">D. </w:t>
-      </w:r>
-      <w:proofErr w:type="spellStart"/>
+        <w:t>Naik</w:t>
+      </w:r>
+      <w:proofErr w:type="spellEnd"/>
       <w:r>
         <w:rPr>
           <w:rFonts w:ascii="Times New Roman" w:eastAsia="Times New Roman" w:hAnsi="Times New Roman" w:cs="Times New Roman"/>
@@ -4933,10 +4919,13 @@
           <w:szCs w:val="36"/>
           <w:u w:val="single"/>
         </w:rPr>
-        <w:t>Naik</w:t>
-      </w:r>
-      <w:proofErr w:type="spellEnd"/>
-      <w:r>
+        <w:t xml:space="preserve"> </w:t>
+      </w:r>
+    </w:p>
+    <w:p>
+      <w:pPr>
+        <w:spacing w:line="360" w:lineRule="auto"/>
+        <w:jc w:val="center"/>
         <w:rPr>
           <w:rFonts w:ascii="Times New Roman" w:eastAsia="Times New Roman" w:hAnsi="Times New Roman" w:cs="Times New Roman"/>
           <w:b/>
@@ -4944,16 +4933,6 @@
           <w:szCs w:val="36"/>
           <w:u w:val="single"/>
         </w:rPr>
-        <w:t xml:space="preserve"> </w:t>
-      </w:r>
-    </w:p>
-    <w:p>
-      <w:pPr>
-        <w:spacing w:line="360" w:lineRule="auto"/>
-        <w:jc w:val="center"/>
-        <w:rPr>
-          <w:u w:val="single"/>
-        </w:rPr>
       </w:pPr>
       <w:r>
         <w:rPr>
@@ -4964,6 +4943,40 @@
           <w:u w:val="single"/>
         </w:rPr>
         <w:t>and J. Swift</w:t>
+      </w:r>
+    </w:p>
+    <w:p>
+      <w:pPr>
+        <w:pStyle w:val="ListParagraph"/>
+        <w:numPr>
+          <w:ilvl w:val="0"/>
+          <w:numId w:val="49"/>
+        </w:numPr>
+        <w:spacing w:line="360" w:lineRule="auto"/>
+        <w:jc w:val="both"/>
+        <w:rPr>
+          <w:u w:val="single"/>
+        </w:rPr>
+      </w:pPr>
+      <w:r>
+        <w:t>Documentation for next year</w:t>
+      </w:r>
+    </w:p>
+    <w:p>
+      <w:pPr>
+        <w:pStyle w:val="ListParagraph"/>
+        <w:numPr>
+          <w:ilvl w:val="0"/>
+          <w:numId w:val="49"/>
+        </w:numPr>
+        <w:spacing w:line="360" w:lineRule="auto"/>
+        <w:jc w:val="both"/>
+        <w:rPr>
+          <w:u w:val="single"/>
+        </w:rPr>
+      </w:pPr>
+      <w:r>
+        <w:t>Problems with libraries, tips</w:t>
       </w:r>
     </w:p>
     <w:p>
@@ -30483,7 +30496,7 @@
         <w:sz w:val="24"/>
         <w:szCs w:val="24"/>
       </w:rPr>
-      <w:t>21</w:t>
+      <w:t>8</w:t>
     </w:r>
     <w:r>
       <w:rPr>
@@ -31203,6 +31216,119 @@
     </w:lvl>
   </w:abstractNum>
   <w:abstractNum w:abstractNumId="6" w15:restartNumberingAfterBreak="0">
+    <w:nsid w:val="137F2451"/>
+    <w:multiLevelType w:val="hybridMultilevel"/>
+    <w:tmpl w:val="D2E4F94E"/>
+    <w:lvl w:ilvl="0" w:tplc="04090001">
+      <w:start w:val="1"/>
+      <w:numFmt w:val="bullet"/>
+      <w:lvlText w:val=""/>
+      <w:lvlJc w:val="left"/>
+      <w:pPr>
+        <w:ind w:left="720" w:hanging="360"/>
+      </w:pPr>
+      <w:rPr>
+        <w:rFonts w:ascii="Symbol" w:hAnsi="Symbol" w:hint="default"/>
+      </w:rPr>
+    </w:lvl>
+    <w:lvl w:ilvl="1" w:tplc="04090003" w:tentative="1">
+      <w:start w:val="1"/>
+      <w:numFmt w:val="bullet"/>
+      <w:lvlText w:val="o"/>
+      <w:lvlJc w:val="left"/>
+      <w:pPr>
+        <w:ind w:left="1440" w:hanging="360"/>
+      </w:pPr>
+      <w:rPr>
+        <w:rFonts w:ascii="Courier New" w:hAnsi="Courier New" w:cs="Courier New" w:hint="default"/>
+      </w:rPr>
+    </w:lvl>
+    <w:lvl w:ilvl="2" w:tplc="04090005" w:tentative="1">
+      <w:start w:val="1"/>
+      <w:numFmt w:val="bullet"/>
+      <w:lvlText w:val=""/>
+      <w:lvlJc w:val="left"/>
+      <w:pPr>
+        <w:ind w:left="2160" w:hanging="360"/>
+      </w:pPr>
+      <w:rPr>
+        <w:rFonts w:ascii="Wingdings" w:hAnsi="Wingdings" w:hint="default"/>
+      </w:rPr>
+    </w:lvl>
+    <w:lvl w:ilvl="3" w:tplc="04090001" w:tentative="1">
+      <w:start w:val="1"/>
+      <w:numFmt w:val="bullet"/>
+      <w:lvlText w:val=""/>
+      <w:lvlJc w:val="left"/>
+      <w:pPr>
+        <w:ind w:left="2880" w:hanging="360"/>
+      </w:pPr>
+      <w:rPr>
+        <w:rFonts w:ascii="Symbol" w:hAnsi="Symbol" w:hint="default"/>
+      </w:rPr>
+    </w:lvl>
+    <w:lvl w:ilvl="4" w:tplc="04090003" w:tentative="1">
+      <w:start w:val="1"/>
+      <w:numFmt w:val="bullet"/>
+      <w:lvlText w:val="o"/>
+      <w:lvlJc w:val="left"/>
+      <w:pPr>
+        <w:ind w:left="3600" w:hanging="360"/>
+      </w:pPr>
+      <w:rPr>
+        <w:rFonts w:ascii="Courier New" w:hAnsi="Courier New" w:cs="Courier New" w:hint="default"/>
+      </w:rPr>
+    </w:lvl>
+    <w:lvl w:ilvl="5" w:tplc="04090005" w:tentative="1">
+      <w:start w:val="1"/>
+      <w:numFmt w:val="bullet"/>
+      <w:lvlText w:val=""/>
+      <w:lvlJc w:val="left"/>
+      <w:pPr>
+        <w:ind w:left="4320" w:hanging="360"/>
+      </w:pPr>
+      <w:rPr>
+        <w:rFonts w:ascii="Wingdings" w:hAnsi="Wingdings" w:hint="default"/>
+      </w:rPr>
+    </w:lvl>
+    <w:lvl w:ilvl="6" w:tplc="04090001" w:tentative="1">
+      <w:start w:val="1"/>
+      <w:numFmt w:val="bullet"/>
+      <w:lvlText w:val=""/>
+      <w:lvlJc w:val="left"/>
+      <w:pPr>
+        <w:ind w:left="5040" w:hanging="360"/>
+      </w:pPr>
+      <w:rPr>
+        <w:rFonts w:ascii="Symbol" w:hAnsi="Symbol" w:hint="default"/>
+      </w:rPr>
+    </w:lvl>
+    <w:lvl w:ilvl="7" w:tplc="04090003" w:tentative="1">
+      <w:start w:val="1"/>
+      <w:numFmt w:val="bullet"/>
+      <w:lvlText w:val="o"/>
+      <w:lvlJc w:val="left"/>
+      <w:pPr>
+        <w:ind w:left="5760" w:hanging="360"/>
+      </w:pPr>
+      <w:rPr>
+        <w:rFonts w:ascii="Courier New" w:hAnsi="Courier New" w:cs="Courier New" w:hint="default"/>
+      </w:rPr>
+    </w:lvl>
+    <w:lvl w:ilvl="8" w:tplc="04090005" w:tentative="1">
+      <w:start w:val="1"/>
+      <w:numFmt w:val="bullet"/>
+      <w:lvlText w:val=""/>
+      <w:lvlJc w:val="left"/>
+      <w:pPr>
+        <w:ind w:left="6480" w:hanging="360"/>
+      </w:pPr>
+      <w:rPr>
+        <w:rFonts w:ascii="Wingdings" w:hAnsi="Wingdings" w:hint="default"/>
+      </w:rPr>
+    </w:lvl>
+  </w:abstractNum>
+  <w:abstractNum w:abstractNumId="7" w15:restartNumberingAfterBreak="0">
     <w:nsid w:val="1782797E"/>
     <w:multiLevelType w:val="multilevel"/>
     <w:tmpl w:val="5330D838"/>
@@ -31315,7 +31441,7 @@
       </w:rPr>
     </w:lvl>
   </w:abstractNum>
-  <w:abstractNum w:abstractNumId="7" w15:restartNumberingAfterBreak="0">
+  <w:abstractNum w:abstractNumId="8" w15:restartNumberingAfterBreak="0">
     <w:nsid w:val="1B9D1454"/>
     <w:multiLevelType w:val="hybridMultilevel"/>
     <w:tmpl w:val="101429F6"/>
@@ -31428,7 +31554,7 @@
       </w:rPr>
     </w:lvl>
   </w:abstractNum>
-  <w:abstractNum w:abstractNumId="8" w15:restartNumberingAfterBreak="0">
+  <w:abstractNum w:abstractNumId="9" w15:restartNumberingAfterBreak="0">
     <w:nsid w:val="1DEE5AC7"/>
     <w:multiLevelType w:val="hybridMultilevel"/>
     <w:tmpl w:val="901E7A6C"/>
@@ -31541,7 +31667,7 @@
       </w:rPr>
     </w:lvl>
   </w:abstractNum>
-  <w:abstractNum w:abstractNumId="9" w15:restartNumberingAfterBreak="0">
+  <w:abstractNum w:abstractNumId="10" w15:restartNumberingAfterBreak="0">
     <w:nsid w:val="20C679C2"/>
     <w:multiLevelType w:val="hybridMultilevel"/>
     <w:tmpl w:val="C9BCEF12"/>
@@ -31654,7 +31780,7 @@
       </w:rPr>
     </w:lvl>
   </w:abstractNum>
-  <w:abstractNum w:abstractNumId="10" w15:restartNumberingAfterBreak="0">
+  <w:abstractNum w:abstractNumId="11" w15:restartNumberingAfterBreak="0">
     <w:nsid w:val="21A85852"/>
     <w:multiLevelType w:val="hybridMultilevel"/>
     <w:tmpl w:val="CE1CA062"/>
@@ -31767,7 +31893,7 @@
       </w:rPr>
     </w:lvl>
   </w:abstractNum>
-  <w:abstractNum w:abstractNumId="11" w15:restartNumberingAfterBreak="0">
+  <w:abstractNum w:abstractNumId="12" w15:restartNumberingAfterBreak="0">
     <w:nsid w:val="223465EE"/>
     <w:multiLevelType w:val="multilevel"/>
     <w:tmpl w:val="5D32C312"/>
@@ -31880,7 +32006,7 @@
       </w:rPr>
     </w:lvl>
   </w:abstractNum>
-  <w:abstractNum w:abstractNumId="12" w15:restartNumberingAfterBreak="0">
+  <w:abstractNum w:abstractNumId="13" w15:restartNumberingAfterBreak="0">
     <w:nsid w:val="22AA17D9"/>
     <w:multiLevelType w:val="hybridMultilevel"/>
     <w:tmpl w:val="0A328590"/>
@@ -31993,7 +32119,7 @@
       </w:rPr>
     </w:lvl>
   </w:abstractNum>
-  <w:abstractNum w:abstractNumId="13" w15:restartNumberingAfterBreak="0">
+  <w:abstractNum w:abstractNumId="14" w15:restartNumberingAfterBreak="0">
     <w:nsid w:val="284D585D"/>
     <w:multiLevelType w:val="hybridMultilevel"/>
     <w:tmpl w:val="6B02B19E"/>
@@ -32106,7 +32232,7 @@
       </w:rPr>
     </w:lvl>
   </w:abstractNum>
-  <w:abstractNum w:abstractNumId="14" w15:restartNumberingAfterBreak="0">
+  <w:abstractNum w:abstractNumId="15" w15:restartNumberingAfterBreak="0">
     <w:nsid w:val="288117CA"/>
     <w:multiLevelType w:val="multilevel"/>
     <w:tmpl w:val="C02C11CE"/>
@@ -32219,7 +32345,7 @@
       </w:rPr>
     </w:lvl>
   </w:abstractNum>
-  <w:abstractNum w:abstractNumId="15" w15:restartNumberingAfterBreak="0">
+  <w:abstractNum w:abstractNumId="16" w15:restartNumberingAfterBreak="0">
     <w:nsid w:val="2A6F1E37"/>
     <w:multiLevelType w:val="hybridMultilevel"/>
     <w:tmpl w:val="B7E07E44"/>
@@ -32333,7 +32459,7 @@
       </w:rPr>
     </w:lvl>
   </w:abstractNum>
-  <w:abstractNum w:abstractNumId="16" w15:restartNumberingAfterBreak="0">
+  <w:abstractNum w:abstractNumId="17" w15:restartNumberingAfterBreak="0">
     <w:nsid w:val="2C975A9A"/>
     <w:multiLevelType w:val="hybridMultilevel"/>
     <w:tmpl w:val="1500E6D6"/>
@@ -32446,7 +32572,7 @@
       </w:rPr>
     </w:lvl>
   </w:abstractNum>
-  <w:abstractNum w:abstractNumId="17" w15:restartNumberingAfterBreak="0">
+  <w:abstractNum w:abstractNumId="18" w15:restartNumberingAfterBreak="0">
     <w:nsid w:val="2E7B5324"/>
     <w:multiLevelType w:val="hybridMultilevel"/>
     <w:tmpl w:val="9800CADC"/>
@@ -32559,7 +32685,7 @@
       </w:rPr>
     </w:lvl>
   </w:abstractNum>
-  <w:abstractNum w:abstractNumId="18" w15:restartNumberingAfterBreak="0">
+  <w:abstractNum w:abstractNumId="19" w15:restartNumberingAfterBreak="0">
     <w:nsid w:val="30350BDE"/>
     <w:multiLevelType w:val="hybridMultilevel"/>
     <w:tmpl w:val="C8F4BA80"/>
@@ -32672,7 +32798,7 @@
       </w:rPr>
     </w:lvl>
   </w:abstractNum>
-  <w:abstractNum w:abstractNumId="19" w15:restartNumberingAfterBreak="0">
+  <w:abstractNum w:abstractNumId="20" w15:restartNumberingAfterBreak="0">
     <w:nsid w:val="32AA670F"/>
     <w:multiLevelType w:val="hybridMultilevel"/>
     <w:tmpl w:val="E354AACE"/>
@@ -32785,7 +32911,7 @@
       </w:rPr>
     </w:lvl>
   </w:abstractNum>
-  <w:abstractNum w:abstractNumId="20" w15:restartNumberingAfterBreak="0">
+  <w:abstractNum w:abstractNumId="21" w15:restartNumberingAfterBreak="0">
     <w:nsid w:val="395A6DB9"/>
     <w:multiLevelType w:val="multilevel"/>
     <w:tmpl w:val="37D4459C"/>
@@ -32898,7 +33024,7 @@
       </w:rPr>
     </w:lvl>
   </w:abstractNum>
-  <w:abstractNum w:abstractNumId="21" w15:restartNumberingAfterBreak="0">
+  <w:abstractNum w:abstractNumId="22" w15:restartNumberingAfterBreak="0">
     <w:nsid w:val="3A435EB8"/>
     <w:multiLevelType w:val="hybridMultilevel"/>
     <w:tmpl w:val="A558CD78"/>
@@ -33012,7 +33138,7 @@
       </w:rPr>
     </w:lvl>
   </w:abstractNum>
-  <w:abstractNum w:abstractNumId="22" w15:restartNumberingAfterBreak="0">
+  <w:abstractNum w:abstractNumId="23" w15:restartNumberingAfterBreak="0">
     <w:nsid w:val="3E837B74"/>
     <w:multiLevelType w:val="hybridMultilevel"/>
     <w:tmpl w:val="B4188348"/>
@@ -33125,7 +33251,7 @@
       </w:rPr>
     </w:lvl>
   </w:abstractNum>
-  <w:abstractNum w:abstractNumId="23" w15:restartNumberingAfterBreak="0">
+  <w:abstractNum w:abstractNumId="24" w15:restartNumberingAfterBreak="0">
     <w:nsid w:val="45424684"/>
     <w:multiLevelType w:val="hybridMultilevel"/>
     <w:tmpl w:val="D8E449AA"/>
@@ -33238,7 +33364,7 @@
       </w:rPr>
     </w:lvl>
   </w:abstractNum>
-  <w:abstractNum w:abstractNumId="24" w15:restartNumberingAfterBreak="0">
+  <w:abstractNum w:abstractNumId="25" w15:restartNumberingAfterBreak="0">
     <w:nsid w:val="45946F07"/>
     <w:multiLevelType w:val="hybridMultilevel"/>
     <w:tmpl w:val="3E409B70"/>
@@ -33351,7 +33477,7 @@
       </w:rPr>
     </w:lvl>
   </w:abstractNum>
-  <w:abstractNum w:abstractNumId="25" w15:restartNumberingAfterBreak="0">
+  <w:abstractNum w:abstractNumId="26" w15:restartNumberingAfterBreak="0">
     <w:nsid w:val="46DB732A"/>
     <w:multiLevelType w:val="hybridMultilevel"/>
     <w:tmpl w:val="1B888C54"/>
@@ -33464,7 +33590,7 @@
       </w:rPr>
     </w:lvl>
   </w:abstractNum>
-  <w:abstractNum w:abstractNumId="26" w15:restartNumberingAfterBreak="0">
+  <w:abstractNum w:abstractNumId="27" w15:restartNumberingAfterBreak="0">
     <w:nsid w:val="494C2E8D"/>
     <w:multiLevelType w:val="multilevel"/>
     <w:tmpl w:val="35A2D994"/>
@@ -33577,7 +33703,7 @@
       </w:rPr>
     </w:lvl>
   </w:abstractNum>
-  <w:abstractNum w:abstractNumId="27" w15:restartNumberingAfterBreak="0">
+  <w:abstractNum w:abstractNumId="28" w15:restartNumberingAfterBreak="0">
     <w:nsid w:val="497E1E10"/>
     <w:multiLevelType w:val="hybridMultilevel"/>
     <w:tmpl w:val="1B2002B6"/>
@@ -33690,7 +33816,7 @@
       </w:rPr>
     </w:lvl>
   </w:abstractNum>
-  <w:abstractNum w:abstractNumId="28" w15:restartNumberingAfterBreak="0">
+  <w:abstractNum w:abstractNumId="29" w15:restartNumberingAfterBreak="0">
     <w:nsid w:val="50C90424"/>
     <w:multiLevelType w:val="multilevel"/>
     <w:tmpl w:val="FA08A002"/>
@@ -33803,7 +33929,7 @@
       </w:rPr>
     </w:lvl>
   </w:abstractNum>
-  <w:abstractNum w:abstractNumId="29" w15:restartNumberingAfterBreak="0">
+  <w:abstractNum w:abstractNumId="30" w15:restartNumberingAfterBreak="0">
     <w:nsid w:val="56636DC4"/>
     <w:multiLevelType w:val="multilevel"/>
     <w:tmpl w:val="8A1615F0"/>
@@ -33916,7 +34042,7 @@
       </w:rPr>
     </w:lvl>
   </w:abstractNum>
-  <w:abstractNum w:abstractNumId="30" w15:restartNumberingAfterBreak="0">
+  <w:abstractNum w:abstractNumId="31" w15:restartNumberingAfterBreak="0">
     <w:nsid w:val="58061987"/>
     <w:multiLevelType w:val="multilevel"/>
     <w:tmpl w:val="1E50594C"/>
@@ -34029,7 +34155,7 @@
       </w:rPr>
     </w:lvl>
   </w:abstractNum>
-  <w:abstractNum w:abstractNumId="31" w15:restartNumberingAfterBreak="0">
+  <w:abstractNum w:abstractNumId="32" w15:restartNumberingAfterBreak="0">
     <w:nsid w:val="58CA7CCC"/>
     <w:multiLevelType w:val="hybridMultilevel"/>
     <w:tmpl w:val="6E1E0B90"/>
@@ -34142,7 +34268,7 @@
       </w:rPr>
     </w:lvl>
   </w:abstractNum>
-  <w:abstractNum w:abstractNumId="32" w15:restartNumberingAfterBreak="0">
+  <w:abstractNum w:abstractNumId="33" w15:restartNumberingAfterBreak="0">
     <w:nsid w:val="5D2229EB"/>
     <w:multiLevelType w:val="multilevel"/>
     <w:tmpl w:val="CF8E0CF0"/>
@@ -34255,7 +34381,7 @@
       </w:rPr>
     </w:lvl>
   </w:abstractNum>
-  <w:abstractNum w:abstractNumId="33" w15:restartNumberingAfterBreak="0">
+  <w:abstractNum w:abstractNumId="34" w15:restartNumberingAfterBreak="0">
     <w:nsid w:val="63032E05"/>
     <w:multiLevelType w:val="hybridMultilevel"/>
     <w:tmpl w:val="61BCBCB6"/>
@@ -34368,7 +34494,7 @@
       </w:rPr>
     </w:lvl>
   </w:abstractNum>
-  <w:abstractNum w:abstractNumId="34" w15:restartNumberingAfterBreak="0">
+  <w:abstractNum w:abstractNumId="35" w15:restartNumberingAfterBreak="0">
     <w:nsid w:val="64AD7ECC"/>
     <w:multiLevelType w:val="hybridMultilevel"/>
     <w:tmpl w:val="6B0ACB34"/>
@@ -34481,7 +34607,7 @@
       </w:rPr>
     </w:lvl>
   </w:abstractNum>
-  <w:abstractNum w:abstractNumId="35" w15:restartNumberingAfterBreak="0">
+  <w:abstractNum w:abstractNumId="36" w15:restartNumberingAfterBreak="0">
     <w:nsid w:val="6C3C1146"/>
     <w:multiLevelType w:val="hybridMultilevel"/>
     <w:tmpl w:val="A9B86774"/>
@@ -34594,7 +34720,7 @@
       </w:rPr>
     </w:lvl>
   </w:abstractNum>
-  <w:abstractNum w:abstractNumId="36" w15:restartNumberingAfterBreak="0">
+  <w:abstractNum w:abstractNumId="37" w15:restartNumberingAfterBreak="0">
     <w:nsid w:val="6D1A558F"/>
     <w:multiLevelType w:val="hybridMultilevel"/>
     <w:tmpl w:val="15CA413E"/>
@@ -34707,7 +34833,7 @@
       </w:rPr>
     </w:lvl>
   </w:abstractNum>
-  <w:abstractNum w:abstractNumId="37" w15:restartNumberingAfterBreak="0">
+  <w:abstractNum w:abstractNumId="38" w15:restartNumberingAfterBreak="0">
     <w:nsid w:val="709F54ED"/>
     <w:multiLevelType w:val="hybridMultilevel"/>
     <w:tmpl w:val="7ECAAB48"/>
@@ -34820,7 +34946,7 @@
       </w:rPr>
     </w:lvl>
   </w:abstractNum>
-  <w:abstractNum w:abstractNumId="38" w15:restartNumberingAfterBreak="0">
+  <w:abstractNum w:abstractNumId="39" w15:restartNumberingAfterBreak="0">
     <w:nsid w:val="70E1375A"/>
     <w:multiLevelType w:val="multilevel"/>
     <w:tmpl w:val="48986EA4"/>
@@ -34933,7 +35059,7 @@
       </w:rPr>
     </w:lvl>
   </w:abstractNum>
-  <w:abstractNum w:abstractNumId="39" w15:restartNumberingAfterBreak="0">
+  <w:abstractNum w:abstractNumId="40" w15:restartNumberingAfterBreak="0">
     <w:nsid w:val="75614FB6"/>
     <w:multiLevelType w:val="hybridMultilevel"/>
     <w:tmpl w:val="5DD88B9E"/>
@@ -35046,7 +35172,7 @@
       </w:rPr>
     </w:lvl>
   </w:abstractNum>
-  <w:abstractNum w:abstractNumId="40" w15:restartNumberingAfterBreak="0">
+  <w:abstractNum w:abstractNumId="41" w15:restartNumberingAfterBreak="0">
     <w:nsid w:val="76556192"/>
     <w:multiLevelType w:val="multilevel"/>
     <w:tmpl w:val="F02A2AEC"/>
@@ -35159,7 +35285,7 @@
       </w:rPr>
     </w:lvl>
   </w:abstractNum>
-  <w:abstractNum w:abstractNumId="41" w15:restartNumberingAfterBreak="0">
+  <w:abstractNum w:abstractNumId="42" w15:restartNumberingAfterBreak="0">
     <w:nsid w:val="76D06E51"/>
     <w:multiLevelType w:val="hybridMultilevel"/>
     <w:tmpl w:val="CB840EDA"/>
@@ -35272,7 +35398,7 @@
       </w:rPr>
     </w:lvl>
   </w:abstractNum>
-  <w:abstractNum w:abstractNumId="42" w15:restartNumberingAfterBreak="0">
+  <w:abstractNum w:abstractNumId="43" w15:restartNumberingAfterBreak="0">
     <w:nsid w:val="79AB7776"/>
     <w:multiLevelType w:val="multilevel"/>
     <w:tmpl w:val="C02C11CE"/>
@@ -35385,7 +35511,7 @@
       </w:rPr>
     </w:lvl>
   </w:abstractNum>
-  <w:abstractNum w:abstractNumId="43" w15:restartNumberingAfterBreak="0">
+  <w:abstractNum w:abstractNumId="44" w15:restartNumberingAfterBreak="0">
     <w:nsid w:val="7AA73DBA"/>
     <w:multiLevelType w:val="hybridMultilevel"/>
     <w:tmpl w:val="8FFC314A"/>
@@ -35498,7 +35624,7 @@
       </w:rPr>
     </w:lvl>
   </w:abstractNum>
-  <w:abstractNum w:abstractNumId="44" w15:restartNumberingAfterBreak="0">
+  <w:abstractNum w:abstractNumId="45" w15:restartNumberingAfterBreak="0">
     <w:nsid w:val="7AB37CFE"/>
     <w:multiLevelType w:val="multilevel"/>
     <w:tmpl w:val="FADA4616"/>
@@ -35611,7 +35737,7 @@
       </w:rPr>
     </w:lvl>
   </w:abstractNum>
-  <w:abstractNum w:abstractNumId="45" w15:restartNumberingAfterBreak="0">
+  <w:abstractNum w:abstractNumId="46" w15:restartNumberingAfterBreak="0">
     <w:nsid w:val="7AE90442"/>
     <w:multiLevelType w:val="hybridMultilevel"/>
     <w:tmpl w:val="02CC86F6"/>
@@ -35724,7 +35850,7 @@
       </w:rPr>
     </w:lvl>
   </w:abstractNum>
-  <w:abstractNum w:abstractNumId="46" w15:restartNumberingAfterBreak="0">
+  <w:abstractNum w:abstractNumId="47" w15:restartNumberingAfterBreak="0">
     <w:nsid w:val="7BA71695"/>
     <w:multiLevelType w:val="multilevel"/>
     <w:tmpl w:val="FDD2EEC6"/>
@@ -35837,7 +35963,7 @@
       </w:rPr>
     </w:lvl>
   </w:abstractNum>
-  <w:abstractNum w:abstractNumId="47" w15:restartNumberingAfterBreak="0">
+  <w:abstractNum w:abstractNumId="48" w15:restartNumberingAfterBreak="0">
     <w:nsid w:val="7FBC1C51"/>
     <w:multiLevelType w:val="multilevel"/>
     <w:tmpl w:val="161816E6"/>
@@ -35951,37 +36077,37 @@
     </w:lvl>
   </w:abstractNum>
   <w:num w:numId="1">
-    <w:abstractNumId w:val="32"/>
+    <w:abstractNumId w:val="33"/>
   </w:num>
   <w:num w:numId="2">
-    <w:abstractNumId w:val="28"/>
+    <w:abstractNumId w:val="29"/>
   </w:num>
   <w:num w:numId="3">
-    <w:abstractNumId w:val="44"/>
+    <w:abstractNumId w:val="45"/>
   </w:num>
   <w:num w:numId="4">
-    <w:abstractNumId w:val="11"/>
+    <w:abstractNumId w:val="12"/>
   </w:num>
   <w:num w:numId="5">
-    <w:abstractNumId w:val="6"/>
+    <w:abstractNumId w:val="7"/>
   </w:num>
   <w:num w:numId="6">
-    <w:abstractNumId w:val="26"/>
+    <w:abstractNumId w:val="27"/>
   </w:num>
   <w:num w:numId="7">
-    <w:abstractNumId w:val="29"/>
+    <w:abstractNumId w:val="30"/>
   </w:num>
   <w:num w:numId="8">
-    <w:abstractNumId w:val="47"/>
+    <w:abstractNumId w:val="48"/>
   </w:num>
   <w:num w:numId="9">
-    <w:abstractNumId w:val="40"/>
+    <w:abstractNumId w:val="41"/>
   </w:num>
   <w:num w:numId="10">
     <w:abstractNumId w:val="5"/>
   </w:num>
   <w:num w:numId="11">
-    <w:abstractNumId w:val="38"/>
+    <w:abstractNumId w:val="39"/>
   </w:num>
   <w:num w:numId="12">
     <w:abstractNumId w:val="2"/>
@@ -35990,97 +36116,97 @@
     <w:abstractNumId w:val="1"/>
   </w:num>
   <w:num w:numId="14">
-    <w:abstractNumId w:val="30"/>
+    <w:abstractNumId w:val="31"/>
   </w:num>
   <w:num w:numId="15">
+    <w:abstractNumId w:val="15"/>
+  </w:num>
+  <w:num w:numId="16">
+    <w:abstractNumId w:val="21"/>
+  </w:num>
+  <w:num w:numId="17">
+    <w:abstractNumId w:val="47"/>
+  </w:num>
+  <w:num w:numId="18">
     <w:abstractNumId w:val="14"/>
   </w:num>
-  <w:num w:numId="16">
+  <w:num w:numId="19">
+    <w:abstractNumId w:val="36"/>
+  </w:num>
+  <w:num w:numId="20">
+    <w:abstractNumId w:val="8"/>
+  </w:num>
+  <w:num w:numId="21">
+    <w:abstractNumId w:val="37"/>
+  </w:num>
+  <w:num w:numId="22">
     <w:abstractNumId w:val="20"/>
   </w:num>
-  <w:num w:numId="17">
+  <w:num w:numId="23">
+    <w:abstractNumId w:val="19"/>
+  </w:num>
+  <w:num w:numId="24">
+    <w:abstractNumId w:val="24"/>
+  </w:num>
+  <w:num w:numId="25">
     <w:abstractNumId w:val="46"/>
   </w:num>
-  <w:num w:numId="18">
-    <w:abstractNumId w:val="13"/>
-  </w:num>
-  <w:num w:numId="19">
-    <w:abstractNumId w:val="35"/>
-  </w:num>
-  <w:num w:numId="20">
-    <w:abstractNumId w:val="7"/>
-  </w:num>
-  <w:num w:numId="21">
-    <w:abstractNumId w:val="36"/>
-  </w:num>
-  <w:num w:numId="22">
-    <w:abstractNumId w:val="19"/>
-  </w:num>
-  <w:num w:numId="23">
-    <w:abstractNumId w:val="18"/>
-  </w:num>
-  <w:num w:numId="24">
-    <w:abstractNumId w:val="23"/>
-  </w:num>
-  <w:num w:numId="25">
-    <w:abstractNumId w:val="45"/>
-  </w:num>
   <w:num w:numId="26">
-    <w:abstractNumId w:val="8"/>
+    <w:abstractNumId w:val="9"/>
   </w:num>
   <w:num w:numId="27">
-    <w:abstractNumId w:val="9"/>
+    <w:abstractNumId w:val="10"/>
   </w:num>
   <w:num w:numId="28">
-    <w:abstractNumId w:val="24"/>
+    <w:abstractNumId w:val="25"/>
   </w:num>
   <w:num w:numId="29">
-    <w:abstractNumId w:val="16"/>
+    <w:abstractNumId w:val="17"/>
   </w:num>
   <w:num w:numId="30">
-    <w:abstractNumId w:val="41"/>
+    <w:abstractNumId w:val="42"/>
   </w:num>
   <w:num w:numId="31">
-    <w:abstractNumId w:val="37"/>
+    <w:abstractNumId w:val="38"/>
   </w:num>
   <w:num w:numId="32">
-    <w:abstractNumId w:val="10"/>
+    <w:abstractNumId w:val="11"/>
   </w:num>
   <w:num w:numId="33">
-    <w:abstractNumId w:val="39"/>
+    <w:abstractNumId w:val="40"/>
   </w:num>
   <w:num w:numId="34">
-    <w:abstractNumId w:val="27"/>
+    <w:abstractNumId w:val="28"/>
   </w:num>
   <w:num w:numId="35">
-    <w:abstractNumId w:val="21"/>
+    <w:abstractNumId w:val="22"/>
   </w:num>
   <w:num w:numId="36">
-    <w:abstractNumId w:val="42"/>
+    <w:abstractNumId w:val="43"/>
   </w:num>
   <w:num w:numId="37">
-    <w:abstractNumId w:val="15"/>
+    <w:abstractNumId w:val="16"/>
   </w:num>
   <w:num w:numId="38">
     <w:abstractNumId w:val="0"/>
   </w:num>
   <w:num w:numId="39">
-    <w:abstractNumId w:val="17"/>
+    <w:abstractNumId w:val="18"/>
   </w:num>
   <w:num w:numId="40">
-    <w:abstractNumId w:val="25"/>
+    <w:abstractNumId w:val="26"/>
   </w:num>
   <w:num w:numId="41">
-    <w:abstractNumId w:val="22"/>
+    <w:abstractNumId w:val="23"/>
   </w:num>
   <w:num w:numId="42">
-    <w:abstractNumId w:val="31"/>
+    <w:abstractNumId w:val="32"/>
   </w:num>
   <w:num w:numId="43">
-    <w:abstractNumId w:val="12"/>
+    <w:abstractNumId w:val="13"/>
   </w:num>
   <w:num w:numId="44">
-    <w:abstractNumId w:val="34"/>
+    <w:abstractNumId w:val="35"/>
   </w:num>
   <w:num w:numId="45">
     <w:abstractNumId w:val="4"/>
@@ -36089,10 +36215,13 @@
     <w:abstractNumId w:val="3"/>
   </w:num>
   <w:num w:numId="47">
-    <w:abstractNumId w:val="33"/>
+    <w:abstractNumId w:val="34"/>
   </w:num>
   <w:num w:numId="48">
-    <w:abstractNumId w:val="43"/>
+    <w:abstractNumId w:val="44"/>
+  </w:num>
+  <w:num w:numId="49">
+    <w:abstractNumId w:val="6"/>
   </w:num>
 </w:numbering>
 </file>
@@ -37156,7 +37285,7 @@
 </file>
 
 <file path=customXml/itemProps1.xml><?xml version="1.0" encoding="utf-8"?>
-<ds:datastoreItem xmlns:ds="http://schemas.openxmlformats.org/officeDocument/2006/customXml" ds:itemID="{86631499-1495-4FA6-A151-CB8C661FBF55}">
+<ds:datastoreItem xmlns:ds="http://schemas.openxmlformats.org/officeDocument/2006/customXml" ds:itemID="{1ED1DDCE-8F48-4959-9B51-A58AA136857B}">
   <ds:schemaRefs>
     <ds:schemaRef ds:uri="http://schemas.openxmlformats.org/officeDocument/2006/bibliography"/>
   </ds:schemaRefs>

--- a/proj_asic/docs/Reports/Senior Project II Draft.docx
+++ b/proj_asic/docs/Reports/Senior Project II Draft.docx
@@ -2383,7 +2383,7 @@
           <w:sz w:val="24"/>
           <w:szCs w:val="20"/>
         </w:rPr>
-        <w:t>7</w:t>
+        <w:t>8</w:t>
       </w:r>
     </w:p>
     <w:p>
@@ -2411,7 +2411,25 @@
           <w:sz w:val="24"/>
           <w:szCs w:val="24"/>
         </w:rPr>
-        <w:t>Figure 1.1: Multi-Project Wafer</w:t>
+        <w:t>Figu</w:t>
+      </w:r>
+      <w:r>
+        <w:rPr>
+          <w:rFonts w:ascii="Times New Roman" w:eastAsia="Times New Roman" w:hAnsi="Times New Roman" w:cs="Times New Roman"/>
+          <w:color w:val="auto"/>
+          <w:sz w:val="24"/>
+          <w:szCs w:val="24"/>
+        </w:rPr>
+        <w:t>re 2</w:t>
+      </w:r>
+      <w:r>
+        <w:rPr>
+          <w:rFonts w:ascii="Times New Roman" w:eastAsia="Times New Roman" w:hAnsi="Times New Roman" w:cs="Times New Roman"/>
+          <w:color w:val="auto"/>
+          <w:sz w:val="24"/>
+          <w:szCs w:val="24"/>
+        </w:rPr>
+        <w:t>.1: Multi-Project Wafer</w:t>
       </w:r>
       <w:r>
         <w:rPr>
@@ -2421,7 +2439,7 @@
           <w:szCs w:val="20"/>
         </w:rPr>
         <w:tab/>
-        <w:t>11</w:t>
+        <w:t>13</w:t>
       </w:r>
     </w:p>
     <w:p>
@@ -3071,7 +3089,212 @@
     </w:p>
     <w:p>
       <w:pPr>
-        <w:spacing w:line="360" w:lineRule="auto"/>
+        <w:ind w:firstLine="720"/>
+        <w:jc w:val="both"/>
+        <w:rPr>
+          <w:rFonts w:ascii="Times New Roman" w:eastAsia="Times New Roman" w:hAnsi="Times New Roman" w:cs="Times New Roman"/>
+          <w:sz w:val="24"/>
+          <w:szCs w:val="24"/>
+        </w:rPr>
+      </w:pPr>
+      <w:r>
+        <w:rPr>
+          <w:rFonts w:ascii="Times New Roman" w:eastAsia="Times New Roman" w:hAnsi="Times New Roman" w:cs="Times New Roman"/>
+          <w:sz w:val="24"/>
+          <w:szCs w:val="24"/>
+        </w:rPr>
+        <w:t xml:space="preserve">The goal of this project is to design a chip that is capable of processing digital streaming audio data and apply a 512-tap filter to the input stream. The design was implemented and tested on a </w:t>
+      </w:r>
+      <w:proofErr w:type="spellStart"/>
+      <w:r>
+        <w:rPr>
+          <w:rFonts w:ascii="Times New Roman" w:eastAsia="Times New Roman" w:hAnsi="Times New Roman" w:cs="Times New Roman"/>
+          <w:sz w:val="24"/>
+          <w:szCs w:val="24"/>
+        </w:rPr>
+        <w:t>Nexys</w:t>
+      </w:r>
+      <w:proofErr w:type="spellEnd"/>
+      <w:r>
+        <w:rPr>
+          <w:rFonts w:ascii="Times New Roman" w:eastAsia="Times New Roman" w:hAnsi="Times New Roman" w:cs="Times New Roman"/>
+          <w:sz w:val="24"/>
+          <w:szCs w:val="24"/>
+        </w:rPr>
+        <w:t xml:space="preserve"> 4 Artix-7 FPGA board. </w:t>
+      </w:r>
+      <w:r>
+        <w:rPr>
+          <w:rFonts w:ascii="Times New Roman" w:eastAsia="Times New Roman" w:hAnsi="Times New Roman" w:cs="Times New Roman"/>
+          <w:color w:val="FF0000"/>
+          <w:sz w:val="24"/>
+          <w:szCs w:val="24"/>
+        </w:rPr>
+        <w:t xml:space="preserve">We also submitted a </w:t>
+      </w:r>
+      <w:r>
+        <w:rPr>
+          <w:rFonts w:ascii="Times New Roman" w:eastAsia="Times New Roman" w:hAnsi="Times New Roman" w:cs="Times New Roman"/>
+          <w:color w:val="FF0000"/>
+          <w:sz w:val="24"/>
+          <w:szCs w:val="24"/>
+        </w:rPr>
+        <w:t>simple circuit to MOSIS for fabrication in order to gain experience with using EDA tools.</w:t>
+      </w:r>
+      <w:r>
+        <w:rPr>
+          <w:rFonts w:ascii="Times New Roman" w:eastAsia="Times New Roman" w:hAnsi="Times New Roman" w:cs="Times New Roman"/>
+          <w:sz w:val="24"/>
+          <w:szCs w:val="24"/>
+        </w:rPr>
+        <w:t xml:space="preserve"> </w:t>
+      </w:r>
+      <w:r>
+        <w:rPr>
+          <w:rFonts w:ascii="Times New Roman" w:eastAsia="Times New Roman" w:hAnsi="Times New Roman" w:cs="Times New Roman"/>
+          <w:color w:val="auto"/>
+          <w:sz w:val="24"/>
+          <w:szCs w:val="24"/>
+        </w:rPr>
+        <w:t xml:space="preserve">Two senior project groups for next year will be using certain aspects of our project. One group will be taking the Verilog code that we designed and tested and </w:t>
+      </w:r>
+      <w:r>
+        <w:rPr>
+          <w:rFonts w:ascii="Times New Roman" w:eastAsia="Times New Roman" w:hAnsi="Times New Roman" w:cs="Times New Roman"/>
+          <w:color w:val="auto"/>
+          <w:sz w:val="24"/>
+          <w:szCs w:val="24"/>
+        </w:rPr>
+        <w:t xml:space="preserve">will </w:t>
+      </w:r>
+      <w:r>
+        <w:rPr>
+          <w:rFonts w:ascii="Times New Roman" w:eastAsia="Times New Roman" w:hAnsi="Times New Roman" w:cs="Times New Roman"/>
+          <w:color w:val="auto"/>
+          <w:sz w:val="24"/>
+          <w:szCs w:val="24"/>
+        </w:rPr>
+        <w:t xml:space="preserve">fabricate a chip out of it. This group can also use the information that we recorded about using the EDA tools. The other group will be designing a RISC processor that may reuse some of the code that we have written. </w:t>
+      </w:r>
+      <w:r>
+        <w:rPr>
+          <w:rFonts w:ascii="Times New Roman" w:eastAsia="Times New Roman" w:hAnsi="Times New Roman" w:cs="Times New Roman"/>
+          <w:sz w:val="24"/>
+          <w:szCs w:val="24"/>
+        </w:rPr>
+        <w:t xml:space="preserve">It should be noted that the terms VLSI and ASIC will be used interchangeably throughout the report and refer to designing the chip. </w:t>
+      </w:r>
+    </w:p>
+    <w:p>
+      <w:pPr>
+        <w:ind w:firstLine="720"/>
+        <w:jc w:val="both"/>
+        <w:rPr>
+          <w:rFonts w:ascii="Times New Roman" w:eastAsia="Times New Roman" w:hAnsi="Times New Roman" w:cs="Times New Roman"/>
+          <w:sz w:val="24"/>
+          <w:szCs w:val="24"/>
+        </w:rPr>
+      </w:pPr>
+      <w:r>
+        <w:rPr>
+          <w:rFonts w:ascii="Times New Roman" w:eastAsia="Times New Roman" w:hAnsi="Times New Roman" w:cs="Times New Roman"/>
+          <w:sz w:val="24"/>
+          <w:szCs w:val="24"/>
+        </w:rPr>
+        <w:t xml:space="preserve">In industry, some of the advantages of an FPGA are it can be reprogrammed, there is no manufacturing involved, and it is as simple as just downloading code onto a board. Some of the advantages of an ASIC include being a fully custom design so that the device is manufactured to the designer’s specifications, a lower unit cost when producing in high volume, a smaller chip since there are no unwanted components included, higher clock rates, and lower power dissipation. We chose our application to be audio processing because digital audio filtering has a wide range of real world applications. The chip’s application is relatively simple because the bulk of the time </w:t>
+      </w:r>
+      <w:r>
+        <w:rPr>
+          <w:rFonts w:ascii="Times New Roman" w:eastAsia="Times New Roman" w:hAnsi="Times New Roman" w:cs="Times New Roman"/>
+          <w:sz w:val="24"/>
+          <w:szCs w:val="24"/>
+        </w:rPr>
+        <w:t xml:space="preserve">was </w:t>
+      </w:r>
+      <w:r>
+        <w:rPr>
+          <w:rFonts w:ascii="Times New Roman" w:eastAsia="Times New Roman" w:hAnsi="Times New Roman" w:cs="Times New Roman"/>
+          <w:sz w:val="24"/>
+          <w:szCs w:val="24"/>
+        </w:rPr>
+        <w:t>spent going through the chip design process since this is the first chip any of the students have designed.</w:t>
+      </w:r>
+    </w:p>
+    <w:p>
+      <w:pPr>
+        <w:jc w:val="center"/>
+      </w:pPr>
+      <w:r>
+        <w:rPr>
+          <w:noProof/>
+        </w:rPr>
+        <w:drawing>
+          <wp:inline distT="114300" distB="114300" distL="114300" distR="114300" wp14:anchorId="6FB26902" wp14:editId="2A735A8E">
+            <wp:extent cx="3052763" cy="2477826"/>
+            <wp:effectExtent l="0" t="0" r="0" b="0"/>
+            <wp:docPr id="3" name="image41.png"/>
+            <wp:cNvGraphicFramePr/>
+            <a:graphic xmlns:a="http://schemas.openxmlformats.org/drawingml/2006/main">
+              <a:graphicData uri="http://schemas.openxmlformats.org/drawingml/2006/picture">
+                <pic:pic xmlns:pic="http://schemas.openxmlformats.org/drawingml/2006/picture">
+                  <pic:nvPicPr>
+                    <pic:cNvPr id="0" name="image41.png"/>
+                    <pic:cNvPicPr preferRelativeResize="0"/>
+                  </pic:nvPicPr>
+                  <pic:blipFill>
+                    <a:blip r:embed="rId10"/>
+                    <a:srcRect/>
+                    <a:stretch>
+                      <a:fillRect/>
+                    </a:stretch>
+                  </pic:blipFill>
+                  <pic:spPr>
+                    <a:xfrm>
+                      <a:off x="0" y="0"/>
+                      <a:ext cx="3052763" cy="2477826"/>
+                    </a:xfrm>
+                    <a:prstGeom prst="rect">
+                      <a:avLst/>
+                    </a:prstGeom>
+                    <a:ln/>
+                  </pic:spPr>
+                </pic:pic>
+              </a:graphicData>
+            </a:graphic>
+          </wp:inline>
+        </w:drawing>
+      </w:r>
+    </w:p>
+    <w:p>
+      <w:pPr>
+        <w:jc w:val="center"/>
+        <w:rPr>
+          <w:rFonts w:ascii="Times New Roman" w:eastAsia="Times New Roman" w:hAnsi="Times New Roman" w:cs="Times New Roman"/>
+          <w:sz w:val="24"/>
+          <w:szCs w:val="24"/>
+        </w:rPr>
+      </w:pPr>
+      <w:r>
+        <w:rPr>
+          <w:rFonts w:ascii="Times New Roman" w:eastAsia="Times New Roman" w:hAnsi="Times New Roman" w:cs="Times New Roman"/>
+          <w:b/>
+          <w:sz w:val="24"/>
+          <w:szCs w:val="24"/>
+        </w:rPr>
+        <w:t>Fig I.1:</w:t>
+      </w:r>
+      <w:r>
+        <w:rPr>
+          <w:rFonts w:ascii="Times New Roman" w:eastAsia="Times New Roman" w:hAnsi="Times New Roman" w:cs="Times New Roman"/>
+          <w:sz w:val="24"/>
+          <w:szCs w:val="24"/>
+        </w:rPr>
+        <w:t xml:space="preserve"> Process of Designing a System on a Chip</w:t>
+      </w:r>
+    </w:p>
+    <w:p>
+      <w:pPr>
+        <w:ind w:firstLine="720"/>
         <w:jc w:val="both"/>
         <w:rPr>
           <w:rFonts w:ascii="Times New Roman" w:hAnsi="Times New Roman" w:cs="Times New Roman"/>
@@ -3080,16 +3303,85 @@
           <w:szCs w:val="24"/>
         </w:rPr>
       </w:pPr>
-      <w:r>
-        <w:rPr>
-          <w:rFonts w:ascii="Times New Roman" w:eastAsia="Times New Roman" w:hAnsi="Times New Roman" w:cs="Times New Roman"/>
-          <w:sz w:val="24"/>
-          <w:szCs w:val="24"/>
-        </w:rPr>
-        <w:tab/>
-      </w:r>
-      <w:bookmarkStart w:id="0" w:name="_GoBack"/>
-      <w:bookmarkEnd w:id="0"/>
+    </w:p>
+    <w:p>
+      <w:pPr>
+        <w:ind w:firstLine="720"/>
+        <w:jc w:val="both"/>
+      </w:pPr>
+      <w:r>
+        <w:rPr>
+          <w:rFonts w:ascii="Times New Roman" w:eastAsia="Times New Roman" w:hAnsi="Times New Roman" w:cs="Times New Roman"/>
+          <w:sz w:val="24"/>
+          <w:szCs w:val="24"/>
+        </w:rPr>
+        <w:t>Even though we will not be following every step, Fig. I.1 shows the general process for designing a chip. The first task is system design where the requirements of the system are documented and the major functionality of the chip is described. The second task is RTL design which involves writing code in a hardware description languages (HDL) such as Verilog in order to create a high-level representation of the chip. The next step is logic synthesis which involves turning the RTL design into a netlist of logic gates.</w:t>
+      </w:r>
+      <w:r>
+        <w:rPr>
+          <w:rFonts w:ascii="Times New Roman" w:eastAsia="Times New Roman" w:hAnsi="Times New Roman" w:cs="Times New Roman"/>
+          <w:sz w:val="24"/>
+          <w:szCs w:val="24"/>
+        </w:rPr>
+        <w:t xml:space="preserve"> Floor planning involves </w:t>
+      </w:r>
+      <w:r>
+        <w:rPr>
+          <w:rFonts w:ascii="Times New Roman" w:eastAsia="Times New Roman" w:hAnsi="Times New Roman" w:cs="Times New Roman"/>
+          <w:sz w:val="24"/>
+          <w:szCs w:val="24"/>
+        </w:rPr>
+        <w:t xml:space="preserve">determining the </w:t>
+      </w:r>
+      <w:r>
+        <w:rPr>
+          <w:rFonts w:ascii="Times New Roman" w:eastAsia="Times New Roman" w:hAnsi="Times New Roman" w:cs="Times New Roman"/>
+          <w:sz w:val="24"/>
+          <w:szCs w:val="24"/>
+        </w:rPr>
+        <w:lastRenderedPageBreak/>
+        <w:t xml:space="preserve">location of the major blocks on the IC schematic. Place and optimization is placing all of the electronic components, circuitry, and logic elements into a limited amount of space in an effective manner. Routing is connecting all of the different components and most follow the rules and limitations of the fabrication process. This step is mostly done automatically by an EDA tool but sometimes has to be done manually. It should be noted that testing and verification will be performed throughout the entire process. The last step is submitting </w:t>
+      </w:r>
+      <w:r>
+        <w:rPr>
+          <w:rFonts w:ascii="Times New Roman" w:eastAsia="Times New Roman" w:hAnsi="Times New Roman" w:cs="Times New Roman"/>
+          <w:sz w:val="24"/>
+          <w:szCs w:val="24"/>
+        </w:rPr>
+        <w:t>a</w:t>
+      </w:r>
+      <w:r>
+        <w:rPr>
+          <w:rFonts w:ascii="Times New Roman" w:eastAsia="Times New Roman" w:hAnsi="Times New Roman" w:cs="Times New Roman"/>
+          <w:sz w:val="24"/>
+          <w:szCs w:val="24"/>
+        </w:rPr>
+        <w:t xml:space="preserve"> verified design to be fabricated</w:t>
+      </w:r>
+      <w:r>
+        <w:rPr>
+          <w:rFonts w:ascii="Times New Roman" w:eastAsia="Times New Roman" w:hAnsi="Times New Roman" w:cs="Times New Roman"/>
+          <w:sz w:val="24"/>
+          <w:szCs w:val="24"/>
+        </w:rPr>
+        <w:t xml:space="preserve"> (commonly in the form of a GSDII file)</w:t>
+      </w:r>
+      <w:r>
+        <w:rPr>
+          <w:rFonts w:ascii="Times New Roman" w:eastAsia="Times New Roman" w:hAnsi="Times New Roman" w:cs="Times New Roman"/>
+          <w:sz w:val="24"/>
+          <w:szCs w:val="24"/>
+        </w:rPr>
+        <w:t>.</w:t>
+      </w:r>
+      <w:r>
+        <w:rPr>
+          <w:rFonts w:ascii="Times New Roman" w:eastAsia="Times New Roman" w:hAnsi="Times New Roman" w:cs="Times New Roman"/>
+          <w:sz w:val="24"/>
+          <w:szCs w:val="24"/>
+        </w:rPr>
+        <w:t xml:space="preserve"> </w:t>
+      </w:r>
     </w:p>
     <w:p>
       <w:pPr>
@@ -3143,13 +3435,6 @@
     <w:p>
       <w:pPr>
         <w:spacing w:line="360" w:lineRule="auto"/>
-        <w:ind w:firstLine="720"/>
-        <w:jc w:val="both"/>
-      </w:pPr>
-    </w:p>
-    <w:p>
-      <w:pPr>
-        <w:spacing w:line="360" w:lineRule="auto"/>
         <w:jc w:val="both"/>
       </w:pPr>
     </w:p>
@@ -3922,13 +4207,15 @@
         <w:contextualSpacing/>
         <w:rPr>
           <w:rFonts w:ascii="Times New Roman" w:eastAsia="Times New Roman" w:hAnsi="Times New Roman" w:cs="Times New Roman"/>
-          <w:sz w:val="24"/>
-          <w:szCs w:val="24"/>
-        </w:rPr>
-      </w:pPr>
-      <w:r>
-        <w:rPr>
-          <w:rFonts w:ascii="Times New Roman" w:eastAsia="Times New Roman" w:hAnsi="Times New Roman" w:cs="Times New Roman"/>
+          <w:color w:val="FF0000"/>
+          <w:sz w:val="24"/>
+          <w:szCs w:val="24"/>
+        </w:rPr>
+      </w:pPr>
+      <w:r>
+        <w:rPr>
+          <w:rFonts w:ascii="Times New Roman" w:eastAsia="Times New Roman" w:hAnsi="Times New Roman" w:cs="Times New Roman"/>
+          <w:color w:val="FF0000"/>
           <w:sz w:val="24"/>
           <w:szCs w:val="24"/>
         </w:rPr>
@@ -3945,13 +4232,15 @@
         <w:contextualSpacing/>
         <w:rPr>
           <w:rFonts w:ascii="Times New Roman" w:eastAsia="Times New Roman" w:hAnsi="Times New Roman" w:cs="Times New Roman"/>
-          <w:sz w:val="24"/>
-          <w:szCs w:val="24"/>
-        </w:rPr>
-      </w:pPr>
-      <w:r>
-        <w:rPr>
-          <w:rFonts w:ascii="Times New Roman" w:eastAsia="Times New Roman" w:hAnsi="Times New Roman" w:cs="Times New Roman"/>
+          <w:color w:val="FF0000"/>
+          <w:sz w:val="24"/>
+          <w:szCs w:val="24"/>
+        </w:rPr>
+      </w:pPr>
+      <w:r>
+        <w:rPr>
+          <w:rFonts w:ascii="Times New Roman" w:eastAsia="Times New Roman" w:hAnsi="Times New Roman" w:cs="Times New Roman"/>
+          <w:color w:val="FF0000"/>
           <w:sz w:val="24"/>
           <w:szCs w:val="24"/>
         </w:rPr>
@@ -3968,13 +4257,15 @@
         <w:contextualSpacing/>
         <w:rPr>
           <w:rFonts w:ascii="Times New Roman" w:eastAsia="Times New Roman" w:hAnsi="Times New Roman" w:cs="Times New Roman"/>
-          <w:sz w:val="24"/>
-          <w:szCs w:val="24"/>
-        </w:rPr>
-      </w:pPr>
-      <w:r>
-        <w:rPr>
-          <w:rFonts w:ascii="Times New Roman" w:eastAsia="Times New Roman" w:hAnsi="Times New Roman" w:cs="Times New Roman"/>
+          <w:color w:val="FF0000"/>
+          <w:sz w:val="24"/>
+          <w:szCs w:val="24"/>
+        </w:rPr>
+      </w:pPr>
+      <w:r>
+        <w:rPr>
+          <w:rFonts w:ascii="Times New Roman" w:eastAsia="Times New Roman" w:hAnsi="Times New Roman" w:cs="Times New Roman"/>
+          <w:color w:val="FF0000"/>
           <w:sz w:val="24"/>
           <w:szCs w:val="24"/>
         </w:rPr>
@@ -3991,13 +4282,15 @@
         <w:contextualSpacing/>
         <w:rPr>
           <w:rFonts w:ascii="Times New Roman" w:eastAsia="Times New Roman" w:hAnsi="Times New Roman" w:cs="Times New Roman"/>
-          <w:sz w:val="24"/>
-          <w:szCs w:val="24"/>
-        </w:rPr>
-      </w:pPr>
-      <w:r>
-        <w:rPr>
-          <w:rFonts w:ascii="Times New Roman" w:eastAsia="Times New Roman" w:hAnsi="Times New Roman" w:cs="Times New Roman"/>
+          <w:color w:val="FF0000"/>
+          <w:sz w:val="24"/>
+          <w:szCs w:val="24"/>
+        </w:rPr>
+      </w:pPr>
+      <w:r>
+        <w:rPr>
+          <w:rFonts w:ascii="Times New Roman" w:eastAsia="Times New Roman" w:hAnsi="Times New Roman" w:cs="Times New Roman"/>
+          <w:color w:val="FF0000"/>
           <w:sz w:val="24"/>
           <w:szCs w:val="24"/>
         </w:rPr>
@@ -4014,13 +4307,15 @@
         <w:contextualSpacing/>
         <w:rPr>
           <w:rFonts w:ascii="Times New Roman" w:eastAsia="Times New Roman" w:hAnsi="Times New Roman" w:cs="Times New Roman"/>
-          <w:sz w:val="24"/>
-          <w:szCs w:val="24"/>
-        </w:rPr>
-      </w:pPr>
-      <w:r>
-        <w:rPr>
-          <w:rFonts w:ascii="Times New Roman" w:eastAsia="Times New Roman" w:hAnsi="Times New Roman" w:cs="Times New Roman"/>
+          <w:color w:val="FF0000"/>
+          <w:sz w:val="24"/>
+          <w:szCs w:val="24"/>
+        </w:rPr>
+      </w:pPr>
+      <w:r>
+        <w:rPr>
+          <w:rFonts w:ascii="Times New Roman" w:eastAsia="Times New Roman" w:hAnsi="Times New Roman" w:cs="Times New Roman"/>
+          <w:color w:val="FF0000"/>
           <w:sz w:val="24"/>
           <w:szCs w:val="24"/>
         </w:rPr>
@@ -4111,8 +4406,1581 @@
       </w:r>
     </w:p>
     <w:p>
+      <w:r>
+        <w:rPr>
+          <w:rFonts w:ascii="Times New Roman" w:eastAsia="Times New Roman" w:hAnsi="Times New Roman" w:cs="Times New Roman"/>
+          <w:i/>
+          <w:sz w:val="28"/>
+          <w:szCs w:val="28"/>
+        </w:rPr>
+        <w:t>1.1 Who is MOSIS?</w:t>
+      </w:r>
+    </w:p>
+    <w:p>
+      <w:pPr>
+        <w:ind w:firstLine="720"/>
+        <w:jc w:val="both"/>
+        <w:rPr>
+          <w:rFonts w:ascii="Times New Roman" w:eastAsia="Times New Roman" w:hAnsi="Times New Roman" w:cs="Times New Roman"/>
+          <w:sz w:val="24"/>
+          <w:szCs w:val="24"/>
+        </w:rPr>
+      </w:pPr>
+      <w:r>
+        <w:rPr>
+          <w:rFonts w:ascii="Times New Roman" w:eastAsia="Times New Roman" w:hAnsi="Times New Roman" w:cs="Times New Roman"/>
+          <w:sz w:val="24"/>
+          <w:szCs w:val="24"/>
+        </w:rPr>
+        <w:t xml:space="preserve">The simple chip that we are </w:t>
+      </w:r>
+      <w:proofErr w:type="spellStart"/>
+      <w:r>
+        <w:rPr>
+          <w:rFonts w:ascii="Times New Roman" w:eastAsia="Times New Roman" w:hAnsi="Times New Roman" w:cs="Times New Roman"/>
+          <w:sz w:val="24"/>
+          <w:szCs w:val="24"/>
+        </w:rPr>
+        <w:t>desiging</w:t>
+      </w:r>
+      <w:proofErr w:type="spellEnd"/>
+      <w:r>
+        <w:rPr>
+          <w:rFonts w:ascii="Times New Roman" w:eastAsia="Times New Roman" w:hAnsi="Times New Roman" w:cs="Times New Roman"/>
+          <w:sz w:val="24"/>
+          <w:szCs w:val="24"/>
+        </w:rPr>
+        <w:t xml:space="preserve"> will be produced by MOSIS, at no cost to The College of New Jersey. MOSIS was the first well-known multi-project wafer (MPW) service, and was established by DARPA (Defense Advanced Research Projects Agency) in 1981. The acronym MOSIS stands for Metal Oxide Semiconductor Implementation Service and the company has processed over 60,000 IC designs over the last 30 years [1]. The MOSIS Service is known for MPWs, which is how they are able to keep the cost of fabrication low. A MPW is when multiple IC designs are shared on a single wafer and an illustration of this concept in shown in Figure 1.1. This means that designs from private companies and students could be on the same wafer. The reasoning behind this approach is that the cost of fabrication can be kept at a reasonable price if the cost of mask making, wafer fabrication and assembly are shared throughout multiple projects. This idea of a MPW is also attractive because designers can create a prototype of their design without making a huge investment. It should also be noted that MOSIS offers using a single project for a wafer (dedicated run) for all processes and can start the fabrication at any time. </w:t>
+      </w:r>
+    </w:p>
+    <w:p>
+      <w:pPr>
+        <w:ind w:firstLine="720"/>
+        <w:jc w:val="both"/>
+      </w:pPr>
+    </w:p>
+    <w:p>
+      <w:pPr>
+        <w:jc w:val="center"/>
+      </w:pPr>
+      <w:r>
+        <w:rPr>
+          <w:noProof/>
+        </w:rPr>
+        <w:drawing>
+          <wp:inline distT="114300" distB="114300" distL="114300" distR="114300" wp14:anchorId="6F29E95A" wp14:editId="35EA2439">
+            <wp:extent cx="5943600" cy="1962150"/>
+            <wp:effectExtent l="0" t="0" r="0" b="0"/>
+            <wp:docPr id="5" name="image40.jpg"/>
+            <wp:cNvGraphicFramePr/>
+            <a:graphic xmlns:a="http://schemas.openxmlformats.org/drawingml/2006/main">
+              <a:graphicData uri="http://schemas.openxmlformats.org/drawingml/2006/picture">
+                <pic:pic xmlns:pic="http://schemas.openxmlformats.org/drawingml/2006/picture">
+                  <pic:nvPicPr>
+                    <pic:cNvPr id="0" name="image40.jpg"/>
+                    <pic:cNvPicPr preferRelativeResize="0"/>
+                  </pic:nvPicPr>
+                  <pic:blipFill>
+                    <a:blip r:embed="rId11"/>
+                    <a:srcRect t="14949" b="8059"/>
+                    <a:stretch>
+                      <a:fillRect/>
+                    </a:stretch>
+                  </pic:blipFill>
+                  <pic:spPr>
+                    <a:xfrm>
+                      <a:off x="0" y="0"/>
+                      <a:ext cx="5943600" cy="1962150"/>
+                    </a:xfrm>
+                    <a:prstGeom prst="rect">
+                      <a:avLst/>
+                    </a:prstGeom>
+                    <a:ln/>
+                  </pic:spPr>
+                </pic:pic>
+              </a:graphicData>
+            </a:graphic>
+          </wp:inline>
+        </w:drawing>
+      </w:r>
+    </w:p>
+    <w:p>
+      <w:pPr>
+        <w:jc w:val="center"/>
+        <w:rPr>
+          <w:rFonts w:ascii="Times New Roman" w:eastAsia="Times New Roman" w:hAnsi="Times New Roman" w:cs="Times New Roman"/>
+          <w:sz w:val="24"/>
+          <w:szCs w:val="24"/>
+        </w:rPr>
+      </w:pPr>
+      <w:r>
+        <w:rPr>
+          <w:rFonts w:ascii="Times New Roman" w:eastAsia="Times New Roman" w:hAnsi="Times New Roman" w:cs="Times New Roman"/>
+          <w:b/>
+          <w:sz w:val="24"/>
+          <w:szCs w:val="24"/>
+        </w:rPr>
+        <w:t>Fig 1.1:</w:t>
+      </w:r>
+      <w:r>
+        <w:rPr>
+          <w:rFonts w:ascii="Times New Roman" w:eastAsia="Times New Roman" w:hAnsi="Times New Roman" w:cs="Times New Roman"/>
+          <w:sz w:val="24"/>
+          <w:szCs w:val="24"/>
+        </w:rPr>
+        <w:t xml:space="preserve"> Multi-Project Wafer</w:t>
+      </w:r>
+    </w:p>
+    <w:p>
+      <w:r>
+        <w:rPr>
+          <w:rFonts w:ascii="Times New Roman" w:eastAsia="Times New Roman" w:hAnsi="Times New Roman" w:cs="Times New Roman"/>
+          <w:i/>
+          <w:sz w:val="28"/>
+          <w:szCs w:val="28"/>
+        </w:rPr>
+        <w:t>1.2 Fabrication Process</w:t>
+      </w:r>
+    </w:p>
+    <w:p>
+      <w:pPr>
+        <w:ind w:firstLine="720"/>
+        <w:jc w:val="both"/>
+        <w:rPr>
+          <w:color w:val="FF0000"/>
+        </w:rPr>
+      </w:pPr>
+      <w:r>
+        <w:rPr>
+          <w:rFonts w:ascii="Times New Roman" w:eastAsia="Times New Roman" w:hAnsi="Times New Roman" w:cs="Times New Roman"/>
+          <w:sz w:val="24"/>
+          <w:szCs w:val="24"/>
+        </w:rPr>
+        <w:t xml:space="preserve">MOSIS offers three different options for an accredited college or university to use. These options are registering for a Commercial account, a MOSIS Educational Program (MEP) Instructional account, or a MOSIS Educational Program (MEP) Research account. A comparison of these three accounts is listed on MOSIS’s website and is also shown in Table 1.1. </w:t>
+      </w:r>
+      <w:r>
+        <w:rPr>
+          <w:rFonts w:ascii="Times New Roman" w:eastAsia="Times New Roman" w:hAnsi="Times New Roman" w:cs="Times New Roman"/>
+          <w:color w:val="FF0000"/>
+          <w:sz w:val="24"/>
+          <w:szCs w:val="24"/>
+        </w:rPr>
+        <w:t xml:space="preserve">Our advisors registered for a MEP Instructional account and we will either be using a </w:t>
+      </w:r>
+      <w:proofErr w:type="spellStart"/>
+      <w:r>
+        <w:rPr>
+          <w:rFonts w:ascii="Times New Roman" w:eastAsia="Times New Roman" w:hAnsi="Times New Roman" w:cs="Times New Roman"/>
+          <w:color w:val="FF0000"/>
+          <w:sz w:val="24"/>
+          <w:szCs w:val="24"/>
+        </w:rPr>
+        <w:t>GlobalFoundaries</w:t>
+      </w:r>
+      <w:proofErr w:type="spellEnd"/>
+      <w:r>
+        <w:rPr>
+          <w:rFonts w:ascii="Times New Roman" w:eastAsia="Times New Roman" w:hAnsi="Times New Roman" w:cs="Times New Roman"/>
+          <w:color w:val="FF0000"/>
+          <w:sz w:val="24"/>
+          <w:szCs w:val="24"/>
+        </w:rPr>
+        <w:t xml:space="preserve"> 180 nm</w:t>
+      </w:r>
+      <w:r>
+        <w:rPr>
+          <w:rFonts w:ascii="Times New Roman" w:eastAsia="Times New Roman" w:hAnsi="Times New Roman" w:cs="Times New Roman"/>
+          <w:i/>
+          <w:color w:val="FF0000"/>
+          <w:sz w:val="24"/>
+          <w:szCs w:val="24"/>
+        </w:rPr>
+        <w:t xml:space="preserve"> </w:t>
+      </w:r>
+      <w:r>
+        <w:rPr>
+          <w:rFonts w:ascii="Times New Roman" w:eastAsia="Times New Roman" w:hAnsi="Times New Roman" w:cs="Times New Roman"/>
+          <w:color w:val="FF0000"/>
+          <w:sz w:val="24"/>
+          <w:szCs w:val="24"/>
+        </w:rPr>
+        <w:t xml:space="preserve">CMOS (7HV) process or </w:t>
+      </w:r>
+      <w:proofErr w:type="spellStart"/>
+      <w:r>
+        <w:rPr>
+          <w:rFonts w:ascii="Times New Roman" w:eastAsia="Times New Roman" w:hAnsi="Times New Roman" w:cs="Times New Roman"/>
+          <w:color w:val="FF0000"/>
+          <w:sz w:val="24"/>
+          <w:szCs w:val="24"/>
+        </w:rPr>
+        <w:t>GlobalFoundaries</w:t>
+      </w:r>
+      <w:proofErr w:type="spellEnd"/>
+      <w:r>
+        <w:rPr>
+          <w:rFonts w:ascii="Times New Roman" w:eastAsia="Times New Roman" w:hAnsi="Times New Roman" w:cs="Times New Roman"/>
+          <w:color w:val="FF0000"/>
+          <w:sz w:val="24"/>
+          <w:szCs w:val="24"/>
+        </w:rPr>
+        <w:t xml:space="preserve"> 180 nm</w:t>
+      </w:r>
+      <w:r>
+        <w:rPr>
+          <w:rFonts w:ascii="Times New Roman" w:eastAsia="Times New Roman" w:hAnsi="Times New Roman" w:cs="Times New Roman"/>
+          <w:i/>
+          <w:color w:val="FF0000"/>
+          <w:sz w:val="24"/>
+          <w:szCs w:val="24"/>
+        </w:rPr>
+        <w:t xml:space="preserve"> </w:t>
+      </w:r>
+      <w:r>
+        <w:rPr>
+          <w:rFonts w:ascii="Times New Roman" w:eastAsia="Times New Roman" w:hAnsi="Times New Roman" w:cs="Times New Roman"/>
+          <w:color w:val="FF0000"/>
+          <w:sz w:val="24"/>
+          <w:szCs w:val="24"/>
+        </w:rPr>
+        <w:t xml:space="preserve">(7RF) process depending on the availability. </w:t>
+      </w:r>
+    </w:p>
+    <w:p>
+      <w:pPr>
+        <w:jc w:val="center"/>
+        <w:rPr>
+          <w:rFonts w:ascii="Times New Roman" w:eastAsia="Times New Roman" w:hAnsi="Times New Roman" w:cs="Times New Roman"/>
+          <w:b/>
+          <w:sz w:val="24"/>
+          <w:szCs w:val="24"/>
+        </w:rPr>
+      </w:pPr>
+    </w:p>
+    <w:p>
+      <w:pPr>
+        <w:jc w:val="center"/>
+        <w:rPr>
+          <w:rFonts w:ascii="Times New Roman" w:eastAsia="Times New Roman" w:hAnsi="Times New Roman" w:cs="Times New Roman"/>
+          <w:b/>
+          <w:sz w:val="24"/>
+          <w:szCs w:val="24"/>
+        </w:rPr>
+      </w:pPr>
+    </w:p>
+    <w:p>
+      <w:pPr>
+        <w:jc w:val="center"/>
+        <w:rPr>
+          <w:rFonts w:ascii="Times New Roman" w:eastAsia="Times New Roman" w:hAnsi="Times New Roman" w:cs="Times New Roman"/>
+          <w:b/>
+          <w:sz w:val="24"/>
+          <w:szCs w:val="24"/>
+        </w:rPr>
+      </w:pPr>
+    </w:p>
+    <w:p>
+      <w:pPr>
+        <w:rPr>
+          <w:rFonts w:ascii="Times New Roman" w:eastAsia="Times New Roman" w:hAnsi="Times New Roman" w:cs="Times New Roman"/>
+          <w:b/>
+          <w:sz w:val="24"/>
+          <w:szCs w:val="24"/>
+        </w:rPr>
+      </w:pPr>
+    </w:p>
+    <w:p>
+      <w:pPr>
+        <w:rPr>
+          <w:rFonts w:ascii="Times New Roman" w:eastAsia="Times New Roman" w:hAnsi="Times New Roman" w:cs="Times New Roman"/>
+          <w:b/>
+          <w:sz w:val="24"/>
+          <w:szCs w:val="24"/>
+        </w:rPr>
+      </w:pPr>
+    </w:p>
+    <w:p>
+      <w:pPr>
+        <w:jc w:val="center"/>
+      </w:pPr>
+      <w:r>
+        <w:rPr>
+          <w:rFonts w:ascii="Times New Roman" w:eastAsia="Times New Roman" w:hAnsi="Times New Roman" w:cs="Times New Roman"/>
+          <w:b/>
+          <w:sz w:val="24"/>
+          <w:szCs w:val="24"/>
+        </w:rPr>
+        <w:lastRenderedPageBreak/>
+        <w:t>Table 1.1:</w:t>
+      </w:r>
+      <w:r>
+        <w:rPr>
+          <w:rFonts w:ascii="Times New Roman" w:eastAsia="Times New Roman" w:hAnsi="Times New Roman" w:cs="Times New Roman"/>
+          <w:sz w:val="24"/>
+          <w:szCs w:val="24"/>
+        </w:rPr>
+        <w:t xml:space="preserve">  Comparison of MOSIS Academic Account Types</w:t>
+      </w:r>
+    </w:p>
+    <w:tbl>
+      <w:tblPr>
+        <w:tblW w:w="9360" w:type="dxa"/>
+        <w:jc w:val="center"/>
+        <w:tblBorders>
+          <w:top w:val="single" w:sz="8" w:space="0" w:color="000000"/>
+          <w:left w:val="single" w:sz="8" w:space="0" w:color="000000"/>
+          <w:bottom w:val="single" w:sz="8" w:space="0" w:color="000000"/>
+          <w:right w:val="single" w:sz="8" w:space="0" w:color="000000"/>
+          <w:insideH w:val="single" w:sz="8" w:space="0" w:color="000000"/>
+          <w:insideV w:val="single" w:sz="8" w:space="0" w:color="000000"/>
+        </w:tblBorders>
+        <w:tblLayout w:type="fixed"/>
+        <w:tblLook w:val="0600" w:firstRow="0" w:lastRow="0" w:firstColumn="0" w:lastColumn="0" w:noHBand="1" w:noVBand="1"/>
+      </w:tblPr>
+      <w:tblGrid>
+        <w:gridCol w:w="2340"/>
+        <w:gridCol w:w="2340"/>
+        <w:gridCol w:w="2340"/>
+        <w:gridCol w:w="2340"/>
+      </w:tblGrid>
+      <w:tr>
+        <w:trPr>
+          <w:jc w:val="center"/>
+        </w:trPr>
+        <w:tc>
+          <w:tcPr>
+            <w:tcW w:w="2340" w:type="dxa"/>
+            <w:tcMar>
+              <w:top w:w="100" w:type="dxa"/>
+              <w:left w:w="100" w:type="dxa"/>
+              <w:bottom w:w="100" w:type="dxa"/>
+              <w:right w:w="100" w:type="dxa"/>
+            </w:tcMar>
+          </w:tcPr>
+          <w:p>
+            <w:pPr>
+              <w:widowControl w:val="0"/>
+              <w:jc w:val="center"/>
+            </w:pPr>
+            <w:r>
+              <w:rPr>
+                <w:rFonts w:ascii="Times New Roman" w:eastAsia="Times New Roman" w:hAnsi="Times New Roman" w:cs="Times New Roman"/>
+                <w:b/>
+                <w:sz w:val="20"/>
+                <w:szCs w:val="20"/>
+              </w:rPr>
+              <w:t>Topic</w:t>
+            </w:r>
+          </w:p>
+        </w:tc>
+        <w:tc>
+          <w:tcPr>
+            <w:tcW w:w="2340" w:type="dxa"/>
+            <w:tcMar>
+              <w:top w:w="100" w:type="dxa"/>
+              <w:left w:w="100" w:type="dxa"/>
+              <w:bottom w:w="100" w:type="dxa"/>
+              <w:right w:w="100" w:type="dxa"/>
+            </w:tcMar>
+          </w:tcPr>
+          <w:p>
+            <w:pPr>
+              <w:widowControl w:val="0"/>
+              <w:jc w:val="center"/>
+            </w:pPr>
+            <w:r>
+              <w:rPr>
+                <w:rFonts w:ascii="Times New Roman" w:eastAsia="Times New Roman" w:hAnsi="Times New Roman" w:cs="Times New Roman"/>
+                <w:b/>
+                <w:sz w:val="20"/>
+                <w:szCs w:val="20"/>
+              </w:rPr>
+              <w:t>Commercial</w:t>
+            </w:r>
+          </w:p>
+        </w:tc>
+        <w:tc>
+          <w:tcPr>
+            <w:tcW w:w="2340" w:type="dxa"/>
+            <w:tcMar>
+              <w:top w:w="100" w:type="dxa"/>
+              <w:left w:w="100" w:type="dxa"/>
+              <w:bottom w:w="100" w:type="dxa"/>
+              <w:right w:w="100" w:type="dxa"/>
+            </w:tcMar>
+          </w:tcPr>
+          <w:p>
+            <w:pPr>
+              <w:widowControl w:val="0"/>
+              <w:jc w:val="center"/>
+            </w:pPr>
+            <w:r>
+              <w:rPr>
+                <w:rFonts w:ascii="Times New Roman" w:eastAsia="Times New Roman" w:hAnsi="Times New Roman" w:cs="Times New Roman"/>
+                <w:b/>
+                <w:sz w:val="20"/>
+                <w:szCs w:val="20"/>
+              </w:rPr>
+              <w:t>MEP Instructional</w:t>
+            </w:r>
+          </w:p>
+        </w:tc>
+        <w:tc>
+          <w:tcPr>
+            <w:tcW w:w="2340" w:type="dxa"/>
+            <w:tcMar>
+              <w:top w:w="100" w:type="dxa"/>
+              <w:left w:w="100" w:type="dxa"/>
+              <w:bottom w:w="100" w:type="dxa"/>
+              <w:right w:w="100" w:type="dxa"/>
+            </w:tcMar>
+          </w:tcPr>
+          <w:p>
+            <w:pPr>
+              <w:widowControl w:val="0"/>
+              <w:jc w:val="center"/>
+            </w:pPr>
+            <w:r>
+              <w:rPr>
+                <w:rFonts w:ascii="Times New Roman" w:eastAsia="Times New Roman" w:hAnsi="Times New Roman" w:cs="Times New Roman"/>
+                <w:b/>
+                <w:sz w:val="20"/>
+                <w:szCs w:val="20"/>
+              </w:rPr>
+              <w:t>MEP Research</w:t>
+            </w:r>
+          </w:p>
+        </w:tc>
+      </w:tr>
+      <w:tr>
+        <w:trPr>
+          <w:jc w:val="center"/>
+        </w:trPr>
+        <w:tc>
+          <w:tcPr>
+            <w:tcW w:w="2340" w:type="dxa"/>
+            <w:tcMar>
+              <w:top w:w="100" w:type="dxa"/>
+              <w:left w:w="100" w:type="dxa"/>
+              <w:bottom w:w="100" w:type="dxa"/>
+              <w:right w:w="100" w:type="dxa"/>
+            </w:tcMar>
+          </w:tcPr>
+          <w:p>
+            <w:pPr>
+              <w:widowControl w:val="0"/>
+              <w:jc w:val="center"/>
+            </w:pPr>
+            <w:r>
+              <w:rPr>
+                <w:rFonts w:ascii="Times New Roman" w:eastAsia="Times New Roman" w:hAnsi="Times New Roman" w:cs="Times New Roman"/>
+                <w:sz w:val="20"/>
+                <w:szCs w:val="20"/>
+              </w:rPr>
+              <w:t>Primary Purpose</w:t>
+            </w:r>
+          </w:p>
+        </w:tc>
+        <w:tc>
+          <w:tcPr>
+            <w:tcW w:w="2340" w:type="dxa"/>
+            <w:tcMar>
+              <w:top w:w="100" w:type="dxa"/>
+              <w:left w:w="100" w:type="dxa"/>
+              <w:bottom w:w="100" w:type="dxa"/>
+              <w:right w:w="100" w:type="dxa"/>
+            </w:tcMar>
+          </w:tcPr>
+          <w:p>
+            <w:pPr>
+              <w:widowControl w:val="0"/>
+              <w:jc w:val="center"/>
+            </w:pPr>
+            <w:r>
+              <w:rPr>
+                <w:rFonts w:ascii="Times New Roman" w:eastAsia="Times New Roman" w:hAnsi="Times New Roman" w:cs="Times New Roman"/>
+                <w:sz w:val="20"/>
+                <w:szCs w:val="20"/>
+              </w:rPr>
+              <w:t>Customers pays for fabrication and packaging</w:t>
+            </w:r>
+          </w:p>
+        </w:tc>
+        <w:tc>
+          <w:tcPr>
+            <w:tcW w:w="2340" w:type="dxa"/>
+            <w:tcMar>
+              <w:top w:w="100" w:type="dxa"/>
+              <w:left w:w="100" w:type="dxa"/>
+              <w:bottom w:w="100" w:type="dxa"/>
+              <w:right w:w="100" w:type="dxa"/>
+            </w:tcMar>
+          </w:tcPr>
+          <w:p>
+            <w:pPr>
+              <w:widowControl w:val="0"/>
+              <w:jc w:val="center"/>
+            </w:pPr>
+            <w:r>
+              <w:rPr>
+                <w:rFonts w:ascii="Times New Roman" w:eastAsia="Times New Roman" w:hAnsi="Times New Roman" w:cs="Times New Roman"/>
+                <w:sz w:val="20"/>
+                <w:szCs w:val="20"/>
+              </w:rPr>
+              <w:t>Classroom instruction</w:t>
+            </w:r>
+          </w:p>
+        </w:tc>
+        <w:tc>
+          <w:tcPr>
+            <w:tcW w:w="2340" w:type="dxa"/>
+            <w:tcMar>
+              <w:top w:w="100" w:type="dxa"/>
+              <w:left w:w="100" w:type="dxa"/>
+              <w:bottom w:w="100" w:type="dxa"/>
+              <w:right w:w="100" w:type="dxa"/>
+            </w:tcMar>
+          </w:tcPr>
+          <w:p>
+            <w:pPr>
+              <w:widowControl w:val="0"/>
+              <w:jc w:val="center"/>
+            </w:pPr>
+            <w:r>
+              <w:rPr>
+                <w:rFonts w:ascii="Times New Roman" w:eastAsia="Times New Roman" w:hAnsi="Times New Roman" w:cs="Times New Roman"/>
+                <w:sz w:val="20"/>
+                <w:szCs w:val="20"/>
+              </w:rPr>
+              <w:t>Unfunded research</w:t>
+            </w:r>
+          </w:p>
+        </w:tc>
+      </w:tr>
+      <w:tr>
+        <w:trPr>
+          <w:jc w:val="center"/>
+        </w:trPr>
+        <w:tc>
+          <w:tcPr>
+            <w:tcW w:w="2340" w:type="dxa"/>
+            <w:tcMar>
+              <w:top w:w="100" w:type="dxa"/>
+              <w:left w:w="100" w:type="dxa"/>
+              <w:bottom w:w="100" w:type="dxa"/>
+              <w:right w:w="100" w:type="dxa"/>
+            </w:tcMar>
+          </w:tcPr>
+          <w:p>
+            <w:pPr>
+              <w:widowControl w:val="0"/>
+              <w:jc w:val="center"/>
+            </w:pPr>
+            <w:r>
+              <w:rPr>
+                <w:rFonts w:ascii="Times New Roman" w:eastAsia="Times New Roman" w:hAnsi="Times New Roman" w:cs="Times New Roman"/>
+                <w:sz w:val="20"/>
+                <w:szCs w:val="20"/>
+              </w:rPr>
+              <w:t>Available Processes</w:t>
+            </w:r>
+          </w:p>
+        </w:tc>
+        <w:tc>
+          <w:tcPr>
+            <w:tcW w:w="2340" w:type="dxa"/>
+            <w:tcMar>
+              <w:top w:w="100" w:type="dxa"/>
+              <w:left w:w="100" w:type="dxa"/>
+              <w:bottom w:w="100" w:type="dxa"/>
+              <w:right w:w="100" w:type="dxa"/>
+            </w:tcMar>
+          </w:tcPr>
+          <w:p>
+            <w:pPr>
+              <w:widowControl w:val="0"/>
+              <w:jc w:val="center"/>
+            </w:pPr>
+            <w:r>
+              <w:rPr>
+                <w:rFonts w:ascii="Times New Roman" w:eastAsia="Times New Roman" w:hAnsi="Times New Roman" w:cs="Times New Roman"/>
+                <w:sz w:val="20"/>
+                <w:szCs w:val="20"/>
+              </w:rPr>
+              <w:t>All</w:t>
+            </w:r>
+          </w:p>
+        </w:tc>
+        <w:tc>
+          <w:tcPr>
+            <w:tcW w:w="2340" w:type="dxa"/>
+            <w:tcMar>
+              <w:top w:w="100" w:type="dxa"/>
+              <w:left w:w="100" w:type="dxa"/>
+              <w:bottom w:w="100" w:type="dxa"/>
+              <w:right w:w="100" w:type="dxa"/>
+            </w:tcMar>
+          </w:tcPr>
+          <w:p>
+            <w:pPr>
+              <w:widowControl w:val="0"/>
+              <w:jc w:val="center"/>
+            </w:pPr>
+            <w:r>
+              <w:rPr>
+                <w:rFonts w:ascii="Times New Roman" w:eastAsia="Times New Roman" w:hAnsi="Times New Roman" w:cs="Times New Roman"/>
+                <w:sz w:val="20"/>
+                <w:szCs w:val="20"/>
+              </w:rPr>
+              <w:t>1. ON Semi 0.50</w:t>
+            </w:r>
+            <m:oMath>
+              <m:r>
+                <w:rPr>
+                  <w:rFonts w:ascii="Cambria Math" w:hAnsi="Cambria Math"/>
+                </w:rPr>
+                <m:t>μ</m:t>
+              </m:r>
+              <m:r>
+                <w:rPr>
+                  <w:rFonts w:ascii="Cambria Math" w:eastAsia="Times New Roman" w:hAnsi="Cambria Math" w:cs="Times New Roman"/>
+                  <w:sz w:val="20"/>
+                  <w:szCs w:val="20"/>
+                </w:rPr>
+                <m:t xml:space="preserve">m </m:t>
+              </m:r>
+            </m:oMath>
+            <w:r>
+              <w:rPr>
+                <w:rFonts w:ascii="Times New Roman" w:eastAsia="Times New Roman" w:hAnsi="Times New Roman" w:cs="Times New Roman"/>
+                <w:sz w:val="20"/>
+                <w:szCs w:val="20"/>
+              </w:rPr>
+              <w:t>CMOS (C5N)</w:t>
+            </w:r>
+          </w:p>
+          <w:p>
+            <w:pPr>
+              <w:widowControl w:val="0"/>
+              <w:jc w:val="center"/>
+            </w:pPr>
+            <w:r>
+              <w:rPr>
+                <w:rFonts w:ascii="Times New Roman" w:eastAsia="Times New Roman" w:hAnsi="Times New Roman" w:cs="Times New Roman"/>
+                <w:sz w:val="20"/>
+                <w:szCs w:val="20"/>
+              </w:rPr>
+              <w:t xml:space="preserve">2. </w:t>
+            </w:r>
+            <w:proofErr w:type="spellStart"/>
+            <w:r>
+              <w:rPr>
+                <w:rFonts w:ascii="Times New Roman" w:eastAsia="Times New Roman" w:hAnsi="Times New Roman" w:cs="Times New Roman"/>
+                <w:sz w:val="20"/>
+                <w:szCs w:val="20"/>
+              </w:rPr>
+              <w:t>GlobalFoundaries</w:t>
+            </w:r>
+            <w:proofErr w:type="spellEnd"/>
+            <w:r>
+              <w:rPr>
+                <w:rFonts w:ascii="Times New Roman" w:eastAsia="Times New Roman" w:hAnsi="Times New Roman" w:cs="Times New Roman"/>
+                <w:sz w:val="20"/>
+                <w:szCs w:val="20"/>
+              </w:rPr>
+              <w:t xml:space="preserve"> 180 </w:t>
+            </w:r>
+            <w:r>
+              <w:rPr>
+                <w:rFonts w:ascii="Times New Roman" w:eastAsia="Times New Roman" w:hAnsi="Times New Roman" w:cs="Times New Roman"/>
+                <w:i/>
+                <w:sz w:val="20"/>
+                <w:szCs w:val="20"/>
+              </w:rPr>
+              <w:t>nm</w:t>
+            </w:r>
+            <w:r>
+              <w:rPr>
+                <w:rFonts w:ascii="Times New Roman" w:eastAsia="Times New Roman" w:hAnsi="Times New Roman" w:cs="Times New Roman"/>
+                <w:sz w:val="20"/>
+                <w:szCs w:val="20"/>
+              </w:rPr>
+              <w:t xml:space="preserve"> CMOS (7HV)</w:t>
+            </w:r>
+          </w:p>
+        </w:tc>
+        <w:tc>
+          <w:tcPr>
+            <w:tcW w:w="2340" w:type="dxa"/>
+            <w:tcMar>
+              <w:top w:w="100" w:type="dxa"/>
+              <w:left w:w="100" w:type="dxa"/>
+              <w:bottom w:w="100" w:type="dxa"/>
+              <w:right w:w="100" w:type="dxa"/>
+            </w:tcMar>
+          </w:tcPr>
+          <w:p>
+            <w:pPr>
+              <w:widowControl w:val="0"/>
+              <w:jc w:val="center"/>
+            </w:pPr>
+            <w:r>
+              <w:rPr>
+                <w:rFonts w:ascii="Times New Roman" w:eastAsia="Times New Roman" w:hAnsi="Times New Roman" w:cs="Times New Roman"/>
+                <w:sz w:val="20"/>
+                <w:szCs w:val="20"/>
+              </w:rPr>
+              <w:t>1. ON Semi 0.50</w:t>
+            </w:r>
+            <m:oMath>
+              <m:r>
+                <w:rPr>
+                  <w:rFonts w:ascii="Cambria Math" w:hAnsi="Cambria Math"/>
+                </w:rPr>
+                <m:t xml:space="preserve">μm </m:t>
+              </m:r>
+            </m:oMath>
+            <w:r>
+              <w:rPr>
+                <w:rFonts w:ascii="Times New Roman" w:eastAsia="Times New Roman" w:hAnsi="Times New Roman" w:cs="Times New Roman"/>
+                <w:sz w:val="20"/>
+                <w:szCs w:val="20"/>
+              </w:rPr>
+              <w:t>CMOS (C5N)</w:t>
+            </w:r>
+          </w:p>
+          <w:p>
+            <w:pPr>
+              <w:widowControl w:val="0"/>
+              <w:jc w:val="center"/>
+            </w:pPr>
+            <w:r>
+              <w:rPr>
+                <w:rFonts w:ascii="Times New Roman" w:eastAsia="Times New Roman" w:hAnsi="Times New Roman" w:cs="Times New Roman"/>
+                <w:sz w:val="20"/>
+                <w:szCs w:val="20"/>
+              </w:rPr>
+              <w:t xml:space="preserve">2. </w:t>
+            </w:r>
+            <w:proofErr w:type="spellStart"/>
+            <w:r>
+              <w:rPr>
+                <w:rFonts w:ascii="Times New Roman" w:eastAsia="Times New Roman" w:hAnsi="Times New Roman" w:cs="Times New Roman"/>
+                <w:sz w:val="20"/>
+                <w:szCs w:val="20"/>
+              </w:rPr>
+              <w:t>GlobalFoundaries</w:t>
+            </w:r>
+            <w:proofErr w:type="spellEnd"/>
+            <w:r>
+              <w:rPr>
+                <w:rFonts w:ascii="Times New Roman" w:eastAsia="Times New Roman" w:hAnsi="Times New Roman" w:cs="Times New Roman"/>
+                <w:sz w:val="20"/>
+                <w:szCs w:val="20"/>
+              </w:rPr>
+              <w:t xml:space="preserve"> 130 </w:t>
+            </w:r>
+            <w:r>
+              <w:rPr>
+                <w:rFonts w:ascii="Times New Roman" w:eastAsia="Times New Roman" w:hAnsi="Times New Roman" w:cs="Times New Roman"/>
+                <w:i/>
+                <w:sz w:val="20"/>
+                <w:szCs w:val="20"/>
+              </w:rPr>
+              <w:t xml:space="preserve">nm </w:t>
+            </w:r>
+            <w:proofErr w:type="spellStart"/>
+            <w:r>
+              <w:rPr>
+                <w:rFonts w:ascii="Times New Roman" w:eastAsia="Times New Roman" w:hAnsi="Times New Roman" w:cs="Times New Roman"/>
+                <w:sz w:val="20"/>
+                <w:szCs w:val="20"/>
+              </w:rPr>
+              <w:t>SiGe</w:t>
+            </w:r>
+            <w:proofErr w:type="spellEnd"/>
+            <w:r>
+              <w:rPr>
+                <w:rFonts w:ascii="Times New Roman" w:eastAsia="Times New Roman" w:hAnsi="Times New Roman" w:cs="Times New Roman"/>
+                <w:sz w:val="20"/>
+                <w:szCs w:val="20"/>
+              </w:rPr>
+              <w:t xml:space="preserve"> BICMOS (8HP)</w:t>
+            </w:r>
+          </w:p>
+          <w:p>
+            <w:pPr>
+              <w:widowControl w:val="0"/>
+              <w:jc w:val="center"/>
+            </w:pPr>
+            <w:r>
+              <w:rPr>
+                <w:rFonts w:ascii="Times New Roman" w:eastAsia="Times New Roman" w:hAnsi="Times New Roman" w:cs="Times New Roman"/>
+                <w:sz w:val="20"/>
+                <w:szCs w:val="20"/>
+              </w:rPr>
+              <w:t xml:space="preserve">3. </w:t>
+            </w:r>
+            <w:proofErr w:type="spellStart"/>
+            <w:r>
+              <w:rPr>
+                <w:rFonts w:ascii="Times New Roman" w:eastAsia="Times New Roman" w:hAnsi="Times New Roman" w:cs="Times New Roman"/>
+                <w:sz w:val="20"/>
+                <w:szCs w:val="20"/>
+              </w:rPr>
+              <w:t>GlobalFoundaries</w:t>
+            </w:r>
+            <w:proofErr w:type="spellEnd"/>
+            <w:r>
+              <w:rPr>
+                <w:rFonts w:ascii="Times New Roman" w:eastAsia="Times New Roman" w:hAnsi="Times New Roman" w:cs="Times New Roman"/>
+                <w:sz w:val="20"/>
+                <w:szCs w:val="20"/>
+              </w:rPr>
+              <w:t xml:space="preserve"> 130 </w:t>
+            </w:r>
+            <w:r>
+              <w:rPr>
+                <w:rFonts w:ascii="Times New Roman" w:eastAsia="Times New Roman" w:hAnsi="Times New Roman" w:cs="Times New Roman"/>
+                <w:i/>
+                <w:sz w:val="20"/>
+                <w:szCs w:val="20"/>
+              </w:rPr>
+              <w:t xml:space="preserve">nm </w:t>
+            </w:r>
+            <w:r>
+              <w:rPr>
+                <w:rFonts w:ascii="Times New Roman" w:eastAsia="Times New Roman" w:hAnsi="Times New Roman" w:cs="Times New Roman"/>
+                <w:sz w:val="20"/>
+                <w:szCs w:val="20"/>
+              </w:rPr>
+              <w:t>CMOS (8RF-DM)</w:t>
+            </w:r>
+          </w:p>
+        </w:tc>
+      </w:tr>
+      <w:tr>
+        <w:trPr>
+          <w:trHeight w:val="940"/>
+          <w:jc w:val="center"/>
+        </w:trPr>
+        <w:tc>
+          <w:tcPr>
+            <w:tcW w:w="2340" w:type="dxa"/>
+            <w:tcMar>
+              <w:top w:w="100" w:type="dxa"/>
+              <w:left w:w="100" w:type="dxa"/>
+              <w:bottom w:w="100" w:type="dxa"/>
+              <w:right w:w="100" w:type="dxa"/>
+            </w:tcMar>
+          </w:tcPr>
+          <w:p>
+            <w:pPr>
+              <w:widowControl w:val="0"/>
+              <w:jc w:val="center"/>
+            </w:pPr>
+            <w:r>
+              <w:rPr>
+                <w:rFonts w:ascii="Times New Roman" w:eastAsia="Times New Roman" w:hAnsi="Times New Roman" w:cs="Times New Roman"/>
+                <w:sz w:val="20"/>
+                <w:szCs w:val="20"/>
+              </w:rPr>
+              <w:t>Size Limits</w:t>
+            </w:r>
+          </w:p>
+        </w:tc>
+        <w:tc>
+          <w:tcPr>
+            <w:tcW w:w="2340" w:type="dxa"/>
+            <w:tcMar>
+              <w:top w:w="100" w:type="dxa"/>
+              <w:left w:w="100" w:type="dxa"/>
+              <w:bottom w:w="100" w:type="dxa"/>
+              <w:right w:w="100" w:type="dxa"/>
+            </w:tcMar>
+          </w:tcPr>
+          <w:p>
+            <w:pPr>
+              <w:widowControl w:val="0"/>
+              <w:jc w:val="center"/>
+            </w:pPr>
+            <w:r>
+              <w:rPr>
+                <w:rFonts w:ascii="Times New Roman" w:eastAsia="Times New Roman" w:hAnsi="Times New Roman" w:cs="Times New Roman"/>
+                <w:sz w:val="20"/>
+                <w:szCs w:val="20"/>
+              </w:rPr>
+              <w:t>No restrictions</w:t>
+            </w:r>
+          </w:p>
+        </w:tc>
+        <w:tc>
+          <w:tcPr>
+            <w:tcW w:w="2340" w:type="dxa"/>
+            <w:tcMar>
+              <w:top w:w="100" w:type="dxa"/>
+              <w:left w:w="100" w:type="dxa"/>
+              <w:bottom w:w="100" w:type="dxa"/>
+              <w:right w:w="100" w:type="dxa"/>
+            </w:tcMar>
+          </w:tcPr>
+          <w:p>
+            <w:pPr>
+              <w:widowControl w:val="0"/>
+              <w:jc w:val="center"/>
+            </w:pPr>
+            <w:r>
+              <w:rPr>
+                <w:rFonts w:ascii="Times New Roman" w:eastAsia="Times New Roman" w:hAnsi="Times New Roman" w:cs="Times New Roman"/>
+                <w:sz w:val="20"/>
+                <w:szCs w:val="20"/>
+              </w:rPr>
+              <w:t>5 deliverable parts of a project no larger than 1.5 mm x 1.5 mm</w:t>
+            </w:r>
+          </w:p>
+        </w:tc>
+        <w:tc>
+          <w:tcPr>
+            <w:tcW w:w="2340" w:type="dxa"/>
+            <w:tcMar>
+              <w:top w:w="100" w:type="dxa"/>
+              <w:left w:w="100" w:type="dxa"/>
+              <w:bottom w:w="100" w:type="dxa"/>
+              <w:right w:w="100" w:type="dxa"/>
+            </w:tcMar>
+          </w:tcPr>
+          <w:p>
+            <w:pPr>
+              <w:widowControl w:val="0"/>
+              <w:jc w:val="center"/>
+            </w:pPr>
+            <w:r>
+              <w:rPr>
+                <w:rFonts w:ascii="Times New Roman" w:eastAsia="Times New Roman" w:hAnsi="Times New Roman" w:cs="Times New Roman"/>
+                <w:sz w:val="20"/>
+                <w:szCs w:val="20"/>
+              </w:rPr>
+              <w:t>Less than 16</w:t>
+            </w:r>
+            <m:oMath>
+              <m:sSup>
+                <m:sSupPr>
+                  <m:ctrlPr>
+                    <w:rPr>
+                      <w:rFonts w:ascii="Cambria Math" w:eastAsia="Times New Roman" w:hAnsi="Cambria Math" w:cs="Times New Roman"/>
+                      <w:sz w:val="20"/>
+                      <w:szCs w:val="20"/>
+                    </w:rPr>
+                  </m:ctrlPr>
+                </m:sSupPr>
+                <m:e>
+                  <m:r>
+                    <w:rPr>
+                      <w:rFonts w:ascii="Cambria Math" w:eastAsia="Times New Roman" w:hAnsi="Cambria Math" w:cs="Times New Roman"/>
+                      <w:sz w:val="20"/>
+                      <w:szCs w:val="20"/>
+                    </w:rPr>
+                    <m:t>mm</m:t>
+                  </m:r>
+                </m:e>
+                <m:sup>
+                  <m:r>
+                    <w:rPr>
+                      <w:rFonts w:ascii="Cambria Math" w:eastAsia="Times New Roman" w:hAnsi="Cambria Math" w:cs="Times New Roman"/>
+                      <w:sz w:val="20"/>
+                      <w:szCs w:val="20"/>
+                    </w:rPr>
+                    <m:t>2</m:t>
+                  </m:r>
+                </m:sup>
+              </m:sSup>
+            </m:oMath>
+          </w:p>
+        </w:tc>
+      </w:tr>
+      <w:tr>
+        <w:trPr>
+          <w:jc w:val="center"/>
+        </w:trPr>
+        <w:tc>
+          <w:tcPr>
+            <w:tcW w:w="2340" w:type="dxa"/>
+            <w:tcMar>
+              <w:top w:w="100" w:type="dxa"/>
+              <w:left w:w="100" w:type="dxa"/>
+              <w:bottom w:w="100" w:type="dxa"/>
+              <w:right w:w="100" w:type="dxa"/>
+            </w:tcMar>
+          </w:tcPr>
+          <w:p>
+            <w:pPr>
+              <w:widowControl w:val="0"/>
+              <w:jc w:val="center"/>
+            </w:pPr>
+            <w:r>
+              <w:rPr>
+                <w:rFonts w:ascii="Times New Roman" w:eastAsia="Times New Roman" w:hAnsi="Times New Roman" w:cs="Times New Roman"/>
+                <w:sz w:val="20"/>
+                <w:szCs w:val="20"/>
+              </w:rPr>
+              <w:t>Number of Submissions per Year</w:t>
+            </w:r>
+          </w:p>
+        </w:tc>
+        <w:tc>
+          <w:tcPr>
+            <w:tcW w:w="2340" w:type="dxa"/>
+            <w:tcMar>
+              <w:top w:w="100" w:type="dxa"/>
+              <w:left w:w="100" w:type="dxa"/>
+              <w:bottom w:w="100" w:type="dxa"/>
+              <w:right w:w="100" w:type="dxa"/>
+            </w:tcMar>
+          </w:tcPr>
+          <w:p>
+            <w:pPr>
+              <w:widowControl w:val="0"/>
+              <w:jc w:val="center"/>
+            </w:pPr>
+            <w:r>
+              <w:rPr>
+                <w:rFonts w:ascii="Times New Roman" w:eastAsia="Times New Roman" w:hAnsi="Times New Roman" w:cs="Times New Roman"/>
+                <w:sz w:val="20"/>
+                <w:szCs w:val="20"/>
+              </w:rPr>
+              <w:t>Unlimited</w:t>
+            </w:r>
+          </w:p>
+        </w:tc>
+        <w:tc>
+          <w:tcPr>
+            <w:tcW w:w="2340" w:type="dxa"/>
+            <w:tcMar>
+              <w:top w:w="100" w:type="dxa"/>
+              <w:left w:w="100" w:type="dxa"/>
+              <w:bottom w:w="100" w:type="dxa"/>
+              <w:right w:w="100" w:type="dxa"/>
+            </w:tcMar>
+          </w:tcPr>
+          <w:p>
+            <w:pPr>
+              <w:widowControl w:val="0"/>
+              <w:jc w:val="center"/>
+            </w:pPr>
+            <w:r>
+              <w:rPr>
+                <w:rFonts w:ascii="Times New Roman" w:eastAsia="Times New Roman" w:hAnsi="Times New Roman" w:cs="Times New Roman"/>
+                <w:sz w:val="20"/>
+                <w:szCs w:val="20"/>
+              </w:rPr>
+              <w:t>Annual request subject to review</w:t>
+            </w:r>
+          </w:p>
+        </w:tc>
+        <w:tc>
+          <w:tcPr>
+            <w:tcW w:w="2340" w:type="dxa"/>
+            <w:tcMar>
+              <w:top w:w="100" w:type="dxa"/>
+              <w:left w:w="100" w:type="dxa"/>
+              <w:bottom w:w="100" w:type="dxa"/>
+              <w:right w:w="100" w:type="dxa"/>
+            </w:tcMar>
+          </w:tcPr>
+          <w:p>
+            <w:pPr>
+              <w:widowControl w:val="0"/>
+              <w:jc w:val="center"/>
+            </w:pPr>
+            <w:r>
+              <w:rPr>
+                <w:rFonts w:ascii="Times New Roman" w:eastAsia="Times New Roman" w:hAnsi="Times New Roman" w:cs="Times New Roman"/>
+                <w:sz w:val="20"/>
+                <w:szCs w:val="20"/>
+              </w:rPr>
+              <w:t>One submission per academic year per institution after approval of proposal</w:t>
+            </w:r>
+          </w:p>
+        </w:tc>
+      </w:tr>
+      <w:tr>
+        <w:trPr>
+          <w:jc w:val="center"/>
+        </w:trPr>
+        <w:tc>
+          <w:tcPr>
+            <w:tcW w:w="2340" w:type="dxa"/>
+            <w:tcMar>
+              <w:top w:w="100" w:type="dxa"/>
+              <w:left w:w="100" w:type="dxa"/>
+              <w:bottom w:w="100" w:type="dxa"/>
+              <w:right w:w="100" w:type="dxa"/>
+            </w:tcMar>
+          </w:tcPr>
+          <w:p>
+            <w:pPr>
+              <w:widowControl w:val="0"/>
+              <w:jc w:val="center"/>
+            </w:pPr>
+            <w:r>
+              <w:rPr>
+                <w:rFonts w:ascii="Times New Roman" w:eastAsia="Times New Roman" w:hAnsi="Times New Roman" w:cs="Times New Roman"/>
+                <w:sz w:val="20"/>
+                <w:szCs w:val="20"/>
+              </w:rPr>
+              <w:t>Run Restrictions</w:t>
+            </w:r>
+          </w:p>
+        </w:tc>
+        <w:tc>
+          <w:tcPr>
+            <w:tcW w:w="2340" w:type="dxa"/>
+            <w:tcMar>
+              <w:top w:w="100" w:type="dxa"/>
+              <w:left w:w="100" w:type="dxa"/>
+              <w:bottom w:w="100" w:type="dxa"/>
+              <w:right w:w="100" w:type="dxa"/>
+            </w:tcMar>
+          </w:tcPr>
+          <w:p>
+            <w:pPr>
+              <w:widowControl w:val="0"/>
+              <w:jc w:val="center"/>
+            </w:pPr>
+            <w:r>
+              <w:rPr>
+                <w:rFonts w:ascii="Times New Roman" w:eastAsia="Times New Roman" w:hAnsi="Times New Roman" w:cs="Times New Roman"/>
+                <w:sz w:val="20"/>
+                <w:szCs w:val="20"/>
+              </w:rPr>
+              <w:t>All MPW runs except for MEP-only</w:t>
+            </w:r>
+          </w:p>
+        </w:tc>
+        <w:tc>
+          <w:tcPr>
+            <w:tcW w:w="2340" w:type="dxa"/>
+            <w:tcMar>
+              <w:top w:w="100" w:type="dxa"/>
+              <w:left w:w="100" w:type="dxa"/>
+              <w:bottom w:w="100" w:type="dxa"/>
+              <w:right w:w="100" w:type="dxa"/>
+            </w:tcMar>
+          </w:tcPr>
+          <w:p>
+            <w:pPr>
+              <w:widowControl w:val="0"/>
+              <w:jc w:val="center"/>
+            </w:pPr>
+            <w:r>
+              <w:rPr>
+                <w:rFonts w:ascii="Times New Roman" w:eastAsia="Times New Roman" w:hAnsi="Times New Roman" w:cs="Times New Roman"/>
+                <w:sz w:val="20"/>
+                <w:szCs w:val="20"/>
+              </w:rPr>
+              <w:t>MEP-only and space available for COM runs</w:t>
+            </w:r>
+          </w:p>
+        </w:tc>
+        <w:tc>
+          <w:tcPr>
+            <w:tcW w:w="2340" w:type="dxa"/>
+            <w:tcMar>
+              <w:top w:w="100" w:type="dxa"/>
+              <w:left w:w="100" w:type="dxa"/>
+              <w:bottom w:w="100" w:type="dxa"/>
+              <w:right w:w="100" w:type="dxa"/>
+            </w:tcMar>
+          </w:tcPr>
+          <w:p>
+            <w:pPr>
+              <w:widowControl w:val="0"/>
+              <w:jc w:val="center"/>
+            </w:pPr>
+            <w:r>
+              <w:rPr>
+                <w:rFonts w:ascii="Times New Roman" w:eastAsia="Times New Roman" w:hAnsi="Times New Roman" w:cs="Times New Roman"/>
+                <w:sz w:val="20"/>
+                <w:szCs w:val="20"/>
+              </w:rPr>
+              <w:t>Space available for COM runs</w:t>
+            </w:r>
+          </w:p>
+        </w:tc>
+      </w:tr>
+      <w:tr>
+        <w:trPr>
+          <w:jc w:val="center"/>
+        </w:trPr>
+        <w:tc>
+          <w:tcPr>
+            <w:tcW w:w="2340" w:type="dxa"/>
+            <w:tcMar>
+              <w:top w:w="100" w:type="dxa"/>
+              <w:left w:w="100" w:type="dxa"/>
+              <w:bottom w:w="100" w:type="dxa"/>
+              <w:right w:w="100" w:type="dxa"/>
+            </w:tcMar>
+          </w:tcPr>
+          <w:p>
+            <w:pPr>
+              <w:widowControl w:val="0"/>
+              <w:jc w:val="center"/>
+            </w:pPr>
+            <w:r>
+              <w:rPr>
+                <w:rFonts w:ascii="Times New Roman" w:eastAsia="Times New Roman" w:hAnsi="Times New Roman" w:cs="Times New Roman"/>
+                <w:sz w:val="20"/>
+                <w:szCs w:val="20"/>
+              </w:rPr>
+              <w:t>IP Access through MOSIS</w:t>
+            </w:r>
+          </w:p>
+        </w:tc>
+        <w:tc>
+          <w:tcPr>
+            <w:tcW w:w="2340" w:type="dxa"/>
+            <w:tcMar>
+              <w:top w:w="100" w:type="dxa"/>
+              <w:left w:w="100" w:type="dxa"/>
+              <w:bottom w:w="100" w:type="dxa"/>
+              <w:right w:w="100" w:type="dxa"/>
+            </w:tcMar>
+          </w:tcPr>
+          <w:p>
+            <w:pPr>
+              <w:widowControl w:val="0"/>
+              <w:jc w:val="center"/>
+            </w:pPr>
+            <w:r>
+              <w:rPr>
+                <w:rFonts w:ascii="Times New Roman" w:eastAsia="Times New Roman" w:hAnsi="Times New Roman" w:cs="Times New Roman"/>
+                <w:sz w:val="20"/>
+                <w:szCs w:val="20"/>
+              </w:rPr>
+              <w:t>Yes</w:t>
+            </w:r>
+          </w:p>
+        </w:tc>
+        <w:tc>
+          <w:tcPr>
+            <w:tcW w:w="2340" w:type="dxa"/>
+            <w:tcMar>
+              <w:top w:w="100" w:type="dxa"/>
+              <w:left w:w="100" w:type="dxa"/>
+              <w:bottom w:w="100" w:type="dxa"/>
+              <w:right w:w="100" w:type="dxa"/>
+            </w:tcMar>
+          </w:tcPr>
+          <w:p>
+            <w:pPr>
+              <w:widowControl w:val="0"/>
+              <w:jc w:val="center"/>
+            </w:pPr>
+            <w:r>
+              <w:rPr>
+                <w:rFonts w:ascii="Times New Roman" w:eastAsia="Times New Roman" w:hAnsi="Times New Roman" w:cs="Times New Roman"/>
+                <w:sz w:val="20"/>
+                <w:szCs w:val="20"/>
+              </w:rPr>
+              <w:t>No</w:t>
+            </w:r>
+          </w:p>
+        </w:tc>
+        <w:tc>
+          <w:tcPr>
+            <w:tcW w:w="2340" w:type="dxa"/>
+            <w:tcMar>
+              <w:top w:w="100" w:type="dxa"/>
+              <w:left w:w="100" w:type="dxa"/>
+              <w:bottom w:w="100" w:type="dxa"/>
+              <w:right w:w="100" w:type="dxa"/>
+            </w:tcMar>
+          </w:tcPr>
+          <w:p>
+            <w:pPr>
+              <w:widowControl w:val="0"/>
+              <w:jc w:val="center"/>
+            </w:pPr>
+            <w:r>
+              <w:rPr>
+                <w:rFonts w:ascii="Times New Roman" w:eastAsia="Times New Roman" w:hAnsi="Times New Roman" w:cs="Times New Roman"/>
+                <w:sz w:val="20"/>
+                <w:szCs w:val="20"/>
+              </w:rPr>
+              <w:t>Yes</w:t>
+            </w:r>
+          </w:p>
+        </w:tc>
+      </w:tr>
+      <w:tr>
+        <w:trPr>
+          <w:jc w:val="center"/>
+        </w:trPr>
+        <w:tc>
+          <w:tcPr>
+            <w:tcW w:w="2340" w:type="dxa"/>
+            <w:tcMar>
+              <w:top w:w="100" w:type="dxa"/>
+              <w:left w:w="100" w:type="dxa"/>
+              <w:bottom w:w="100" w:type="dxa"/>
+              <w:right w:w="100" w:type="dxa"/>
+            </w:tcMar>
+          </w:tcPr>
+          <w:p>
+            <w:pPr>
+              <w:widowControl w:val="0"/>
+              <w:jc w:val="center"/>
+            </w:pPr>
+            <w:r>
+              <w:rPr>
+                <w:rFonts w:ascii="Times New Roman" w:eastAsia="Times New Roman" w:hAnsi="Times New Roman" w:cs="Times New Roman"/>
+                <w:sz w:val="20"/>
+                <w:szCs w:val="20"/>
+              </w:rPr>
+              <w:t>Fabrication Costs</w:t>
+            </w:r>
+          </w:p>
+        </w:tc>
+        <w:tc>
+          <w:tcPr>
+            <w:tcW w:w="2340" w:type="dxa"/>
+            <w:tcMar>
+              <w:top w:w="100" w:type="dxa"/>
+              <w:left w:w="100" w:type="dxa"/>
+              <w:bottom w:w="100" w:type="dxa"/>
+              <w:right w:w="100" w:type="dxa"/>
+            </w:tcMar>
+          </w:tcPr>
+          <w:p>
+            <w:pPr>
+              <w:widowControl w:val="0"/>
+              <w:jc w:val="center"/>
+            </w:pPr>
+            <w:r>
+              <w:rPr>
+                <w:rFonts w:ascii="Times New Roman" w:eastAsia="Times New Roman" w:hAnsi="Times New Roman" w:cs="Times New Roman"/>
+                <w:sz w:val="20"/>
+                <w:szCs w:val="20"/>
+              </w:rPr>
+              <w:t>Customer pays fabrication cost</w:t>
+            </w:r>
+          </w:p>
+        </w:tc>
+        <w:tc>
+          <w:tcPr>
+            <w:tcW w:w="2340" w:type="dxa"/>
+            <w:tcMar>
+              <w:top w:w="100" w:type="dxa"/>
+              <w:left w:w="100" w:type="dxa"/>
+              <w:bottom w:w="100" w:type="dxa"/>
+              <w:right w:w="100" w:type="dxa"/>
+            </w:tcMar>
+          </w:tcPr>
+          <w:p>
+            <w:pPr>
+              <w:widowControl w:val="0"/>
+              <w:jc w:val="center"/>
+            </w:pPr>
+            <w:r>
+              <w:rPr>
+                <w:rFonts w:ascii="Times New Roman" w:eastAsia="Times New Roman" w:hAnsi="Times New Roman" w:cs="Times New Roman"/>
+                <w:sz w:val="20"/>
+                <w:szCs w:val="20"/>
+              </w:rPr>
+              <w:t>Free</w:t>
+            </w:r>
+          </w:p>
+        </w:tc>
+        <w:tc>
+          <w:tcPr>
+            <w:tcW w:w="2340" w:type="dxa"/>
+            <w:tcMar>
+              <w:top w:w="100" w:type="dxa"/>
+              <w:left w:w="100" w:type="dxa"/>
+              <w:bottom w:w="100" w:type="dxa"/>
+              <w:right w:w="100" w:type="dxa"/>
+            </w:tcMar>
+          </w:tcPr>
+          <w:p>
+            <w:pPr>
+              <w:widowControl w:val="0"/>
+              <w:jc w:val="center"/>
+            </w:pPr>
+            <w:r>
+              <w:rPr>
+                <w:rFonts w:ascii="Times New Roman" w:eastAsia="Times New Roman" w:hAnsi="Times New Roman" w:cs="Times New Roman"/>
+                <w:sz w:val="20"/>
+                <w:szCs w:val="20"/>
+              </w:rPr>
+              <w:t>Free</w:t>
+            </w:r>
+          </w:p>
+        </w:tc>
+      </w:tr>
+      <w:tr>
+        <w:trPr>
+          <w:jc w:val="center"/>
+        </w:trPr>
+        <w:tc>
+          <w:tcPr>
+            <w:tcW w:w="2340" w:type="dxa"/>
+            <w:tcMar>
+              <w:top w:w="100" w:type="dxa"/>
+              <w:left w:w="100" w:type="dxa"/>
+              <w:bottom w:w="100" w:type="dxa"/>
+              <w:right w:w="100" w:type="dxa"/>
+            </w:tcMar>
+          </w:tcPr>
+          <w:p>
+            <w:pPr>
+              <w:widowControl w:val="0"/>
+              <w:jc w:val="center"/>
+            </w:pPr>
+            <w:r>
+              <w:rPr>
+                <w:rFonts w:ascii="Times New Roman" w:eastAsia="Times New Roman" w:hAnsi="Times New Roman" w:cs="Times New Roman"/>
+                <w:sz w:val="20"/>
+                <w:szCs w:val="20"/>
+              </w:rPr>
+              <w:t>Packaging</w:t>
+            </w:r>
+          </w:p>
+        </w:tc>
+        <w:tc>
+          <w:tcPr>
+            <w:tcW w:w="2340" w:type="dxa"/>
+            <w:tcMar>
+              <w:top w:w="100" w:type="dxa"/>
+              <w:left w:w="100" w:type="dxa"/>
+              <w:bottom w:w="100" w:type="dxa"/>
+              <w:right w:w="100" w:type="dxa"/>
+            </w:tcMar>
+          </w:tcPr>
+          <w:p>
+            <w:pPr>
+              <w:widowControl w:val="0"/>
+              <w:jc w:val="center"/>
+            </w:pPr>
+            <w:r>
+              <w:rPr>
+                <w:rFonts w:ascii="Times New Roman" w:eastAsia="Times New Roman" w:hAnsi="Times New Roman" w:cs="Times New Roman"/>
+                <w:sz w:val="20"/>
+                <w:szCs w:val="20"/>
+              </w:rPr>
+              <w:t>No restrictions, customer pays</w:t>
+            </w:r>
+          </w:p>
+        </w:tc>
+        <w:tc>
+          <w:tcPr>
+            <w:tcW w:w="2340" w:type="dxa"/>
+            <w:tcMar>
+              <w:top w:w="100" w:type="dxa"/>
+              <w:left w:w="100" w:type="dxa"/>
+              <w:bottom w:w="100" w:type="dxa"/>
+              <w:right w:w="100" w:type="dxa"/>
+            </w:tcMar>
+          </w:tcPr>
+          <w:p>
+            <w:pPr>
+              <w:widowControl w:val="0"/>
+              <w:jc w:val="center"/>
+            </w:pPr>
+            <w:r>
+              <w:rPr>
+                <w:rFonts w:ascii="Times New Roman" w:eastAsia="Times New Roman" w:hAnsi="Times New Roman" w:cs="Times New Roman"/>
+                <w:sz w:val="20"/>
+                <w:szCs w:val="20"/>
+              </w:rPr>
+              <w:t>Free ceramic and OCP packaging; lids cannot be sealed. Fully encapsulated packaging not available.</w:t>
+            </w:r>
+          </w:p>
+        </w:tc>
+        <w:tc>
+          <w:tcPr>
+            <w:tcW w:w="2340" w:type="dxa"/>
+            <w:tcMar>
+              <w:top w:w="100" w:type="dxa"/>
+              <w:left w:w="100" w:type="dxa"/>
+              <w:bottom w:w="100" w:type="dxa"/>
+              <w:right w:w="100" w:type="dxa"/>
+            </w:tcMar>
+          </w:tcPr>
+          <w:p>
+            <w:pPr>
+              <w:widowControl w:val="0"/>
+              <w:jc w:val="center"/>
+            </w:pPr>
+            <w:r>
+              <w:rPr>
+                <w:rFonts w:ascii="Times New Roman" w:eastAsia="Times New Roman" w:hAnsi="Times New Roman" w:cs="Times New Roman"/>
+                <w:sz w:val="20"/>
+                <w:szCs w:val="20"/>
+              </w:rPr>
+              <w:t>No restrictions, customer pays</w:t>
+            </w:r>
+          </w:p>
+        </w:tc>
+      </w:tr>
+    </w:tbl>
+    <w:p/>
+    <w:p>
+      <w:r>
+        <w:rPr>
+          <w:rFonts w:ascii="Times New Roman" w:eastAsia="Times New Roman" w:hAnsi="Times New Roman" w:cs="Times New Roman"/>
+          <w:i/>
+          <w:sz w:val="28"/>
+          <w:szCs w:val="28"/>
+        </w:rPr>
+        <w:t>1.3 Submitting a Design to MOSIS and Due Date</w:t>
+      </w:r>
+    </w:p>
+    <w:p>
+      <w:pPr>
+        <w:ind w:firstLine="720"/>
+        <w:jc w:val="both"/>
+        <w:rPr>
+          <w:rFonts w:ascii="Times New Roman" w:eastAsia="Times New Roman" w:hAnsi="Times New Roman" w:cs="Times New Roman"/>
+          <w:sz w:val="24"/>
+          <w:szCs w:val="24"/>
+        </w:rPr>
+      </w:pPr>
+      <w:r>
+        <w:rPr>
+          <w:rFonts w:ascii="Times New Roman" w:eastAsia="Times New Roman" w:hAnsi="Times New Roman" w:cs="Times New Roman"/>
+          <w:sz w:val="24"/>
+          <w:szCs w:val="24"/>
+        </w:rPr>
+        <w:t>When submitting a MPW run, MOSIS has specified certain steps that need to be taken in order to submit a design. The first step is to submit a new project request by logging onto their website. The designer then needs to assign their Export Control Classification Number (ECCN) before they make a fabrication request. Next, a fabrication request needs to be made specifying the process that will be used. The last step is to submit that actual design layout to MOSIS in either Caltech Intermediate Form (CIF) or Graphic Data System II (GSDII) format. Both of these formats are used to describe the layout of the integrated circuit and will be generated by an EDA tool.</w:t>
+      </w:r>
+      <w:r>
+        <w:rPr>
+          <w:rFonts w:ascii="Times New Roman" w:eastAsia="Times New Roman" w:hAnsi="Times New Roman" w:cs="Times New Roman"/>
+          <w:i/>
+          <w:sz w:val="28"/>
+          <w:szCs w:val="28"/>
+        </w:rPr>
+        <w:t xml:space="preserve"> </w:t>
+      </w:r>
+      <w:r>
+        <w:rPr>
+          <w:rFonts w:ascii="Times New Roman" w:eastAsia="Times New Roman" w:hAnsi="Times New Roman" w:cs="Times New Roman"/>
+          <w:sz w:val="24"/>
+          <w:szCs w:val="24"/>
+        </w:rPr>
+        <w:t>According to MOSIS’s 2016 Fabrication Schedule, the customer submission date for the process we will be using is March 7th, 2016. MOSIS states on their website that designs can still be submitted after this but there is no guarantee they will be able to fabricate the design.</w:t>
+      </w:r>
+    </w:p>
+    <w:p>
       <w:pPr>
         <w:spacing w:line="360" w:lineRule="auto"/>
+        <w:jc w:val="center"/>
+        <w:rPr>
+          <w:u w:val="single"/>
+        </w:rPr>
+      </w:pPr>
+      <w:r>
         <w:rPr>
           <w:rFonts w:ascii="Times New Roman" w:eastAsia="Times New Roman" w:hAnsi="Times New Roman" w:cs="Times New Roman"/>
           <w:b/>
@@ -4120,41 +5988,9 @@
           <w:szCs w:val="36"/>
           <w:u w:val="single"/>
         </w:rPr>
-      </w:pPr>
-    </w:p>
-    <w:p/>
-    <w:p>
-      <w:pPr>
-        <w:jc w:val="both"/>
-      </w:pPr>
-    </w:p>
-    <w:p>
-      <w:pPr>
-        <w:rPr>
-          <w:rFonts w:ascii="Times New Roman" w:eastAsia="Times New Roman" w:hAnsi="Times New Roman" w:cs="Times New Roman"/>
-          <w:b/>
-          <w:sz w:val="36"/>
-          <w:szCs w:val="36"/>
-        </w:rPr>
-      </w:pPr>
-      <w:r>
-        <w:rPr>
-          <w:rFonts w:ascii="Times New Roman" w:eastAsia="Times New Roman" w:hAnsi="Times New Roman" w:cs="Times New Roman"/>
-          <w:b/>
-          <w:sz w:val="36"/>
-          <w:szCs w:val="36"/>
-        </w:rPr>
-        <w:br w:type="page"/>
-      </w:r>
-    </w:p>
-    <w:p>
-      <w:pPr>
-        <w:spacing w:line="360" w:lineRule="auto"/>
-        <w:jc w:val="center"/>
-        <w:rPr>
-          <w:u w:val="single"/>
-        </w:rPr>
-      </w:pPr>
+        <w:lastRenderedPageBreak/>
+        <w:t xml:space="preserve">Chapter 2: </w:t>
+      </w:r>
       <w:r>
         <w:rPr>
           <w:rFonts w:ascii="Times New Roman" w:eastAsia="Times New Roman" w:hAnsi="Times New Roman" w:cs="Times New Roman"/>
@@ -4163,8 +5999,7 @@
           <w:szCs w:val="36"/>
           <w:u w:val="single"/>
         </w:rPr>
-        <w:lastRenderedPageBreak/>
-        <w:t xml:space="preserve">Chapter 2: </w:t>
+        <w:t xml:space="preserve">System Design – </w:t>
       </w:r>
       <w:r>
         <w:rPr>
@@ -4174,7 +6009,7 @@
           <w:szCs w:val="36"/>
           <w:u w:val="single"/>
         </w:rPr>
-        <w:t xml:space="preserve">System Design – </w:t>
+        <w:t>Z.</w:t>
       </w:r>
       <w:r>
         <w:rPr>
@@ -4184,9 +6019,440 @@
           <w:szCs w:val="36"/>
           <w:u w:val="single"/>
         </w:rPr>
-        <w:t>Z.</w:t>
-      </w:r>
-      <w:r>
+        <w:t xml:space="preserve"> Nelson</w:t>
+      </w:r>
+    </w:p>
+    <w:p>
+      <w:pPr>
+        <w:jc w:val="both"/>
+        <w:rPr>
+          <w:rFonts w:ascii="Times New Roman" w:eastAsia="Times New Roman" w:hAnsi="Times New Roman" w:cs="Times New Roman"/>
+          <w:sz w:val="24"/>
+          <w:szCs w:val="24"/>
+        </w:rPr>
+      </w:pPr>
+      <w:r>
+        <w:rPr>
+          <w:rFonts w:ascii="Times New Roman" w:eastAsia="Times New Roman" w:hAnsi="Times New Roman" w:cs="Times New Roman"/>
+          <w:sz w:val="24"/>
+          <w:szCs w:val="24"/>
+        </w:rPr>
+        <w:tab/>
+        <w:t>The system design of our project started in April 2015 when we wrote a senior project proposal. The proposal discussed</w:t>
+      </w:r>
+      <w:r>
+        <w:rPr>
+          <w:rFonts w:ascii="Times New Roman" w:eastAsia="Times New Roman" w:hAnsi="Times New Roman" w:cs="Times New Roman"/>
+          <w:sz w:val="24"/>
+          <w:szCs w:val="24"/>
+        </w:rPr>
+        <w:t xml:space="preserve"> the basic functionality that should be accomplished and how the tasks should be broken down. </w:t>
+      </w:r>
+      <w:r>
+        <w:rPr>
+          <w:rFonts w:ascii="Times New Roman" w:eastAsia="Times New Roman" w:hAnsi="Times New Roman" w:cs="Times New Roman"/>
+          <w:sz w:val="24"/>
+          <w:szCs w:val="24"/>
+        </w:rPr>
+        <w:t xml:space="preserve">A top level block diagram </w:t>
+      </w:r>
+      <w:r>
+        <w:rPr>
+          <w:rFonts w:ascii="Times New Roman" w:eastAsia="Times New Roman" w:hAnsi="Times New Roman" w:cs="Times New Roman"/>
+          <w:sz w:val="24"/>
+          <w:szCs w:val="24"/>
+        </w:rPr>
+        <w:t>of the chip is shown in Figure 2</w:t>
+      </w:r>
+      <w:r>
+        <w:rPr>
+          <w:rFonts w:ascii="Times New Roman" w:eastAsia="Times New Roman" w:hAnsi="Times New Roman" w:cs="Times New Roman"/>
+          <w:sz w:val="24"/>
+          <w:szCs w:val="24"/>
+        </w:rPr>
+        <w:t xml:space="preserve">.2. The chip was broken down into five major modules. These modules included the I2S input interface, I2S output interface, filter, register </w:t>
+      </w:r>
+      <w:r>
+        <w:rPr>
+          <w:rFonts w:ascii="Times New Roman" w:eastAsia="Times New Roman" w:hAnsi="Times New Roman" w:cs="Times New Roman"/>
+          <w:sz w:val="24"/>
+          <w:szCs w:val="24"/>
+        </w:rPr>
+        <w:t xml:space="preserve">block, and I2C slave interface. Kevin’s responsibility was the I2S interface, </w:t>
+      </w:r>
+      <w:proofErr w:type="spellStart"/>
+      <w:r>
+        <w:rPr>
+          <w:rFonts w:ascii="Times New Roman" w:eastAsia="Times New Roman" w:hAnsi="Times New Roman" w:cs="Times New Roman"/>
+          <w:sz w:val="24"/>
+          <w:szCs w:val="24"/>
+        </w:rPr>
+        <w:t>Dhruvit’s</w:t>
+      </w:r>
+      <w:proofErr w:type="spellEnd"/>
+      <w:r>
+        <w:rPr>
+          <w:rFonts w:ascii="Times New Roman" w:eastAsia="Times New Roman" w:hAnsi="Times New Roman" w:cs="Times New Roman"/>
+          <w:sz w:val="24"/>
+          <w:szCs w:val="24"/>
+        </w:rPr>
+        <w:t xml:space="preserve"> was the filter, Julie’s was the register, and Whitley’s was the I2C interface. Over the summer, </w:t>
+      </w:r>
+      <w:bookmarkStart w:id="0" w:name="_GoBack"/>
+      <w:bookmarkEnd w:id="0"/>
+    </w:p>
+    <w:p>
+      <w:pPr>
+        <w:rPr>
+          <w:rFonts w:ascii="Times New Roman" w:eastAsia="Times New Roman" w:hAnsi="Times New Roman" w:cs="Times New Roman"/>
+          <w:sz w:val="24"/>
+          <w:szCs w:val="24"/>
+        </w:rPr>
+      </w:pPr>
+    </w:p>
+    <w:p>
+      <w:pPr>
+        <w:jc w:val="center"/>
+        <w:rPr>
+          <w:rFonts w:ascii="Times New Roman" w:eastAsia="Times New Roman" w:hAnsi="Times New Roman" w:cs="Times New Roman"/>
+          <w:i/>
+          <w:sz w:val="28"/>
+          <w:szCs w:val="28"/>
+        </w:rPr>
+      </w:pPr>
+      <w:r>
+        <w:rPr>
+          <w:rFonts w:ascii="Times New Roman" w:eastAsia="Times New Roman" w:hAnsi="Times New Roman" w:cs="Times New Roman"/>
+          <w:i/>
+          <w:noProof/>
+          <w:sz w:val="28"/>
+          <w:szCs w:val="28"/>
+        </w:rPr>
+        <w:drawing>
+          <wp:inline distT="0" distB="0" distL="0" distR="0" wp14:anchorId="21B80A2E" wp14:editId="2C6B3937">
+            <wp:extent cx="5095875" cy="4254808"/>
+            <wp:effectExtent l="0" t="0" r="0" b="0"/>
+            <wp:docPr id="7" name="Picture 7" descr="C:\Users\Zachary\AppData\Local\Microsoft\Windows\INetCache\Content.Word\chip_diagram.png"/>
+            <wp:cNvGraphicFramePr>
+              <a:graphicFrameLocks xmlns:a="http://schemas.openxmlformats.org/drawingml/2006/main" noChangeAspect="1"/>
+            </wp:cNvGraphicFramePr>
+            <a:graphic xmlns:a="http://schemas.openxmlformats.org/drawingml/2006/main">
+              <a:graphicData uri="http://schemas.openxmlformats.org/drawingml/2006/picture">
+                <pic:pic xmlns:pic="http://schemas.openxmlformats.org/drawingml/2006/picture">
+                  <pic:nvPicPr>
+                    <pic:cNvPr id="0" name="Picture 5" descr="C:\Users\Zachary\AppData\Local\Microsoft\Windows\INetCache\Content.Word\chip_diagram.png"/>
+                    <pic:cNvPicPr>
+                      <a:picLocks noChangeAspect="1" noChangeArrowheads="1"/>
+                    </pic:cNvPicPr>
+                  </pic:nvPicPr>
+                  <pic:blipFill>
+                    <a:blip r:embed="rId12">
+                      <a:extLst>
+                        <a:ext uri="{28A0092B-C50C-407E-A947-70E740481C1C}">
+                          <a14:useLocalDpi xmlns:a14="http://schemas.microsoft.com/office/drawing/2010/main" val="0"/>
+                        </a:ext>
+                      </a:extLst>
+                    </a:blip>
+                    <a:srcRect/>
+                    <a:stretch>
+                      <a:fillRect/>
+                    </a:stretch>
+                  </pic:blipFill>
+                  <pic:spPr bwMode="auto">
+                    <a:xfrm>
+                      <a:off x="0" y="0"/>
+                      <a:ext cx="5098045" cy="4256620"/>
+                    </a:xfrm>
+                    <a:prstGeom prst="rect">
+                      <a:avLst/>
+                    </a:prstGeom>
+                    <a:noFill/>
+                    <a:ln>
+                      <a:noFill/>
+                    </a:ln>
+                  </pic:spPr>
+                </pic:pic>
+              </a:graphicData>
+            </a:graphic>
+          </wp:inline>
+        </w:drawing>
+      </w:r>
+    </w:p>
+    <w:p>
+      <w:pPr>
+        <w:jc w:val="center"/>
+        <w:rPr>
+          <w:rFonts w:ascii="Times New Roman" w:eastAsia="Times New Roman" w:hAnsi="Times New Roman" w:cs="Times New Roman"/>
+          <w:sz w:val="24"/>
+          <w:szCs w:val="24"/>
+        </w:rPr>
+      </w:pPr>
+      <w:r>
+        <w:rPr>
+          <w:rFonts w:ascii="Times New Roman" w:eastAsia="Times New Roman" w:hAnsi="Times New Roman" w:cs="Times New Roman"/>
+          <w:b/>
+          <w:sz w:val="24"/>
+          <w:szCs w:val="24"/>
+        </w:rPr>
+        <w:t>Fig 2</w:t>
+      </w:r>
+      <w:r>
+        <w:rPr>
+          <w:rFonts w:ascii="Times New Roman" w:eastAsia="Times New Roman" w:hAnsi="Times New Roman" w:cs="Times New Roman"/>
+          <w:b/>
+          <w:sz w:val="24"/>
+          <w:szCs w:val="24"/>
+        </w:rPr>
+        <w:t>.2:</w:t>
+      </w:r>
+      <w:r>
+        <w:rPr>
+          <w:rFonts w:ascii="Times New Roman" w:eastAsia="Times New Roman" w:hAnsi="Times New Roman" w:cs="Times New Roman"/>
+          <w:sz w:val="24"/>
+          <w:szCs w:val="24"/>
+        </w:rPr>
+        <w:t xml:space="preserve"> Top Level Drawing of Chip</w:t>
+      </w:r>
+    </w:p>
+    <w:p>
+      <w:pPr>
+        <w:jc w:val="center"/>
+      </w:pPr>
+    </w:p>
+    <w:p>
+      <w:pPr>
+        <w:jc w:val="both"/>
+        <w:rPr>
+          <w:rFonts w:ascii="Times New Roman" w:eastAsia="Times New Roman" w:hAnsi="Times New Roman" w:cs="Times New Roman"/>
+          <w:sz w:val="24"/>
+          <w:szCs w:val="24"/>
+        </w:rPr>
+      </w:pPr>
+      <w:r>
+        <w:rPr>
+          <w:rFonts w:ascii="Times New Roman" w:eastAsia="Times New Roman" w:hAnsi="Times New Roman" w:cs="Times New Roman"/>
+          <w:sz w:val="24"/>
+          <w:szCs w:val="24"/>
+        </w:rPr>
+        <w:t xml:space="preserve">The main purpose of the I2S input interface was to convert a serial audio stream into 16-bit parallel data. This module also included a Built in Self-Test (BIST) feature that would use a predefined </w:t>
+      </w:r>
+      <w:proofErr w:type="spellStart"/>
+      <w:r>
+        <w:rPr>
+          <w:rFonts w:ascii="Times New Roman" w:eastAsia="Times New Roman" w:hAnsi="Times New Roman" w:cs="Times New Roman"/>
+          <w:sz w:val="24"/>
+          <w:szCs w:val="24"/>
+        </w:rPr>
+        <w:t>sawtooth</w:t>
+      </w:r>
+      <w:proofErr w:type="spellEnd"/>
+      <w:r>
+        <w:rPr>
+          <w:rFonts w:ascii="Times New Roman" w:eastAsia="Times New Roman" w:hAnsi="Times New Roman" w:cs="Times New Roman"/>
+          <w:sz w:val="24"/>
+          <w:szCs w:val="24"/>
+        </w:rPr>
+        <w:t xml:space="preserve"> signal as the audio data stream. After the audio stream was converted into parallel data, it was put through a 512-tap FIR filter in the filter module. The filter audio signal was then converted back to the I2S serial standard in the I2S output interface. The combination of these three modules </w:t>
+      </w:r>
+      <w:proofErr w:type="gramStart"/>
+      <w:r>
+        <w:rPr>
+          <w:rFonts w:ascii="Times New Roman" w:eastAsia="Times New Roman" w:hAnsi="Times New Roman" w:cs="Times New Roman"/>
+          <w:sz w:val="24"/>
+          <w:szCs w:val="24"/>
+        </w:rPr>
+        <w:t>was</w:t>
+      </w:r>
+      <w:proofErr w:type="gramEnd"/>
+      <w:r>
+        <w:rPr>
+          <w:rFonts w:ascii="Times New Roman" w:eastAsia="Times New Roman" w:hAnsi="Times New Roman" w:cs="Times New Roman"/>
+          <w:sz w:val="24"/>
+          <w:szCs w:val="24"/>
+        </w:rPr>
+        <w:t xml:space="preserve"> how data flowed within our chip. </w:t>
+      </w:r>
+    </w:p>
+    <w:p>
+      <w:pPr>
+        <w:jc w:val="both"/>
+        <w:rPr>
+          <w:rFonts w:ascii="Times New Roman" w:eastAsia="Times New Roman" w:hAnsi="Times New Roman" w:cs="Times New Roman"/>
+          <w:sz w:val="24"/>
+          <w:szCs w:val="24"/>
+        </w:rPr>
+      </w:pPr>
+    </w:p>
+    <w:p>
+      <w:pPr>
+        <w:jc w:val="center"/>
+        <w:rPr>
+          <w:rFonts w:ascii="Times New Roman" w:eastAsia="Times New Roman" w:hAnsi="Times New Roman" w:cs="Times New Roman"/>
+          <w:sz w:val="24"/>
+          <w:szCs w:val="24"/>
+        </w:rPr>
+      </w:pPr>
+      <w:r>
+        <w:rPr>
+          <w:rFonts w:ascii="Times New Roman" w:eastAsia="Times New Roman" w:hAnsi="Times New Roman" w:cs="Times New Roman"/>
+          <w:b/>
+          <w:sz w:val="24"/>
+          <w:szCs w:val="24"/>
+        </w:rPr>
+        <w:lastRenderedPageBreak/>
+        <w:t>Data Flow:</w:t>
+      </w:r>
+      <w:r>
+        <w:rPr>
+          <w:rFonts w:ascii="Times New Roman" w:eastAsia="Times New Roman" w:hAnsi="Times New Roman" w:cs="Times New Roman"/>
+          <w:sz w:val="24"/>
+          <w:szCs w:val="24"/>
+        </w:rPr>
+        <w:t xml:space="preserve"> I2S Input Interface </w:t>
+      </w:r>
+      <w:r>
+        <w:rPr>
+          <w:rFonts w:ascii="Times New Roman" w:eastAsia="Times New Roman" w:hAnsi="Times New Roman" w:cs="Times New Roman"/>
+          <w:sz w:val="24"/>
+          <w:szCs w:val="24"/>
+        </w:rPr>
+        <w:sym w:font="Wingdings" w:char="F0E0"/>
+      </w:r>
+      <w:r>
+        <w:rPr>
+          <w:rFonts w:ascii="Times New Roman" w:eastAsia="Times New Roman" w:hAnsi="Times New Roman" w:cs="Times New Roman"/>
+          <w:sz w:val="24"/>
+          <w:szCs w:val="24"/>
+        </w:rPr>
+        <w:t xml:space="preserve"> Filter </w:t>
+      </w:r>
+      <w:r>
+        <w:rPr>
+          <w:rFonts w:ascii="Times New Roman" w:eastAsia="Times New Roman" w:hAnsi="Times New Roman" w:cs="Times New Roman"/>
+          <w:sz w:val="24"/>
+          <w:szCs w:val="24"/>
+        </w:rPr>
+        <w:sym w:font="Wingdings" w:char="F0E0"/>
+      </w:r>
+      <w:r>
+        <w:rPr>
+          <w:rFonts w:ascii="Times New Roman" w:eastAsia="Times New Roman" w:hAnsi="Times New Roman" w:cs="Times New Roman"/>
+          <w:sz w:val="24"/>
+          <w:szCs w:val="24"/>
+        </w:rPr>
+        <w:t xml:space="preserve"> I2S Output Interface</w:t>
+      </w:r>
+    </w:p>
+    <w:p>
+      <w:pPr>
+        <w:jc w:val="center"/>
+        <w:rPr>
+          <w:rFonts w:ascii="Times New Roman" w:eastAsia="Times New Roman" w:hAnsi="Times New Roman" w:cs="Times New Roman"/>
+          <w:sz w:val="24"/>
+          <w:szCs w:val="24"/>
+        </w:rPr>
+      </w:pPr>
+    </w:p>
+    <w:p>
+      <w:pPr>
+        <w:jc w:val="both"/>
+        <w:rPr>
+          <w:rFonts w:ascii="Times New Roman" w:eastAsia="Times New Roman" w:hAnsi="Times New Roman" w:cs="Times New Roman"/>
+          <w:sz w:val="24"/>
+          <w:szCs w:val="24"/>
+        </w:rPr>
+      </w:pPr>
+      <w:r>
+        <w:rPr>
+          <w:rFonts w:ascii="Times New Roman" w:eastAsia="Times New Roman" w:hAnsi="Times New Roman" w:cs="Times New Roman"/>
+          <w:sz w:val="24"/>
+          <w:szCs w:val="24"/>
+        </w:rPr>
+        <w:t xml:space="preserve">The control flow of the chip started with the I2C slave interface module reading or writing the filter coefficient values to the chip. The register block is where the actual filter coefficient values were stored along with other information such as chip info, control bits, and status bits. The filter block would then read the 512 filter coefficients from the register block in order to implement the FIR filter. </w:t>
+      </w:r>
+    </w:p>
+    <w:p>
+      <w:pPr>
+        <w:jc w:val="center"/>
+        <w:rPr>
+          <w:rFonts w:ascii="Times New Roman" w:eastAsia="Times New Roman" w:hAnsi="Times New Roman" w:cs="Times New Roman"/>
+          <w:sz w:val="24"/>
+          <w:szCs w:val="24"/>
+        </w:rPr>
+      </w:pPr>
+    </w:p>
+    <w:p>
+      <w:pPr>
+        <w:jc w:val="center"/>
+        <w:rPr>
+          <w:rFonts w:ascii="Times New Roman" w:eastAsia="Times New Roman" w:hAnsi="Times New Roman" w:cs="Times New Roman"/>
+          <w:sz w:val="24"/>
+          <w:szCs w:val="24"/>
+        </w:rPr>
+      </w:pPr>
+      <w:r>
+        <w:rPr>
+          <w:rFonts w:ascii="Times New Roman" w:eastAsia="Times New Roman" w:hAnsi="Times New Roman" w:cs="Times New Roman"/>
+          <w:b/>
+          <w:sz w:val="24"/>
+          <w:szCs w:val="24"/>
+        </w:rPr>
+        <w:t>Control Flow:</w:t>
+      </w:r>
+      <w:r>
+        <w:rPr>
+          <w:rFonts w:ascii="Times New Roman" w:eastAsia="Times New Roman" w:hAnsi="Times New Roman" w:cs="Times New Roman"/>
+          <w:sz w:val="24"/>
+          <w:szCs w:val="24"/>
+        </w:rPr>
+        <w:t xml:space="preserve"> I2C Slave Interface </w:t>
+      </w:r>
+      <w:r>
+        <w:rPr>
+          <w:rFonts w:ascii="Times New Roman" w:eastAsia="Times New Roman" w:hAnsi="Times New Roman" w:cs="Times New Roman"/>
+          <w:sz w:val="24"/>
+          <w:szCs w:val="24"/>
+        </w:rPr>
+        <w:sym w:font="Wingdings" w:char="F0E0"/>
+      </w:r>
+      <w:r>
+        <w:rPr>
+          <w:rFonts w:ascii="Times New Roman" w:eastAsia="Times New Roman" w:hAnsi="Times New Roman" w:cs="Times New Roman"/>
+          <w:sz w:val="24"/>
+          <w:szCs w:val="24"/>
+        </w:rPr>
+        <w:t xml:space="preserve"> Register Block </w:t>
+      </w:r>
+      <w:r>
+        <w:rPr>
+          <w:rFonts w:ascii="Times New Roman" w:eastAsia="Times New Roman" w:hAnsi="Times New Roman" w:cs="Times New Roman"/>
+          <w:sz w:val="24"/>
+          <w:szCs w:val="24"/>
+        </w:rPr>
+        <w:sym w:font="Wingdings" w:char="F0E0"/>
+      </w:r>
+      <w:r>
+        <w:rPr>
+          <w:rFonts w:ascii="Times New Roman" w:eastAsia="Times New Roman" w:hAnsi="Times New Roman" w:cs="Times New Roman"/>
+          <w:sz w:val="24"/>
+          <w:szCs w:val="24"/>
+        </w:rPr>
+        <w:t xml:space="preserve"> Filter</w:t>
+      </w:r>
+    </w:p>
+    <w:p>
+      <w:pPr>
+        <w:jc w:val="center"/>
+        <w:rPr>
+          <w:rFonts w:ascii="Times New Roman" w:eastAsia="Times New Roman" w:hAnsi="Times New Roman" w:cs="Times New Roman"/>
+          <w:sz w:val="24"/>
+          <w:szCs w:val="24"/>
+        </w:rPr>
+      </w:pPr>
+    </w:p>
+    <w:p>
+      <w:pPr>
+        <w:jc w:val="both"/>
         <w:rPr>
           <w:rFonts w:ascii="Times New Roman" w:eastAsia="Times New Roman" w:hAnsi="Times New Roman" w:cs="Times New Roman"/>
           <w:b/>
@@ -4194,21 +6460,54 @@
           <w:szCs w:val="36"/>
           <w:u w:val="single"/>
         </w:rPr>
-        <w:t xml:space="preserve"> Nelson</w:t>
-      </w:r>
-    </w:p>
-    <w:p>
-      <w:pPr>
-        <w:spacing w:line="360" w:lineRule="auto"/>
-        <w:jc w:val="center"/>
-        <w:rPr>
-          <w:rFonts w:ascii="Times New Roman" w:eastAsia="Times New Roman" w:hAnsi="Times New Roman" w:cs="Times New Roman"/>
-          <w:b/>
-          <w:sz w:val="36"/>
-          <w:szCs w:val="36"/>
-          <w:u w:val="single"/>
-        </w:rPr>
-      </w:pPr>
+      </w:pPr>
+      <w:r>
+        <w:tab/>
+      </w:r>
+      <w:r>
+        <w:rPr>
+          <w:rFonts w:ascii="Times New Roman" w:hAnsi="Times New Roman" w:cs="Times New Roman"/>
+          <w:sz w:val="24"/>
+          <w:szCs w:val="24"/>
+        </w:rPr>
+        <w:t xml:space="preserve">The </w:t>
+      </w:r>
+      <w:proofErr w:type="spellStart"/>
+      <w:r>
+        <w:rPr>
+          <w:rFonts w:ascii="Times New Roman" w:hAnsi="Times New Roman" w:cs="Times New Roman"/>
+          <w:sz w:val="24"/>
+          <w:szCs w:val="24"/>
+        </w:rPr>
+        <w:t>PSoC</w:t>
+      </w:r>
+      <w:proofErr w:type="spellEnd"/>
+      <w:r>
+        <w:rPr>
+          <w:rFonts w:ascii="Times New Roman" w:hAnsi="Times New Roman" w:cs="Times New Roman"/>
+          <w:sz w:val="24"/>
+          <w:szCs w:val="24"/>
+        </w:rPr>
+        <w:t xml:space="preserve"> microcontroller will be used to generate the audio stream for the chip. Since we will create the audio stream in the </w:t>
+      </w:r>
+      <w:proofErr w:type="spellStart"/>
+      <w:r>
+        <w:rPr>
+          <w:rFonts w:ascii="Times New Roman" w:hAnsi="Times New Roman" w:cs="Times New Roman"/>
+          <w:sz w:val="24"/>
+          <w:szCs w:val="24"/>
+        </w:rPr>
+        <w:t>PSoC</w:t>
+      </w:r>
+      <w:proofErr w:type="spellEnd"/>
+      <w:r>
+        <w:rPr>
+          <w:rFonts w:ascii="Times New Roman" w:hAnsi="Times New Roman" w:cs="Times New Roman"/>
+          <w:sz w:val="24"/>
+          <w:szCs w:val="24"/>
+        </w:rPr>
+        <w:t xml:space="preserve"> environment, we should know exactly what the output stream will be based on the filter coefficients we are using. The microcontroller will also have the ability to read and write filter coefficients to the chip. This is an important feature of our project because the user will be able to manually set and check the values of all 512 filter coefficients. We will also use an UDA 1380 board to encode and decode stereo audio for the I2S interface. This means that the chip will also be capable of using a stereo audio input instead of the input stream provided by the microcontroller. Either way, the chip should be able to successfully apply the 512-tap filter to the audio stream.</w:t>
+      </w:r>
     </w:p>
     <w:p>
       <w:pPr>
@@ -5145,7 +7444,7 @@
         </w:rPr>
         <w:t xml:space="preserve">’, 2015. [Online]. Available: </w:t>
       </w:r>
-      <w:hyperlink r:id="rId10">
+      <w:hyperlink r:id="rId13">
         <w:r>
           <w:rPr>
             <w:rFonts w:ascii="Times New Roman" w:eastAsia="Times New Roman" w:hAnsi="Times New Roman" w:cs="Times New Roman"/>
@@ -5563,7 +7862,7 @@
         </w:rPr>
         <w:pict>
           <v:shape id="_x0000_i1026" type="#_x0000_t75" style="width:102.75pt;height:138pt">
-            <v:imagedata r:id="rId11" o:title="chip_professional_pic"/>
+            <v:imagedata r:id="rId14" o:title="chip_professional_pic"/>
           </v:shape>
         </w:pict>
       </w:r>
@@ -5836,7 +8135,7 @@
         </w:rPr>
         <w:pict>
           <v:shape id="_x0000_i1027" type="#_x0000_t75" style="width:134.25pt;height:144.75pt">
-            <v:imagedata r:id="rId12" o:title="P1"/>
+            <v:imagedata r:id="rId15" o:title="P1"/>
           </v:shape>
         </w:pict>
       </w:r>
@@ -5956,7 +8255,7 @@
                     </pic:cNvPicPr>
                   </pic:nvPicPr>
                   <pic:blipFill>
-                    <a:blip r:embed="rId13" cstate="print">
+                    <a:blip r:embed="rId16" cstate="print">
                       <a:extLst>
                         <a:ext uri="{28A0092B-C50C-407E-A947-70E740481C1C}">
                           <a14:useLocalDpi xmlns:a14="http://schemas.microsoft.com/office/drawing/2010/main" val="0"/>
@@ -6125,7 +8424,7 @@
         </w:rPr>
         <w:pict>
           <v:shape id="_x0000_i1028" type="#_x0000_t75" style="width:437.25pt;height:602.25pt">
-            <v:imagedata r:id="rId14" o:title="Image"/>
+            <v:imagedata r:id="rId17" o:title="Image"/>
           </v:shape>
         </w:pict>
       </w:r>
@@ -30418,7 +32717,7 @@
       </w:pPr>
     </w:p>
     <w:sectPr>
-      <w:footerReference w:type="default" r:id="rId15"/>
+      <w:footerReference w:type="default" r:id="rId18"/>
       <w:pgSz w:w="12240" w:h="15840"/>
       <w:pgMar w:top="1440" w:right="1440" w:bottom="1440" w:left="1440" w:header="720" w:footer="720" w:gutter="0"/>
       <w:pgNumType w:start="0"/>
@@ -30496,7 +32795,7 @@
         <w:sz w:val="24"/>
         <w:szCs w:val="24"/>
       </w:rPr>
-      <w:t>8</w:t>
+      <w:t>21</w:t>
     </w:r>
     <w:r>
       <w:rPr>
@@ -37285,7 +39584,7 @@
 </file>
 
 <file path=customXml/itemProps1.xml><?xml version="1.0" encoding="utf-8"?>
-<ds:datastoreItem xmlns:ds="http://schemas.openxmlformats.org/officeDocument/2006/customXml" ds:itemID="{1ED1DDCE-8F48-4959-9B51-A58AA136857B}">
+<ds:datastoreItem xmlns:ds="http://schemas.openxmlformats.org/officeDocument/2006/customXml" ds:itemID="{86172E2A-C500-42AB-B49B-DF6CAEE37550}">
   <ds:schemaRefs>
     <ds:schemaRef ds:uri="http://schemas.openxmlformats.org/officeDocument/2006/bibliography"/>
   </ds:schemaRefs>

--- a/proj_asic/docs/Reports/Senior Project II Draft.docx
+++ b/proj_asic/docs/Reports/Senior Project II Draft.docx
@@ -288,7 +288,7 @@
             <v:path o:extrusionok="f" gradientshapeok="t" o:connecttype="rect"/>
             <o:lock v:ext="edit" aspectratio="t"/>
           </v:shapetype>
-          <v:shape id="_x0000_i1025" type="#_x0000_t75" style="width:298.5pt;height:293.25pt">
+          <v:shape id="_x0000_i1025" type="#_x0000_t75" style="width:298.9pt;height:293.85pt">
             <v:imagedata r:id="rId9" o:title="image003"/>
           </v:shape>
         </w:pict>
@@ -516,7 +516,6 @@
     </w:p>
     <w:p>
       <w:pPr>
-        <w:spacing w:line="480" w:lineRule="auto"/>
         <w:ind w:firstLine="720"/>
         <w:jc w:val="both"/>
         <w:rPr>
@@ -641,7 +640,6 @@
     </w:p>
     <w:p>
       <w:pPr>
-        <w:spacing w:line="480" w:lineRule="auto"/>
         <w:ind w:firstLine="720"/>
         <w:jc w:val="both"/>
         <w:rPr>
@@ -661,7 +659,6 @@
     </w:p>
     <w:p>
       <w:pPr>
-        <w:spacing w:line="480" w:lineRule="auto"/>
         <w:ind w:firstLine="720"/>
         <w:jc w:val="both"/>
         <w:rPr>
@@ -797,7 +794,7 @@
           <w:szCs w:val="20"/>
         </w:rPr>
         <w:tab/>
-        <w:t>4</w:t>
+        <w:t>5</w:t>
       </w:r>
     </w:p>
     <w:p>
@@ -844,7 +841,7 @@
           <w:szCs w:val="20"/>
         </w:rPr>
         <w:tab/>
-        <w:t>5</w:t>
+        <w:t>6</w:t>
       </w:r>
     </w:p>
     <w:p>
@@ -890,7 +887,7 @@
           <w:sz w:val="24"/>
           <w:szCs w:val="20"/>
         </w:rPr>
-        <w:t>6</w:t>
+        <w:t>7</w:t>
       </w:r>
     </w:p>
     <w:p>
@@ -936,7 +933,7 @@
           <w:sz w:val="24"/>
           <w:szCs w:val="20"/>
         </w:rPr>
-        <w:t>7</w:t>
+        <w:t>8</w:t>
       </w:r>
     </w:p>
     <w:p>
@@ -1050,7 +1047,7 @@
           <w:szCs w:val="20"/>
         </w:rPr>
         <w:tab/>
-        <w:t>11</w:t>
+        <w:t>13</w:t>
       </w:r>
     </w:p>
     <w:p>
@@ -1097,7 +1094,7 @@
           <w:szCs w:val="20"/>
         </w:rPr>
         <w:tab/>
-        <w:t>13</w:t>
+        <w:t>16</w:t>
       </w:r>
     </w:p>
     <w:p>
@@ -2223,7 +2220,68 @@
           <w:sz w:val="24"/>
           <w:szCs w:val="20"/>
         </w:rPr>
-        <w:t>16</w:t>
+        <w:t>??</w:t>
+      </w:r>
+    </w:p>
+    <w:p>
+      <w:pPr>
+        <w:tabs>
+          <w:tab w:val="left" w:pos="720"/>
+          <w:tab w:val="right" w:leader="dot" w:pos="9360"/>
+        </w:tabs>
+        <w:overflowPunct w:val="0"/>
+        <w:autoSpaceDE w:val="0"/>
+        <w:autoSpaceDN w:val="0"/>
+        <w:adjustRightInd w:val="0"/>
+        <w:textAlignment w:val="baseline"/>
+        <w:rPr>
+          <w:rFonts w:ascii="Times New Roman" w:eastAsia="Times New Roman" w:hAnsi="Times New Roman" w:cs="Times New Roman"/>
+          <w:color w:val="auto"/>
+          <w:sz w:val="24"/>
+          <w:szCs w:val="20"/>
+        </w:rPr>
+      </w:pPr>
+      <w:r>
+        <w:rPr>
+          <w:rFonts w:ascii="Times New Roman" w:eastAsia="Times New Roman" w:hAnsi="Times New Roman" w:cs="Times New Roman"/>
+          <w:sz w:val="24"/>
+          <w:szCs w:val="24"/>
+        </w:rPr>
+        <w:t>Table 8</w:t>
+      </w:r>
+      <w:r>
+        <w:rPr>
+          <w:rFonts w:ascii="Times New Roman" w:eastAsia="Times New Roman" w:hAnsi="Times New Roman" w:cs="Times New Roman"/>
+          <w:sz w:val="24"/>
+          <w:szCs w:val="24"/>
+        </w:rPr>
+        <w:t xml:space="preserve">.1: </w:t>
+      </w:r>
+      <w:r>
+        <w:rPr>
+          <w:rFonts w:ascii="Times New Roman" w:eastAsia="Times New Roman" w:hAnsi="Times New Roman" w:cs="Times New Roman"/>
+          <w:sz w:val="24"/>
+          <w:szCs w:val="24"/>
+        </w:rPr>
+        <w:t>Verilog Signals to FPGA Mapping</w:t>
+      </w:r>
+      <w:r>
+        <w:rPr>
+          <w:rFonts w:ascii="Times New Roman" w:eastAsia="Times New Roman" w:hAnsi="Times New Roman" w:cs="Times New Roman"/>
+          <w:color w:val="auto"/>
+          <w:sz w:val="24"/>
+          <w:szCs w:val="20"/>
+        </w:rPr>
+        <w:tab/>
+      </w:r>
+      <w:r>
+        <w:rPr>
+          <w:rFonts w:ascii="Times New Roman" w:eastAsia="Times New Roman" w:hAnsi="Times New Roman" w:cs="Times New Roman"/>
+          <w:color w:val="auto"/>
+          <w:sz w:val="24"/>
+          <w:szCs w:val="20"/>
+        </w:rPr>
+        <w:t>??</w:t>
       </w:r>
     </w:p>
     <w:p>
@@ -2420,6 +2478,62 @@
           <w:sz w:val="24"/>
           <w:szCs w:val="24"/>
         </w:rPr>
+        <w:t>re 1</w:t>
+      </w:r>
+      <w:r>
+        <w:rPr>
+          <w:rFonts w:ascii="Times New Roman" w:eastAsia="Times New Roman" w:hAnsi="Times New Roman" w:cs="Times New Roman"/>
+          <w:color w:val="auto"/>
+          <w:sz w:val="24"/>
+          <w:szCs w:val="24"/>
+        </w:rPr>
+        <w:t>.1: Multi-Project Wafer</w:t>
+      </w:r>
+      <w:r>
+        <w:rPr>
+          <w:rFonts w:ascii="Times New Roman" w:eastAsia="Times New Roman" w:hAnsi="Times New Roman" w:cs="Times New Roman"/>
+          <w:color w:val="auto"/>
+          <w:sz w:val="24"/>
+          <w:szCs w:val="20"/>
+        </w:rPr>
+        <w:tab/>
+        <w:t>11</w:t>
+      </w:r>
+    </w:p>
+    <w:p>
+      <w:pPr>
+        <w:tabs>
+          <w:tab w:val="left" w:pos="720"/>
+          <w:tab w:val="right" w:leader="dot" w:pos="9360"/>
+        </w:tabs>
+        <w:overflowPunct w:val="0"/>
+        <w:autoSpaceDE w:val="0"/>
+        <w:autoSpaceDN w:val="0"/>
+        <w:adjustRightInd w:val="0"/>
+        <w:textAlignment w:val="baseline"/>
+        <w:rPr>
+          <w:rFonts w:ascii="Times New Roman" w:eastAsia="Times New Roman" w:hAnsi="Times New Roman" w:cs="Times New Roman"/>
+          <w:color w:val="auto"/>
+          <w:sz w:val="24"/>
+          <w:szCs w:val="20"/>
+        </w:rPr>
+      </w:pPr>
+      <w:r>
+        <w:rPr>
+          <w:rFonts w:ascii="Times New Roman" w:eastAsia="Times New Roman" w:hAnsi="Times New Roman" w:cs="Times New Roman"/>
+          <w:color w:val="auto"/>
+          <w:sz w:val="24"/>
+          <w:szCs w:val="24"/>
+        </w:rPr>
+        <w:t>Figu</w:t>
+      </w:r>
+      <w:r>
+        <w:rPr>
+          <w:rFonts w:ascii="Times New Roman" w:eastAsia="Times New Roman" w:hAnsi="Times New Roman" w:cs="Times New Roman"/>
+          <w:color w:val="auto"/>
+          <w:sz w:val="24"/>
+          <w:szCs w:val="24"/>
+        </w:rPr>
         <w:t>re 2</w:t>
       </w:r>
       <w:r>
@@ -2429,7 +2543,16 @@
           <w:sz w:val="24"/>
           <w:szCs w:val="24"/>
         </w:rPr>
-        <w:t>.1: Multi-Project Wafer</w:t>
+        <w:t xml:space="preserve">.1: </w:t>
+      </w:r>
+      <w:r>
+        <w:rPr>
+          <w:rFonts w:ascii="Times New Roman" w:eastAsia="Times New Roman" w:hAnsi="Times New Roman" w:cs="Times New Roman"/>
+          <w:color w:val="auto"/>
+          <w:sz w:val="24"/>
+          <w:szCs w:val="24"/>
+        </w:rPr>
+        <w:t>Top-Level Drawing of Chip</w:t>
       </w:r>
       <w:r>
         <w:rPr>
@@ -2444,8 +2567,160 @@
     </w:p>
     <w:p>
       <w:pPr>
-        <w:spacing w:line="360" w:lineRule="auto"/>
-      </w:pPr>
+        <w:tabs>
+          <w:tab w:val="left" w:pos="720"/>
+          <w:tab w:val="right" w:leader="dot" w:pos="9360"/>
+        </w:tabs>
+        <w:overflowPunct w:val="0"/>
+        <w:autoSpaceDE w:val="0"/>
+        <w:autoSpaceDN w:val="0"/>
+        <w:adjustRightInd w:val="0"/>
+        <w:textAlignment w:val="baseline"/>
+        <w:rPr>
+          <w:rFonts w:ascii="Times New Roman" w:eastAsia="Times New Roman" w:hAnsi="Times New Roman" w:cs="Times New Roman"/>
+          <w:color w:val="auto"/>
+          <w:sz w:val="24"/>
+          <w:szCs w:val="20"/>
+        </w:rPr>
+      </w:pPr>
+      <w:r>
+        <w:rPr>
+          <w:rFonts w:ascii="Times New Roman" w:eastAsia="Times New Roman" w:hAnsi="Times New Roman" w:cs="Times New Roman"/>
+          <w:color w:val="auto"/>
+          <w:sz w:val="24"/>
+          <w:szCs w:val="24"/>
+        </w:rPr>
+        <w:t>Figu</w:t>
+      </w:r>
+      <w:r>
+        <w:rPr>
+          <w:rFonts w:ascii="Times New Roman" w:eastAsia="Times New Roman" w:hAnsi="Times New Roman" w:cs="Times New Roman"/>
+          <w:color w:val="auto"/>
+          <w:sz w:val="24"/>
+          <w:szCs w:val="24"/>
+        </w:rPr>
+        <w:t>re 2</w:t>
+      </w:r>
+      <w:r>
+        <w:rPr>
+          <w:rFonts w:ascii="Times New Roman" w:eastAsia="Times New Roman" w:hAnsi="Times New Roman" w:cs="Times New Roman"/>
+          <w:color w:val="auto"/>
+          <w:sz w:val="24"/>
+          <w:szCs w:val="24"/>
+        </w:rPr>
+        <w:t>.2</w:t>
+      </w:r>
+      <w:r>
+        <w:rPr>
+          <w:rFonts w:ascii="Times New Roman" w:eastAsia="Times New Roman" w:hAnsi="Times New Roman" w:cs="Times New Roman"/>
+          <w:color w:val="auto"/>
+          <w:sz w:val="24"/>
+          <w:szCs w:val="24"/>
+        </w:rPr>
+        <w:t xml:space="preserve">: </w:t>
+      </w:r>
+      <w:r>
+        <w:rPr>
+          <w:rFonts w:ascii="Times New Roman" w:eastAsia="Times New Roman" w:hAnsi="Times New Roman" w:cs="Times New Roman"/>
+          <w:color w:val="auto"/>
+          <w:sz w:val="24"/>
+          <w:szCs w:val="24"/>
+        </w:rPr>
+        <w:t>Detailed Top-</w:t>
+      </w:r>
+      <w:r>
+        <w:rPr>
+          <w:rFonts w:ascii="Times New Roman" w:eastAsia="Times New Roman" w:hAnsi="Times New Roman" w:cs="Times New Roman"/>
+          <w:color w:val="auto"/>
+          <w:sz w:val="24"/>
+          <w:szCs w:val="24"/>
+        </w:rPr>
+        <w:t>Level Drawing of Chip</w:t>
+      </w:r>
+      <w:r>
+        <w:rPr>
+          <w:rFonts w:ascii="Times New Roman" w:eastAsia="Times New Roman" w:hAnsi="Times New Roman" w:cs="Times New Roman"/>
+          <w:color w:val="auto"/>
+          <w:sz w:val="24"/>
+          <w:szCs w:val="20"/>
+        </w:rPr>
+        <w:tab/>
+        <w:t>14</w:t>
+      </w:r>
+    </w:p>
+    <w:p>
+      <w:pPr>
+        <w:tabs>
+          <w:tab w:val="left" w:pos="720"/>
+          <w:tab w:val="right" w:leader="dot" w:pos="9360"/>
+        </w:tabs>
+        <w:overflowPunct w:val="0"/>
+        <w:autoSpaceDE w:val="0"/>
+        <w:autoSpaceDN w:val="0"/>
+        <w:adjustRightInd w:val="0"/>
+        <w:textAlignment w:val="baseline"/>
+        <w:rPr>
+          <w:rFonts w:ascii="Times New Roman" w:eastAsia="Times New Roman" w:hAnsi="Times New Roman" w:cs="Times New Roman"/>
+          <w:color w:val="auto"/>
+          <w:sz w:val="24"/>
+          <w:szCs w:val="20"/>
+        </w:rPr>
+      </w:pPr>
+      <w:r>
+        <w:rPr>
+          <w:rFonts w:ascii="Times New Roman" w:eastAsia="Times New Roman" w:hAnsi="Times New Roman" w:cs="Times New Roman"/>
+          <w:color w:val="auto"/>
+          <w:sz w:val="24"/>
+          <w:szCs w:val="24"/>
+        </w:rPr>
+        <w:t>Figu</w:t>
+      </w:r>
+      <w:r>
+        <w:rPr>
+          <w:rFonts w:ascii="Times New Roman" w:eastAsia="Times New Roman" w:hAnsi="Times New Roman" w:cs="Times New Roman"/>
+          <w:color w:val="auto"/>
+          <w:sz w:val="24"/>
+          <w:szCs w:val="24"/>
+        </w:rPr>
+        <w:t>re 2</w:t>
+      </w:r>
+      <w:r>
+        <w:rPr>
+          <w:rFonts w:ascii="Times New Roman" w:eastAsia="Times New Roman" w:hAnsi="Times New Roman" w:cs="Times New Roman"/>
+          <w:color w:val="auto"/>
+          <w:sz w:val="24"/>
+          <w:szCs w:val="24"/>
+        </w:rPr>
+        <w:t>.3</w:t>
+      </w:r>
+      <w:r>
+        <w:rPr>
+          <w:rFonts w:ascii="Times New Roman" w:eastAsia="Times New Roman" w:hAnsi="Times New Roman" w:cs="Times New Roman"/>
+          <w:color w:val="auto"/>
+          <w:sz w:val="24"/>
+          <w:szCs w:val="24"/>
+        </w:rPr>
+        <w:t xml:space="preserve">: </w:t>
+      </w:r>
+      <w:r>
+        <w:rPr>
+          <w:rFonts w:ascii="Times New Roman" w:eastAsia="Times New Roman" w:hAnsi="Times New Roman" w:cs="Times New Roman"/>
+          <w:color w:val="auto"/>
+          <w:sz w:val="24"/>
+          <w:szCs w:val="24"/>
+        </w:rPr>
+        <w:t>FPGA Testing Environment</w:t>
+      </w:r>
+      <w:r>
+        <w:rPr>
+          <w:rFonts w:ascii="Times New Roman" w:eastAsia="Times New Roman" w:hAnsi="Times New Roman" w:cs="Times New Roman"/>
+          <w:color w:val="auto"/>
+          <w:sz w:val="24"/>
+          <w:szCs w:val="20"/>
+        </w:rPr>
+        <w:tab/>
+        <w:t>15</w:t>
+      </w:r>
     </w:p>
     <w:p>
       <w:pPr>
@@ -2457,12 +2732,6 @@
       <w:r>
         <w:br w:type="page"/>
       </w:r>
-    </w:p>
-    <w:p>
-      <w:pPr>
-        <w:spacing w:line="360" w:lineRule="auto"/>
-        <w:jc w:val="center"/>
-      </w:pPr>
     </w:p>
     <w:p>
       <w:pPr>
@@ -2480,6 +2749,7 @@
           <w:szCs w:val="36"/>
           <w:u w:val="single"/>
         </w:rPr>
+        <w:lastRenderedPageBreak/>
         <w:t>Nomenclature</w:t>
       </w:r>
     </w:p>
@@ -3126,7 +3396,7 @@
       <w:r>
         <w:rPr>
           <w:rFonts w:ascii="Times New Roman" w:eastAsia="Times New Roman" w:hAnsi="Times New Roman" w:cs="Times New Roman"/>
-          <w:color w:val="FF0000"/>
+          <w:color w:val="000000" w:themeColor="text1"/>
           <w:sz w:val="24"/>
           <w:szCs w:val="24"/>
         </w:rPr>
@@ -3135,7 +3405,7 @@
       <w:r>
         <w:rPr>
           <w:rFonts w:ascii="Times New Roman" w:eastAsia="Times New Roman" w:hAnsi="Times New Roman" w:cs="Times New Roman"/>
-          <w:color w:val="FF0000"/>
+          <w:color w:val="000000" w:themeColor="text1"/>
           <w:sz w:val="24"/>
           <w:szCs w:val="24"/>
         </w:rPr>
@@ -3144,6 +3414,7 @@
       <w:r>
         <w:rPr>
           <w:rFonts w:ascii="Times New Roman" w:eastAsia="Times New Roman" w:hAnsi="Times New Roman" w:cs="Times New Roman"/>
+          <w:color w:val="000000" w:themeColor="text1"/>
           <w:sz w:val="24"/>
           <w:szCs w:val="24"/>
         </w:rPr>
@@ -3340,7 +3611,23 @@
           <w:szCs w:val="24"/>
         </w:rPr>
         <w:lastRenderedPageBreak/>
-        <w:t xml:space="preserve">location of the major blocks on the IC schematic. Place and optimization is placing all of the electronic components, circuitry, and logic elements into a limited amount of space in an effective manner. Routing is connecting all of the different components and most follow the rules and limitations of the fabrication process. This step is mostly done automatically by an EDA tool but sometimes has to be done manually. It should be noted that testing and verification will be performed throughout the entire process. The last step is submitting </w:t>
+        <w:t xml:space="preserve">location of the major blocks on the IC schematic. Place and optimization is placing all of the electronic components, circuitry, and logic elements into a limited amount of space in an effective manner. Routing is connecting all of the different components and </w:t>
+      </w:r>
+      <w:r>
+        <w:rPr>
+          <w:rFonts w:ascii="Times New Roman" w:eastAsia="Times New Roman" w:hAnsi="Times New Roman" w:cs="Times New Roman"/>
+          <w:sz w:val="24"/>
+          <w:szCs w:val="24"/>
+        </w:rPr>
+        <w:t>must</w:t>
+      </w:r>
+      <w:r>
+        <w:rPr>
+          <w:rFonts w:ascii="Times New Roman" w:eastAsia="Times New Roman" w:hAnsi="Times New Roman" w:cs="Times New Roman"/>
+          <w:sz w:val="24"/>
+          <w:szCs w:val="24"/>
+        </w:rPr>
+        <w:t xml:space="preserve"> follow the rules and limitations of the fabrication process. This step is mostly done automatically by an EDA tool but sometimes has to be done manually. It should be noted that testing and verification will be performed throughout the entire process. The last step is submitting </w:t>
       </w:r>
       <w:r>
         <w:rPr>
@@ -4207,15 +4494,15 @@
         <w:contextualSpacing/>
         <w:rPr>
           <w:rFonts w:ascii="Times New Roman" w:eastAsia="Times New Roman" w:hAnsi="Times New Roman" w:cs="Times New Roman"/>
-          <w:color w:val="FF0000"/>
-          <w:sz w:val="24"/>
-          <w:szCs w:val="24"/>
-        </w:rPr>
-      </w:pPr>
-      <w:r>
-        <w:rPr>
-          <w:rFonts w:ascii="Times New Roman" w:eastAsia="Times New Roman" w:hAnsi="Times New Roman" w:cs="Times New Roman"/>
-          <w:color w:val="FF0000"/>
+          <w:color w:val="000000" w:themeColor="text1"/>
+          <w:sz w:val="24"/>
+          <w:szCs w:val="24"/>
+        </w:rPr>
+      </w:pPr>
+      <w:r>
+        <w:rPr>
+          <w:rFonts w:ascii="Times New Roman" w:eastAsia="Times New Roman" w:hAnsi="Times New Roman" w:cs="Times New Roman"/>
+          <w:color w:val="000000" w:themeColor="text1"/>
           <w:sz w:val="24"/>
           <w:szCs w:val="24"/>
         </w:rPr>
@@ -4232,15 +4519,15 @@
         <w:contextualSpacing/>
         <w:rPr>
           <w:rFonts w:ascii="Times New Roman" w:eastAsia="Times New Roman" w:hAnsi="Times New Roman" w:cs="Times New Roman"/>
-          <w:color w:val="FF0000"/>
-          <w:sz w:val="24"/>
-          <w:szCs w:val="24"/>
-        </w:rPr>
-      </w:pPr>
-      <w:r>
-        <w:rPr>
-          <w:rFonts w:ascii="Times New Roman" w:eastAsia="Times New Roman" w:hAnsi="Times New Roman" w:cs="Times New Roman"/>
-          <w:color w:val="FF0000"/>
+          <w:color w:val="000000" w:themeColor="text1"/>
+          <w:sz w:val="24"/>
+          <w:szCs w:val="24"/>
+        </w:rPr>
+      </w:pPr>
+      <w:r>
+        <w:rPr>
+          <w:rFonts w:ascii="Times New Roman" w:eastAsia="Times New Roman" w:hAnsi="Times New Roman" w:cs="Times New Roman"/>
+          <w:color w:val="000000" w:themeColor="text1"/>
           <w:sz w:val="24"/>
           <w:szCs w:val="24"/>
         </w:rPr>
@@ -4257,15 +4544,15 @@
         <w:contextualSpacing/>
         <w:rPr>
           <w:rFonts w:ascii="Times New Roman" w:eastAsia="Times New Roman" w:hAnsi="Times New Roman" w:cs="Times New Roman"/>
-          <w:color w:val="FF0000"/>
-          <w:sz w:val="24"/>
-          <w:szCs w:val="24"/>
-        </w:rPr>
-      </w:pPr>
-      <w:r>
-        <w:rPr>
-          <w:rFonts w:ascii="Times New Roman" w:eastAsia="Times New Roman" w:hAnsi="Times New Roman" w:cs="Times New Roman"/>
-          <w:color w:val="FF0000"/>
+          <w:color w:val="000000" w:themeColor="text1"/>
+          <w:sz w:val="24"/>
+          <w:szCs w:val="24"/>
+        </w:rPr>
+      </w:pPr>
+      <w:r>
+        <w:rPr>
+          <w:rFonts w:ascii="Times New Roman" w:eastAsia="Times New Roman" w:hAnsi="Times New Roman" w:cs="Times New Roman"/>
+          <w:color w:val="000000" w:themeColor="text1"/>
           <w:sz w:val="24"/>
           <w:szCs w:val="24"/>
         </w:rPr>
@@ -4282,15 +4569,15 @@
         <w:contextualSpacing/>
         <w:rPr>
           <w:rFonts w:ascii="Times New Roman" w:eastAsia="Times New Roman" w:hAnsi="Times New Roman" w:cs="Times New Roman"/>
-          <w:color w:val="FF0000"/>
-          <w:sz w:val="24"/>
-          <w:szCs w:val="24"/>
-        </w:rPr>
-      </w:pPr>
-      <w:r>
-        <w:rPr>
-          <w:rFonts w:ascii="Times New Roman" w:eastAsia="Times New Roman" w:hAnsi="Times New Roman" w:cs="Times New Roman"/>
-          <w:color w:val="FF0000"/>
+          <w:color w:val="000000" w:themeColor="text1"/>
+          <w:sz w:val="24"/>
+          <w:szCs w:val="24"/>
+        </w:rPr>
+      </w:pPr>
+      <w:r>
+        <w:rPr>
+          <w:rFonts w:ascii="Times New Roman" w:eastAsia="Times New Roman" w:hAnsi="Times New Roman" w:cs="Times New Roman"/>
+          <w:color w:val="000000" w:themeColor="text1"/>
           <w:sz w:val="24"/>
           <w:szCs w:val="24"/>
         </w:rPr>
@@ -4307,15 +4594,15 @@
         <w:contextualSpacing/>
         <w:rPr>
           <w:rFonts w:ascii="Times New Roman" w:eastAsia="Times New Roman" w:hAnsi="Times New Roman" w:cs="Times New Roman"/>
-          <w:color w:val="FF0000"/>
-          <w:sz w:val="24"/>
-          <w:szCs w:val="24"/>
-        </w:rPr>
-      </w:pPr>
-      <w:r>
-        <w:rPr>
-          <w:rFonts w:ascii="Times New Roman" w:eastAsia="Times New Roman" w:hAnsi="Times New Roman" w:cs="Times New Roman"/>
-          <w:color w:val="FF0000"/>
+          <w:color w:val="000000" w:themeColor="text1"/>
+          <w:sz w:val="24"/>
+          <w:szCs w:val="24"/>
+        </w:rPr>
+      </w:pPr>
+      <w:r>
+        <w:rPr>
+          <w:rFonts w:ascii="Times New Roman" w:eastAsia="Times New Roman" w:hAnsi="Times New Roman" w:cs="Times New Roman"/>
+          <w:color w:val="000000" w:themeColor="text1"/>
           <w:sz w:val="24"/>
           <w:szCs w:val="24"/>
         </w:rPr>
@@ -4434,16 +4721,14 @@
         </w:rPr>
         <w:t xml:space="preserve">The simple chip that we are </w:t>
       </w:r>
-      <w:proofErr w:type="spellStart"/>
-      <w:r>
-        <w:rPr>
-          <w:rFonts w:ascii="Times New Roman" w:eastAsia="Times New Roman" w:hAnsi="Times New Roman" w:cs="Times New Roman"/>
-          <w:sz w:val="24"/>
-          <w:szCs w:val="24"/>
-        </w:rPr>
-        <w:t>desiging</w:t>
-      </w:r>
-      <w:proofErr w:type="spellEnd"/>
+      <w:r>
+        <w:rPr>
+          <w:rFonts w:ascii="Times New Roman" w:eastAsia="Times New Roman" w:hAnsi="Times New Roman" w:cs="Times New Roman"/>
+          <w:sz w:val="24"/>
+          <w:szCs w:val="24"/>
+        </w:rPr>
+        <w:t>designing</w:t>
+      </w:r>
       <w:r>
         <w:rPr>
           <w:rFonts w:ascii="Times New Roman" w:eastAsia="Times New Roman" w:hAnsi="Times New Roman" w:cs="Times New Roman"/>
@@ -4701,6 +4986,7 @@
     </w:p>
     <w:p>
       <w:pPr>
+        <w:spacing w:after="240"/>
         <w:jc w:val="center"/>
       </w:pPr>
       <w:r>
@@ -5933,26 +6219,7 @@
           <w:sz w:val="28"/>
           <w:szCs w:val="28"/>
         </w:rPr>
-        <w:t>1.3 Submitting a Design to MOSIS and Due Date</w:t>
-      </w:r>
-    </w:p>
-    <w:p>
-      <w:pPr>
-        <w:ind w:firstLine="720"/>
-        <w:jc w:val="both"/>
-        <w:rPr>
-          <w:rFonts w:ascii="Times New Roman" w:eastAsia="Times New Roman" w:hAnsi="Times New Roman" w:cs="Times New Roman"/>
-          <w:sz w:val="24"/>
-          <w:szCs w:val="24"/>
-        </w:rPr>
-      </w:pPr>
-      <w:r>
-        <w:rPr>
-          <w:rFonts w:ascii="Times New Roman" w:eastAsia="Times New Roman" w:hAnsi="Times New Roman" w:cs="Times New Roman"/>
-          <w:sz w:val="24"/>
-          <w:szCs w:val="24"/>
-        </w:rPr>
-        <w:t>When submitting a MPW run, MOSIS has specified certain steps that need to be taken in order to submit a design. The first step is to submit a new project request by logging onto their website. The designer then needs to assign their Export Control Classification Number (ECCN) before they make a fabrication request. Next, a fabrication request needs to be made specifying the process that will be used. The last step is to submit that actual design layout to MOSIS in either Caltech Intermediate Form (CIF) or Graphic Data System II (GSDII) format. Both of these formats are used to describe the layout of the integrated circuit and will be generated by an EDA tool.</w:t>
+        <w:t>1</w:t>
       </w:r>
       <w:r>
         <w:rPr>
@@ -5961,16 +6228,58 @@
           <w:sz w:val="28"/>
           <w:szCs w:val="28"/>
         </w:rPr>
+        <w:t>.3 Submitting a Design to MOSIS</w:t>
+      </w:r>
+    </w:p>
+    <w:p>
+      <w:pPr>
+        <w:ind w:firstLine="720"/>
+        <w:jc w:val="both"/>
+        <w:rPr>
+          <w:rFonts w:ascii="Times New Roman" w:eastAsia="Times New Roman" w:hAnsi="Times New Roman" w:cs="Times New Roman"/>
+          <w:sz w:val="24"/>
+          <w:szCs w:val="24"/>
+        </w:rPr>
+      </w:pPr>
+      <w:r>
+        <w:rPr>
+          <w:rFonts w:ascii="Times New Roman" w:eastAsia="Times New Roman" w:hAnsi="Times New Roman" w:cs="Times New Roman"/>
+          <w:sz w:val="24"/>
+          <w:szCs w:val="24"/>
+        </w:rPr>
+        <w:t>When submitting a MPW run, MOSIS has specified certain steps that need to be taken in order to submit a design. The first step is to submit a new project request by logging onto their website. The designer then needs to assign their Export Control Classification Number (ECCN) before they make a fabrication request. Next, a fabrication request needs to be made specifying the process that will be used. The last step is to submit that actual design layout to MOSIS in either Caltech Intermediate Form (CIF) or Graphic Data System II (GSDII) format. Both of these formats are used to describe the layout of the integrated circuit and will be generated by an EDA tool.</w:t>
+      </w:r>
+      <w:r>
+        <w:rPr>
+          <w:rFonts w:ascii="Times New Roman" w:eastAsia="Times New Roman" w:hAnsi="Times New Roman" w:cs="Times New Roman"/>
+          <w:i/>
+          <w:sz w:val="28"/>
+          <w:szCs w:val="28"/>
+        </w:rPr>
         <w:t xml:space="preserve"> </w:t>
       </w:r>
-      <w:r>
-        <w:rPr>
-          <w:rFonts w:ascii="Times New Roman" w:eastAsia="Times New Roman" w:hAnsi="Times New Roman" w:cs="Times New Roman"/>
-          <w:sz w:val="24"/>
-          <w:szCs w:val="24"/>
-        </w:rPr>
-        <w:t>According to MOSIS’s 2016 Fabrication Schedule, the customer submission date for the process we will be using is March 7th, 2016. MOSIS states on their website that designs can still be submitted after this but there is no guarantee they will be able to fabricate the design.</w:t>
-      </w:r>
+    </w:p>
+    <w:p>
+      <w:pPr>
+        <w:ind w:firstLine="720"/>
+        <w:jc w:val="both"/>
+        <w:rPr>
+          <w:rFonts w:ascii="Times New Roman" w:eastAsia="Times New Roman" w:hAnsi="Times New Roman" w:cs="Times New Roman"/>
+          <w:sz w:val="24"/>
+          <w:szCs w:val="24"/>
+        </w:rPr>
+      </w:pPr>
+    </w:p>
+    <w:p>
+      <w:pPr>
+        <w:ind w:firstLine="720"/>
+        <w:jc w:val="both"/>
+        <w:rPr>
+          <w:rFonts w:ascii="Times New Roman" w:eastAsia="Times New Roman" w:hAnsi="Times New Roman" w:cs="Times New Roman"/>
+          <w:sz w:val="24"/>
+          <w:szCs w:val="24"/>
+        </w:rPr>
+      </w:pPr>
     </w:p>
     <w:p>
       <w:pPr>
@@ -6062,7 +6371,23 @@
           <w:sz w:val="24"/>
           <w:szCs w:val="24"/>
         </w:rPr>
-        <w:t>of the chip is shown in Figure 2</w:t>
+        <w:t xml:space="preserve">of the chip is shown in </w:t>
+      </w:r>
+      <w:r>
+        <w:rPr>
+          <w:rFonts w:ascii="Times New Roman" w:eastAsia="Times New Roman" w:hAnsi="Times New Roman" w:cs="Times New Roman"/>
+          <w:sz w:val="24"/>
+          <w:szCs w:val="24"/>
+        </w:rPr>
+        <w:t>Fig.</w:t>
+      </w:r>
+      <w:r>
+        <w:rPr>
+          <w:rFonts w:ascii="Times New Roman" w:eastAsia="Times New Roman" w:hAnsi="Times New Roman" w:cs="Times New Roman"/>
+          <w:sz w:val="24"/>
+          <w:szCs w:val="24"/>
+        </w:rPr>
+        <w:t xml:space="preserve"> 2</w:t>
       </w:r>
       <w:r>
         <w:rPr>
@@ -6098,8 +6423,6 @@
         </w:rPr>
         <w:t xml:space="preserve"> was the filter, Julie’s was the register, and Whitley’s was the I2C interface. Over the summer, </w:t>
       </w:r>
-      <w:bookmarkStart w:id="0" w:name="_GoBack"/>
-      <w:bookmarkEnd w:id="0"/>
     </w:p>
     <w:p>
       <w:pPr>
@@ -6203,7 +6526,16 @@
           <w:sz w:val="24"/>
           <w:szCs w:val="24"/>
         </w:rPr>
-        <w:t>.2:</w:t>
+        <w:t>.1</w:t>
+      </w:r>
+      <w:r>
+        <w:rPr>
+          <w:rFonts w:ascii="Times New Roman" w:eastAsia="Times New Roman" w:hAnsi="Times New Roman" w:cs="Times New Roman"/>
+          <w:b/>
+          <w:sz w:val="24"/>
+          <w:szCs w:val="24"/>
+        </w:rPr>
+        <w:t>:</w:t>
       </w:r>
       <w:r>
         <w:rPr>
@@ -6252,25 +6584,7 @@
           <w:sz w:val="24"/>
           <w:szCs w:val="24"/>
         </w:rPr>
-        <w:t xml:space="preserve"> signal as the audio data stream. After the audio stream was converted into parallel data, it was put through a 512-tap FIR filter in the filter module. The filter audio signal was then converted back to the I2S serial standard in the I2S output interface. The combination of these three modules </w:t>
-      </w:r>
-      <w:proofErr w:type="gramStart"/>
-      <w:r>
-        <w:rPr>
-          <w:rFonts w:ascii="Times New Roman" w:eastAsia="Times New Roman" w:hAnsi="Times New Roman" w:cs="Times New Roman"/>
-          <w:sz w:val="24"/>
-          <w:szCs w:val="24"/>
-        </w:rPr>
-        <w:t>was</w:t>
-      </w:r>
-      <w:proofErr w:type="gramEnd"/>
-      <w:r>
-        <w:rPr>
-          <w:rFonts w:ascii="Times New Roman" w:eastAsia="Times New Roman" w:hAnsi="Times New Roman" w:cs="Times New Roman"/>
-          <w:sz w:val="24"/>
-          <w:szCs w:val="24"/>
-        </w:rPr>
-        <w:t xml:space="preserve"> how data flowed within our chip. </w:t>
+        <w:t xml:space="preserve"> signal as the audio data stream. After the audio stream was converted into parallel data, it was put through a 512-tap FIR filter in the filter module. The filter audio signal was then converted back to the I2S serial standard in the I2S output interface. The combination of these three modules was how data flowed within our chip. </w:t>
       </w:r>
     </w:p>
     <w:p>
@@ -6368,7 +6682,23 @@
           <w:sz w:val="24"/>
           <w:szCs w:val="24"/>
         </w:rPr>
-        <w:t xml:space="preserve">The control flow of the chip started with the I2C slave interface module reading or writing the filter coefficient values to the chip. The register block is where the actual filter coefficient values were stored along with other information such as chip info, control bits, and status bits. The filter block would then read the 512 filter coefficients from the register block in order to implement the FIR filter. </w:t>
+        <w:t xml:space="preserve">The control flow of the chip started with the I2C slave interface module reading or writing </w:t>
+      </w:r>
+      <w:r>
+        <w:rPr>
+          <w:rFonts w:ascii="Times New Roman" w:eastAsia="Times New Roman" w:hAnsi="Times New Roman" w:cs="Times New Roman"/>
+          <w:sz w:val="24"/>
+          <w:szCs w:val="24"/>
+        </w:rPr>
+        <w:t>register</w:t>
+      </w:r>
+      <w:r>
+        <w:rPr>
+          <w:rFonts w:ascii="Times New Roman" w:eastAsia="Times New Roman" w:hAnsi="Times New Roman" w:cs="Times New Roman"/>
+          <w:sz w:val="24"/>
+          <w:szCs w:val="24"/>
+        </w:rPr>
+        <w:t xml:space="preserve"> values to the chip. The register block is where the actual filter coefficient values were stored along with other information such as chip info, control bits, and status bits. The filter block would then read the 512 filter coefficients from the register block in order to implement the FIR filter. </w:t>
       </w:r>
     </w:p>
     <w:p>
@@ -6453,6 +6783,325 @@
     <w:p>
       <w:pPr>
         <w:jc w:val="both"/>
+        <w:rPr>
+          <w:rFonts w:ascii="Times New Roman" w:eastAsia="Times New Roman" w:hAnsi="Times New Roman" w:cs="Times New Roman"/>
+          <w:sz w:val="24"/>
+          <w:szCs w:val="24"/>
+        </w:rPr>
+      </w:pPr>
+      <w:r>
+        <w:rPr>
+          <w:rFonts w:ascii="Times New Roman" w:eastAsia="Times New Roman" w:hAnsi="Times New Roman" w:cs="Times New Roman"/>
+          <w:sz w:val="24"/>
+          <w:szCs w:val="24"/>
+        </w:rPr>
+        <w:t>The next step in the system design process was creating block documents that stored the details of each module. These block documents can be found on the GitHub repository. After the interfaces for each module were agreed upon, we created a detailed schematic of the top-level module of our chip (refer to Fig. 2.2).</w:t>
+      </w:r>
+    </w:p>
+    <w:p>
+      <w:pPr>
+        <w:jc w:val="both"/>
+        <w:rPr>
+          <w:rFonts w:ascii="Times New Roman" w:eastAsia="Times New Roman" w:hAnsi="Times New Roman" w:cs="Times New Roman"/>
+          <w:sz w:val="24"/>
+          <w:szCs w:val="24"/>
+        </w:rPr>
+      </w:pPr>
+      <w:r>
+        <w:rPr>
+          <w:rFonts w:ascii="Times New Roman" w:eastAsia="Times New Roman" w:hAnsi="Times New Roman" w:cs="Times New Roman"/>
+          <w:b/>
+          <w:noProof/>
+          <w:sz w:val="36"/>
+          <w:szCs w:val="36"/>
+        </w:rPr>
+        <w:drawing>
+          <wp:inline distT="0" distB="0" distL="0" distR="0">
+            <wp:extent cx="5932805" cy="3840480"/>
+            <wp:effectExtent l="0" t="0" r="0" b="0"/>
+            <wp:docPr id="1" name="Picture 1" descr="C:\Users\Zachary\AppData\Local\Microsoft\Windows\INetCache\Content.Word\Chip Drawing.png"/>
+            <wp:cNvGraphicFramePr>
+              <a:graphicFrameLocks xmlns:a="http://schemas.openxmlformats.org/drawingml/2006/main" noChangeAspect="1"/>
+            </wp:cNvGraphicFramePr>
+            <a:graphic xmlns:a="http://schemas.openxmlformats.org/drawingml/2006/main">
+              <a:graphicData uri="http://schemas.openxmlformats.org/drawingml/2006/picture">
+                <pic:pic xmlns:pic="http://schemas.openxmlformats.org/drawingml/2006/picture">
+                  <pic:nvPicPr>
+                    <pic:cNvPr id="0" name="Picture 15" descr="C:\Users\Zachary\AppData\Local\Microsoft\Windows\INetCache\Content.Word\Chip Drawing.png"/>
+                    <pic:cNvPicPr>
+                      <a:picLocks noChangeAspect="1" noChangeArrowheads="1"/>
+                    </pic:cNvPicPr>
+                  </pic:nvPicPr>
+                  <pic:blipFill>
+                    <a:blip r:embed="rId13">
+                      <a:extLst>
+                        <a:ext uri="{28A0092B-C50C-407E-A947-70E740481C1C}">
+                          <a14:useLocalDpi xmlns:a14="http://schemas.microsoft.com/office/drawing/2010/main" val="0"/>
+                        </a:ext>
+                      </a:extLst>
+                    </a:blip>
+                    <a:srcRect/>
+                    <a:stretch>
+                      <a:fillRect/>
+                    </a:stretch>
+                  </pic:blipFill>
+                  <pic:spPr bwMode="auto">
+                    <a:xfrm>
+                      <a:off x="0" y="0"/>
+                      <a:ext cx="5932805" cy="3840480"/>
+                    </a:xfrm>
+                    <a:prstGeom prst="rect">
+                      <a:avLst/>
+                    </a:prstGeom>
+                    <a:noFill/>
+                    <a:ln>
+                      <a:noFill/>
+                    </a:ln>
+                  </pic:spPr>
+                </pic:pic>
+              </a:graphicData>
+            </a:graphic>
+          </wp:inline>
+        </w:drawing>
+      </w:r>
+    </w:p>
+    <w:p>
+      <w:pPr>
+        <w:jc w:val="center"/>
+        <w:rPr>
+          <w:rFonts w:ascii="Times New Roman" w:eastAsia="Times New Roman" w:hAnsi="Times New Roman" w:cs="Times New Roman"/>
+          <w:sz w:val="24"/>
+          <w:szCs w:val="24"/>
+        </w:rPr>
+      </w:pPr>
+      <w:r>
+        <w:rPr>
+          <w:rFonts w:ascii="Times New Roman" w:eastAsia="Times New Roman" w:hAnsi="Times New Roman" w:cs="Times New Roman"/>
+          <w:b/>
+          <w:sz w:val="24"/>
+          <w:szCs w:val="24"/>
+        </w:rPr>
+        <w:t xml:space="preserve">Fig. 2.2: </w:t>
+      </w:r>
+      <w:r>
+        <w:rPr>
+          <w:rFonts w:ascii="Times New Roman" w:eastAsia="Times New Roman" w:hAnsi="Times New Roman" w:cs="Times New Roman"/>
+          <w:sz w:val="24"/>
+          <w:szCs w:val="24"/>
+        </w:rPr>
+        <w:t>Detailed Top-Level Drawing of Chip</w:t>
+      </w:r>
+    </w:p>
+    <w:p>
+      <w:pPr>
+        <w:jc w:val="center"/>
+        <w:rPr>
+          <w:rFonts w:ascii="Times New Roman" w:eastAsia="Times New Roman" w:hAnsi="Times New Roman" w:cs="Times New Roman"/>
+          <w:sz w:val="24"/>
+          <w:szCs w:val="24"/>
+        </w:rPr>
+      </w:pPr>
+    </w:p>
+    <w:p>
+      <w:pPr>
+        <w:jc w:val="both"/>
+        <w:rPr>
+          <w:rFonts w:ascii="Times New Roman" w:hAnsi="Times New Roman" w:cs="Times New Roman"/>
+          <w:sz w:val="24"/>
+          <w:szCs w:val="24"/>
+        </w:rPr>
+      </w:pPr>
+      <w:r>
+        <w:tab/>
+      </w:r>
+      <w:r>
+        <w:rPr>
+          <w:rFonts w:ascii="Times New Roman" w:hAnsi="Times New Roman" w:cs="Times New Roman"/>
+          <w:sz w:val="24"/>
+          <w:szCs w:val="24"/>
+        </w:rPr>
+        <w:t xml:space="preserve">The </w:t>
+      </w:r>
+      <w:proofErr w:type="spellStart"/>
+      <w:r>
+        <w:rPr>
+          <w:rFonts w:ascii="Times New Roman" w:hAnsi="Times New Roman" w:cs="Times New Roman"/>
+          <w:sz w:val="24"/>
+          <w:szCs w:val="24"/>
+        </w:rPr>
+        <w:t>PSoC</w:t>
+      </w:r>
+      <w:proofErr w:type="spellEnd"/>
+      <w:r>
+        <w:rPr>
+          <w:rFonts w:ascii="Times New Roman" w:hAnsi="Times New Roman" w:cs="Times New Roman"/>
+          <w:sz w:val="24"/>
+          <w:szCs w:val="24"/>
+        </w:rPr>
+        <w:t xml:space="preserve"> microcontroller will be used to generate the audio stream</w:t>
+      </w:r>
+      <w:r>
+        <w:rPr>
+          <w:rFonts w:ascii="Times New Roman" w:hAnsi="Times New Roman" w:cs="Times New Roman"/>
+          <w:sz w:val="24"/>
+          <w:szCs w:val="24"/>
+        </w:rPr>
+        <w:t xml:space="preserve"> and provide I2C read/write access</w:t>
+      </w:r>
+      <w:r>
+        <w:rPr>
+          <w:rFonts w:ascii="Times New Roman" w:hAnsi="Times New Roman" w:cs="Times New Roman"/>
+          <w:sz w:val="24"/>
+          <w:szCs w:val="24"/>
+        </w:rPr>
+        <w:t xml:space="preserve"> for the chip. Since we will create the audio stream in the </w:t>
+      </w:r>
+      <w:proofErr w:type="spellStart"/>
+      <w:r>
+        <w:rPr>
+          <w:rFonts w:ascii="Times New Roman" w:hAnsi="Times New Roman" w:cs="Times New Roman"/>
+          <w:sz w:val="24"/>
+          <w:szCs w:val="24"/>
+        </w:rPr>
+        <w:t>PSoC</w:t>
+      </w:r>
+      <w:proofErr w:type="spellEnd"/>
+      <w:r>
+        <w:rPr>
+          <w:rFonts w:ascii="Times New Roman" w:hAnsi="Times New Roman" w:cs="Times New Roman"/>
+          <w:sz w:val="24"/>
+          <w:szCs w:val="24"/>
+        </w:rPr>
+        <w:t xml:space="preserve"> environment, we should know exactly what the output stream will be based on the filter coefficients we are using. The microcontroller will also have the ability to read and write filter coefficients to the chip. This is an important feature of our project because the user will be able to manually set and check the </w:t>
+      </w:r>
+      <w:r>
+        <w:rPr>
+          <w:rFonts w:ascii="Times New Roman" w:hAnsi="Times New Roman" w:cs="Times New Roman"/>
+          <w:sz w:val="24"/>
+          <w:szCs w:val="24"/>
+        </w:rPr>
+        <w:lastRenderedPageBreak/>
+        <w:t xml:space="preserve">values of all 512 filter coefficients. </w:t>
+      </w:r>
+      <w:r>
+        <w:rPr>
+          <w:rFonts w:ascii="Times New Roman" w:hAnsi="Times New Roman" w:cs="Times New Roman"/>
+          <w:sz w:val="24"/>
+          <w:szCs w:val="24"/>
+        </w:rPr>
+        <w:t xml:space="preserve">A diagram of the </w:t>
+      </w:r>
+      <w:proofErr w:type="spellStart"/>
+      <w:r>
+        <w:rPr>
+          <w:rFonts w:ascii="Times New Roman" w:hAnsi="Times New Roman" w:cs="Times New Roman"/>
+          <w:sz w:val="24"/>
+          <w:szCs w:val="24"/>
+        </w:rPr>
+        <w:t>PSoC</w:t>
+      </w:r>
+      <w:proofErr w:type="spellEnd"/>
+      <w:r>
+        <w:rPr>
+          <w:rFonts w:ascii="Times New Roman" w:hAnsi="Times New Roman" w:cs="Times New Roman"/>
+          <w:sz w:val="24"/>
+          <w:szCs w:val="24"/>
+        </w:rPr>
+        <w:t xml:space="preserve"> microcontroller interfaced with the FPGA is shown in Fig. 2.3. </w:t>
+      </w:r>
+    </w:p>
+    <w:p>
+      <w:pPr>
+        <w:jc w:val="both"/>
+        <w:rPr>
+          <w:rFonts w:ascii="Times New Roman" w:hAnsi="Times New Roman" w:cs="Times New Roman"/>
+          <w:sz w:val="24"/>
+          <w:szCs w:val="24"/>
+        </w:rPr>
+      </w:pPr>
+    </w:p>
+    <w:p>
+      <w:pPr>
+        <w:jc w:val="center"/>
+        <w:rPr>
+          <w:rFonts w:ascii="Times New Roman" w:eastAsia="Times New Roman" w:hAnsi="Times New Roman" w:cs="Times New Roman"/>
+          <w:b/>
+          <w:sz w:val="36"/>
+          <w:szCs w:val="36"/>
+        </w:rPr>
+      </w:pPr>
+      <w:r>
+        <w:rPr>
+          <w:rFonts w:ascii="Times New Roman" w:eastAsia="Times New Roman" w:hAnsi="Times New Roman" w:cs="Times New Roman"/>
+          <w:b/>
+          <w:sz w:val="36"/>
+          <w:szCs w:val="36"/>
+        </w:rPr>
+        <w:pict>
+          <v:shape id="_x0000_i1041" type="#_x0000_t75" style="width:468pt;height:268.75pt">
+            <v:imagedata r:id="rId14" o:title="Capture"/>
+          </v:shape>
+        </w:pict>
+      </w:r>
+    </w:p>
+    <w:p>
+      <w:pPr>
+        <w:spacing w:before="240"/>
+        <w:jc w:val="center"/>
+        <w:rPr>
+          <w:rFonts w:ascii="Times New Roman" w:eastAsia="Times New Roman" w:hAnsi="Times New Roman" w:cs="Times New Roman"/>
+          <w:sz w:val="24"/>
+          <w:szCs w:val="24"/>
+        </w:rPr>
+      </w:pPr>
+      <w:r>
+        <w:rPr>
+          <w:rFonts w:ascii="Times New Roman" w:eastAsia="Times New Roman" w:hAnsi="Times New Roman" w:cs="Times New Roman"/>
+          <w:b/>
+          <w:sz w:val="24"/>
+          <w:szCs w:val="24"/>
+        </w:rPr>
+        <w:t xml:space="preserve">Fig. 2.3: </w:t>
+      </w:r>
+      <w:r>
+        <w:rPr>
+          <w:rFonts w:ascii="Times New Roman" w:eastAsia="Times New Roman" w:hAnsi="Times New Roman" w:cs="Times New Roman"/>
+          <w:sz w:val="24"/>
+          <w:szCs w:val="24"/>
+        </w:rPr>
+        <w:t xml:space="preserve">FPGA Testing </w:t>
+      </w:r>
+      <w:r>
+        <w:rPr>
+          <w:rFonts w:ascii="Times New Roman" w:eastAsia="Times New Roman" w:hAnsi="Times New Roman" w:cs="Times New Roman"/>
+          <w:sz w:val="24"/>
+          <w:szCs w:val="24"/>
+        </w:rPr>
+        <w:t>Environment</w:t>
+      </w:r>
+      <w:r>
+        <w:rPr>
+          <w:rFonts w:ascii="Times New Roman" w:eastAsia="Times New Roman" w:hAnsi="Times New Roman" w:cs="Times New Roman"/>
+          <w:sz w:val="24"/>
+          <w:szCs w:val="24"/>
+        </w:rPr>
+        <w:t xml:space="preserve"> </w:t>
+      </w:r>
+    </w:p>
+    <w:p>
+      <w:pPr>
+        <w:spacing w:before="240"/>
+        <w:jc w:val="center"/>
+        <w:rPr>
+          <w:rFonts w:ascii="Times New Roman" w:eastAsia="Times New Roman" w:hAnsi="Times New Roman" w:cs="Times New Roman"/>
+          <w:sz w:val="24"/>
+          <w:szCs w:val="24"/>
+        </w:rPr>
+      </w:pPr>
+    </w:p>
+    <w:p>
+      <w:pPr>
+        <w:jc w:val="center"/>
         <w:rPr>
           <w:rFonts w:ascii="Times New Roman" w:eastAsia="Times New Roman" w:hAnsi="Times New Roman" w:cs="Times New Roman"/>
           <w:b/>
@@ -6461,53 +7110,6 @@
           <w:u w:val="single"/>
         </w:rPr>
       </w:pPr>
-      <w:r>
-        <w:tab/>
-      </w:r>
-      <w:r>
-        <w:rPr>
-          <w:rFonts w:ascii="Times New Roman" w:hAnsi="Times New Roman" w:cs="Times New Roman"/>
-          <w:sz w:val="24"/>
-          <w:szCs w:val="24"/>
-        </w:rPr>
-        <w:t xml:space="preserve">The </w:t>
-      </w:r>
-      <w:proofErr w:type="spellStart"/>
-      <w:r>
-        <w:rPr>
-          <w:rFonts w:ascii="Times New Roman" w:hAnsi="Times New Roman" w:cs="Times New Roman"/>
-          <w:sz w:val="24"/>
-          <w:szCs w:val="24"/>
-        </w:rPr>
-        <w:t>PSoC</w:t>
-      </w:r>
-      <w:proofErr w:type="spellEnd"/>
-      <w:r>
-        <w:rPr>
-          <w:rFonts w:ascii="Times New Roman" w:hAnsi="Times New Roman" w:cs="Times New Roman"/>
-          <w:sz w:val="24"/>
-          <w:szCs w:val="24"/>
-        </w:rPr>
-        <w:t xml:space="preserve"> microcontroller will be used to generate the audio stream for the chip. Since we will create the audio stream in the </w:t>
-      </w:r>
-      <w:proofErr w:type="spellStart"/>
-      <w:r>
-        <w:rPr>
-          <w:rFonts w:ascii="Times New Roman" w:hAnsi="Times New Roman" w:cs="Times New Roman"/>
-          <w:sz w:val="24"/>
-          <w:szCs w:val="24"/>
-        </w:rPr>
-        <w:t>PSoC</w:t>
-      </w:r>
-      <w:proofErr w:type="spellEnd"/>
-      <w:r>
-        <w:rPr>
-          <w:rFonts w:ascii="Times New Roman" w:hAnsi="Times New Roman" w:cs="Times New Roman"/>
-          <w:sz w:val="24"/>
-          <w:szCs w:val="24"/>
-        </w:rPr>
-        <w:t xml:space="preserve"> environment, we should know exactly what the output stream will be based on the filter coefficients we are using. The microcontroller will also have the ability to read and write filter coefficients to the chip. This is an important feature of our project because the user will be able to manually set and check the values of all 512 filter coefficients. We will also use an UDA 1380 board to encode and decode stereo audio for the I2S interface. This means that the chip will also be capable of using a stereo audio input instead of the input stream provided by the microcontroller. Either way, the chip should be able to successfully apply the 512-tap filter to the audio stream.</w:t>
-      </w:r>
     </w:p>
     <w:p>
       <w:pPr>
@@ -6932,7 +7534,6 @@
         </w:rPr>
         <w:t>Simulation/</w:t>
       </w:r>
-      <w:proofErr w:type="spellStart"/>
       <w:r>
         <w:rPr>
           <w:rFonts w:ascii="Times New Roman" w:eastAsia="Times New Roman" w:hAnsi="Times New Roman" w:cs="Times New Roman"/>
@@ -6941,9 +7542,8 @@
           <w:szCs w:val="36"/>
           <w:u w:val="single"/>
         </w:rPr>
-        <w:t>Verficiation</w:t>
-      </w:r>
-      <w:proofErr w:type="spellEnd"/>
+        <w:t>Verification</w:t>
+      </w:r>
       <w:r>
         <w:rPr>
           <w:rFonts w:ascii="Times New Roman" w:eastAsia="Times New Roman" w:hAnsi="Times New Roman" w:cs="Times New Roman"/>
@@ -7042,13 +7642,7 @@
     </w:p>
     <w:p>
       <w:pPr>
-        <w:spacing w:line="360" w:lineRule="auto"/>
         <w:jc w:val="center"/>
-        <w:rPr>
-          <w:u w:val="single"/>
-        </w:rPr>
-      </w:pPr>
-      <w:r>
         <w:rPr>
           <w:rFonts w:ascii="Times New Roman" w:eastAsia="Times New Roman" w:hAnsi="Times New Roman" w:cs="Times New Roman"/>
           <w:b/>
@@ -7056,9 +7650,7 @@
           <w:szCs w:val="36"/>
           <w:u w:val="single"/>
         </w:rPr>
-        <w:lastRenderedPageBreak/>
-        <w:t>Chapter 8</w:t>
-      </w:r>
+      </w:pPr>
       <w:r>
         <w:rPr>
           <w:rFonts w:ascii="Times New Roman" w:eastAsia="Times New Roman" w:hAnsi="Times New Roman" w:cs="Times New Roman"/>
@@ -7067,7 +7659,8 @@
           <w:szCs w:val="36"/>
           <w:u w:val="single"/>
         </w:rPr>
-        <w:t xml:space="preserve">: </w:t>
+        <w:lastRenderedPageBreak/>
+        <w:t>Chapter 8</w:t>
       </w:r>
       <w:r>
         <w:rPr>
@@ -7077,7 +7670,7 @@
           <w:szCs w:val="36"/>
           <w:u w:val="single"/>
         </w:rPr>
-        <w:t>FPGA Implementation</w:t>
+        <w:t xml:space="preserve">: </w:t>
       </w:r>
       <w:r>
         <w:rPr>
@@ -7087,38 +7680,9 @@
           <w:szCs w:val="36"/>
           <w:u w:val="single"/>
         </w:rPr>
-        <w:t xml:space="preserve"> - Zachary Nelson</w:t>
-      </w:r>
-    </w:p>
-    <w:p>
-      <w:pPr>
-        <w:jc w:val="both"/>
-      </w:pPr>
-      <w:r>
-        <w:rPr>
-          <w:rFonts w:ascii="Times New Roman" w:eastAsia="Times New Roman" w:hAnsi="Times New Roman" w:cs="Times New Roman"/>
-          <w:b/>
-          <w:sz w:val="24"/>
-          <w:szCs w:val="24"/>
-        </w:rPr>
-        <w:tab/>
-      </w:r>
-    </w:p>
-    <w:p>
-      <w:pPr>
-        <w:spacing w:line="360" w:lineRule="auto"/>
-        <w:jc w:val="center"/>
-      </w:pPr>
-    </w:p>
-    <w:p>
-      <w:r>
-        <w:br w:type="page"/>
-      </w:r>
-    </w:p>
-    <w:p>
-      <w:pPr>
-        <w:spacing w:line="360" w:lineRule="auto"/>
-        <w:jc w:val="center"/>
+        <w:t>FPGA Implementation</w:t>
+      </w:r>
+      <w:r>
         <w:rPr>
           <w:rFonts w:ascii="Times New Roman" w:eastAsia="Times New Roman" w:hAnsi="Times New Roman" w:cs="Times New Roman"/>
           <w:b/>
@@ -7126,8 +7690,2624 @@
           <w:szCs w:val="36"/>
           <w:u w:val="single"/>
         </w:rPr>
-      </w:pPr>
-      <w:r>
+        <w:t xml:space="preserve"> - Zachary Nelson</w:t>
+      </w:r>
+    </w:p>
+    <w:p>
+      <w:pPr>
+        <w:jc w:val="both"/>
+        <w:rPr>
+          <w:rFonts w:ascii="Times New Roman" w:eastAsia="Times New Roman" w:hAnsi="Times New Roman" w:cs="Times New Roman"/>
+          <w:sz w:val="24"/>
+          <w:szCs w:val="24"/>
+        </w:rPr>
+      </w:pPr>
+      <w:r>
+        <w:rPr>
+          <w:rFonts w:ascii="Times New Roman" w:eastAsia="Times New Roman" w:hAnsi="Times New Roman" w:cs="Times New Roman"/>
+          <w:sz w:val="24"/>
+          <w:szCs w:val="24"/>
+        </w:rPr>
+        <w:tab/>
+      </w:r>
+    </w:p>
+    <w:p>
+      <w:pPr>
+        <w:ind w:firstLine="720"/>
+        <w:jc w:val="both"/>
+        <w:rPr>
+          <w:rFonts w:ascii="Times New Roman" w:eastAsia="Times New Roman" w:hAnsi="Times New Roman" w:cs="Times New Roman"/>
+          <w:sz w:val="24"/>
+          <w:szCs w:val="24"/>
+        </w:rPr>
+      </w:pPr>
+      <w:r>
+        <w:rPr>
+          <w:rFonts w:ascii="Times New Roman" w:eastAsia="Times New Roman" w:hAnsi="Times New Roman" w:cs="Times New Roman"/>
+          <w:sz w:val="24"/>
+          <w:szCs w:val="24"/>
+        </w:rPr>
+        <w:t xml:space="preserve">The FPGA implementation was primarily a way to show that our </w:t>
+      </w:r>
+      <w:r>
+        <w:rPr>
+          <w:rFonts w:ascii="Times New Roman" w:eastAsia="Times New Roman" w:hAnsi="Times New Roman" w:cs="Times New Roman"/>
+          <w:sz w:val="24"/>
+          <w:szCs w:val="24"/>
+        </w:rPr>
+        <w:t>design</w:t>
+      </w:r>
+      <w:r>
+        <w:rPr>
+          <w:rFonts w:ascii="Times New Roman" w:eastAsia="Times New Roman" w:hAnsi="Times New Roman" w:cs="Times New Roman"/>
+          <w:sz w:val="24"/>
+          <w:szCs w:val="24"/>
+        </w:rPr>
+        <w:t xml:space="preserve"> worked in </w:t>
+      </w:r>
+      <w:r>
+        <w:rPr>
+          <w:rFonts w:ascii="Times New Roman" w:eastAsia="Times New Roman" w:hAnsi="Times New Roman" w:cs="Times New Roman"/>
+          <w:sz w:val="24"/>
+          <w:szCs w:val="24"/>
+        </w:rPr>
+        <w:t xml:space="preserve">realistic setting. The first step of the FPGA portion of the project was purchasing a </w:t>
+      </w:r>
+      <w:proofErr w:type="spellStart"/>
+      <w:r>
+        <w:rPr>
+          <w:rFonts w:ascii="Times New Roman" w:eastAsia="Times New Roman" w:hAnsi="Times New Roman" w:cs="Times New Roman"/>
+          <w:sz w:val="24"/>
+          <w:szCs w:val="24"/>
+        </w:rPr>
+        <w:t>Nexys</w:t>
+      </w:r>
+      <w:proofErr w:type="spellEnd"/>
+      <w:r>
+        <w:rPr>
+          <w:rFonts w:ascii="Times New Roman" w:eastAsia="Times New Roman" w:hAnsi="Times New Roman" w:cs="Times New Roman"/>
+          <w:sz w:val="24"/>
+          <w:szCs w:val="24"/>
+        </w:rPr>
+        <w:t xml:space="preserve"> 4 Artix-7 FPGA. After we received the FPGA, we needed to assign pins to the inputs and outputs of our design. Table 8.1 shows </w:t>
+      </w:r>
+      <w:r>
+        <w:rPr>
+          <w:rFonts w:ascii="Times New Roman" w:eastAsia="Times New Roman" w:hAnsi="Times New Roman" w:cs="Times New Roman"/>
+          <w:sz w:val="24"/>
+          <w:szCs w:val="24"/>
+        </w:rPr>
+        <w:t>how we mapped the signals to the FPGA pins.</w:t>
+      </w:r>
+      <w:r>
+        <w:rPr>
+          <w:rFonts w:ascii="Times New Roman" w:eastAsia="Times New Roman" w:hAnsi="Times New Roman" w:cs="Times New Roman"/>
+          <w:sz w:val="24"/>
+          <w:szCs w:val="24"/>
+        </w:rPr>
+        <w:t xml:space="preserve"> The pin assignments were done using the </w:t>
+      </w:r>
+      <w:proofErr w:type="spellStart"/>
+      <w:r>
+        <w:rPr>
+          <w:rFonts w:ascii="Times New Roman" w:eastAsia="Times New Roman" w:hAnsi="Times New Roman" w:cs="Times New Roman"/>
+          <w:sz w:val="24"/>
+          <w:szCs w:val="24"/>
+        </w:rPr>
+        <w:t>PlanAhead</w:t>
+      </w:r>
+      <w:proofErr w:type="spellEnd"/>
+      <w:r>
+        <w:rPr>
+          <w:rFonts w:ascii="Times New Roman" w:eastAsia="Times New Roman" w:hAnsi="Times New Roman" w:cs="Times New Roman"/>
+          <w:sz w:val="24"/>
+          <w:szCs w:val="24"/>
+        </w:rPr>
+        <w:t xml:space="preserve"> software that is included in the Xilinx ISE Design Suite.</w:t>
+      </w:r>
+    </w:p>
+    <w:p>
+      <w:pPr>
+        <w:ind w:firstLine="720"/>
+        <w:jc w:val="both"/>
+        <w:rPr>
+          <w:rFonts w:ascii="Times New Roman" w:eastAsia="Times New Roman" w:hAnsi="Times New Roman" w:cs="Times New Roman"/>
+          <w:sz w:val="24"/>
+          <w:szCs w:val="24"/>
+        </w:rPr>
+      </w:pPr>
+    </w:p>
+    <w:p>
+      <w:pPr>
+        <w:jc w:val="center"/>
+      </w:pPr>
+      <w:r>
+        <w:rPr>
+          <w:rFonts w:ascii="Times New Roman" w:eastAsia="Times New Roman" w:hAnsi="Times New Roman" w:cs="Times New Roman"/>
+          <w:b/>
+          <w:sz w:val="24"/>
+          <w:szCs w:val="24"/>
+        </w:rPr>
+        <w:t>Table 8</w:t>
+      </w:r>
+      <w:r>
+        <w:rPr>
+          <w:rFonts w:ascii="Times New Roman" w:eastAsia="Times New Roman" w:hAnsi="Times New Roman" w:cs="Times New Roman"/>
+          <w:b/>
+          <w:sz w:val="24"/>
+          <w:szCs w:val="24"/>
+        </w:rPr>
+        <w:t>.1:</w:t>
+      </w:r>
+      <w:r>
+        <w:rPr>
+          <w:rFonts w:ascii="Times New Roman" w:eastAsia="Times New Roman" w:hAnsi="Times New Roman" w:cs="Times New Roman"/>
+          <w:sz w:val="24"/>
+          <w:szCs w:val="24"/>
+        </w:rPr>
+        <w:t xml:space="preserve">  </w:t>
+      </w:r>
+      <w:r>
+        <w:rPr>
+          <w:rFonts w:ascii="Times New Roman" w:eastAsia="Times New Roman" w:hAnsi="Times New Roman" w:cs="Times New Roman"/>
+          <w:sz w:val="24"/>
+          <w:szCs w:val="24"/>
+        </w:rPr>
+        <w:t>Verilog Signal to FPGA Mapping</w:t>
+      </w:r>
+    </w:p>
+    <w:p>
+      <w:pPr>
+        <w:ind w:firstLine="720"/>
+        <w:jc w:val="both"/>
+        <w:rPr>
+          <w:rFonts w:ascii="Times New Roman" w:eastAsia="Times New Roman" w:hAnsi="Times New Roman" w:cs="Times New Roman"/>
+          <w:sz w:val="24"/>
+          <w:szCs w:val="24"/>
+        </w:rPr>
+      </w:pPr>
+    </w:p>
+    <w:tbl>
+      <w:tblPr>
+        <w:tblStyle w:val="GridTable4-Accent3"/>
+        <w:tblW w:w="0" w:type="auto"/>
+        <w:tblLook w:val="04A0" w:firstRow="1" w:lastRow="0" w:firstColumn="1" w:lastColumn="0" w:noHBand="0" w:noVBand="1"/>
+      </w:tblPr>
+      <w:tblGrid>
+        <w:gridCol w:w="2337"/>
+        <w:gridCol w:w="2337"/>
+        <w:gridCol w:w="2338"/>
+        <w:gridCol w:w="2338"/>
+      </w:tblGrid>
+      <w:tr>
+        <w:trPr>
+          <w:cnfStyle w:val="100000000000" w:firstRow="1" w:lastRow="0" w:firstColumn="0" w:lastColumn="0" w:oddVBand="0" w:evenVBand="0" w:oddHBand="0" w:evenHBand="0" w:firstRowFirstColumn="0" w:firstRowLastColumn="0" w:lastRowFirstColumn="0" w:lastRowLastColumn="0"/>
+        </w:trPr>
+        <w:tc>
+          <w:tcPr>
+            <w:cnfStyle w:val="001000000000" w:firstRow="0" w:lastRow="0" w:firstColumn="1" w:lastColumn="0" w:oddVBand="0" w:evenVBand="0" w:oddHBand="0" w:evenHBand="0" w:firstRowFirstColumn="0" w:firstRowLastColumn="0" w:lastRowFirstColumn="0" w:lastRowLastColumn="0"/>
+            <w:tcW w:w="2337" w:type="dxa"/>
+          </w:tcPr>
+          <w:p>
+            <w:pPr>
+              <w:jc w:val="center"/>
+              <w:rPr>
+                <w:rFonts w:ascii="Times New Roman" w:eastAsia="Times New Roman" w:hAnsi="Times New Roman" w:cs="Times New Roman"/>
+                <w:color w:val="000000" w:themeColor="text1"/>
+                <w:sz w:val="24"/>
+                <w:szCs w:val="24"/>
+              </w:rPr>
+            </w:pPr>
+            <w:r>
+              <w:rPr>
+                <w:rFonts w:ascii="Times New Roman" w:eastAsia="Times New Roman" w:hAnsi="Times New Roman" w:cs="Times New Roman"/>
+                <w:color w:val="000000" w:themeColor="text1"/>
+                <w:sz w:val="24"/>
+                <w:szCs w:val="24"/>
+              </w:rPr>
+              <w:t>Signal Name</w:t>
+            </w:r>
+          </w:p>
+        </w:tc>
+        <w:tc>
+          <w:tcPr>
+            <w:tcW w:w="2337" w:type="dxa"/>
+          </w:tcPr>
+          <w:p>
+            <w:pPr>
+              <w:jc w:val="center"/>
+              <w:cnfStyle w:val="100000000000" w:firstRow="1" w:lastRow="0" w:firstColumn="0" w:lastColumn="0" w:oddVBand="0" w:evenVBand="0" w:oddHBand="0" w:evenHBand="0" w:firstRowFirstColumn="0" w:firstRowLastColumn="0" w:lastRowFirstColumn="0" w:lastRowLastColumn="0"/>
+              <w:rPr>
+                <w:rFonts w:ascii="Times New Roman" w:eastAsia="Times New Roman" w:hAnsi="Times New Roman" w:cs="Times New Roman"/>
+                <w:color w:val="000000" w:themeColor="text1"/>
+                <w:sz w:val="24"/>
+                <w:szCs w:val="24"/>
+              </w:rPr>
+            </w:pPr>
+            <w:r>
+              <w:rPr>
+                <w:rFonts w:ascii="Times New Roman" w:eastAsia="Times New Roman" w:hAnsi="Times New Roman" w:cs="Times New Roman"/>
+                <w:color w:val="000000" w:themeColor="text1"/>
+                <w:sz w:val="24"/>
+                <w:szCs w:val="24"/>
+              </w:rPr>
+              <w:t>Direction</w:t>
+            </w:r>
+          </w:p>
+        </w:tc>
+        <w:tc>
+          <w:tcPr>
+            <w:tcW w:w="2338" w:type="dxa"/>
+          </w:tcPr>
+          <w:p>
+            <w:pPr>
+              <w:jc w:val="center"/>
+              <w:cnfStyle w:val="100000000000" w:firstRow="1" w:lastRow="0" w:firstColumn="0" w:lastColumn="0" w:oddVBand="0" w:evenVBand="0" w:oddHBand="0" w:evenHBand="0" w:firstRowFirstColumn="0" w:firstRowLastColumn="0" w:lastRowFirstColumn="0" w:lastRowLastColumn="0"/>
+              <w:rPr>
+                <w:rFonts w:ascii="Times New Roman" w:eastAsia="Times New Roman" w:hAnsi="Times New Roman" w:cs="Times New Roman"/>
+                <w:color w:val="000000" w:themeColor="text1"/>
+                <w:sz w:val="24"/>
+                <w:szCs w:val="24"/>
+              </w:rPr>
+            </w:pPr>
+            <w:r>
+              <w:rPr>
+                <w:rFonts w:ascii="Times New Roman" w:eastAsia="Times New Roman" w:hAnsi="Times New Roman" w:cs="Times New Roman"/>
+                <w:color w:val="000000" w:themeColor="text1"/>
+                <w:sz w:val="24"/>
+                <w:szCs w:val="24"/>
+              </w:rPr>
+              <w:t>FPGA Pin</w:t>
+            </w:r>
+          </w:p>
+        </w:tc>
+        <w:tc>
+          <w:tcPr>
+            <w:tcW w:w="2338" w:type="dxa"/>
+          </w:tcPr>
+          <w:p>
+            <w:pPr>
+              <w:jc w:val="center"/>
+              <w:cnfStyle w:val="100000000000" w:firstRow="1" w:lastRow="0" w:firstColumn="0" w:lastColumn="0" w:oddVBand="0" w:evenVBand="0" w:oddHBand="0" w:evenHBand="0" w:firstRowFirstColumn="0" w:firstRowLastColumn="0" w:lastRowFirstColumn="0" w:lastRowLastColumn="0"/>
+              <w:rPr>
+                <w:rFonts w:ascii="Times New Roman" w:eastAsia="Times New Roman" w:hAnsi="Times New Roman" w:cs="Times New Roman"/>
+                <w:color w:val="000000" w:themeColor="text1"/>
+                <w:sz w:val="24"/>
+                <w:szCs w:val="24"/>
+              </w:rPr>
+            </w:pPr>
+            <w:proofErr w:type="spellStart"/>
+            <w:r>
+              <w:rPr>
+                <w:rFonts w:ascii="Times New Roman" w:eastAsia="Times New Roman" w:hAnsi="Times New Roman" w:cs="Times New Roman"/>
+                <w:color w:val="000000" w:themeColor="text1"/>
+                <w:sz w:val="24"/>
+                <w:szCs w:val="24"/>
+              </w:rPr>
+              <w:t>PlanAhead</w:t>
+            </w:r>
+            <w:proofErr w:type="spellEnd"/>
+            <w:r>
+              <w:rPr>
+                <w:rFonts w:ascii="Times New Roman" w:eastAsia="Times New Roman" w:hAnsi="Times New Roman" w:cs="Times New Roman"/>
+                <w:color w:val="000000" w:themeColor="text1"/>
+                <w:sz w:val="24"/>
+                <w:szCs w:val="24"/>
+              </w:rPr>
+              <w:t xml:space="preserve"> Site</w:t>
+            </w:r>
+          </w:p>
+        </w:tc>
+      </w:tr>
+      <w:tr>
+        <w:trPr>
+          <w:cnfStyle w:val="000000100000" w:firstRow="0" w:lastRow="0" w:firstColumn="0" w:lastColumn="0" w:oddVBand="0" w:evenVBand="0" w:oddHBand="1" w:evenHBand="0" w:firstRowFirstColumn="0" w:firstRowLastColumn="0" w:lastRowFirstColumn="0" w:lastRowLastColumn="0"/>
+        </w:trPr>
+        <w:tc>
+          <w:tcPr>
+            <w:cnfStyle w:val="001000000000" w:firstRow="0" w:lastRow="0" w:firstColumn="1" w:lastColumn="0" w:oddVBand="0" w:evenVBand="0" w:oddHBand="0" w:evenHBand="0" w:firstRowFirstColumn="0" w:firstRowLastColumn="0" w:lastRowFirstColumn="0" w:lastRowLastColumn="0"/>
+            <w:tcW w:w="2337" w:type="dxa"/>
+          </w:tcPr>
+          <w:p>
+            <w:pPr>
+              <w:jc w:val="center"/>
+              <w:rPr>
+                <w:rFonts w:ascii="Times New Roman" w:eastAsia="Times New Roman" w:hAnsi="Times New Roman" w:cs="Times New Roman"/>
+                <w:b w:val="0"/>
+                <w:color w:val="000000" w:themeColor="text1"/>
+                <w:sz w:val="24"/>
+                <w:szCs w:val="24"/>
+              </w:rPr>
+            </w:pPr>
+            <w:proofErr w:type="spellStart"/>
+            <w:r>
+              <w:rPr>
+                <w:rFonts w:ascii="Times New Roman" w:eastAsia="Times New Roman" w:hAnsi="Times New Roman" w:cs="Times New Roman"/>
+                <w:b w:val="0"/>
+                <w:color w:val="000000" w:themeColor="text1"/>
+                <w:sz w:val="24"/>
+                <w:szCs w:val="24"/>
+              </w:rPr>
+              <w:t>clk</w:t>
+            </w:r>
+            <w:proofErr w:type="spellEnd"/>
+          </w:p>
+        </w:tc>
+        <w:tc>
+          <w:tcPr>
+            <w:tcW w:w="2337" w:type="dxa"/>
+          </w:tcPr>
+          <w:p>
+            <w:pPr>
+              <w:jc w:val="center"/>
+              <w:cnfStyle w:val="000000100000" w:firstRow="0" w:lastRow="0" w:firstColumn="0" w:lastColumn="0" w:oddVBand="0" w:evenVBand="0" w:oddHBand="1" w:evenHBand="0" w:firstRowFirstColumn="0" w:firstRowLastColumn="0" w:lastRowFirstColumn="0" w:lastRowLastColumn="0"/>
+              <w:rPr>
+                <w:rFonts w:ascii="Times New Roman" w:eastAsia="Times New Roman" w:hAnsi="Times New Roman" w:cs="Times New Roman"/>
+                <w:color w:val="000000" w:themeColor="text1"/>
+                <w:sz w:val="24"/>
+                <w:szCs w:val="24"/>
+              </w:rPr>
+            </w:pPr>
+            <w:r>
+              <w:rPr>
+                <w:rFonts w:ascii="Times New Roman" w:eastAsia="Times New Roman" w:hAnsi="Times New Roman" w:cs="Times New Roman"/>
+                <w:color w:val="000000" w:themeColor="text1"/>
+                <w:sz w:val="24"/>
+                <w:szCs w:val="24"/>
+              </w:rPr>
+              <w:t>in</w:t>
+            </w:r>
+          </w:p>
+        </w:tc>
+        <w:tc>
+          <w:tcPr>
+            <w:tcW w:w="2338" w:type="dxa"/>
+          </w:tcPr>
+          <w:p>
+            <w:pPr>
+              <w:jc w:val="center"/>
+              <w:cnfStyle w:val="000000100000" w:firstRow="0" w:lastRow="0" w:firstColumn="0" w:lastColumn="0" w:oddVBand="0" w:evenVBand="0" w:oddHBand="1" w:evenHBand="0" w:firstRowFirstColumn="0" w:firstRowLastColumn="0" w:lastRowFirstColumn="0" w:lastRowLastColumn="0"/>
+              <w:rPr>
+                <w:rFonts w:ascii="Times New Roman" w:eastAsia="Times New Roman" w:hAnsi="Times New Roman" w:cs="Times New Roman"/>
+                <w:color w:val="000000" w:themeColor="text1"/>
+                <w:sz w:val="24"/>
+                <w:szCs w:val="24"/>
+              </w:rPr>
+            </w:pPr>
+            <w:r>
+              <w:rPr>
+                <w:rFonts w:ascii="Times New Roman" w:eastAsia="Times New Roman" w:hAnsi="Times New Roman" w:cs="Times New Roman"/>
+                <w:color w:val="000000" w:themeColor="text1"/>
+                <w:sz w:val="24"/>
+                <w:szCs w:val="24"/>
+              </w:rPr>
+              <w:t>internal (crystal)</w:t>
+            </w:r>
+          </w:p>
+        </w:tc>
+        <w:tc>
+          <w:tcPr>
+            <w:tcW w:w="2338" w:type="dxa"/>
+          </w:tcPr>
+          <w:p>
+            <w:pPr>
+              <w:jc w:val="center"/>
+              <w:cnfStyle w:val="000000100000" w:firstRow="0" w:lastRow="0" w:firstColumn="0" w:lastColumn="0" w:oddVBand="0" w:evenVBand="0" w:oddHBand="1" w:evenHBand="0" w:firstRowFirstColumn="0" w:firstRowLastColumn="0" w:lastRowFirstColumn="0" w:lastRowLastColumn="0"/>
+              <w:rPr>
+                <w:rFonts w:ascii="Times New Roman" w:eastAsia="Times New Roman" w:hAnsi="Times New Roman" w:cs="Times New Roman"/>
+                <w:color w:val="000000" w:themeColor="text1"/>
+                <w:sz w:val="24"/>
+                <w:szCs w:val="24"/>
+              </w:rPr>
+            </w:pPr>
+            <w:r>
+              <w:rPr>
+                <w:rFonts w:ascii="Times New Roman" w:eastAsia="Times New Roman" w:hAnsi="Times New Roman" w:cs="Times New Roman"/>
+                <w:color w:val="000000" w:themeColor="text1"/>
+                <w:sz w:val="24"/>
+                <w:szCs w:val="24"/>
+              </w:rPr>
+              <w:t>E3</w:t>
+            </w:r>
+          </w:p>
+        </w:tc>
+      </w:tr>
+      <w:tr>
+        <w:tc>
+          <w:tcPr>
+            <w:cnfStyle w:val="001000000000" w:firstRow="0" w:lastRow="0" w:firstColumn="1" w:lastColumn="0" w:oddVBand="0" w:evenVBand="0" w:oddHBand="0" w:evenHBand="0" w:firstRowFirstColumn="0" w:firstRowLastColumn="0" w:lastRowFirstColumn="0" w:lastRowLastColumn="0"/>
+            <w:tcW w:w="2337" w:type="dxa"/>
+            <w:shd w:val="clear" w:color="auto" w:fill="EDEDED" w:themeFill="accent3" w:themeFillTint="33"/>
+          </w:tcPr>
+          <w:p>
+            <w:pPr>
+              <w:jc w:val="center"/>
+              <w:rPr>
+                <w:rFonts w:ascii="Times New Roman" w:eastAsia="Times New Roman" w:hAnsi="Times New Roman" w:cs="Times New Roman"/>
+                <w:b w:val="0"/>
+                <w:color w:val="000000" w:themeColor="text1"/>
+                <w:sz w:val="24"/>
+                <w:szCs w:val="24"/>
+              </w:rPr>
+            </w:pPr>
+            <w:proofErr w:type="spellStart"/>
+            <w:r>
+              <w:rPr>
+                <w:rFonts w:ascii="Times New Roman" w:eastAsia="Times New Roman" w:hAnsi="Times New Roman" w:cs="Times New Roman"/>
+                <w:b w:val="0"/>
+                <w:color w:val="000000" w:themeColor="text1"/>
+                <w:sz w:val="24"/>
+                <w:szCs w:val="24"/>
+              </w:rPr>
+              <w:t>rst_n</w:t>
+            </w:r>
+            <w:proofErr w:type="spellEnd"/>
+          </w:p>
+        </w:tc>
+        <w:tc>
+          <w:tcPr>
+            <w:tcW w:w="2337" w:type="dxa"/>
+            <w:shd w:val="clear" w:color="auto" w:fill="EDEDED" w:themeFill="accent3" w:themeFillTint="33"/>
+          </w:tcPr>
+          <w:p>
+            <w:pPr>
+              <w:jc w:val="center"/>
+              <w:cnfStyle w:val="000000000000" w:firstRow="0" w:lastRow="0" w:firstColumn="0" w:lastColumn="0" w:oddVBand="0" w:evenVBand="0" w:oddHBand="0" w:evenHBand="0" w:firstRowFirstColumn="0" w:firstRowLastColumn="0" w:lastRowFirstColumn="0" w:lastRowLastColumn="0"/>
+              <w:rPr>
+                <w:rFonts w:ascii="Times New Roman" w:eastAsia="Times New Roman" w:hAnsi="Times New Roman" w:cs="Times New Roman"/>
+                <w:color w:val="000000" w:themeColor="text1"/>
+                <w:sz w:val="24"/>
+                <w:szCs w:val="24"/>
+              </w:rPr>
+            </w:pPr>
+            <w:r>
+              <w:rPr>
+                <w:rFonts w:ascii="Times New Roman" w:eastAsia="Times New Roman" w:hAnsi="Times New Roman" w:cs="Times New Roman"/>
+                <w:color w:val="000000" w:themeColor="text1"/>
+                <w:sz w:val="24"/>
+                <w:szCs w:val="24"/>
+              </w:rPr>
+              <w:t>in</w:t>
+            </w:r>
+          </w:p>
+        </w:tc>
+        <w:tc>
+          <w:tcPr>
+            <w:tcW w:w="2338" w:type="dxa"/>
+            <w:shd w:val="clear" w:color="auto" w:fill="EDEDED" w:themeFill="accent3" w:themeFillTint="33"/>
+          </w:tcPr>
+          <w:p>
+            <w:pPr>
+              <w:jc w:val="center"/>
+              <w:cnfStyle w:val="000000000000" w:firstRow="0" w:lastRow="0" w:firstColumn="0" w:lastColumn="0" w:oddVBand="0" w:evenVBand="0" w:oddHBand="0" w:evenHBand="0" w:firstRowFirstColumn="0" w:firstRowLastColumn="0" w:lastRowFirstColumn="0" w:lastRowLastColumn="0"/>
+              <w:rPr>
+                <w:rFonts w:ascii="Times New Roman" w:eastAsia="Times New Roman" w:hAnsi="Times New Roman" w:cs="Times New Roman"/>
+                <w:color w:val="000000" w:themeColor="text1"/>
+                <w:sz w:val="24"/>
+                <w:szCs w:val="24"/>
+              </w:rPr>
+            </w:pPr>
+            <w:r>
+              <w:rPr>
+                <w:rFonts w:ascii="Times New Roman" w:eastAsia="Times New Roman" w:hAnsi="Times New Roman" w:cs="Times New Roman"/>
+                <w:color w:val="000000" w:themeColor="text1"/>
+                <w:sz w:val="24"/>
+                <w:szCs w:val="24"/>
+              </w:rPr>
+              <w:t>reset button</w:t>
+            </w:r>
+          </w:p>
+        </w:tc>
+        <w:tc>
+          <w:tcPr>
+            <w:tcW w:w="2338" w:type="dxa"/>
+            <w:shd w:val="clear" w:color="auto" w:fill="EDEDED" w:themeFill="accent3" w:themeFillTint="33"/>
+          </w:tcPr>
+          <w:p>
+            <w:pPr>
+              <w:jc w:val="center"/>
+              <w:cnfStyle w:val="000000000000" w:firstRow="0" w:lastRow="0" w:firstColumn="0" w:lastColumn="0" w:oddVBand="0" w:evenVBand="0" w:oddHBand="0" w:evenHBand="0" w:firstRowFirstColumn="0" w:firstRowLastColumn="0" w:lastRowFirstColumn="0" w:lastRowLastColumn="0"/>
+              <w:rPr>
+                <w:rFonts w:ascii="Times New Roman" w:eastAsia="Times New Roman" w:hAnsi="Times New Roman" w:cs="Times New Roman"/>
+                <w:color w:val="000000" w:themeColor="text1"/>
+                <w:sz w:val="24"/>
+                <w:szCs w:val="24"/>
+              </w:rPr>
+            </w:pPr>
+            <w:r>
+              <w:rPr>
+                <w:rFonts w:ascii="Times New Roman" w:eastAsia="Times New Roman" w:hAnsi="Times New Roman" w:cs="Times New Roman"/>
+                <w:color w:val="000000" w:themeColor="text1"/>
+                <w:sz w:val="24"/>
+                <w:szCs w:val="24"/>
+              </w:rPr>
+              <w:t>C12</w:t>
+            </w:r>
+          </w:p>
+        </w:tc>
+      </w:tr>
+      <w:tr>
+        <w:trPr>
+          <w:cnfStyle w:val="000000100000" w:firstRow="0" w:lastRow="0" w:firstColumn="0" w:lastColumn="0" w:oddVBand="0" w:evenVBand="0" w:oddHBand="1" w:evenHBand="0" w:firstRowFirstColumn="0" w:firstRowLastColumn="0" w:lastRowFirstColumn="0" w:lastRowLastColumn="0"/>
+        </w:trPr>
+        <w:tc>
+          <w:tcPr>
+            <w:cnfStyle w:val="001000000000" w:firstRow="0" w:lastRow="0" w:firstColumn="1" w:lastColumn="0" w:oddVBand="0" w:evenVBand="0" w:oddHBand="0" w:evenHBand="0" w:firstRowFirstColumn="0" w:firstRowLastColumn="0" w:lastRowFirstColumn="0" w:lastRowLastColumn="0"/>
+            <w:tcW w:w="2337" w:type="dxa"/>
+            <w:shd w:val="clear" w:color="auto" w:fill="FFFFFF" w:themeFill="background1"/>
+          </w:tcPr>
+          <w:p>
+            <w:pPr>
+              <w:jc w:val="center"/>
+              <w:rPr>
+                <w:rFonts w:ascii="Times New Roman" w:eastAsia="Times New Roman" w:hAnsi="Times New Roman" w:cs="Times New Roman"/>
+                <w:b w:val="0"/>
+                <w:color w:val="000000" w:themeColor="text1"/>
+                <w:sz w:val="24"/>
+                <w:szCs w:val="24"/>
+              </w:rPr>
+            </w:pPr>
+            <w:r>
+              <w:rPr>
+                <w:rFonts w:ascii="Times New Roman" w:eastAsia="Times New Roman" w:hAnsi="Times New Roman" w:cs="Times New Roman"/>
+                <w:b w:val="0"/>
+                <w:color w:val="000000" w:themeColor="text1"/>
+                <w:sz w:val="24"/>
+                <w:szCs w:val="24"/>
+              </w:rPr>
+              <w:t>i2si_sck</w:t>
+            </w:r>
+          </w:p>
+        </w:tc>
+        <w:tc>
+          <w:tcPr>
+            <w:tcW w:w="2337" w:type="dxa"/>
+            <w:shd w:val="clear" w:color="auto" w:fill="FFFFFF" w:themeFill="background1"/>
+          </w:tcPr>
+          <w:p>
+            <w:pPr>
+              <w:jc w:val="center"/>
+              <w:cnfStyle w:val="000000100000" w:firstRow="0" w:lastRow="0" w:firstColumn="0" w:lastColumn="0" w:oddVBand="0" w:evenVBand="0" w:oddHBand="1" w:evenHBand="0" w:firstRowFirstColumn="0" w:firstRowLastColumn="0" w:lastRowFirstColumn="0" w:lastRowLastColumn="0"/>
+              <w:rPr>
+                <w:rFonts w:ascii="Times New Roman" w:eastAsia="Times New Roman" w:hAnsi="Times New Roman" w:cs="Times New Roman"/>
+                <w:color w:val="000000" w:themeColor="text1"/>
+                <w:sz w:val="24"/>
+                <w:szCs w:val="24"/>
+              </w:rPr>
+            </w:pPr>
+            <w:r>
+              <w:rPr>
+                <w:rFonts w:ascii="Times New Roman" w:eastAsia="Times New Roman" w:hAnsi="Times New Roman" w:cs="Times New Roman"/>
+                <w:color w:val="000000" w:themeColor="text1"/>
+                <w:sz w:val="24"/>
+                <w:szCs w:val="24"/>
+              </w:rPr>
+              <w:t>in</w:t>
+            </w:r>
+          </w:p>
+        </w:tc>
+        <w:tc>
+          <w:tcPr>
+            <w:tcW w:w="2338" w:type="dxa"/>
+            <w:shd w:val="clear" w:color="auto" w:fill="FFFFFF" w:themeFill="background1"/>
+          </w:tcPr>
+          <w:p>
+            <w:pPr>
+              <w:jc w:val="center"/>
+              <w:cnfStyle w:val="000000100000" w:firstRow="0" w:lastRow="0" w:firstColumn="0" w:lastColumn="0" w:oddVBand="0" w:evenVBand="0" w:oddHBand="1" w:evenHBand="0" w:firstRowFirstColumn="0" w:firstRowLastColumn="0" w:lastRowFirstColumn="0" w:lastRowLastColumn="0"/>
+              <w:rPr>
+                <w:rFonts w:ascii="Times New Roman" w:eastAsia="Times New Roman" w:hAnsi="Times New Roman" w:cs="Times New Roman"/>
+                <w:color w:val="000000" w:themeColor="text1"/>
+                <w:sz w:val="24"/>
+                <w:szCs w:val="24"/>
+              </w:rPr>
+            </w:pPr>
+            <w:r>
+              <w:rPr>
+                <w:rFonts w:ascii="Times New Roman" w:eastAsia="Times New Roman" w:hAnsi="Times New Roman" w:cs="Times New Roman"/>
+                <w:color w:val="000000" w:themeColor="text1"/>
+                <w:sz w:val="24"/>
+                <w:szCs w:val="24"/>
+              </w:rPr>
+              <w:t>JB3</w:t>
+            </w:r>
+          </w:p>
+        </w:tc>
+        <w:tc>
+          <w:tcPr>
+            <w:tcW w:w="2338" w:type="dxa"/>
+            <w:shd w:val="clear" w:color="auto" w:fill="FFFFFF" w:themeFill="background1"/>
+          </w:tcPr>
+          <w:p>
+            <w:pPr>
+              <w:jc w:val="center"/>
+              <w:cnfStyle w:val="000000100000" w:firstRow="0" w:lastRow="0" w:firstColumn="0" w:lastColumn="0" w:oddVBand="0" w:evenVBand="0" w:oddHBand="1" w:evenHBand="0" w:firstRowFirstColumn="0" w:firstRowLastColumn="0" w:lastRowFirstColumn="0" w:lastRowLastColumn="0"/>
+              <w:rPr>
+                <w:rFonts w:ascii="Times New Roman" w:eastAsia="Times New Roman" w:hAnsi="Times New Roman" w:cs="Times New Roman"/>
+                <w:color w:val="000000" w:themeColor="text1"/>
+                <w:sz w:val="24"/>
+                <w:szCs w:val="24"/>
+              </w:rPr>
+            </w:pPr>
+            <w:r>
+              <w:rPr>
+                <w:rFonts w:ascii="Times New Roman" w:eastAsia="Times New Roman" w:hAnsi="Times New Roman" w:cs="Times New Roman"/>
+                <w:color w:val="000000" w:themeColor="text1"/>
+                <w:sz w:val="24"/>
+                <w:szCs w:val="24"/>
+              </w:rPr>
+              <w:t>V11</w:t>
+            </w:r>
+          </w:p>
+        </w:tc>
+      </w:tr>
+      <w:tr>
+        <w:tc>
+          <w:tcPr>
+            <w:cnfStyle w:val="001000000000" w:firstRow="0" w:lastRow="0" w:firstColumn="1" w:lastColumn="0" w:oddVBand="0" w:evenVBand="0" w:oddHBand="0" w:evenHBand="0" w:firstRowFirstColumn="0" w:firstRowLastColumn="0" w:lastRowFirstColumn="0" w:lastRowLastColumn="0"/>
+            <w:tcW w:w="2337" w:type="dxa"/>
+            <w:shd w:val="clear" w:color="auto" w:fill="FFFFFF" w:themeFill="background1"/>
+          </w:tcPr>
+          <w:p>
+            <w:pPr>
+              <w:jc w:val="center"/>
+              <w:rPr>
+                <w:rFonts w:ascii="Times New Roman" w:eastAsia="Times New Roman" w:hAnsi="Times New Roman" w:cs="Times New Roman"/>
+                <w:b w:val="0"/>
+                <w:color w:val="000000" w:themeColor="text1"/>
+                <w:sz w:val="24"/>
+                <w:szCs w:val="24"/>
+              </w:rPr>
+            </w:pPr>
+            <w:r>
+              <w:rPr>
+                <w:rFonts w:ascii="Times New Roman" w:eastAsia="Times New Roman" w:hAnsi="Times New Roman" w:cs="Times New Roman"/>
+                <w:b w:val="0"/>
+                <w:color w:val="000000" w:themeColor="text1"/>
+                <w:sz w:val="24"/>
+                <w:szCs w:val="24"/>
+              </w:rPr>
+              <w:t>i</w:t>
+            </w:r>
+            <w:r>
+              <w:rPr>
+                <w:rFonts w:ascii="Times New Roman" w:eastAsia="Times New Roman" w:hAnsi="Times New Roman" w:cs="Times New Roman"/>
+                <w:b w:val="0"/>
+                <w:color w:val="000000" w:themeColor="text1"/>
+                <w:sz w:val="24"/>
+                <w:szCs w:val="24"/>
+              </w:rPr>
+              <w:t>2si_ws</w:t>
+            </w:r>
+          </w:p>
+        </w:tc>
+        <w:tc>
+          <w:tcPr>
+            <w:tcW w:w="2337" w:type="dxa"/>
+            <w:shd w:val="clear" w:color="auto" w:fill="FFFFFF" w:themeFill="background1"/>
+          </w:tcPr>
+          <w:p>
+            <w:pPr>
+              <w:jc w:val="center"/>
+              <w:cnfStyle w:val="000000000000" w:firstRow="0" w:lastRow="0" w:firstColumn="0" w:lastColumn="0" w:oddVBand="0" w:evenVBand="0" w:oddHBand="0" w:evenHBand="0" w:firstRowFirstColumn="0" w:firstRowLastColumn="0" w:lastRowFirstColumn="0" w:lastRowLastColumn="0"/>
+              <w:rPr>
+                <w:rFonts w:ascii="Times New Roman" w:eastAsia="Times New Roman" w:hAnsi="Times New Roman" w:cs="Times New Roman"/>
+                <w:color w:val="000000" w:themeColor="text1"/>
+                <w:sz w:val="24"/>
+                <w:szCs w:val="24"/>
+              </w:rPr>
+            </w:pPr>
+            <w:r>
+              <w:rPr>
+                <w:rFonts w:ascii="Times New Roman" w:eastAsia="Times New Roman" w:hAnsi="Times New Roman" w:cs="Times New Roman"/>
+                <w:color w:val="000000" w:themeColor="text1"/>
+                <w:sz w:val="24"/>
+                <w:szCs w:val="24"/>
+              </w:rPr>
+              <w:t>in</w:t>
+            </w:r>
+          </w:p>
+        </w:tc>
+        <w:tc>
+          <w:tcPr>
+            <w:tcW w:w="2338" w:type="dxa"/>
+            <w:shd w:val="clear" w:color="auto" w:fill="FFFFFF" w:themeFill="background1"/>
+          </w:tcPr>
+          <w:p>
+            <w:pPr>
+              <w:jc w:val="center"/>
+              <w:cnfStyle w:val="000000000000" w:firstRow="0" w:lastRow="0" w:firstColumn="0" w:lastColumn="0" w:oddVBand="0" w:evenVBand="0" w:oddHBand="0" w:evenHBand="0" w:firstRowFirstColumn="0" w:firstRowLastColumn="0" w:lastRowFirstColumn="0" w:lastRowLastColumn="0"/>
+              <w:rPr>
+                <w:rFonts w:ascii="Times New Roman" w:eastAsia="Times New Roman" w:hAnsi="Times New Roman" w:cs="Times New Roman"/>
+                <w:color w:val="000000" w:themeColor="text1"/>
+                <w:sz w:val="24"/>
+                <w:szCs w:val="24"/>
+              </w:rPr>
+            </w:pPr>
+            <w:r>
+              <w:rPr>
+                <w:rFonts w:ascii="Times New Roman" w:eastAsia="Times New Roman" w:hAnsi="Times New Roman" w:cs="Times New Roman"/>
+                <w:color w:val="000000" w:themeColor="text1"/>
+                <w:sz w:val="24"/>
+                <w:szCs w:val="24"/>
+              </w:rPr>
+              <w:t>JB4</w:t>
+            </w:r>
+          </w:p>
+        </w:tc>
+        <w:tc>
+          <w:tcPr>
+            <w:tcW w:w="2338" w:type="dxa"/>
+            <w:shd w:val="clear" w:color="auto" w:fill="FFFFFF" w:themeFill="background1"/>
+          </w:tcPr>
+          <w:p>
+            <w:pPr>
+              <w:jc w:val="center"/>
+              <w:cnfStyle w:val="000000000000" w:firstRow="0" w:lastRow="0" w:firstColumn="0" w:lastColumn="0" w:oddVBand="0" w:evenVBand="0" w:oddHBand="0" w:evenHBand="0" w:firstRowFirstColumn="0" w:firstRowLastColumn="0" w:lastRowFirstColumn="0" w:lastRowLastColumn="0"/>
+              <w:rPr>
+                <w:rFonts w:ascii="Times New Roman" w:eastAsia="Times New Roman" w:hAnsi="Times New Roman" w:cs="Times New Roman"/>
+                <w:color w:val="000000" w:themeColor="text1"/>
+                <w:sz w:val="24"/>
+                <w:szCs w:val="24"/>
+              </w:rPr>
+            </w:pPr>
+            <w:r>
+              <w:rPr>
+                <w:rFonts w:ascii="Times New Roman" w:eastAsia="Times New Roman" w:hAnsi="Times New Roman" w:cs="Times New Roman"/>
+                <w:color w:val="000000" w:themeColor="text1"/>
+                <w:sz w:val="24"/>
+                <w:szCs w:val="24"/>
+              </w:rPr>
+              <w:t>V15</w:t>
+            </w:r>
+          </w:p>
+        </w:tc>
+      </w:tr>
+      <w:tr>
+        <w:trPr>
+          <w:cnfStyle w:val="000000100000" w:firstRow="0" w:lastRow="0" w:firstColumn="0" w:lastColumn="0" w:oddVBand="0" w:evenVBand="0" w:oddHBand="1" w:evenHBand="0" w:firstRowFirstColumn="0" w:firstRowLastColumn="0" w:lastRowFirstColumn="0" w:lastRowLastColumn="0"/>
+        </w:trPr>
+        <w:tc>
+          <w:tcPr>
+            <w:cnfStyle w:val="001000000000" w:firstRow="0" w:lastRow="0" w:firstColumn="1" w:lastColumn="0" w:oddVBand="0" w:evenVBand="0" w:oddHBand="0" w:evenHBand="0" w:firstRowFirstColumn="0" w:firstRowLastColumn="0" w:lastRowFirstColumn="0" w:lastRowLastColumn="0"/>
+            <w:tcW w:w="2337" w:type="dxa"/>
+            <w:shd w:val="clear" w:color="auto" w:fill="FFFFFF" w:themeFill="background1"/>
+          </w:tcPr>
+          <w:p>
+            <w:pPr>
+              <w:jc w:val="center"/>
+              <w:rPr>
+                <w:rFonts w:ascii="Times New Roman" w:eastAsia="Times New Roman" w:hAnsi="Times New Roman" w:cs="Times New Roman"/>
+                <w:b w:val="0"/>
+                <w:color w:val="000000" w:themeColor="text1"/>
+                <w:sz w:val="24"/>
+                <w:szCs w:val="24"/>
+              </w:rPr>
+            </w:pPr>
+            <w:r>
+              <w:rPr>
+                <w:rFonts w:ascii="Times New Roman" w:eastAsia="Times New Roman" w:hAnsi="Times New Roman" w:cs="Times New Roman"/>
+                <w:b w:val="0"/>
+                <w:color w:val="000000" w:themeColor="text1"/>
+                <w:sz w:val="24"/>
+                <w:szCs w:val="24"/>
+              </w:rPr>
+              <w:t>i2si_sd</w:t>
+            </w:r>
+          </w:p>
+        </w:tc>
+        <w:tc>
+          <w:tcPr>
+            <w:tcW w:w="2337" w:type="dxa"/>
+            <w:shd w:val="clear" w:color="auto" w:fill="FFFFFF" w:themeFill="background1"/>
+          </w:tcPr>
+          <w:p>
+            <w:pPr>
+              <w:jc w:val="center"/>
+              <w:cnfStyle w:val="000000100000" w:firstRow="0" w:lastRow="0" w:firstColumn="0" w:lastColumn="0" w:oddVBand="0" w:evenVBand="0" w:oddHBand="1" w:evenHBand="0" w:firstRowFirstColumn="0" w:firstRowLastColumn="0" w:lastRowFirstColumn="0" w:lastRowLastColumn="0"/>
+              <w:rPr>
+                <w:rFonts w:ascii="Times New Roman" w:eastAsia="Times New Roman" w:hAnsi="Times New Roman" w:cs="Times New Roman"/>
+                <w:color w:val="000000" w:themeColor="text1"/>
+                <w:sz w:val="24"/>
+                <w:szCs w:val="24"/>
+              </w:rPr>
+            </w:pPr>
+            <w:r>
+              <w:rPr>
+                <w:rFonts w:ascii="Times New Roman" w:eastAsia="Times New Roman" w:hAnsi="Times New Roman" w:cs="Times New Roman"/>
+                <w:color w:val="000000" w:themeColor="text1"/>
+                <w:sz w:val="24"/>
+                <w:szCs w:val="24"/>
+              </w:rPr>
+              <w:t>in</w:t>
+            </w:r>
+          </w:p>
+        </w:tc>
+        <w:tc>
+          <w:tcPr>
+            <w:tcW w:w="2338" w:type="dxa"/>
+            <w:shd w:val="clear" w:color="auto" w:fill="FFFFFF" w:themeFill="background1"/>
+          </w:tcPr>
+          <w:p>
+            <w:pPr>
+              <w:jc w:val="center"/>
+              <w:cnfStyle w:val="000000100000" w:firstRow="0" w:lastRow="0" w:firstColumn="0" w:lastColumn="0" w:oddVBand="0" w:evenVBand="0" w:oddHBand="1" w:evenHBand="0" w:firstRowFirstColumn="0" w:firstRowLastColumn="0" w:lastRowFirstColumn="0" w:lastRowLastColumn="0"/>
+              <w:rPr>
+                <w:rFonts w:ascii="Times New Roman" w:eastAsia="Times New Roman" w:hAnsi="Times New Roman" w:cs="Times New Roman"/>
+                <w:color w:val="000000" w:themeColor="text1"/>
+                <w:sz w:val="24"/>
+                <w:szCs w:val="24"/>
+              </w:rPr>
+            </w:pPr>
+            <w:r>
+              <w:rPr>
+                <w:rFonts w:ascii="Times New Roman" w:eastAsia="Times New Roman" w:hAnsi="Times New Roman" w:cs="Times New Roman"/>
+                <w:color w:val="000000" w:themeColor="text1"/>
+                <w:sz w:val="24"/>
+                <w:szCs w:val="24"/>
+              </w:rPr>
+              <w:t>JB7</w:t>
+            </w:r>
+          </w:p>
+        </w:tc>
+        <w:tc>
+          <w:tcPr>
+            <w:tcW w:w="2338" w:type="dxa"/>
+            <w:shd w:val="clear" w:color="auto" w:fill="FFFFFF" w:themeFill="background1"/>
+          </w:tcPr>
+          <w:p>
+            <w:pPr>
+              <w:jc w:val="center"/>
+              <w:cnfStyle w:val="000000100000" w:firstRow="0" w:lastRow="0" w:firstColumn="0" w:lastColumn="0" w:oddVBand="0" w:evenVBand="0" w:oddHBand="1" w:evenHBand="0" w:firstRowFirstColumn="0" w:firstRowLastColumn="0" w:lastRowFirstColumn="0" w:lastRowLastColumn="0"/>
+              <w:rPr>
+                <w:rFonts w:ascii="Times New Roman" w:eastAsia="Times New Roman" w:hAnsi="Times New Roman" w:cs="Times New Roman"/>
+                <w:color w:val="000000" w:themeColor="text1"/>
+                <w:sz w:val="24"/>
+                <w:szCs w:val="24"/>
+              </w:rPr>
+            </w:pPr>
+            <w:r>
+              <w:rPr>
+                <w:rFonts w:ascii="Times New Roman" w:eastAsia="Times New Roman" w:hAnsi="Times New Roman" w:cs="Times New Roman"/>
+                <w:color w:val="000000" w:themeColor="text1"/>
+                <w:sz w:val="24"/>
+                <w:szCs w:val="24"/>
+              </w:rPr>
+              <w:t>K16</w:t>
+            </w:r>
+          </w:p>
+        </w:tc>
+      </w:tr>
+      <w:tr>
+        <w:tc>
+          <w:tcPr>
+            <w:cnfStyle w:val="001000000000" w:firstRow="0" w:lastRow="0" w:firstColumn="1" w:lastColumn="0" w:oddVBand="0" w:evenVBand="0" w:oddHBand="0" w:evenHBand="0" w:firstRowFirstColumn="0" w:firstRowLastColumn="0" w:lastRowFirstColumn="0" w:lastRowLastColumn="0"/>
+            <w:tcW w:w="2337" w:type="dxa"/>
+            <w:shd w:val="clear" w:color="auto" w:fill="EDEDED" w:themeFill="accent3" w:themeFillTint="33"/>
+          </w:tcPr>
+          <w:p>
+            <w:pPr>
+              <w:jc w:val="center"/>
+              <w:rPr>
+                <w:rFonts w:ascii="Times New Roman" w:eastAsia="Times New Roman" w:hAnsi="Times New Roman" w:cs="Times New Roman"/>
+                <w:b w:val="0"/>
+                <w:color w:val="000000" w:themeColor="text1"/>
+                <w:sz w:val="24"/>
+                <w:szCs w:val="24"/>
+              </w:rPr>
+            </w:pPr>
+            <w:r>
+              <w:rPr>
+                <w:rFonts w:ascii="Times New Roman" w:eastAsia="Times New Roman" w:hAnsi="Times New Roman" w:cs="Times New Roman"/>
+                <w:b w:val="0"/>
+                <w:color w:val="000000" w:themeColor="text1"/>
+                <w:sz w:val="24"/>
+                <w:szCs w:val="24"/>
+              </w:rPr>
+              <w:t>i2so_sck</w:t>
+            </w:r>
+          </w:p>
+        </w:tc>
+        <w:tc>
+          <w:tcPr>
+            <w:tcW w:w="2337" w:type="dxa"/>
+            <w:shd w:val="clear" w:color="auto" w:fill="EDEDED" w:themeFill="accent3" w:themeFillTint="33"/>
+          </w:tcPr>
+          <w:p>
+            <w:pPr>
+              <w:jc w:val="center"/>
+              <w:cnfStyle w:val="000000000000" w:firstRow="0" w:lastRow="0" w:firstColumn="0" w:lastColumn="0" w:oddVBand="0" w:evenVBand="0" w:oddHBand="0" w:evenHBand="0" w:firstRowFirstColumn="0" w:firstRowLastColumn="0" w:lastRowFirstColumn="0" w:lastRowLastColumn="0"/>
+              <w:rPr>
+                <w:rFonts w:ascii="Times New Roman" w:eastAsia="Times New Roman" w:hAnsi="Times New Roman" w:cs="Times New Roman"/>
+                <w:color w:val="000000" w:themeColor="text1"/>
+                <w:sz w:val="24"/>
+                <w:szCs w:val="24"/>
+              </w:rPr>
+            </w:pPr>
+            <w:r>
+              <w:rPr>
+                <w:rFonts w:ascii="Times New Roman" w:eastAsia="Times New Roman" w:hAnsi="Times New Roman" w:cs="Times New Roman"/>
+                <w:color w:val="000000" w:themeColor="text1"/>
+                <w:sz w:val="24"/>
+                <w:szCs w:val="24"/>
+              </w:rPr>
+              <w:t>out</w:t>
+            </w:r>
+          </w:p>
+        </w:tc>
+        <w:tc>
+          <w:tcPr>
+            <w:tcW w:w="2338" w:type="dxa"/>
+            <w:shd w:val="clear" w:color="auto" w:fill="EDEDED" w:themeFill="accent3" w:themeFillTint="33"/>
+          </w:tcPr>
+          <w:p>
+            <w:pPr>
+              <w:jc w:val="center"/>
+              <w:cnfStyle w:val="000000000000" w:firstRow="0" w:lastRow="0" w:firstColumn="0" w:lastColumn="0" w:oddVBand="0" w:evenVBand="0" w:oddHBand="0" w:evenHBand="0" w:firstRowFirstColumn="0" w:firstRowLastColumn="0" w:lastRowFirstColumn="0" w:lastRowLastColumn="0"/>
+              <w:rPr>
+                <w:rFonts w:ascii="Times New Roman" w:eastAsia="Times New Roman" w:hAnsi="Times New Roman" w:cs="Times New Roman"/>
+                <w:color w:val="000000" w:themeColor="text1"/>
+                <w:sz w:val="24"/>
+                <w:szCs w:val="24"/>
+              </w:rPr>
+            </w:pPr>
+            <w:r>
+              <w:rPr>
+                <w:rFonts w:ascii="Times New Roman" w:eastAsia="Times New Roman" w:hAnsi="Times New Roman" w:cs="Times New Roman"/>
+                <w:color w:val="000000" w:themeColor="text1"/>
+                <w:sz w:val="24"/>
+                <w:szCs w:val="24"/>
+              </w:rPr>
+              <w:t>JB8</w:t>
+            </w:r>
+          </w:p>
+        </w:tc>
+        <w:tc>
+          <w:tcPr>
+            <w:tcW w:w="2338" w:type="dxa"/>
+            <w:shd w:val="clear" w:color="auto" w:fill="EDEDED" w:themeFill="accent3" w:themeFillTint="33"/>
+          </w:tcPr>
+          <w:p>
+            <w:pPr>
+              <w:jc w:val="center"/>
+              <w:cnfStyle w:val="000000000000" w:firstRow="0" w:lastRow="0" w:firstColumn="0" w:lastColumn="0" w:oddVBand="0" w:evenVBand="0" w:oddHBand="0" w:evenHBand="0" w:firstRowFirstColumn="0" w:firstRowLastColumn="0" w:lastRowFirstColumn="0" w:lastRowLastColumn="0"/>
+              <w:rPr>
+                <w:rFonts w:ascii="Times New Roman" w:eastAsia="Times New Roman" w:hAnsi="Times New Roman" w:cs="Times New Roman"/>
+                <w:color w:val="000000" w:themeColor="text1"/>
+                <w:sz w:val="24"/>
+                <w:szCs w:val="24"/>
+              </w:rPr>
+            </w:pPr>
+            <w:r>
+              <w:rPr>
+                <w:rFonts w:ascii="Times New Roman" w:eastAsia="Times New Roman" w:hAnsi="Times New Roman" w:cs="Times New Roman"/>
+                <w:color w:val="000000" w:themeColor="text1"/>
+                <w:sz w:val="24"/>
+                <w:szCs w:val="24"/>
+              </w:rPr>
+              <w:t>R16</w:t>
+            </w:r>
+          </w:p>
+        </w:tc>
+      </w:tr>
+      <w:tr>
+        <w:trPr>
+          <w:cnfStyle w:val="000000100000" w:firstRow="0" w:lastRow="0" w:firstColumn="0" w:lastColumn="0" w:oddVBand="0" w:evenVBand="0" w:oddHBand="1" w:evenHBand="0" w:firstRowFirstColumn="0" w:firstRowLastColumn="0" w:lastRowFirstColumn="0" w:lastRowLastColumn="0"/>
+        </w:trPr>
+        <w:tc>
+          <w:tcPr>
+            <w:cnfStyle w:val="001000000000" w:firstRow="0" w:lastRow="0" w:firstColumn="1" w:lastColumn="0" w:oddVBand="0" w:evenVBand="0" w:oddHBand="0" w:evenHBand="0" w:firstRowFirstColumn="0" w:firstRowLastColumn="0" w:lastRowFirstColumn="0" w:lastRowLastColumn="0"/>
+            <w:tcW w:w="2337" w:type="dxa"/>
+          </w:tcPr>
+          <w:p>
+            <w:pPr>
+              <w:jc w:val="center"/>
+              <w:rPr>
+                <w:rFonts w:ascii="Times New Roman" w:eastAsia="Times New Roman" w:hAnsi="Times New Roman" w:cs="Times New Roman"/>
+                <w:b w:val="0"/>
+                <w:color w:val="000000" w:themeColor="text1"/>
+                <w:sz w:val="24"/>
+                <w:szCs w:val="24"/>
+              </w:rPr>
+            </w:pPr>
+            <w:r>
+              <w:rPr>
+                <w:rFonts w:ascii="Times New Roman" w:eastAsia="Times New Roman" w:hAnsi="Times New Roman" w:cs="Times New Roman"/>
+                <w:b w:val="0"/>
+                <w:color w:val="000000" w:themeColor="text1"/>
+                <w:sz w:val="24"/>
+                <w:szCs w:val="24"/>
+              </w:rPr>
+              <w:t>i</w:t>
+            </w:r>
+            <w:r>
+              <w:rPr>
+                <w:rFonts w:ascii="Times New Roman" w:eastAsia="Times New Roman" w:hAnsi="Times New Roman" w:cs="Times New Roman"/>
+                <w:b w:val="0"/>
+                <w:color w:val="000000" w:themeColor="text1"/>
+                <w:sz w:val="24"/>
+                <w:szCs w:val="24"/>
+              </w:rPr>
+              <w:t>2so_ws</w:t>
+            </w:r>
+          </w:p>
+        </w:tc>
+        <w:tc>
+          <w:tcPr>
+            <w:tcW w:w="2337" w:type="dxa"/>
+          </w:tcPr>
+          <w:p>
+            <w:pPr>
+              <w:jc w:val="center"/>
+              <w:cnfStyle w:val="000000100000" w:firstRow="0" w:lastRow="0" w:firstColumn="0" w:lastColumn="0" w:oddVBand="0" w:evenVBand="0" w:oddHBand="1" w:evenHBand="0" w:firstRowFirstColumn="0" w:firstRowLastColumn="0" w:lastRowFirstColumn="0" w:lastRowLastColumn="0"/>
+              <w:rPr>
+                <w:rFonts w:ascii="Times New Roman" w:eastAsia="Times New Roman" w:hAnsi="Times New Roman" w:cs="Times New Roman"/>
+                <w:color w:val="000000" w:themeColor="text1"/>
+                <w:sz w:val="24"/>
+                <w:szCs w:val="24"/>
+              </w:rPr>
+            </w:pPr>
+            <w:r>
+              <w:rPr>
+                <w:rFonts w:ascii="Times New Roman" w:eastAsia="Times New Roman" w:hAnsi="Times New Roman" w:cs="Times New Roman"/>
+                <w:color w:val="000000" w:themeColor="text1"/>
+                <w:sz w:val="24"/>
+                <w:szCs w:val="24"/>
+              </w:rPr>
+              <w:t>out</w:t>
+            </w:r>
+          </w:p>
+        </w:tc>
+        <w:tc>
+          <w:tcPr>
+            <w:tcW w:w="2338" w:type="dxa"/>
+          </w:tcPr>
+          <w:p>
+            <w:pPr>
+              <w:jc w:val="center"/>
+              <w:cnfStyle w:val="000000100000" w:firstRow="0" w:lastRow="0" w:firstColumn="0" w:lastColumn="0" w:oddVBand="0" w:evenVBand="0" w:oddHBand="1" w:evenHBand="0" w:firstRowFirstColumn="0" w:firstRowLastColumn="0" w:lastRowFirstColumn="0" w:lastRowLastColumn="0"/>
+              <w:rPr>
+                <w:rFonts w:ascii="Times New Roman" w:eastAsia="Times New Roman" w:hAnsi="Times New Roman" w:cs="Times New Roman"/>
+                <w:color w:val="000000" w:themeColor="text1"/>
+                <w:sz w:val="24"/>
+                <w:szCs w:val="24"/>
+              </w:rPr>
+            </w:pPr>
+            <w:r>
+              <w:rPr>
+                <w:rFonts w:ascii="Times New Roman" w:eastAsia="Times New Roman" w:hAnsi="Times New Roman" w:cs="Times New Roman"/>
+                <w:color w:val="000000" w:themeColor="text1"/>
+                <w:sz w:val="24"/>
+                <w:szCs w:val="24"/>
+              </w:rPr>
+              <w:t>JB9</w:t>
+            </w:r>
+          </w:p>
+        </w:tc>
+        <w:tc>
+          <w:tcPr>
+            <w:tcW w:w="2338" w:type="dxa"/>
+          </w:tcPr>
+          <w:p>
+            <w:pPr>
+              <w:jc w:val="center"/>
+              <w:cnfStyle w:val="000000100000" w:firstRow="0" w:lastRow="0" w:firstColumn="0" w:lastColumn="0" w:oddVBand="0" w:evenVBand="0" w:oddHBand="1" w:evenHBand="0" w:firstRowFirstColumn="0" w:firstRowLastColumn="0" w:lastRowFirstColumn="0" w:lastRowLastColumn="0"/>
+              <w:rPr>
+                <w:rFonts w:ascii="Times New Roman" w:eastAsia="Times New Roman" w:hAnsi="Times New Roman" w:cs="Times New Roman"/>
+                <w:color w:val="000000" w:themeColor="text1"/>
+                <w:sz w:val="24"/>
+                <w:szCs w:val="24"/>
+              </w:rPr>
+            </w:pPr>
+            <w:r>
+              <w:rPr>
+                <w:rFonts w:ascii="Times New Roman" w:eastAsia="Times New Roman" w:hAnsi="Times New Roman" w:cs="Times New Roman"/>
+                <w:color w:val="000000" w:themeColor="text1"/>
+                <w:sz w:val="24"/>
+                <w:szCs w:val="24"/>
+              </w:rPr>
+              <w:t>T9</w:t>
+            </w:r>
+          </w:p>
+        </w:tc>
+      </w:tr>
+      <w:tr>
+        <w:tc>
+          <w:tcPr>
+            <w:cnfStyle w:val="001000000000" w:firstRow="0" w:lastRow="0" w:firstColumn="1" w:lastColumn="0" w:oddVBand="0" w:evenVBand="0" w:oddHBand="0" w:evenHBand="0" w:firstRowFirstColumn="0" w:firstRowLastColumn="0" w:lastRowFirstColumn="0" w:lastRowLastColumn="0"/>
+            <w:tcW w:w="2337" w:type="dxa"/>
+            <w:shd w:val="clear" w:color="auto" w:fill="EDEDED" w:themeFill="accent3" w:themeFillTint="33"/>
+          </w:tcPr>
+          <w:p>
+            <w:pPr>
+              <w:jc w:val="center"/>
+              <w:rPr>
+                <w:rFonts w:ascii="Times New Roman" w:eastAsia="Times New Roman" w:hAnsi="Times New Roman" w:cs="Times New Roman"/>
+                <w:b w:val="0"/>
+                <w:color w:val="000000" w:themeColor="text1"/>
+                <w:sz w:val="24"/>
+                <w:szCs w:val="24"/>
+              </w:rPr>
+            </w:pPr>
+            <w:r>
+              <w:rPr>
+                <w:rFonts w:ascii="Times New Roman" w:eastAsia="Times New Roman" w:hAnsi="Times New Roman" w:cs="Times New Roman"/>
+                <w:b w:val="0"/>
+                <w:color w:val="000000" w:themeColor="text1"/>
+                <w:sz w:val="24"/>
+                <w:szCs w:val="24"/>
+              </w:rPr>
+              <w:t>i</w:t>
+            </w:r>
+            <w:r>
+              <w:rPr>
+                <w:rFonts w:ascii="Times New Roman" w:eastAsia="Times New Roman" w:hAnsi="Times New Roman" w:cs="Times New Roman"/>
+                <w:b w:val="0"/>
+                <w:color w:val="000000" w:themeColor="text1"/>
+                <w:sz w:val="24"/>
+                <w:szCs w:val="24"/>
+              </w:rPr>
+              <w:t>2</w:t>
+            </w:r>
+            <w:r>
+              <w:rPr>
+                <w:rFonts w:ascii="Times New Roman" w:eastAsia="Times New Roman" w:hAnsi="Times New Roman" w:cs="Times New Roman"/>
+                <w:b w:val="0"/>
+                <w:color w:val="000000" w:themeColor="text1"/>
+                <w:sz w:val="24"/>
+                <w:szCs w:val="24"/>
+              </w:rPr>
+              <w:t>so_sd</w:t>
+            </w:r>
+          </w:p>
+        </w:tc>
+        <w:tc>
+          <w:tcPr>
+            <w:tcW w:w="2337" w:type="dxa"/>
+            <w:shd w:val="clear" w:color="auto" w:fill="EDEDED" w:themeFill="accent3" w:themeFillTint="33"/>
+          </w:tcPr>
+          <w:p>
+            <w:pPr>
+              <w:jc w:val="center"/>
+              <w:cnfStyle w:val="000000000000" w:firstRow="0" w:lastRow="0" w:firstColumn="0" w:lastColumn="0" w:oddVBand="0" w:evenVBand="0" w:oddHBand="0" w:evenHBand="0" w:firstRowFirstColumn="0" w:firstRowLastColumn="0" w:lastRowFirstColumn="0" w:lastRowLastColumn="0"/>
+              <w:rPr>
+                <w:rFonts w:ascii="Times New Roman" w:eastAsia="Times New Roman" w:hAnsi="Times New Roman" w:cs="Times New Roman"/>
+                <w:color w:val="000000" w:themeColor="text1"/>
+                <w:sz w:val="24"/>
+                <w:szCs w:val="24"/>
+              </w:rPr>
+            </w:pPr>
+            <w:r>
+              <w:rPr>
+                <w:rFonts w:ascii="Times New Roman" w:eastAsia="Times New Roman" w:hAnsi="Times New Roman" w:cs="Times New Roman"/>
+                <w:color w:val="000000" w:themeColor="text1"/>
+                <w:sz w:val="24"/>
+                <w:szCs w:val="24"/>
+              </w:rPr>
+              <w:t>out</w:t>
+            </w:r>
+          </w:p>
+        </w:tc>
+        <w:tc>
+          <w:tcPr>
+            <w:tcW w:w="2338" w:type="dxa"/>
+            <w:shd w:val="clear" w:color="auto" w:fill="EDEDED" w:themeFill="accent3" w:themeFillTint="33"/>
+          </w:tcPr>
+          <w:p>
+            <w:pPr>
+              <w:jc w:val="center"/>
+              <w:cnfStyle w:val="000000000000" w:firstRow="0" w:lastRow="0" w:firstColumn="0" w:lastColumn="0" w:oddVBand="0" w:evenVBand="0" w:oddHBand="0" w:evenHBand="0" w:firstRowFirstColumn="0" w:firstRowLastColumn="0" w:lastRowFirstColumn="0" w:lastRowLastColumn="0"/>
+              <w:rPr>
+                <w:rFonts w:ascii="Times New Roman" w:eastAsia="Times New Roman" w:hAnsi="Times New Roman" w:cs="Times New Roman"/>
+                <w:color w:val="000000" w:themeColor="text1"/>
+                <w:sz w:val="24"/>
+                <w:szCs w:val="24"/>
+              </w:rPr>
+            </w:pPr>
+            <w:r>
+              <w:rPr>
+                <w:rFonts w:ascii="Times New Roman" w:eastAsia="Times New Roman" w:hAnsi="Times New Roman" w:cs="Times New Roman"/>
+                <w:color w:val="000000" w:themeColor="text1"/>
+                <w:sz w:val="24"/>
+                <w:szCs w:val="24"/>
+              </w:rPr>
+              <w:t>JB10</w:t>
+            </w:r>
+          </w:p>
+        </w:tc>
+        <w:tc>
+          <w:tcPr>
+            <w:tcW w:w="2338" w:type="dxa"/>
+            <w:shd w:val="clear" w:color="auto" w:fill="EDEDED" w:themeFill="accent3" w:themeFillTint="33"/>
+          </w:tcPr>
+          <w:p>
+            <w:pPr>
+              <w:jc w:val="center"/>
+              <w:cnfStyle w:val="000000000000" w:firstRow="0" w:lastRow="0" w:firstColumn="0" w:lastColumn="0" w:oddVBand="0" w:evenVBand="0" w:oddHBand="0" w:evenHBand="0" w:firstRowFirstColumn="0" w:firstRowLastColumn="0" w:lastRowFirstColumn="0" w:lastRowLastColumn="0"/>
+              <w:rPr>
+                <w:rFonts w:ascii="Times New Roman" w:eastAsia="Times New Roman" w:hAnsi="Times New Roman" w:cs="Times New Roman"/>
+                <w:color w:val="000000" w:themeColor="text1"/>
+                <w:sz w:val="24"/>
+                <w:szCs w:val="24"/>
+              </w:rPr>
+            </w:pPr>
+            <w:r>
+              <w:rPr>
+                <w:rFonts w:ascii="Times New Roman" w:eastAsia="Times New Roman" w:hAnsi="Times New Roman" w:cs="Times New Roman"/>
+                <w:color w:val="000000" w:themeColor="text1"/>
+                <w:sz w:val="24"/>
+                <w:szCs w:val="24"/>
+              </w:rPr>
+              <w:t>U11</w:t>
+            </w:r>
+          </w:p>
+        </w:tc>
+      </w:tr>
+      <w:tr>
+        <w:trPr>
+          <w:cnfStyle w:val="000000100000" w:firstRow="0" w:lastRow="0" w:firstColumn="0" w:lastColumn="0" w:oddVBand="0" w:evenVBand="0" w:oddHBand="1" w:evenHBand="0" w:firstRowFirstColumn="0" w:firstRowLastColumn="0" w:lastRowFirstColumn="0" w:lastRowLastColumn="0"/>
+        </w:trPr>
+        <w:tc>
+          <w:tcPr>
+            <w:cnfStyle w:val="001000000000" w:firstRow="0" w:lastRow="0" w:firstColumn="1" w:lastColumn="0" w:oddVBand="0" w:evenVBand="0" w:oddHBand="0" w:evenHBand="0" w:firstRowFirstColumn="0" w:firstRowLastColumn="0" w:lastRowFirstColumn="0" w:lastRowLastColumn="0"/>
+            <w:tcW w:w="2337" w:type="dxa"/>
+            <w:shd w:val="clear" w:color="auto" w:fill="FFFFFF" w:themeFill="background1"/>
+          </w:tcPr>
+          <w:p>
+            <w:pPr>
+              <w:jc w:val="center"/>
+              <w:rPr>
+                <w:rFonts w:ascii="Times New Roman" w:eastAsia="Times New Roman" w:hAnsi="Times New Roman" w:cs="Times New Roman"/>
+                <w:b w:val="0"/>
+                <w:color w:val="000000" w:themeColor="text1"/>
+                <w:sz w:val="24"/>
+                <w:szCs w:val="24"/>
+              </w:rPr>
+            </w:pPr>
+            <w:r>
+              <w:rPr>
+                <w:rFonts w:ascii="Times New Roman" w:eastAsia="Times New Roman" w:hAnsi="Times New Roman" w:cs="Times New Roman"/>
+                <w:b w:val="0"/>
+                <w:color w:val="000000" w:themeColor="text1"/>
+                <w:sz w:val="24"/>
+                <w:szCs w:val="24"/>
+              </w:rPr>
+              <w:t>i2c_addr_bits</w:t>
+            </w:r>
+          </w:p>
+        </w:tc>
+        <w:tc>
+          <w:tcPr>
+            <w:tcW w:w="2337" w:type="dxa"/>
+            <w:shd w:val="clear" w:color="auto" w:fill="FFFFFF" w:themeFill="background1"/>
+          </w:tcPr>
+          <w:p>
+            <w:pPr>
+              <w:jc w:val="center"/>
+              <w:cnfStyle w:val="000000100000" w:firstRow="0" w:lastRow="0" w:firstColumn="0" w:lastColumn="0" w:oddVBand="0" w:evenVBand="0" w:oddHBand="1" w:evenHBand="0" w:firstRowFirstColumn="0" w:firstRowLastColumn="0" w:lastRowFirstColumn="0" w:lastRowLastColumn="0"/>
+              <w:rPr>
+                <w:rFonts w:ascii="Times New Roman" w:eastAsia="Times New Roman" w:hAnsi="Times New Roman" w:cs="Times New Roman"/>
+                <w:color w:val="000000" w:themeColor="text1"/>
+                <w:sz w:val="24"/>
+                <w:szCs w:val="24"/>
+              </w:rPr>
+            </w:pPr>
+            <w:r>
+              <w:rPr>
+                <w:rFonts w:ascii="Times New Roman" w:eastAsia="Times New Roman" w:hAnsi="Times New Roman" w:cs="Times New Roman"/>
+                <w:color w:val="000000" w:themeColor="text1"/>
+                <w:sz w:val="24"/>
+                <w:szCs w:val="24"/>
+              </w:rPr>
+              <w:t>in</w:t>
+            </w:r>
+          </w:p>
+        </w:tc>
+        <w:tc>
+          <w:tcPr>
+            <w:tcW w:w="2338" w:type="dxa"/>
+            <w:shd w:val="clear" w:color="auto" w:fill="FFFFFF" w:themeFill="background1"/>
+          </w:tcPr>
+          <w:p>
+            <w:pPr>
+              <w:jc w:val="center"/>
+              <w:cnfStyle w:val="000000100000" w:firstRow="0" w:lastRow="0" w:firstColumn="0" w:lastColumn="0" w:oddVBand="0" w:evenVBand="0" w:oddHBand="1" w:evenHBand="0" w:firstRowFirstColumn="0" w:firstRowLastColumn="0" w:lastRowFirstColumn="0" w:lastRowLastColumn="0"/>
+              <w:rPr>
+                <w:rFonts w:ascii="Times New Roman" w:eastAsia="Times New Roman" w:hAnsi="Times New Roman" w:cs="Times New Roman"/>
+                <w:color w:val="000000" w:themeColor="text1"/>
+                <w:sz w:val="24"/>
+                <w:szCs w:val="24"/>
+              </w:rPr>
+            </w:pPr>
+            <w:r>
+              <w:rPr>
+                <w:rFonts w:ascii="Times New Roman" w:eastAsia="Times New Roman" w:hAnsi="Times New Roman" w:cs="Times New Roman"/>
+                <w:color w:val="000000" w:themeColor="text1"/>
+                <w:sz w:val="24"/>
+                <w:szCs w:val="24"/>
+              </w:rPr>
+              <w:t>JA9:JA7</w:t>
+            </w:r>
+          </w:p>
+        </w:tc>
+        <w:tc>
+          <w:tcPr>
+            <w:tcW w:w="2338" w:type="dxa"/>
+            <w:shd w:val="clear" w:color="auto" w:fill="FFFFFF" w:themeFill="background1"/>
+          </w:tcPr>
+          <w:p>
+            <w:pPr>
+              <w:jc w:val="center"/>
+              <w:cnfStyle w:val="000000100000" w:firstRow="0" w:lastRow="0" w:firstColumn="0" w:lastColumn="0" w:oddVBand="0" w:evenVBand="0" w:oddHBand="1" w:evenHBand="0" w:firstRowFirstColumn="0" w:firstRowLastColumn="0" w:lastRowFirstColumn="0" w:lastRowLastColumn="0"/>
+              <w:rPr>
+                <w:rFonts w:ascii="Times New Roman" w:eastAsia="Times New Roman" w:hAnsi="Times New Roman" w:cs="Times New Roman"/>
+                <w:color w:val="000000" w:themeColor="text1"/>
+                <w:sz w:val="24"/>
+                <w:szCs w:val="24"/>
+              </w:rPr>
+            </w:pPr>
+            <w:r>
+              <w:rPr>
+                <w:rFonts w:ascii="Times New Roman" w:eastAsia="Times New Roman" w:hAnsi="Times New Roman" w:cs="Times New Roman"/>
+                <w:color w:val="000000" w:themeColor="text1"/>
+                <w:sz w:val="24"/>
+                <w:szCs w:val="24"/>
+              </w:rPr>
+              <w:t>DC18, C17, G13</w:t>
+            </w:r>
+          </w:p>
+        </w:tc>
+      </w:tr>
+      <w:tr>
+        <w:tc>
+          <w:tcPr>
+            <w:cnfStyle w:val="001000000000" w:firstRow="0" w:lastRow="0" w:firstColumn="1" w:lastColumn="0" w:oddVBand="0" w:evenVBand="0" w:oddHBand="0" w:evenHBand="0" w:firstRowFirstColumn="0" w:firstRowLastColumn="0" w:lastRowFirstColumn="0" w:lastRowLastColumn="0"/>
+            <w:tcW w:w="2337" w:type="dxa"/>
+            <w:shd w:val="clear" w:color="auto" w:fill="FFFFFF" w:themeFill="background1"/>
+          </w:tcPr>
+          <w:p>
+            <w:pPr>
+              <w:jc w:val="center"/>
+              <w:rPr>
+                <w:rFonts w:ascii="Times New Roman" w:eastAsia="Times New Roman" w:hAnsi="Times New Roman" w:cs="Times New Roman"/>
+                <w:b w:val="0"/>
+                <w:color w:val="000000" w:themeColor="text1"/>
+                <w:sz w:val="24"/>
+                <w:szCs w:val="24"/>
+              </w:rPr>
+            </w:pPr>
+            <w:r>
+              <w:rPr>
+                <w:rFonts w:ascii="Times New Roman" w:eastAsia="Times New Roman" w:hAnsi="Times New Roman" w:cs="Times New Roman"/>
+                <w:b w:val="0"/>
+                <w:color w:val="000000" w:themeColor="text1"/>
+                <w:sz w:val="24"/>
+                <w:szCs w:val="24"/>
+              </w:rPr>
+              <w:t>i2c_scl</w:t>
+            </w:r>
+          </w:p>
+        </w:tc>
+        <w:tc>
+          <w:tcPr>
+            <w:tcW w:w="2337" w:type="dxa"/>
+            <w:shd w:val="clear" w:color="auto" w:fill="FFFFFF" w:themeFill="background1"/>
+          </w:tcPr>
+          <w:p>
+            <w:pPr>
+              <w:jc w:val="center"/>
+              <w:cnfStyle w:val="000000000000" w:firstRow="0" w:lastRow="0" w:firstColumn="0" w:lastColumn="0" w:oddVBand="0" w:evenVBand="0" w:oddHBand="0" w:evenHBand="0" w:firstRowFirstColumn="0" w:firstRowLastColumn="0" w:lastRowFirstColumn="0" w:lastRowLastColumn="0"/>
+              <w:rPr>
+                <w:rFonts w:ascii="Times New Roman" w:eastAsia="Times New Roman" w:hAnsi="Times New Roman" w:cs="Times New Roman"/>
+                <w:color w:val="000000" w:themeColor="text1"/>
+                <w:sz w:val="24"/>
+                <w:szCs w:val="24"/>
+              </w:rPr>
+            </w:pPr>
+            <w:r>
+              <w:rPr>
+                <w:rFonts w:ascii="Times New Roman" w:eastAsia="Times New Roman" w:hAnsi="Times New Roman" w:cs="Times New Roman"/>
+                <w:color w:val="000000" w:themeColor="text1"/>
+                <w:sz w:val="24"/>
+                <w:szCs w:val="24"/>
+              </w:rPr>
+              <w:t>in</w:t>
+            </w:r>
+          </w:p>
+        </w:tc>
+        <w:tc>
+          <w:tcPr>
+            <w:tcW w:w="2338" w:type="dxa"/>
+            <w:shd w:val="clear" w:color="auto" w:fill="FFFFFF" w:themeFill="background1"/>
+          </w:tcPr>
+          <w:p>
+            <w:pPr>
+              <w:jc w:val="center"/>
+              <w:cnfStyle w:val="000000000000" w:firstRow="0" w:lastRow="0" w:firstColumn="0" w:lastColumn="0" w:oddVBand="0" w:evenVBand="0" w:oddHBand="0" w:evenHBand="0" w:firstRowFirstColumn="0" w:firstRowLastColumn="0" w:lastRowFirstColumn="0" w:lastRowLastColumn="0"/>
+              <w:rPr>
+                <w:rFonts w:ascii="Times New Roman" w:eastAsia="Times New Roman" w:hAnsi="Times New Roman" w:cs="Times New Roman"/>
+                <w:color w:val="000000" w:themeColor="text1"/>
+                <w:sz w:val="24"/>
+                <w:szCs w:val="24"/>
+              </w:rPr>
+            </w:pPr>
+            <w:r>
+              <w:rPr>
+                <w:rFonts w:ascii="Times New Roman" w:eastAsia="Times New Roman" w:hAnsi="Times New Roman" w:cs="Times New Roman"/>
+                <w:color w:val="000000" w:themeColor="text1"/>
+                <w:sz w:val="24"/>
+                <w:szCs w:val="24"/>
+              </w:rPr>
+              <w:t>JA1</w:t>
+            </w:r>
+          </w:p>
+        </w:tc>
+        <w:tc>
+          <w:tcPr>
+            <w:tcW w:w="2338" w:type="dxa"/>
+            <w:shd w:val="clear" w:color="auto" w:fill="FFFFFF" w:themeFill="background1"/>
+          </w:tcPr>
+          <w:p>
+            <w:pPr>
+              <w:jc w:val="center"/>
+              <w:cnfStyle w:val="000000000000" w:firstRow="0" w:lastRow="0" w:firstColumn="0" w:lastColumn="0" w:oddVBand="0" w:evenVBand="0" w:oddHBand="0" w:evenHBand="0" w:firstRowFirstColumn="0" w:firstRowLastColumn="0" w:lastRowFirstColumn="0" w:lastRowLastColumn="0"/>
+              <w:rPr>
+                <w:rFonts w:ascii="Times New Roman" w:eastAsia="Times New Roman" w:hAnsi="Times New Roman" w:cs="Times New Roman"/>
+                <w:color w:val="000000" w:themeColor="text1"/>
+                <w:sz w:val="24"/>
+                <w:szCs w:val="24"/>
+              </w:rPr>
+            </w:pPr>
+            <w:r>
+              <w:rPr>
+                <w:rFonts w:ascii="Times New Roman" w:eastAsia="Times New Roman" w:hAnsi="Times New Roman" w:cs="Times New Roman"/>
+                <w:color w:val="000000" w:themeColor="text1"/>
+                <w:sz w:val="24"/>
+                <w:szCs w:val="24"/>
+              </w:rPr>
+              <w:t>B13</w:t>
+            </w:r>
+          </w:p>
+        </w:tc>
+      </w:tr>
+      <w:tr>
+        <w:trPr>
+          <w:cnfStyle w:val="000000100000" w:firstRow="0" w:lastRow="0" w:firstColumn="0" w:lastColumn="0" w:oddVBand="0" w:evenVBand="0" w:oddHBand="1" w:evenHBand="0" w:firstRowFirstColumn="0" w:firstRowLastColumn="0" w:lastRowFirstColumn="0" w:lastRowLastColumn="0"/>
+        </w:trPr>
+        <w:tc>
+          <w:tcPr>
+            <w:cnfStyle w:val="001000000000" w:firstRow="0" w:lastRow="0" w:firstColumn="1" w:lastColumn="0" w:oddVBand="0" w:evenVBand="0" w:oddHBand="0" w:evenHBand="0" w:firstRowFirstColumn="0" w:firstRowLastColumn="0" w:lastRowFirstColumn="0" w:lastRowLastColumn="0"/>
+            <w:tcW w:w="2337" w:type="dxa"/>
+            <w:shd w:val="clear" w:color="auto" w:fill="FFFFFF" w:themeFill="background1"/>
+          </w:tcPr>
+          <w:p>
+            <w:pPr>
+              <w:jc w:val="center"/>
+              <w:rPr>
+                <w:rFonts w:ascii="Times New Roman" w:eastAsia="Times New Roman" w:hAnsi="Times New Roman" w:cs="Times New Roman"/>
+                <w:b w:val="0"/>
+                <w:color w:val="000000" w:themeColor="text1"/>
+                <w:sz w:val="24"/>
+                <w:szCs w:val="24"/>
+              </w:rPr>
+            </w:pPr>
+            <w:r>
+              <w:rPr>
+                <w:rFonts w:ascii="Times New Roman" w:eastAsia="Times New Roman" w:hAnsi="Times New Roman" w:cs="Times New Roman"/>
+                <w:b w:val="0"/>
+                <w:color w:val="000000" w:themeColor="text1"/>
+                <w:sz w:val="24"/>
+                <w:szCs w:val="24"/>
+              </w:rPr>
+              <w:t>i2c_sda_in</w:t>
+            </w:r>
+          </w:p>
+        </w:tc>
+        <w:tc>
+          <w:tcPr>
+            <w:tcW w:w="2337" w:type="dxa"/>
+            <w:shd w:val="clear" w:color="auto" w:fill="FFFFFF" w:themeFill="background1"/>
+          </w:tcPr>
+          <w:p>
+            <w:pPr>
+              <w:jc w:val="center"/>
+              <w:cnfStyle w:val="000000100000" w:firstRow="0" w:lastRow="0" w:firstColumn="0" w:lastColumn="0" w:oddVBand="0" w:evenVBand="0" w:oddHBand="1" w:evenHBand="0" w:firstRowFirstColumn="0" w:firstRowLastColumn="0" w:lastRowFirstColumn="0" w:lastRowLastColumn="0"/>
+              <w:rPr>
+                <w:rFonts w:ascii="Times New Roman" w:eastAsia="Times New Roman" w:hAnsi="Times New Roman" w:cs="Times New Roman"/>
+                <w:color w:val="000000" w:themeColor="text1"/>
+                <w:sz w:val="24"/>
+                <w:szCs w:val="24"/>
+              </w:rPr>
+            </w:pPr>
+            <w:r>
+              <w:rPr>
+                <w:rFonts w:ascii="Times New Roman" w:eastAsia="Times New Roman" w:hAnsi="Times New Roman" w:cs="Times New Roman"/>
+                <w:color w:val="000000" w:themeColor="text1"/>
+                <w:sz w:val="24"/>
+                <w:szCs w:val="24"/>
+              </w:rPr>
+              <w:t>in</w:t>
+            </w:r>
+          </w:p>
+        </w:tc>
+        <w:tc>
+          <w:tcPr>
+            <w:tcW w:w="2338" w:type="dxa"/>
+            <w:shd w:val="clear" w:color="auto" w:fill="FFFFFF" w:themeFill="background1"/>
+          </w:tcPr>
+          <w:p>
+            <w:pPr>
+              <w:jc w:val="center"/>
+              <w:cnfStyle w:val="000000100000" w:firstRow="0" w:lastRow="0" w:firstColumn="0" w:lastColumn="0" w:oddVBand="0" w:evenVBand="0" w:oddHBand="1" w:evenHBand="0" w:firstRowFirstColumn="0" w:firstRowLastColumn="0" w:lastRowFirstColumn="0" w:lastRowLastColumn="0"/>
+              <w:rPr>
+                <w:rFonts w:ascii="Times New Roman" w:eastAsia="Times New Roman" w:hAnsi="Times New Roman" w:cs="Times New Roman"/>
+                <w:color w:val="000000" w:themeColor="text1"/>
+                <w:sz w:val="24"/>
+                <w:szCs w:val="24"/>
+              </w:rPr>
+            </w:pPr>
+            <w:r>
+              <w:rPr>
+                <w:rFonts w:ascii="Times New Roman" w:eastAsia="Times New Roman" w:hAnsi="Times New Roman" w:cs="Times New Roman"/>
+                <w:color w:val="000000" w:themeColor="text1"/>
+                <w:sz w:val="24"/>
+                <w:szCs w:val="24"/>
+              </w:rPr>
+              <w:t>JA2</w:t>
+            </w:r>
+          </w:p>
+        </w:tc>
+        <w:tc>
+          <w:tcPr>
+            <w:tcW w:w="2338" w:type="dxa"/>
+            <w:shd w:val="clear" w:color="auto" w:fill="FFFFFF" w:themeFill="background1"/>
+          </w:tcPr>
+          <w:p>
+            <w:pPr>
+              <w:jc w:val="center"/>
+              <w:cnfStyle w:val="000000100000" w:firstRow="0" w:lastRow="0" w:firstColumn="0" w:lastColumn="0" w:oddVBand="0" w:evenVBand="0" w:oddHBand="1" w:evenHBand="0" w:firstRowFirstColumn="0" w:firstRowLastColumn="0" w:lastRowFirstColumn="0" w:lastRowLastColumn="0"/>
+              <w:rPr>
+                <w:rFonts w:ascii="Times New Roman" w:eastAsia="Times New Roman" w:hAnsi="Times New Roman" w:cs="Times New Roman"/>
+                <w:color w:val="000000" w:themeColor="text1"/>
+                <w:sz w:val="24"/>
+                <w:szCs w:val="24"/>
+              </w:rPr>
+            </w:pPr>
+            <w:r>
+              <w:rPr>
+                <w:rFonts w:ascii="Times New Roman" w:eastAsia="Times New Roman" w:hAnsi="Times New Roman" w:cs="Times New Roman"/>
+                <w:color w:val="000000" w:themeColor="text1"/>
+                <w:sz w:val="24"/>
+                <w:szCs w:val="24"/>
+              </w:rPr>
+              <w:t>F14</w:t>
+            </w:r>
+          </w:p>
+        </w:tc>
+      </w:tr>
+      <w:tr>
+        <w:tc>
+          <w:tcPr>
+            <w:cnfStyle w:val="001000000000" w:firstRow="0" w:lastRow="0" w:firstColumn="1" w:lastColumn="0" w:oddVBand="0" w:evenVBand="0" w:oddHBand="0" w:evenHBand="0" w:firstRowFirstColumn="0" w:firstRowLastColumn="0" w:lastRowFirstColumn="0" w:lastRowLastColumn="0"/>
+            <w:tcW w:w="2337" w:type="dxa"/>
+            <w:shd w:val="clear" w:color="auto" w:fill="FFFFFF" w:themeFill="background1"/>
+          </w:tcPr>
+          <w:p>
+            <w:pPr>
+              <w:jc w:val="center"/>
+              <w:rPr>
+                <w:rFonts w:ascii="Times New Roman" w:eastAsia="Times New Roman" w:hAnsi="Times New Roman" w:cs="Times New Roman"/>
+                <w:b w:val="0"/>
+                <w:color w:val="000000" w:themeColor="text1"/>
+                <w:sz w:val="24"/>
+                <w:szCs w:val="24"/>
+              </w:rPr>
+            </w:pPr>
+            <w:r>
+              <w:rPr>
+                <w:rFonts w:ascii="Times New Roman" w:eastAsia="Times New Roman" w:hAnsi="Times New Roman" w:cs="Times New Roman"/>
+                <w:b w:val="0"/>
+                <w:color w:val="000000" w:themeColor="text1"/>
+                <w:sz w:val="24"/>
+                <w:szCs w:val="24"/>
+              </w:rPr>
+              <w:t>i2c_sda_out</w:t>
+            </w:r>
+          </w:p>
+        </w:tc>
+        <w:tc>
+          <w:tcPr>
+            <w:tcW w:w="2337" w:type="dxa"/>
+            <w:shd w:val="clear" w:color="auto" w:fill="FFFFFF" w:themeFill="background1"/>
+          </w:tcPr>
+          <w:p>
+            <w:pPr>
+              <w:jc w:val="center"/>
+              <w:cnfStyle w:val="000000000000" w:firstRow="0" w:lastRow="0" w:firstColumn="0" w:lastColumn="0" w:oddVBand="0" w:evenVBand="0" w:oddHBand="0" w:evenHBand="0" w:firstRowFirstColumn="0" w:firstRowLastColumn="0" w:lastRowFirstColumn="0" w:lastRowLastColumn="0"/>
+              <w:rPr>
+                <w:rFonts w:ascii="Times New Roman" w:eastAsia="Times New Roman" w:hAnsi="Times New Roman" w:cs="Times New Roman"/>
+                <w:color w:val="000000" w:themeColor="text1"/>
+                <w:sz w:val="24"/>
+                <w:szCs w:val="24"/>
+              </w:rPr>
+            </w:pPr>
+            <w:r>
+              <w:rPr>
+                <w:rFonts w:ascii="Times New Roman" w:eastAsia="Times New Roman" w:hAnsi="Times New Roman" w:cs="Times New Roman"/>
+                <w:color w:val="000000" w:themeColor="text1"/>
+                <w:sz w:val="24"/>
+                <w:szCs w:val="24"/>
+              </w:rPr>
+              <w:t>out</w:t>
+            </w:r>
+          </w:p>
+        </w:tc>
+        <w:tc>
+          <w:tcPr>
+            <w:tcW w:w="2338" w:type="dxa"/>
+            <w:shd w:val="clear" w:color="auto" w:fill="FFFFFF" w:themeFill="background1"/>
+          </w:tcPr>
+          <w:p>
+            <w:pPr>
+              <w:jc w:val="center"/>
+              <w:cnfStyle w:val="000000000000" w:firstRow="0" w:lastRow="0" w:firstColumn="0" w:lastColumn="0" w:oddVBand="0" w:evenVBand="0" w:oddHBand="0" w:evenHBand="0" w:firstRowFirstColumn="0" w:firstRowLastColumn="0" w:lastRowFirstColumn="0" w:lastRowLastColumn="0"/>
+              <w:rPr>
+                <w:rFonts w:ascii="Times New Roman" w:eastAsia="Times New Roman" w:hAnsi="Times New Roman" w:cs="Times New Roman"/>
+                <w:color w:val="000000" w:themeColor="text1"/>
+                <w:sz w:val="24"/>
+                <w:szCs w:val="24"/>
+              </w:rPr>
+            </w:pPr>
+            <w:r>
+              <w:rPr>
+                <w:rFonts w:ascii="Times New Roman" w:eastAsia="Times New Roman" w:hAnsi="Times New Roman" w:cs="Times New Roman"/>
+                <w:color w:val="000000" w:themeColor="text1"/>
+                <w:sz w:val="24"/>
+                <w:szCs w:val="24"/>
+              </w:rPr>
+              <w:t>JA3</w:t>
+            </w:r>
+          </w:p>
+        </w:tc>
+        <w:tc>
+          <w:tcPr>
+            <w:tcW w:w="2338" w:type="dxa"/>
+            <w:shd w:val="clear" w:color="auto" w:fill="FFFFFF" w:themeFill="background1"/>
+          </w:tcPr>
+          <w:p>
+            <w:pPr>
+              <w:jc w:val="center"/>
+              <w:cnfStyle w:val="000000000000" w:firstRow="0" w:lastRow="0" w:firstColumn="0" w:lastColumn="0" w:oddVBand="0" w:evenVBand="0" w:oddHBand="0" w:evenHBand="0" w:firstRowFirstColumn="0" w:firstRowLastColumn="0" w:lastRowFirstColumn="0" w:lastRowLastColumn="0"/>
+              <w:rPr>
+                <w:rFonts w:ascii="Times New Roman" w:eastAsia="Times New Roman" w:hAnsi="Times New Roman" w:cs="Times New Roman"/>
+                <w:color w:val="000000" w:themeColor="text1"/>
+                <w:sz w:val="24"/>
+                <w:szCs w:val="24"/>
+              </w:rPr>
+            </w:pPr>
+            <w:r>
+              <w:rPr>
+                <w:rFonts w:ascii="Times New Roman" w:eastAsia="Times New Roman" w:hAnsi="Times New Roman" w:cs="Times New Roman"/>
+                <w:color w:val="000000" w:themeColor="text1"/>
+                <w:sz w:val="24"/>
+                <w:szCs w:val="24"/>
+              </w:rPr>
+              <w:t>D17</w:t>
+            </w:r>
+          </w:p>
+        </w:tc>
+      </w:tr>
+    </w:tbl>
+    <w:p>
+      <w:pPr>
+        <w:jc w:val="both"/>
+        <w:rPr>
+          <w:rFonts w:ascii="Times New Roman" w:eastAsia="Times New Roman" w:hAnsi="Times New Roman" w:cs="Times New Roman"/>
+          <w:sz w:val="24"/>
+          <w:szCs w:val="24"/>
+        </w:rPr>
+      </w:pPr>
+    </w:p>
+    <w:p>
+      <w:pPr>
+        <w:jc w:val="both"/>
+        <w:rPr>
+          <w:rFonts w:ascii="Times New Roman" w:eastAsia="Times New Roman" w:hAnsi="Times New Roman" w:cs="Times New Roman"/>
+          <w:sz w:val="24"/>
+          <w:szCs w:val="24"/>
+        </w:rPr>
+      </w:pPr>
+      <w:r>
+        <w:rPr>
+          <w:rFonts w:ascii="Times New Roman" w:eastAsia="Times New Roman" w:hAnsi="Times New Roman" w:cs="Times New Roman"/>
+          <w:sz w:val="24"/>
+          <w:szCs w:val="24"/>
+        </w:rPr>
+        <w:tab/>
+        <w:t>Since we now had synthesized Verilog code and pin assignments, we could generate a programming file and download it to the FPGA. A FGPA programming guide was created and the steps are listed below.</w:t>
+      </w:r>
+    </w:p>
+    <w:p>
+      <w:pPr>
+        <w:jc w:val="both"/>
+        <w:rPr>
+          <w:rFonts w:ascii="Times New Roman" w:eastAsia="Times New Roman" w:hAnsi="Times New Roman" w:cs="Times New Roman"/>
+          <w:sz w:val="24"/>
+          <w:szCs w:val="24"/>
+        </w:rPr>
+      </w:pPr>
+    </w:p>
+    <w:p>
+      <w:pPr>
+        <w:spacing w:after="160" w:line="259" w:lineRule="auto"/>
+        <w:jc w:val="both"/>
+        <w:rPr>
+          <w:rFonts w:ascii="Times New Roman" w:eastAsiaTheme="minorHAnsi" w:hAnsi="Times New Roman" w:cs="Times New Roman"/>
+          <w:color w:val="auto"/>
+          <w:sz w:val="24"/>
+          <w:szCs w:val="24"/>
+        </w:rPr>
+      </w:pPr>
+      <w:r>
+        <w:rPr>
+          <w:rFonts w:ascii="Times New Roman" w:eastAsiaTheme="minorHAnsi" w:hAnsi="Times New Roman" w:cs="Times New Roman"/>
+          <w:b/>
+          <w:color w:val="auto"/>
+          <w:sz w:val="24"/>
+          <w:szCs w:val="24"/>
+        </w:rPr>
+        <w:t>Step #1:</w:t>
+      </w:r>
+      <w:r>
+        <w:rPr>
+          <w:rFonts w:ascii="Times New Roman" w:eastAsiaTheme="minorHAnsi" w:hAnsi="Times New Roman" w:cs="Times New Roman"/>
+          <w:color w:val="auto"/>
+          <w:sz w:val="24"/>
+          <w:szCs w:val="24"/>
+        </w:rPr>
+        <w:t xml:space="preserve"> Click the Synthesize button in Xilinx ISE. (This will take several minutes)</w:t>
+      </w:r>
+    </w:p>
+    <w:p>
+      <w:pPr>
+        <w:spacing w:after="160" w:line="259" w:lineRule="auto"/>
+        <w:jc w:val="both"/>
+        <w:rPr>
+          <w:rFonts w:ascii="Times New Roman" w:eastAsiaTheme="minorHAnsi" w:hAnsi="Times New Roman" w:cs="Times New Roman"/>
+          <w:color w:val="auto"/>
+          <w:sz w:val="24"/>
+          <w:szCs w:val="24"/>
+        </w:rPr>
+      </w:pPr>
+      <w:r>
+        <w:rPr>
+          <w:rFonts w:ascii="Times New Roman" w:eastAsiaTheme="minorHAnsi" w:hAnsi="Times New Roman" w:cs="Times New Roman"/>
+          <w:b/>
+          <w:color w:val="auto"/>
+          <w:sz w:val="24"/>
+          <w:szCs w:val="24"/>
+        </w:rPr>
+        <w:t xml:space="preserve">Step #2: </w:t>
+      </w:r>
+      <w:r>
+        <w:rPr>
+          <w:rFonts w:ascii="Times New Roman" w:eastAsiaTheme="minorHAnsi" w:hAnsi="Times New Roman" w:cs="Times New Roman"/>
+          <w:color w:val="auto"/>
+          <w:sz w:val="24"/>
+          <w:szCs w:val="24"/>
+        </w:rPr>
+        <w:t>Click the Implement Design button in Xilinx ISE. (This will take several minutes)</w:t>
+      </w:r>
+    </w:p>
+    <w:p>
+      <w:pPr>
+        <w:spacing w:after="160" w:line="259" w:lineRule="auto"/>
+        <w:jc w:val="both"/>
+        <w:rPr>
+          <w:rFonts w:ascii="Times New Roman" w:eastAsiaTheme="minorHAnsi" w:hAnsi="Times New Roman" w:cs="Times New Roman"/>
+          <w:color w:val="auto"/>
+          <w:sz w:val="24"/>
+          <w:szCs w:val="24"/>
+        </w:rPr>
+      </w:pPr>
+      <w:r>
+        <w:rPr>
+          <w:rFonts w:ascii="Times New Roman" w:eastAsiaTheme="minorHAnsi" w:hAnsi="Times New Roman" w:cs="Times New Roman"/>
+          <w:b/>
+          <w:color w:val="auto"/>
+          <w:sz w:val="24"/>
+          <w:szCs w:val="24"/>
+        </w:rPr>
+        <w:t xml:space="preserve">Step #3: </w:t>
+      </w:r>
+      <w:r>
+        <w:rPr>
+          <w:rFonts w:ascii="Times New Roman" w:eastAsiaTheme="minorHAnsi" w:hAnsi="Times New Roman" w:cs="Times New Roman"/>
+          <w:color w:val="auto"/>
+          <w:sz w:val="24"/>
+          <w:szCs w:val="24"/>
+        </w:rPr>
+        <w:t>Click the Generate Programming File button in Xilinx ISE. (This will take several minutes)</w:t>
+      </w:r>
+    </w:p>
+    <w:p>
+      <w:pPr>
+        <w:spacing w:after="160" w:line="259" w:lineRule="auto"/>
+        <w:jc w:val="both"/>
+        <w:rPr>
+          <w:rFonts w:ascii="Times New Roman" w:eastAsiaTheme="minorHAnsi" w:hAnsi="Times New Roman" w:cs="Times New Roman"/>
+          <w:color w:val="auto"/>
+          <w:sz w:val="24"/>
+          <w:szCs w:val="24"/>
+        </w:rPr>
+      </w:pPr>
+      <w:r>
+        <w:rPr>
+          <w:rFonts w:ascii="Times New Roman" w:eastAsiaTheme="minorHAnsi" w:hAnsi="Times New Roman" w:cs="Times New Roman"/>
+          <w:b/>
+          <w:color w:val="auto"/>
+          <w:sz w:val="24"/>
+          <w:szCs w:val="24"/>
+        </w:rPr>
+        <w:t xml:space="preserve">Step #4: </w:t>
+      </w:r>
+      <w:r>
+        <w:rPr>
+          <w:rFonts w:ascii="Times New Roman" w:eastAsiaTheme="minorHAnsi" w:hAnsi="Times New Roman" w:cs="Times New Roman"/>
+          <w:color w:val="auto"/>
+          <w:sz w:val="24"/>
+          <w:szCs w:val="24"/>
+        </w:rPr>
+        <w:t>Plug in FPGA via USB.</w:t>
+      </w:r>
+    </w:p>
+    <w:p>
+      <w:pPr>
+        <w:spacing w:after="160" w:line="259" w:lineRule="auto"/>
+        <w:jc w:val="both"/>
+        <w:rPr>
+          <w:rFonts w:ascii="Times New Roman" w:eastAsiaTheme="minorHAnsi" w:hAnsi="Times New Roman" w:cs="Times New Roman"/>
+          <w:color w:val="auto"/>
+          <w:sz w:val="24"/>
+          <w:szCs w:val="24"/>
+        </w:rPr>
+      </w:pPr>
+      <w:r>
+        <w:rPr>
+          <w:rFonts w:ascii="Times New Roman" w:eastAsiaTheme="minorHAnsi" w:hAnsi="Times New Roman" w:cs="Times New Roman"/>
+          <w:b/>
+          <w:color w:val="auto"/>
+          <w:sz w:val="24"/>
+          <w:szCs w:val="24"/>
+        </w:rPr>
+        <w:t xml:space="preserve">Step #5: </w:t>
+      </w:r>
+      <w:r>
+        <w:rPr>
+          <w:rFonts w:ascii="Times New Roman" w:eastAsiaTheme="minorHAnsi" w:hAnsi="Times New Roman" w:cs="Times New Roman"/>
+          <w:color w:val="auto"/>
+          <w:sz w:val="24"/>
+          <w:szCs w:val="24"/>
+        </w:rPr>
+        <w:t xml:space="preserve">Under “Configure Target Device”, click the Manage Configuration Project (IMPACT) button. The ISE </w:t>
+      </w:r>
+      <w:proofErr w:type="spellStart"/>
+      <w:r>
+        <w:rPr>
+          <w:rFonts w:ascii="Times New Roman" w:eastAsiaTheme="minorHAnsi" w:hAnsi="Times New Roman" w:cs="Times New Roman"/>
+          <w:color w:val="auto"/>
+          <w:sz w:val="24"/>
+          <w:szCs w:val="24"/>
+        </w:rPr>
+        <w:t>iMPACT</w:t>
+      </w:r>
+      <w:proofErr w:type="spellEnd"/>
+      <w:r>
+        <w:rPr>
+          <w:rFonts w:ascii="Times New Roman" w:eastAsiaTheme="minorHAnsi" w:hAnsi="Times New Roman" w:cs="Times New Roman"/>
+          <w:color w:val="auto"/>
+          <w:sz w:val="24"/>
+          <w:szCs w:val="24"/>
+        </w:rPr>
+        <w:t xml:space="preserve"> tool window will now open.</w:t>
+      </w:r>
+    </w:p>
+    <w:p>
+      <w:pPr>
+        <w:spacing w:after="160" w:line="259" w:lineRule="auto"/>
+        <w:jc w:val="both"/>
+        <w:rPr>
+          <w:rFonts w:ascii="Times New Roman" w:eastAsiaTheme="minorHAnsi" w:hAnsi="Times New Roman" w:cs="Times New Roman"/>
+          <w:color w:val="auto"/>
+          <w:sz w:val="24"/>
+          <w:szCs w:val="24"/>
+        </w:rPr>
+      </w:pPr>
+      <w:r>
+        <w:rPr>
+          <w:rFonts w:ascii="Times New Roman" w:eastAsiaTheme="minorHAnsi" w:hAnsi="Times New Roman" w:cs="Times New Roman"/>
+          <w:b/>
+          <w:color w:val="auto"/>
+          <w:sz w:val="24"/>
+          <w:szCs w:val="24"/>
+        </w:rPr>
+        <w:t xml:space="preserve">Step #6: </w:t>
+      </w:r>
+      <w:r>
+        <w:rPr>
+          <w:rFonts w:ascii="Times New Roman" w:eastAsiaTheme="minorHAnsi" w:hAnsi="Times New Roman" w:cs="Times New Roman"/>
+          <w:color w:val="auto"/>
+          <w:sz w:val="24"/>
+          <w:szCs w:val="24"/>
+        </w:rPr>
+        <w:t xml:space="preserve">Run the wizard by clicking Edit\Launch Wizard. The “Welcome to </w:t>
+      </w:r>
+      <w:proofErr w:type="spellStart"/>
+      <w:r>
+        <w:rPr>
+          <w:rFonts w:ascii="Times New Roman" w:eastAsiaTheme="minorHAnsi" w:hAnsi="Times New Roman" w:cs="Times New Roman"/>
+          <w:color w:val="auto"/>
+          <w:sz w:val="24"/>
+          <w:szCs w:val="24"/>
+        </w:rPr>
+        <w:t>iMPACT</w:t>
+      </w:r>
+      <w:proofErr w:type="spellEnd"/>
+      <w:r>
+        <w:rPr>
+          <w:rFonts w:ascii="Times New Roman" w:eastAsiaTheme="minorHAnsi" w:hAnsi="Times New Roman" w:cs="Times New Roman"/>
+          <w:color w:val="auto"/>
+          <w:sz w:val="24"/>
+          <w:szCs w:val="24"/>
+        </w:rPr>
+        <w:t>” window will open.</w:t>
+      </w:r>
+    </w:p>
+    <w:p>
+      <w:pPr>
+        <w:spacing w:after="160" w:line="259" w:lineRule="auto"/>
+        <w:jc w:val="center"/>
+        <w:rPr>
+          <w:rFonts w:ascii="Times New Roman" w:eastAsiaTheme="minorHAnsi" w:hAnsi="Times New Roman" w:cs="Times New Roman"/>
+          <w:b/>
+          <w:color w:val="auto"/>
+          <w:sz w:val="24"/>
+          <w:szCs w:val="24"/>
+        </w:rPr>
+      </w:pPr>
+      <w:r>
+        <w:rPr>
+          <w:rFonts w:ascii="Times New Roman" w:eastAsiaTheme="minorHAnsi" w:hAnsi="Times New Roman" w:cs="Times New Roman"/>
+          <w:b/>
+          <w:noProof/>
+          <w:color w:val="auto"/>
+          <w:sz w:val="24"/>
+          <w:szCs w:val="24"/>
+        </w:rPr>
+        <w:lastRenderedPageBreak/>
+        <w:drawing>
+          <wp:inline distT="0" distB="0" distL="0" distR="0">
+            <wp:extent cx="2870835" cy="2466975"/>
+            <wp:effectExtent l="0" t="0" r="5715" b="9525"/>
+            <wp:docPr id="16" name="Picture 16" descr="Capture"/>
+            <wp:cNvGraphicFramePr>
+              <a:graphicFrameLocks xmlns:a="http://schemas.openxmlformats.org/drawingml/2006/main" noChangeAspect="1"/>
+            </wp:cNvGraphicFramePr>
+            <a:graphic xmlns:a="http://schemas.openxmlformats.org/drawingml/2006/main">
+              <a:graphicData uri="http://schemas.openxmlformats.org/drawingml/2006/picture">
+                <pic:pic xmlns:pic="http://schemas.openxmlformats.org/drawingml/2006/picture">
+                  <pic:nvPicPr>
+                    <pic:cNvPr id="0" name="Picture 44" descr="Capture"/>
+                    <pic:cNvPicPr>
+                      <a:picLocks noChangeAspect="1" noChangeArrowheads="1"/>
+                    </pic:cNvPicPr>
+                  </pic:nvPicPr>
+                  <pic:blipFill>
+                    <a:blip r:embed="rId15">
+                      <a:extLst>
+                        <a:ext uri="{28A0092B-C50C-407E-A947-70E740481C1C}">
+                          <a14:useLocalDpi xmlns:a14="http://schemas.microsoft.com/office/drawing/2010/main" val="0"/>
+                        </a:ext>
+                      </a:extLst>
+                    </a:blip>
+                    <a:srcRect/>
+                    <a:stretch>
+                      <a:fillRect/>
+                    </a:stretch>
+                  </pic:blipFill>
+                  <pic:spPr bwMode="auto">
+                    <a:xfrm>
+                      <a:off x="0" y="0"/>
+                      <a:ext cx="2870835" cy="2466975"/>
+                    </a:xfrm>
+                    <a:prstGeom prst="rect">
+                      <a:avLst/>
+                    </a:prstGeom>
+                    <a:noFill/>
+                    <a:ln>
+                      <a:noFill/>
+                    </a:ln>
+                  </pic:spPr>
+                </pic:pic>
+              </a:graphicData>
+            </a:graphic>
+          </wp:inline>
+        </w:drawing>
+      </w:r>
+    </w:p>
+    <w:p>
+      <w:pPr>
+        <w:spacing w:after="160" w:line="259" w:lineRule="auto"/>
+        <w:jc w:val="both"/>
+        <w:rPr>
+          <w:rFonts w:ascii="Times New Roman" w:eastAsiaTheme="minorHAnsi" w:hAnsi="Times New Roman" w:cs="Times New Roman"/>
+          <w:color w:val="auto"/>
+          <w:sz w:val="24"/>
+          <w:szCs w:val="24"/>
+        </w:rPr>
+      </w:pPr>
+      <w:r>
+        <w:rPr>
+          <w:rFonts w:ascii="Times New Roman" w:eastAsiaTheme="minorHAnsi" w:hAnsi="Times New Roman" w:cs="Times New Roman"/>
+          <w:color w:val="auto"/>
+          <w:sz w:val="24"/>
+          <w:szCs w:val="24"/>
+        </w:rPr>
+        <w:t>Click OK.</w:t>
+      </w:r>
+    </w:p>
+    <w:p>
+      <w:pPr>
+        <w:spacing w:after="160" w:line="259" w:lineRule="auto"/>
+        <w:jc w:val="center"/>
+        <w:rPr>
+          <w:rFonts w:ascii="Times New Roman" w:eastAsiaTheme="minorHAnsi" w:hAnsi="Times New Roman" w:cs="Times New Roman"/>
+          <w:color w:val="auto"/>
+          <w:sz w:val="24"/>
+          <w:szCs w:val="24"/>
+        </w:rPr>
+      </w:pPr>
+      <w:r>
+        <w:rPr>
+          <w:rFonts w:ascii="Times New Roman" w:eastAsiaTheme="minorHAnsi" w:hAnsi="Times New Roman" w:cs="Times New Roman"/>
+          <w:noProof/>
+          <w:color w:val="auto"/>
+          <w:sz w:val="24"/>
+          <w:szCs w:val="24"/>
+        </w:rPr>
+        <w:drawing>
+          <wp:inline distT="0" distB="0" distL="0" distR="0">
+            <wp:extent cx="3700145" cy="1148080"/>
+            <wp:effectExtent l="0" t="0" r="0" b="0"/>
+            <wp:docPr id="15" name="Picture 15" descr="Capture"/>
+            <wp:cNvGraphicFramePr>
+              <a:graphicFrameLocks xmlns:a="http://schemas.openxmlformats.org/drawingml/2006/main" noChangeAspect="1"/>
+            </wp:cNvGraphicFramePr>
+            <a:graphic xmlns:a="http://schemas.openxmlformats.org/drawingml/2006/main">
+              <a:graphicData uri="http://schemas.openxmlformats.org/drawingml/2006/picture">
+                <pic:pic xmlns:pic="http://schemas.openxmlformats.org/drawingml/2006/picture">
+                  <pic:nvPicPr>
+                    <pic:cNvPr id="0" name="Picture 45" descr="Capture"/>
+                    <pic:cNvPicPr>
+                      <a:picLocks noChangeAspect="1" noChangeArrowheads="1"/>
+                    </pic:cNvPicPr>
+                  </pic:nvPicPr>
+                  <pic:blipFill>
+                    <a:blip r:embed="rId16">
+                      <a:extLst>
+                        <a:ext uri="{28A0092B-C50C-407E-A947-70E740481C1C}">
+                          <a14:useLocalDpi xmlns:a14="http://schemas.microsoft.com/office/drawing/2010/main" val="0"/>
+                        </a:ext>
+                      </a:extLst>
+                    </a:blip>
+                    <a:srcRect/>
+                    <a:stretch>
+                      <a:fillRect/>
+                    </a:stretch>
+                  </pic:blipFill>
+                  <pic:spPr bwMode="auto">
+                    <a:xfrm>
+                      <a:off x="0" y="0"/>
+                      <a:ext cx="3700145" cy="1148080"/>
+                    </a:xfrm>
+                    <a:prstGeom prst="rect">
+                      <a:avLst/>
+                    </a:prstGeom>
+                    <a:noFill/>
+                    <a:ln>
+                      <a:noFill/>
+                    </a:ln>
+                  </pic:spPr>
+                </pic:pic>
+              </a:graphicData>
+            </a:graphic>
+          </wp:inline>
+        </w:drawing>
+      </w:r>
+    </w:p>
+    <w:p>
+      <w:pPr>
+        <w:spacing w:after="160" w:line="259" w:lineRule="auto"/>
+        <w:jc w:val="both"/>
+        <w:rPr>
+          <w:rFonts w:ascii="Times New Roman" w:eastAsiaTheme="minorHAnsi" w:hAnsi="Times New Roman" w:cs="Times New Roman"/>
+          <w:color w:val="auto"/>
+          <w:sz w:val="24"/>
+          <w:szCs w:val="24"/>
+        </w:rPr>
+      </w:pPr>
+      <w:r>
+        <w:rPr>
+          <w:rFonts w:ascii="Times New Roman" w:eastAsiaTheme="minorHAnsi" w:hAnsi="Times New Roman" w:cs="Times New Roman"/>
+          <w:color w:val="auto"/>
+          <w:sz w:val="24"/>
+          <w:szCs w:val="24"/>
+        </w:rPr>
+        <w:t>Click Yes.</w:t>
+      </w:r>
+    </w:p>
+    <w:p>
+      <w:pPr>
+        <w:spacing w:after="160" w:line="259" w:lineRule="auto"/>
+        <w:jc w:val="center"/>
+        <w:rPr>
+          <w:rFonts w:ascii="Times New Roman" w:eastAsiaTheme="minorHAnsi" w:hAnsi="Times New Roman" w:cs="Times New Roman"/>
+          <w:color w:val="auto"/>
+          <w:sz w:val="24"/>
+          <w:szCs w:val="24"/>
+        </w:rPr>
+      </w:pPr>
+      <w:r>
+        <w:rPr>
+          <w:rFonts w:ascii="Times New Roman" w:eastAsiaTheme="minorHAnsi" w:hAnsi="Times New Roman" w:cs="Times New Roman"/>
+          <w:noProof/>
+          <w:color w:val="auto"/>
+          <w:sz w:val="24"/>
+          <w:szCs w:val="24"/>
+        </w:rPr>
+        <w:drawing>
+          <wp:inline distT="0" distB="0" distL="0" distR="0">
+            <wp:extent cx="4370070" cy="2976880"/>
+            <wp:effectExtent l="0" t="0" r="0" b="0"/>
+            <wp:docPr id="14" name="Picture 14" descr="Capture"/>
+            <wp:cNvGraphicFramePr>
+              <a:graphicFrameLocks xmlns:a="http://schemas.openxmlformats.org/drawingml/2006/main" noChangeAspect="1"/>
+            </wp:cNvGraphicFramePr>
+            <a:graphic xmlns:a="http://schemas.openxmlformats.org/drawingml/2006/main">
+              <a:graphicData uri="http://schemas.openxmlformats.org/drawingml/2006/picture">
+                <pic:pic xmlns:pic="http://schemas.openxmlformats.org/drawingml/2006/picture">
+                  <pic:nvPicPr>
+                    <pic:cNvPr id="0" name="Picture 46" descr="Capture"/>
+                    <pic:cNvPicPr>
+                      <a:picLocks noChangeAspect="1" noChangeArrowheads="1"/>
+                    </pic:cNvPicPr>
+                  </pic:nvPicPr>
+                  <pic:blipFill>
+                    <a:blip r:embed="rId17">
+                      <a:extLst>
+                        <a:ext uri="{28A0092B-C50C-407E-A947-70E740481C1C}">
+                          <a14:useLocalDpi xmlns:a14="http://schemas.microsoft.com/office/drawing/2010/main" val="0"/>
+                        </a:ext>
+                      </a:extLst>
+                    </a:blip>
+                    <a:srcRect/>
+                    <a:stretch>
+                      <a:fillRect/>
+                    </a:stretch>
+                  </pic:blipFill>
+                  <pic:spPr bwMode="auto">
+                    <a:xfrm>
+                      <a:off x="0" y="0"/>
+                      <a:ext cx="4370070" cy="2976880"/>
+                    </a:xfrm>
+                    <a:prstGeom prst="rect">
+                      <a:avLst/>
+                    </a:prstGeom>
+                    <a:noFill/>
+                    <a:ln>
+                      <a:noFill/>
+                    </a:ln>
+                  </pic:spPr>
+                </pic:pic>
+              </a:graphicData>
+            </a:graphic>
+          </wp:inline>
+        </w:drawing>
+      </w:r>
+    </w:p>
+    <w:p>
+      <w:pPr>
+        <w:spacing w:after="160" w:line="259" w:lineRule="auto"/>
+        <w:jc w:val="both"/>
+        <w:rPr>
+          <w:rFonts w:ascii="Times New Roman" w:eastAsiaTheme="minorHAnsi" w:hAnsi="Times New Roman" w:cs="Times New Roman"/>
+          <w:color w:val="auto"/>
+          <w:sz w:val="24"/>
+          <w:szCs w:val="24"/>
+        </w:rPr>
+      </w:pPr>
+      <w:r>
+        <w:rPr>
+          <w:rFonts w:ascii="Times New Roman" w:eastAsiaTheme="minorHAnsi" w:hAnsi="Times New Roman" w:cs="Times New Roman"/>
+          <w:color w:val="auto"/>
+          <w:sz w:val="24"/>
+          <w:szCs w:val="24"/>
+        </w:rPr>
+        <w:t xml:space="preserve">Select </w:t>
+      </w:r>
+      <w:proofErr w:type="gramStart"/>
+      <w:r>
+        <w:rPr>
+          <w:rFonts w:ascii="Times New Roman" w:eastAsiaTheme="minorHAnsi" w:hAnsi="Times New Roman" w:cs="Times New Roman"/>
+          <w:color w:val="auto"/>
+          <w:sz w:val="24"/>
+          <w:szCs w:val="24"/>
+        </w:rPr>
+        <w:t>the .bit</w:t>
+      </w:r>
+      <w:proofErr w:type="gramEnd"/>
+      <w:r>
+        <w:rPr>
+          <w:rFonts w:ascii="Times New Roman" w:eastAsiaTheme="minorHAnsi" w:hAnsi="Times New Roman" w:cs="Times New Roman"/>
+          <w:color w:val="auto"/>
+          <w:sz w:val="24"/>
+          <w:szCs w:val="24"/>
+        </w:rPr>
+        <w:t xml:space="preserve"> file that you generated in Step 3.</w:t>
+      </w:r>
+    </w:p>
+    <w:p>
+      <w:pPr>
+        <w:spacing w:after="160" w:line="259" w:lineRule="auto"/>
+        <w:jc w:val="both"/>
+        <w:rPr>
+          <w:rFonts w:ascii="Times New Roman" w:eastAsiaTheme="minorHAnsi" w:hAnsi="Times New Roman" w:cs="Times New Roman"/>
+          <w:color w:val="auto"/>
+          <w:sz w:val="24"/>
+          <w:szCs w:val="24"/>
+        </w:rPr>
+      </w:pPr>
+    </w:p>
+    <w:p>
+      <w:pPr>
+        <w:spacing w:after="160" w:line="259" w:lineRule="auto"/>
+        <w:jc w:val="center"/>
+        <w:rPr>
+          <w:rFonts w:ascii="Times New Roman" w:eastAsiaTheme="minorHAnsi" w:hAnsi="Times New Roman" w:cs="Times New Roman"/>
+          <w:color w:val="auto"/>
+          <w:sz w:val="24"/>
+          <w:szCs w:val="24"/>
+        </w:rPr>
+      </w:pPr>
+      <w:r>
+        <w:rPr>
+          <w:rFonts w:ascii="Times New Roman" w:eastAsiaTheme="minorHAnsi" w:hAnsi="Times New Roman" w:cs="Times New Roman"/>
+          <w:noProof/>
+          <w:color w:val="auto"/>
+          <w:sz w:val="24"/>
+          <w:szCs w:val="24"/>
+        </w:rPr>
+        <w:lastRenderedPageBreak/>
+        <w:drawing>
+          <wp:inline distT="0" distB="0" distL="0" distR="0">
+            <wp:extent cx="4199890" cy="1467485"/>
+            <wp:effectExtent l="0" t="0" r="0" b="0"/>
+            <wp:docPr id="13" name="Picture 13" descr="Capture"/>
+            <wp:cNvGraphicFramePr>
+              <a:graphicFrameLocks xmlns:a="http://schemas.openxmlformats.org/drawingml/2006/main" noChangeAspect="1"/>
+            </wp:cNvGraphicFramePr>
+            <a:graphic xmlns:a="http://schemas.openxmlformats.org/drawingml/2006/main">
+              <a:graphicData uri="http://schemas.openxmlformats.org/drawingml/2006/picture">
+                <pic:pic xmlns:pic="http://schemas.openxmlformats.org/drawingml/2006/picture">
+                  <pic:nvPicPr>
+                    <pic:cNvPr id="0" name="Picture 47" descr="Capture"/>
+                    <pic:cNvPicPr>
+                      <a:picLocks noChangeAspect="1" noChangeArrowheads="1"/>
+                    </pic:cNvPicPr>
+                  </pic:nvPicPr>
+                  <pic:blipFill>
+                    <a:blip r:embed="rId18">
+                      <a:extLst>
+                        <a:ext uri="{28A0092B-C50C-407E-A947-70E740481C1C}">
+                          <a14:useLocalDpi xmlns:a14="http://schemas.microsoft.com/office/drawing/2010/main" val="0"/>
+                        </a:ext>
+                      </a:extLst>
+                    </a:blip>
+                    <a:srcRect/>
+                    <a:stretch>
+                      <a:fillRect/>
+                    </a:stretch>
+                  </pic:blipFill>
+                  <pic:spPr bwMode="auto">
+                    <a:xfrm>
+                      <a:off x="0" y="0"/>
+                      <a:ext cx="4199890" cy="1467485"/>
+                    </a:xfrm>
+                    <a:prstGeom prst="rect">
+                      <a:avLst/>
+                    </a:prstGeom>
+                    <a:noFill/>
+                    <a:ln>
+                      <a:noFill/>
+                    </a:ln>
+                  </pic:spPr>
+                </pic:pic>
+              </a:graphicData>
+            </a:graphic>
+          </wp:inline>
+        </w:drawing>
+      </w:r>
+    </w:p>
+    <w:p>
+      <w:pPr>
+        <w:spacing w:after="160" w:line="259" w:lineRule="auto"/>
+        <w:jc w:val="both"/>
+        <w:rPr>
+          <w:rFonts w:ascii="Times New Roman" w:eastAsiaTheme="minorHAnsi" w:hAnsi="Times New Roman" w:cs="Times New Roman"/>
+          <w:color w:val="auto"/>
+          <w:sz w:val="24"/>
+          <w:szCs w:val="24"/>
+        </w:rPr>
+      </w:pPr>
+      <w:r>
+        <w:rPr>
+          <w:rFonts w:ascii="Times New Roman" w:eastAsiaTheme="minorHAnsi" w:hAnsi="Times New Roman" w:cs="Times New Roman"/>
+          <w:color w:val="auto"/>
+          <w:sz w:val="24"/>
+          <w:szCs w:val="24"/>
+        </w:rPr>
+        <w:t>Select No.</w:t>
+      </w:r>
+    </w:p>
+    <w:p>
+      <w:pPr>
+        <w:spacing w:after="160" w:line="259" w:lineRule="auto"/>
+        <w:jc w:val="center"/>
+        <w:rPr>
+          <w:rFonts w:ascii="Times New Roman" w:eastAsiaTheme="minorHAnsi" w:hAnsi="Times New Roman" w:cs="Times New Roman"/>
+          <w:color w:val="auto"/>
+          <w:sz w:val="24"/>
+          <w:szCs w:val="24"/>
+        </w:rPr>
+      </w:pPr>
+      <w:r>
+        <w:rPr>
+          <w:rFonts w:ascii="Times New Roman" w:eastAsiaTheme="minorHAnsi" w:hAnsi="Times New Roman" w:cs="Times New Roman"/>
+          <w:noProof/>
+          <w:color w:val="auto"/>
+          <w:sz w:val="24"/>
+          <w:szCs w:val="24"/>
+        </w:rPr>
+        <w:drawing>
+          <wp:inline distT="0" distB="0" distL="0" distR="0">
+            <wp:extent cx="5932805" cy="3423920"/>
+            <wp:effectExtent l="0" t="0" r="0" b="5080"/>
+            <wp:docPr id="12" name="Picture 12" descr="Capture"/>
+            <wp:cNvGraphicFramePr>
+              <a:graphicFrameLocks xmlns:a="http://schemas.openxmlformats.org/drawingml/2006/main" noChangeAspect="1"/>
+            </wp:cNvGraphicFramePr>
+            <a:graphic xmlns:a="http://schemas.openxmlformats.org/drawingml/2006/main">
+              <a:graphicData uri="http://schemas.openxmlformats.org/drawingml/2006/picture">
+                <pic:pic xmlns:pic="http://schemas.openxmlformats.org/drawingml/2006/picture">
+                  <pic:nvPicPr>
+                    <pic:cNvPr id="0" name="Picture 48" descr="Capture"/>
+                    <pic:cNvPicPr>
+                      <a:picLocks noChangeAspect="1" noChangeArrowheads="1"/>
+                    </pic:cNvPicPr>
+                  </pic:nvPicPr>
+                  <pic:blipFill>
+                    <a:blip r:embed="rId19">
+                      <a:extLst>
+                        <a:ext uri="{28A0092B-C50C-407E-A947-70E740481C1C}">
+                          <a14:useLocalDpi xmlns:a14="http://schemas.microsoft.com/office/drawing/2010/main" val="0"/>
+                        </a:ext>
+                      </a:extLst>
+                    </a:blip>
+                    <a:srcRect/>
+                    <a:stretch>
+                      <a:fillRect/>
+                    </a:stretch>
+                  </pic:blipFill>
+                  <pic:spPr bwMode="auto">
+                    <a:xfrm>
+                      <a:off x="0" y="0"/>
+                      <a:ext cx="5932805" cy="3423920"/>
+                    </a:xfrm>
+                    <a:prstGeom prst="rect">
+                      <a:avLst/>
+                    </a:prstGeom>
+                    <a:noFill/>
+                    <a:ln>
+                      <a:noFill/>
+                    </a:ln>
+                  </pic:spPr>
+                </pic:pic>
+              </a:graphicData>
+            </a:graphic>
+          </wp:inline>
+        </w:drawing>
+      </w:r>
+    </w:p>
+    <w:p>
+      <w:pPr>
+        <w:spacing w:after="160" w:line="259" w:lineRule="auto"/>
+        <w:jc w:val="both"/>
+        <w:rPr>
+          <w:rFonts w:ascii="Times New Roman" w:eastAsiaTheme="minorHAnsi" w:hAnsi="Times New Roman" w:cs="Times New Roman"/>
+          <w:color w:val="auto"/>
+          <w:sz w:val="24"/>
+          <w:szCs w:val="24"/>
+        </w:rPr>
+      </w:pPr>
+      <w:r>
+        <w:rPr>
+          <w:rFonts w:ascii="Times New Roman" w:eastAsiaTheme="minorHAnsi" w:hAnsi="Times New Roman" w:cs="Times New Roman"/>
+          <w:color w:val="auto"/>
+          <w:sz w:val="24"/>
+          <w:szCs w:val="24"/>
+        </w:rPr>
+        <w:t>Click OK.</w:t>
+      </w:r>
+    </w:p>
+    <w:p>
+      <w:pPr>
+        <w:spacing w:after="160" w:line="259" w:lineRule="auto"/>
+        <w:jc w:val="both"/>
+        <w:rPr>
+          <w:rFonts w:ascii="Times New Roman" w:eastAsiaTheme="minorHAnsi" w:hAnsi="Times New Roman" w:cs="Times New Roman"/>
+          <w:color w:val="auto"/>
+          <w:sz w:val="24"/>
+          <w:szCs w:val="24"/>
+        </w:rPr>
+      </w:pPr>
+      <w:r>
+        <w:rPr>
+          <w:rFonts w:ascii="Times New Roman" w:eastAsiaTheme="minorHAnsi" w:hAnsi="Times New Roman" w:cs="Times New Roman"/>
+          <w:b/>
+          <w:color w:val="auto"/>
+          <w:sz w:val="24"/>
+          <w:szCs w:val="24"/>
+        </w:rPr>
+        <w:t xml:space="preserve">Step #7: </w:t>
+      </w:r>
+      <w:r>
+        <w:rPr>
+          <w:rFonts w:ascii="Times New Roman" w:eastAsiaTheme="minorHAnsi" w:hAnsi="Times New Roman" w:cs="Times New Roman"/>
+          <w:color w:val="auto"/>
+          <w:sz w:val="24"/>
+          <w:szCs w:val="24"/>
+        </w:rPr>
+        <w:t>If there are no errors, you will see an “Identify Succeeded” message. Right-click on the green Xilinx box and click program.</w:t>
+      </w:r>
+    </w:p>
+    <w:p>
+      <w:pPr>
+        <w:spacing w:after="160" w:line="259" w:lineRule="auto"/>
+        <w:jc w:val="both"/>
+        <w:rPr>
+          <w:rFonts w:ascii="Times New Roman" w:eastAsiaTheme="minorHAnsi" w:hAnsi="Times New Roman" w:cs="Times New Roman"/>
+          <w:color w:val="auto"/>
+          <w:sz w:val="24"/>
+          <w:szCs w:val="24"/>
+        </w:rPr>
+      </w:pPr>
+      <w:r>
+        <w:rPr>
+          <w:rFonts w:ascii="Times New Roman" w:eastAsiaTheme="minorHAnsi" w:hAnsi="Times New Roman" w:cs="Times New Roman"/>
+          <w:b/>
+          <w:color w:val="auto"/>
+          <w:sz w:val="24"/>
+          <w:szCs w:val="24"/>
+        </w:rPr>
+        <w:t xml:space="preserve">Step #8: </w:t>
+      </w:r>
+      <w:r>
+        <w:rPr>
+          <w:rFonts w:ascii="Times New Roman" w:eastAsiaTheme="minorHAnsi" w:hAnsi="Times New Roman" w:cs="Times New Roman"/>
+          <w:color w:val="auto"/>
+          <w:sz w:val="24"/>
+          <w:szCs w:val="24"/>
+        </w:rPr>
+        <w:t>Look at the port mappings in rtl_description.xlsx and configure test setup.</w:t>
+      </w:r>
+    </w:p>
+    <w:p>
+      <w:pPr>
+        <w:spacing w:after="160" w:line="259" w:lineRule="auto"/>
+        <w:jc w:val="both"/>
+        <w:rPr>
+          <w:rFonts w:ascii="Times New Roman" w:eastAsiaTheme="minorHAnsi" w:hAnsi="Times New Roman" w:cs="Times New Roman"/>
+          <w:color w:val="auto"/>
+          <w:sz w:val="24"/>
+          <w:szCs w:val="24"/>
+        </w:rPr>
+      </w:pPr>
+      <w:r>
+        <w:rPr>
+          <w:rFonts w:ascii="Times New Roman" w:eastAsiaTheme="minorHAnsi" w:hAnsi="Times New Roman" w:cs="Times New Roman"/>
+          <w:color w:val="auto"/>
+          <w:sz w:val="24"/>
+          <w:szCs w:val="24"/>
+        </w:rPr>
+        <w:tab/>
+        <w:t xml:space="preserve">Since our FPGA was now successfully programed, we needed to create I2S and I2C </w:t>
+      </w:r>
+      <w:proofErr w:type="spellStart"/>
+      <w:r>
+        <w:rPr>
+          <w:rFonts w:ascii="Times New Roman" w:eastAsiaTheme="minorHAnsi" w:hAnsi="Times New Roman" w:cs="Times New Roman"/>
+          <w:color w:val="auto"/>
+          <w:sz w:val="24"/>
+          <w:szCs w:val="24"/>
+        </w:rPr>
+        <w:t>PSoC</w:t>
+      </w:r>
+      <w:proofErr w:type="spellEnd"/>
+      <w:r>
+        <w:rPr>
+          <w:rFonts w:ascii="Times New Roman" w:eastAsiaTheme="minorHAnsi" w:hAnsi="Times New Roman" w:cs="Times New Roman"/>
+          <w:color w:val="auto"/>
+          <w:sz w:val="24"/>
+          <w:szCs w:val="24"/>
+        </w:rPr>
+        <w:t xml:space="preserve"> programs that could test the FPGA. Unfortunately, we ran out of time to completely finish our FPGA testing. The I2C</w:t>
+      </w:r>
+      <w:bookmarkStart w:id="0" w:name="_GoBack"/>
+      <w:bookmarkEnd w:id="0"/>
+    </w:p>
+    <w:p>
+      <w:pPr>
+        <w:jc w:val="both"/>
+        <w:rPr>
+          <w:rFonts w:ascii="Times New Roman" w:eastAsia="Times New Roman" w:hAnsi="Times New Roman" w:cs="Times New Roman"/>
+          <w:sz w:val="24"/>
+          <w:szCs w:val="24"/>
+        </w:rPr>
+      </w:pPr>
+    </w:p>
+    <w:p>
+      <w:pPr>
+        <w:spacing w:line="360" w:lineRule="auto"/>
+        <w:jc w:val="both"/>
+        <w:rPr>
+          <w:rFonts w:ascii="Times New Roman" w:eastAsia="Times New Roman" w:hAnsi="Times New Roman" w:cs="Times New Roman"/>
+          <w:sz w:val="24"/>
+          <w:szCs w:val="24"/>
+        </w:rPr>
+      </w:pPr>
+    </w:p>
+    <w:p>
+      <w:pPr>
+        <w:spacing w:line="360" w:lineRule="auto"/>
+        <w:jc w:val="center"/>
+      </w:pPr>
+      <w:r>
+        <w:lastRenderedPageBreak/>
+        <w:pict>
+          <v:shape id="_x0000_i1036" type="#_x0000_t75" style="width:468pt;height:326.5pt">
+            <v:imagedata r:id="rId20" o:title="Capture"/>
+          </v:shape>
+        </w:pict>
+      </w:r>
+    </w:p>
+    <w:p>
+      <w:pPr>
+        <w:spacing w:line="360" w:lineRule="auto"/>
+        <w:jc w:val="center"/>
+        <w:rPr>
+          <w:u w:val="single"/>
+        </w:rPr>
+      </w:pPr>
+      <w:r>
+        <w:pict>
+          <v:shape id="_x0000_i1037" type="#_x0000_t75" style="width:467.15pt;height:283pt">
+            <v:imagedata r:id="rId21" o:title="Capture"/>
+          </v:shape>
+        </w:pict>
+      </w:r>
+    </w:p>
+    <w:p>
+      <w:pPr>
         <w:rPr>
           <w:rFonts w:ascii="Times New Roman" w:eastAsia="Times New Roman" w:hAnsi="Times New Roman" w:cs="Times New Roman"/>
           <w:b/>
@@ -7135,9 +10315,7 @@
           <w:szCs w:val="36"/>
           <w:u w:val="single"/>
         </w:rPr>
-        <w:lastRenderedPageBreak/>
-        <w:t>Chapter 9</w:t>
-      </w:r>
+      </w:pPr>
       <w:r>
         <w:rPr>
           <w:rFonts w:ascii="Times New Roman" w:eastAsia="Times New Roman" w:hAnsi="Times New Roman" w:cs="Times New Roman"/>
@@ -7146,9 +10324,13 @@
           <w:szCs w:val="36"/>
           <w:u w:val="single"/>
         </w:rPr>
-        <w:t xml:space="preserve">: </w:t>
-      </w:r>
-      <w:r>
+        <w:br w:type="page"/>
+      </w:r>
+    </w:p>
+    <w:p>
+      <w:pPr>
+        <w:spacing w:line="360" w:lineRule="auto"/>
+        <w:jc w:val="center"/>
         <w:rPr>
           <w:rFonts w:ascii="Times New Roman" w:eastAsia="Times New Roman" w:hAnsi="Times New Roman" w:cs="Times New Roman"/>
           <w:b/>
@@ -7156,8 +10338,7 @@
           <w:szCs w:val="36"/>
           <w:u w:val="single"/>
         </w:rPr>
-        <w:t>EDA Tools and Physical Design</w:t>
-      </w:r>
+      </w:pPr>
       <w:r>
         <w:rPr>
           <w:rFonts w:ascii="Times New Roman" w:eastAsia="Times New Roman" w:hAnsi="Times New Roman" w:cs="Times New Roman"/>
@@ -7166,7 +10347,8 @@
           <w:szCs w:val="36"/>
           <w:u w:val="single"/>
         </w:rPr>
-        <w:t xml:space="preserve"> </w:t>
+        <w:lastRenderedPageBreak/>
+        <w:t>Chapter 9</w:t>
       </w:r>
       <w:r>
         <w:rPr>
@@ -7176,7 +10358,7 @@
           <w:szCs w:val="36"/>
           <w:u w:val="single"/>
         </w:rPr>
-        <w:t>–</w:t>
+        <w:t xml:space="preserve">: </w:t>
       </w:r>
       <w:r>
         <w:rPr>
@@ -7186,7 +10368,7 @@
           <w:szCs w:val="36"/>
           <w:u w:val="single"/>
         </w:rPr>
-        <w:t xml:space="preserve"> </w:t>
+        <w:t>EDA Tools and Physical Design</w:t>
       </w:r>
       <w:r>
         <w:rPr>
@@ -7196,9 +10378,8 @@
           <w:szCs w:val="36"/>
           <w:u w:val="single"/>
         </w:rPr>
-        <w:t xml:space="preserve">D. </w:t>
-      </w:r>
-      <w:proofErr w:type="spellStart"/>
+        <w:t xml:space="preserve"> </w:t>
+      </w:r>
       <w:r>
         <w:rPr>
           <w:rFonts w:ascii="Times New Roman" w:eastAsia="Times New Roman" w:hAnsi="Times New Roman" w:cs="Times New Roman"/>
@@ -7207,9 +10388,8 @@
           <w:szCs w:val="36"/>
           <w:u w:val="single"/>
         </w:rPr>
-        <w:t>Naik</w:t>
-      </w:r>
-      <w:proofErr w:type="spellEnd"/>
+        <w:t>–</w:t>
+      </w:r>
       <w:r>
         <w:rPr>
           <w:rFonts w:ascii="Times New Roman" w:eastAsia="Times New Roman" w:hAnsi="Times New Roman" w:cs="Times New Roman"/>
@@ -7220,11 +10400,7 @@
         </w:rPr>
         <w:t xml:space="preserve"> </w:t>
       </w:r>
-    </w:p>
-    <w:p>
-      <w:pPr>
-        <w:spacing w:line="360" w:lineRule="auto"/>
-        <w:jc w:val="center"/>
+      <w:r>
         <w:rPr>
           <w:rFonts w:ascii="Times New Roman" w:eastAsia="Times New Roman" w:hAnsi="Times New Roman" w:cs="Times New Roman"/>
           <w:b/>
@@ -7232,7 +10408,9 @@
           <w:szCs w:val="36"/>
           <w:u w:val="single"/>
         </w:rPr>
-      </w:pPr>
+        <w:t xml:space="preserve">D. </w:t>
+      </w:r>
+      <w:proofErr w:type="spellStart"/>
       <w:r>
         <w:rPr>
           <w:rFonts w:ascii="Times New Roman" w:eastAsia="Times New Roman" w:hAnsi="Times New Roman" w:cs="Times New Roman"/>
@@ -7241,54 +10419,9 @@
           <w:szCs w:val="36"/>
           <w:u w:val="single"/>
         </w:rPr>
-        <w:t>and J. Swift</w:t>
-      </w:r>
-    </w:p>
-    <w:p>
-      <w:pPr>
-        <w:pStyle w:val="ListParagraph"/>
-        <w:numPr>
-          <w:ilvl w:val="0"/>
-          <w:numId w:val="49"/>
-        </w:numPr>
-        <w:spacing w:line="360" w:lineRule="auto"/>
-        <w:jc w:val="both"/>
-        <w:rPr>
-          <w:u w:val="single"/>
-        </w:rPr>
-      </w:pPr>
-      <w:r>
-        <w:t>Documentation for next year</w:t>
-      </w:r>
-    </w:p>
-    <w:p>
-      <w:pPr>
-        <w:pStyle w:val="ListParagraph"/>
-        <w:numPr>
-          <w:ilvl w:val="0"/>
-          <w:numId w:val="49"/>
-        </w:numPr>
-        <w:spacing w:line="360" w:lineRule="auto"/>
-        <w:jc w:val="both"/>
-        <w:rPr>
-          <w:u w:val="single"/>
-        </w:rPr>
-      </w:pPr>
-      <w:r>
-        <w:t>Problems with libraries, tips</w:t>
-      </w:r>
-    </w:p>
-    <w:p>
-      <w:pPr>
-        <w:spacing w:line="360" w:lineRule="auto"/>
-        <w:jc w:val="center"/>
-        <w:rPr>
-          <w:u w:val="single"/>
-        </w:rPr>
-      </w:pPr>
-      <w:r>
-        <w:br w:type="page"/>
-      </w:r>
+        <w:t>Naik</w:t>
+      </w:r>
+      <w:proofErr w:type="spellEnd"/>
       <w:r>
         <w:rPr>
           <w:rFonts w:ascii="Times New Roman" w:eastAsia="Times New Roman" w:hAnsi="Times New Roman" w:cs="Times New Roman"/>
@@ -7297,46 +10430,13 @@
           <w:szCs w:val="36"/>
           <w:u w:val="single"/>
         </w:rPr>
-        <w:lastRenderedPageBreak/>
-        <w:t>Chapter 10: Conclusion</w:t>
-      </w:r>
-    </w:p>
-    <w:p/>
-    <w:p/>
+        <w:t xml:space="preserve"> </w:t>
+      </w:r>
+    </w:p>
     <w:p>
       <w:pPr>
         <w:spacing w:line="360" w:lineRule="auto"/>
         <w:jc w:val="center"/>
-      </w:pPr>
-    </w:p>
-    <w:p>
-      <w:pPr>
-        <w:rPr>
-          <w:rFonts w:ascii="Times New Roman" w:eastAsia="Times New Roman" w:hAnsi="Times New Roman" w:cs="Times New Roman"/>
-          <w:b/>
-          <w:sz w:val="36"/>
-          <w:szCs w:val="36"/>
-        </w:rPr>
-      </w:pPr>
-      <w:r>
-        <w:rPr>
-          <w:rFonts w:ascii="Times New Roman" w:eastAsia="Times New Roman" w:hAnsi="Times New Roman" w:cs="Times New Roman"/>
-          <w:b/>
-          <w:sz w:val="36"/>
-          <w:szCs w:val="36"/>
-        </w:rPr>
-        <w:br w:type="page"/>
-      </w:r>
-    </w:p>
-    <w:p>
-      <w:pPr>
-        <w:spacing w:line="360" w:lineRule="auto"/>
-        <w:jc w:val="center"/>
-        <w:rPr>
-          <w:u w:val="single"/>
-        </w:rPr>
-      </w:pPr>
-      <w:r>
         <w:rPr>
           <w:rFonts w:ascii="Times New Roman" w:eastAsia="Times New Roman" w:hAnsi="Times New Roman" w:cs="Times New Roman"/>
           <w:b/>
@@ -7344,6 +10444,118 @@
           <w:szCs w:val="36"/>
           <w:u w:val="single"/>
         </w:rPr>
+      </w:pPr>
+      <w:r>
+        <w:rPr>
+          <w:rFonts w:ascii="Times New Roman" w:eastAsia="Times New Roman" w:hAnsi="Times New Roman" w:cs="Times New Roman"/>
+          <w:b/>
+          <w:sz w:val="36"/>
+          <w:szCs w:val="36"/>
+          <w:u w:val="single"/>
+        </w:rPr>
+        <w:t>and J. Swift</w:t>
+      </w:r>
+    </w:p>
+    <w:p>
+      <w:pPr>
+        <w:pStyle w:val="ListParagraph"/>
+        <w:numPr>
+          <w:ilvl w:val="0"/>
+          <w:numId w:val="49"/>
+        </w:numPr>
+        <w:spacing w:line="360" w:lineRule="auto"/>
+        <w:jc w:val="both"/>
+        <w:rPr>
+          <w:u w:val="single"/>
+        </w:rPr>
+      </w:pPr>
+      <w:r>
+        <w:t>Documentation for next year</w:t>
+      </w:r>
+    </w:p>
+    <w:p>
+      <w:pPr>
+        <w:pStyle w:val="ListParagraph"/>
+        <w:numPr>
+          <w:ilvl w:val="0"/>
+          <w:numId w:val="49"/>
+        </w:numPr>
+        <w:spacing w:line="360" w:lineRule="auto"/>
+        <w:jc w:val="both"/>
+        <w:rPr>
+          <w:u w:val="single"/>
+        </w:rPr>
+      </w:pPr>
+      <w:r>
+        <w:t>Problems with libraries, tips</w:t>
+      </w:r>
+    </w:p>
+    <w:p>
+      <w:pPr>
+        <w:spacing w:line="360" w:lineRule="auto"/>
+        <w:jc w:val="center"/>
+        <w:rPr>
+          <w:u w:val="single"/>
+        </w:rPr>
+      </w:pPr>
+      <w:r>
+        <w:br w:type="page"/>
+      </w:r>
+      <w:r>
+        <w:rPr>
+          <w:rFonts w:ascii="Times New Roman" w:eastAsia="Times New Roman" w:hAnsi="Times New Roman" w:cs="Times New Roman"/>
+          <w:b/>
+          <w:sz w:val="36"/>
+          <w:szCs w:val="36"/>
+          <w:u w:val="single"/>
+        </w:rPr>
+        <w:lastRenderedPageBreak/>
+        <w:t>Chapter 10: Conclusion</w:t>
+      </w:r>
+    </w:p>
+    <w:p/>
+    <w:p/>
+    <w:p>
+      <w:pPr>
+        <w:spacing w:line="360" w:lineRule="auto"/>
+        <w:jc w:val="center"/>
+      </w:pPr>
+    </w:p>
+    <w:p>
+      <w:pPr>
+        <w:rPr>
+          <w:rFonts w:ascii="Times New Roman" w:eastAsia="Times New Roman" w:hAnsi="Times New Roman" w:cs="Times New Roman"/>
+          <w:b/>
+          <w:sz w:val="36"/>
+          <w:szCs w:val="36"/>
+        </w:rPr>
+      </w:pPr>
+      <w:r>
+        <w:rPr>
+          <w:rFonts w:ascii="Times New Roman" w:eastAsia="Times New Roman" w:hAnsi="Times New Roman" w:cs="Times New Roman"/>
+          <w:b/>
+          <w:sz w:val="36"/>
+          <w:szCs w:val="36"/>
+        </w:rPr>
+        <w:br w:type="page"/>
+      </w:r>
+    </w:p>
+    <w:p>
+      <w:pPr>
+        <w:spacing w:line="360" w:lineRule="auto"/>
+        <w:jc w:val="center"/>
+        <w:rPr>
+          <w:u w:val="single"/>
+        </w:rPr>
+      </w:pPr>
+      <w:r>
+        <w:rPr>
+          <w:rFonts w:ascii="Times New Roman" w:eastAsia="Times New Roman" w:hAnsi="Times New Roman" w:cs="Times New Roman"/>
+          <w:b/>
+          <w:sz w:val="36"/>
+          <w:szCs w:val="36"/>
+          <w:u w:val="single"/>
+        </w:rPr>
         <w:lastRenderedPageBreak/>
         <w:t>References</w:t>
       </w:r>
@@ -7444,7 +10656,7 @@
         </w:rPr>
         <w:t xml:space="preserve">’, 2015. [Online]. Available: </w:t>
       </w:r>
-      <w:hyperlink r:id="rId13">
+      <w:hyperlink r:id="rId22">
         <w:r>
           <w:rPr>
             <w:rFonts w:ascii="Times New Roman" w:eastAsia="Times New Roman" w:hAnsi="Times New Roman" w:cs="Times New Roman"/>
@@ -7591,7 +10803,6 @@
         </w:rPr>
         <w:t xml:space="preserve">Engineering Standards and </w:t>
       </w:r>
-      <w:proofErr w:type="spellStart"/>
       <w:r>
         <w:rPr>
           <w:rFonts w:ascii="Times New Roman" w:eastAsia="Times New Roman" w:hAnsi="Times New Roman" w:cs="Times New Roman"/>
@@ -7599,9 +10810,8 @@
           <w:sz w:val="24"/>
           <w:szCs w:val="20"/>
         </w:rPr>
-        <w:t>Realstic</w:t>
-      </w:r>
-      <w:proofErr w:type="spellEnd"/>
+        <w:t>Realistic</w:t>
+      </w:r>
       <w:r>
         <w:rPr>
           <w:rFonts w:ascii="Times New Roman" w:eastAsia="Times New Roman" w:hAnsi="Times New Roman" w:cs="Times New Roman"/>
@@ -7611,7 +10821,6 @@
         </w:rPr>
         <w:t xml:space="preserve"> </w:t>
       </w:r>
-      <w:proofErr w:type="spellStart"/>
       <w:r>
         <w:rPr>
           <w:rFonts w:ascii="Times New Roman" w:eastAsia="Times New Roman" w:hAnsi="Times New Roman" w:cs="Times New Roman"/>
@@ -7619,9 +10828,8 @@
           <w:sz w:val="24"/>
           <w:szCs w:val="20"/>
         </w:rPr>
-        <w:t>Contraints</w:t>
-      </w:r>
-      <w:proofErr w:type="spellEnd"/>
+        <w:t>Constraints</w:t>
+      </w:r>
       <w:r>
         <w:rPr>
           <w:rFonts w:ascii="Times New Roman" w:eastAsia="Times New Roman" w:hAnsi="Times New Roman" w:cs="Times New Roman"/>
@@ -7669,7 +10877,6 @@
         </w:rPr>
         <w:t xml:space="preserve">Engineering Standards, </w:t>
       </w:r>
-      <w:proofErr w:type="spellStart"/>
       <w:r>
         <w:rPr>
           <w:rFonts w:ascii="Times New Roman" w:eastAsia="Times New Roman" w:hAnsi="Times New Roman" w:cs="Times New Roman"/>
@@ -7677,9 +10884,8 @@
           <w:sz w:val="24"/>
           <w:szCs w:val="20"/>
         </w:rPr>
-        <w:t>Specfications</w:t>
-      </w:r>
-      <w:proofErr w:type="spellEnd"/>
+        <w:t>Specifications</w:t>
+      </w:r>
       <w:r>
         <w:rPr>
           <w:rFonts w:ascii="Times New Roman" w:eastAsia="Times New Roman" w:hAnsi="Times New Roman" w:cs="Times New Roman"/>
@@ -7861,8 +11067,8 @@
           <w:szCs w:val="24"/>
         </w:rPr>
         <w:pict>
-          <v:shape id="_x0000_i1026" type="#_x0000_t75" style="width:102.75pt;height:138pt">
-            <v:imagedata r:id="rId14" o:title="chip_professional_pic"/>
+          <v:shape id="_x0000_i1026" type="#_x0000_t75" style="width:103pt;height:138.15pt">
+            <v:imagedata r:id="rId23" o:title="chip_professional_pic"/>
           </v:shape>
         </w:pict>
       </w:r>
@@ -8134,8 +11340,8 @@
           <w:szCs w:val="24"/>
         </w:rPr>
         <w:pict>
-          <v:shape id="_x0000_i1027" type="#_x0000_t75" style="width:134.25pt;height:144.75pt">
-            <v:imagedata r:id="rId15" o:title="P1"/>
+          <v:shape id="_x0000_i1027" type="#_x0000_t75" style="width:133.95pt;height:144.85pt">
+            <v:imagedata r:id="rId24" o:title="P1"/>
           </v:shape>
         </w:pict>
       </w:r>
@@ -8255,7 +11461,7 @@
                     </pic:cNvPicPr>
                   </pic:nvPicPr>
                   <pic:blipFill>
-                    <a:blip r:embed="rId16" cstate="print">
+                    <a:blip r:embed="rId25" cstate="print">
                       <a:extLst>
                         <a:ext uri="{28A0092B-C50C-407E-A947-70E740481C1C}">
                           <a14:useLocalDpi xmlns:a14="http://schemas.microsoft.com/office/drawing/2010/main" val="0"/>
@@ -8351,17 +11557,15 @@
         <w:lastRenderedPageBreak/>
         <w:t xml:space="preserve">Engineering Standards and </w:t>
       </w:r>
-      <w:proofErr w:type="spellStart"/>
-      <w:r>
-        <w:rPr>
-          <w:rFonts w:ascii="Times New Roman" w:eastAsia="Times New Roman" w:hAnsi="Times New Roman" w:cs="Times New Roman"/>
-          <w:b/>
-          <w:sz w:val="24"/>
-          <w:szCs w:val="24"/>
-        </w:rPr>
-        <w:t>Realstic</w:t>
-      </w:r>
-      <w:proofErr w:type="spellEnd"/>
+      <w:r>
+        <w:rPr>
+          <w:rFonts w:ascii="Times New Roman" w:eastAsia="Times New Roman" w:hAnsi="Times New Roman" w:cs="Times New Roman"/>
+          <w:b/>
+          <w:sz w:val="24"/>
+          <w:szCs w:val="24"/>
+        </w:rPr>
+        <w:t>Realistic</w:t>
+      </w:r>
       <w:r>
         <w:rPr>
           <w:rFonts w:ascii="Times New Roman" w:eastAsia="Times New Roman" w:hAnsi="Times New Roman" w:cs="Times New Roman"/>
@@ -8371,17 +11575,15 @@
         </w:rPr>
         <w:t xml:space="preserve"> </w:t>
       </w:r>
-      <w:proofErr w:type="spellStart"/>
-      <w:r>
-        <w:rPr>
-          <w:rFonts w:ascii="Times New Roman" w:eastAsia="Times New Roman" w:hAnsi="Times New Roman" w:cs="Times New Roman"/>
-          <w:b/>
-          <w:sz w:val="24"/>
-          <w:szCs w:val="24"/>
-        </w:rPr>
-        <w:t>Contraints</w:t>
-      </w:r>
-      <w:proofErr w:type="spellEnd"/>
+      <w:r>
+        <w:rPr>
+          <w:rFonts w:ascii="Times New Roman" w:eastAsia="Times New Roman" w:hAnsi="Times New Roman" w:cs="Times New Roman"/>
+          <w:b/>
+          <w:sz w:val="24"/>
+          <w:szCs w:val="24"/>
+        </w:rPr>
+        <w:t>Constraints</w:t>
+      </w:r>
       <w:r>
         <w:rPr>
           <w:rFonts w:ascii="Times New Roman" w:eastAsia="Times New Roman" w:hAnsi="Times New Roman" w:cs="Times New Roman"/>
@@ -8423,8 +11625,8 @@
           <w:szCs w:val="24"/>
         </w:rPr>
         <w:pict>
-          <v:shape id="_x0000_i1028" type="#_x0000_t75" style="width:437.25pt;height:602.25pt">
-            <v:imagedata r:id="rId17" o:title="Image"/>
+          <v:shape id="_x0000_i1028" type="#_x0000_t75" style="width:437pt;height:601.95pt">
+            <v:imagedata r:id="rId26" o:title="Image"/>
           </v:shape>
         </w:pict>
       </w:r>
@@ -8450,17 +11652,15 @@
         <w:lastRenderedPageBreak/>
         <w:t xml:space="preserve">Engineering Standards, </w:t>
       </w:r>
-      <w:proofErr w:type="spellStart"/>
-      <w:r>
-        <w:rPr>
-          <w:rFonts w:ascii="Times New Roman" w:eastAsia="Times New Roman" w:hAnsi="Times New Roman" w:cs="Times New Roman"/>
-          <w:b/>
-          <w:sz w:val="24"/>
-          <w:szCs w:val="24"/>
-        </w:rPr>
-        <w:t>Specfications</w:t>
-      </w:r>
-      <w:proofErr w:type="spellEnd"/>
+      <w:r>
+        <w:rPr>
+          <w:rFonts w:ascii="Times New Roman" w:eastAsia="Times New Roman" w:hAnsi="Times New Roman" w:cs="Times New Roman"/>
+          <w:b/>
+          <w:sz w:val="24"/>
+          <w:szCs w:val="24"/>
+        </w:rPr>
+        <w:t>Specifications</w:t>
+      </w:r>
       <w:r>
         <w:rPr>
           <w:rFonts w:ascii="Times New Roman" w:eastAsia="Times New Roman" w:hAnsi="Times New Roman" w:cs="Times New Roman"/>
@@ -8515,16 +11715,14 @@
         </w:rPr>
         <w:t xml:space="preserve">A serial </w:t>
       </w:r>
-      <w:proofErr w:type="spellStart"/>
-      <w:r>
-        <w:rPr>
-          <w:rFonts w:ascii="Times New Roman" w:eastAsia="Times New Roman" w:hAnsi="Times New Roman" w:cs="Times New Roman"/>
-          <w:sz w:val="24"/>
-          <w:szCs w:val="24"/>
-        </w:rPr>
-        <w:t>coummnication</w:t>
-      </w:r>
-      <w:proofErr w:type="spellEnd"/>
+      <w:r>
+        <w:rPr>
+          <w:rFonts w:ascii="Times New Roman" w:eastAsia="Times New Roman" w:hAnsi="Times New Roman" w:cs="Times New Roman"/>
+          <w:sz w:val="24"/>
+          <w:szCs w:val="24"/>
+        </w:rPr>
+        <w:t>communication</w:t>
+      </w:r>
       <w:r>
         <w:rPr>
           <w:rFonts w:ascii="Times New Roman" w:eastAsia="Times New Roman" w:hAnsi="Times New Roman" w:cs="Times New Roman"/>
@@ -8737,16 +11935,14 @@
         </w:rPr>
         <w:t xml:space="preserve">: System design software that we used to model the basic structure of the system. We also used it to keep track of the system </w:t>
       </w:r>
-      <w:proofErr w:type="spellStart"/>
-      <w:r>
-        <w:rPr>
-          <w:rFonts w:ascii="Times New Roman" w:eastAsia="Times New Roman" w:hAnsi="Times New Roman" w:cs="Times New Roman"/>
-          <w:sz w:val="24"/>
-          <w:szCs w:val="24"/>
-        </w:rPr>
-        <w:t>requriments</w:t>
-      </w:r>
-      <w:proofErr w:type="spellEnd"/>
+      <w:r>
+        <w:rPr>
+          <w:rFonts w:ascii="Times New Roman" w:eastAsia="Times New Roman" w:hAnsi="Times New Roman" w:cs="Times New Roman"/>
+          <w:sz w:val="24"/>
+          <w:szCs w:val="24"/>
+        </w:rPr>
+        <w:t>requirements</w:t>
+      </w:r>
       <w:r>
         <w:rPr>
           <w:rFonts w:ascii="Times New Roman" w:eastAsia="Times New Roman" w:hAnsi="Times New Roman" w:cs="Times New Roman"/>
@@ -9065,16 +12261,14 @@
         </w:rPr>
         <w:t xml:space="preserve">: Design </w:t>
       </w:r>
-      <w:proofErr w:type="spellStart"/>
-      <w:r>
-        <w:rPr>
-          <w:rFonts w:ascii="Times New Roman" w:eastAsia="Times New Roman" w:hAnsi="Times New Roman" w:cs="Times New Roman"/>
-          <w:sz w:val="24"/>
-          <w:szCs w:val="24"/>
-        </w:rPr>
-        <w:t>enivornment</w:t>
-      </w:r>
-      <w:proofErr w:type="spellEnd"/>
+      <w:r>
+        <w:rPr>
+          <w:rFonts w:ascii="Times New Roman" w:eastAsia="Times New Roman" w:hAnsi="Times New Roman" w:cs="Times New Roman"/>
+          <w:sz w:val="24"/>
+          <w:szCs w:val="24"/>
+        </w:rPr>
+        <w:t>environment</w:t>
+      </w:r>
       <w:r>
         <w:rPr>
           <w:rFonts w:ascii="Times New Roman" w:eastAsia="Times New Roman" w:hAnsi="Times New Roman" w:cs="Times New Roman"/>
@@ -29160,7 +32354,6 @@
           <w:szCs w:val="24"/>
         </w:rPr>
       </w:pPr>
-      <w:proofErr w:type="spellStart"/>
       <w:r>
         <w:rPr>
           <w:rFonts w:ascii="Times New Roman" w:eastAsia="Times New Roman" w:hAnsi="Times New Roman" w:cs="Times New Roman"/>
@@ -29169,9 +32362,8 @@
           <w:szCs w:val="24"/>
         </w:rPr>
         <w:lastRenderedPageBreak/>
-        <w:t>Saftey</w:t>
-      </w:r>
-      <w:proofErr w:type="spellEnd"/>
+        <w:t>Safety</w:t>
+      </w:r>
       <w:r>
         <w:rPr>
           <w:rFonts w:ascii="Times New Roman" w:eastAsia="Times New Roman" w:hAnsi="Times New Roman" w:cs="Times New Roman"/>
@@ -32614,7 +35806,6 @@
         </w:rPr>
         <w:t xml:space="preserve">E: Industry </w:t>
       </w:r>
-      <w:proofErr w:type="spellStart"/>
       <w:r>
         <w:rPr>
           <w:rFonts w:ascii="Times New Roman" w:eastAsia="Times New Roman" w:hAnsi="Times New Roman" w:cs="Times New Roman"/>
@@ -32623,9 +35814,8 @@
           <w:szCs w:val="56"/>
           <w:u w:val="single"/>
         </w:rPr>
-        <w:t>Specficiations</w:t>
-      </w:r>
-      <w:proofErr w:type="spellEnd"/>
+        <w:t>Specifications</w:t>
+      </w:r>
     </w:p>
     <w:p>
       <w:pPr>
@@ -32717,7 +35907,7 @@
       </w:pPr>
     </w:p>
     <w:sectPr>
-      <w:footerReference w:type="default" r:id="rId18"/>
+      <w:footerReference w:type="default" r:id="rId27"/>
       <w:pgSz w:w="12240" w:h="15840"/>
       <w:pgMar w:top="1440" w:right="1440" w:bottom="1440" w:left="1440" w:header="720" w:footer="720" w:gutter="0"/>
       <w:pgNumType w:start="0"/>
@@ -32795,7 +35985,7 @@
         <w:sz w:val="24"/>
         <w:szCs w:val="24"/>
       </w:rPr>
-      <w:t>21</w:t>
+      <w:t>9</w:t>
     </w:r>
     <w:r>
       <w:rPr>
@@ -39315,6 +42505,101 @@
       <w:contextualSpacing/>
     </w:pPr>
   </w:style>
+  <w:style w:type="table" w:styleId="TableGrid">
+    <w:name w:val="Table Grid"/>
+    <w:basedOn w:val="TableNormal"/>
+    <w:uiPriority w:val="39"/>
+    <w:rsid w:val="00E600B2"/>
+    <w:pPr>
+      <w:spacing w:line="240" w:lineRule="auto"/>
+    </w:pPr>
+    <w:tblPr>
+      <w:tblBorders>
+        <w:top w:val="single" w:sz="4" w:space="0" w:color="auto"/>
+        <w:left w:val="single" w:sz="4" w:space="0" w:color="auto"/>
+        <w:bottom w:val="single" w:sz="4" w:space="0" w:color="auto"/>
+        <w:right w:val="single" w:sz="4" w:space="0" w:color="auto"/>
+        <w:insideH w:val="single" w:sz="4" w:space="0" w:color="auto"/>
+        <w:insideV w:val="single" w:sz="4" w:space="0" w:color="auto"/>
+      </w:tblBorders>
+    </w:tblPr>
+  </w:style>
+  <w:style w:type="table" w:styleId="GridTable4-Accent3">
+    <w:name w:val="Grid Table 4 Accent 3"/>
+    <w:basedOn w:val="TableNormal"/>
+    <w:uiPriority w:val="49"/>
+    <w:rsid w:val="00E600B2"/>
+    <w:pPr>
+      <w:spacing w:line="240" w:lineRule="auto"/>
+    </w:pPr>
+    <w:tblPr>
+      <w:tblStyleRowBandSize w:val="1"/>
+      <w:tblStyleColBandSize w:val="1"/>
+      <w:tblBorders>
+        <w:top w:val="single" w:sz="4" w:space="0" w:color="C9C9C9" w:themeColor="accent3" w:themeTint="99"/>
+        <w:left w:val="single" w:sz="4" w:space="0" w:color="C9C9C9" w:themeColor="accent3" w:themeTint="99"/>
+        <w:bottom w:val="single" w:sz="4" w:space="0" w:color="C9C9C9" w:themeColor="accent3" w:themeTint="99"/>
+        <w:right w:val="single" w:sz="4" w:space="0" w:color="C9C9C9" w:themeColor="accent3" w:themeTint="99"/>
+        <w:insideH w:val="single" w:sz="4" w:space="0" w:color="C9C9C9" w:themeColor="accent3" w:themeTint="99"/>
+        <w:insideV w:val="single" w:sz="4" w:space="0" w:color="C9C9C9" w:themeColor="accent3" w:themeTint="99"/>
+      </w:tblBorders>
+    </w:tblPr>
+    <w:tblStylePr w:type="firstRow">
+      <w:rPr>
+        <w:b/>
+        <w:bCs/>
+        <w:color w:val="FFFFFF" w:themeColor="background1"/>
+      </w:rPr>
+      <w:tblPr/>
+      <w:tcPr>
+        <w:tcBorders>
+          <w:top w:val="single" w:sz="4" w:space="0" w:color="A5A5A5" w:themeColor="accent3"/>
+          <w:left w:val="single" w:sz="4" w:space="0" w:color="A5A5A5" w:themeColor="accent3"/>
+          <w:bottom w:val="single" w:sz="4" w:space="0" w:color="A5A5A5" w:themeColor="accent3"/>
+          <w:right w:val="single" w:sz="4" w:space="0" w:color="A5A5A5" w:themeColor="accent3"/>
+          <w:insideH w:val="nil"/>
+          <w:insideV w:val="nil"/>
+        </w:tcBorders>
+        <w:shd w:val="clear" w:color="auto" w:fill="A5A5A5" w:themeFill="accent3"/>
+      </w:tcPr>
+    </w:tblStylePr>
+    <w:tblStylePr w:type="lastRow">
+      <w:rPr>
+        <w:b/>
+        <w:bCs/>
+      </w:rPr>
+      <w:tblPr/>
+      <w:tcPr>
+        <w:tcBorders>
+          <w:top w:val="double" w:sz="4" w:space="0" w:color="A5A5A5" w:themeColor="accent3"/>
+        </w:tcBorders>
+      </w:tcPr>
+    </w:tblStylePr>
+    <w:tblStylePr w:type="firstCol">
+      <w:rPr>
+        <w:b/>
+        <w:bCs/>
+      </w:rPr>
+    </w:tblStylePr>
+    <w:tblStylePr w:type="lastCol">
+      <w:rPr>
+        <w:b/>
+        <w:bCs/>
+      </w:rPr>
+    </w:tblStylePr>
+    <w:tblStylePr w:type="band1Vert">
+      <w:tblPr/>
+      <w:tcPr>
+        <w:shd w:val="clear" w:color="auto" w:fill="EDEDED" w:themeFill="accent3" w:themeFillTint="33"/>
+      </w:tcPr>
+    </w:tblStylePr>
+    <w:tblStylePr w:type="band1Horz">
+      <w:tblPr/>
+      <w:tcPr>
+        <w:shd w:val="clear" w:color="auto" w:fill="EDEDED" w:themeFill="accent3" w:themeFillTint="33"/>
+      </w:tcPr>
+    </w:tblStylePr>
+  </w:style>
 </w:styles>
 </file>
 
@@ -39584,7 +42869,7 @@
 </file>
 
 <file path=customXml/itemProps1.xml><?xml version="1.0" encoding="utf-8"?>
-<ds:datastoreItem xmlns:ds="http://schemas.openxmlformats.org/officeDocument/2006/customXml" ds:itemID="{86172E2A-C500-42AB-B49B-DF6CAEE37550}">
+<ds:datastoreItem xmlns:ds="http://schemas.openxmlformats.org/officeDocument/2006/customXml" ds:itemID="{D4611A0A-544E-49CB-98A3-F7EB80368516}">
   <ds:schemaRefs>
     <ds:schemaRef ds:uri="http://schemas.openxmlformats.org/officeDocument/2006/bibliography"/>
   </ds:schemaRefs>

--- a/proj_asic/docs/Reports/Senior Project II Draft.docx
+++ b/proj_asic/docs/Reports/Senior Project II Draft.docx
@@ -532,6 +532,22 @@
         </w:rPr>
         <w:t xml:space="preserve">The team would like to acknowledge Ian Patel’s work on helping to set up the realistic FPGA test </w:t>
       </w:r>
+      <w:r>
+        <w:rPr>
+          <w:rFonts w:ascii="Times New Roman" w:eastAsia="Times New Roman" w:hAnsi="Times New Roman" w:cs="Times New Roman"/>
+          <w:sz w:val="24"/>
+          <w:szCs w:val="24"/>
+        </w:rPr>
+        <w:t>environment</w:t>
+      </w:r>
+      <w:r>
+        <w:rPr>
+          <w:rFonts w:ascii="Times New Roman" w:eastAsia="Times New Roman" w:hAnsi="Times New Roman" w:cs="Times New Roman"/>
+          <w:sz w:val="24"/>
+          <w:szCs w:val="24"/>
+        </w:rPr>
+        <w:t xml:space="preserve">. Ian wrote the </w:t>
+      </w:r>
       <w:proofErr w:type="spellStart"/>
       <w:r>
         <w:rPr>
@@ -539,7 +555,7 @@
           <w:sz w:val="24"/>
           <w:szCs w:val="24"/>
         </w:rPr>
-        <w:t>enivornment</w:t>
+        <w:t>PSoC</w:t>
       </w:r>
       <w:proofErr w:type="spellEnd"/>
       <w:r>
@@ -548,36 +564,16 @@
           <w:sz w:val="24"/>
           <w:szCs w:val="24"/>
         </w:rPr>
-        <w:t xml:space="preserve">. Ian wrote the </w:t>
-      </w:r>
-      <w:proofErr w:type="spellStart"/>
-      <w:r>
-        <w:rPr>
-          <w:rFonts w:ascii="Times New Roman" w:eastAsia="Times New Roman" w:hAnsi="Times New Roman" w:cs="Times New Roman"/>
-          <w:sz w:val="24"/>
-          <w:szCs w:val="24"/>
-        </w:rPr>
-        <w:t>PSoC</w:t>
-      </w:r>
-      <w:proofErr w:type="spellEnd"/>
-      <w:r>
-        <w:rPr>
-          <w:rFonts w:ascii="Times New Roman" w:eastAsia="Times New Roman" w:hAnsi="Times New Roman" w:cs="Times New Roman"/>
-          <w:sz w:val="24"/>
-          <w:szCs w:val="24"/>
-        </w:rPr>
         <w:t xml:space="preserve"> microcontroller code to generate an I2S audio stream and capture it back from the FPGA. He also wrote Matlab code that produced different types of </w:t>
       </w:r>
-      <w:proofErr w:type="spellStart"/>
-      <w:r>
-        <w:rPr>
-          <w:rFonts w:ascii="Times New Roman" w:eastAsia="Times New Roman" w:hAnsi="Times New Roman" w:cs="Times New Roman"/>
-          <w:sz w:val="24"/>
-          <w:szCs w:val="24"/>
-        </w:rPr>
-        <w:t>waverforms</w:t>
-      </w:r>
-      <w:proofErr w:type="spellEnd"/>
+      <w:r>
+        <w:rPr>
+          <w:rFonts w:ascii="Times New Roman" w:eastAsia="Times New Roman" w:hAnsi="Times New Roman" w:cs="Times New Roman"/>
+          <w:sz w:val="24"/>
+          <w:szCs w:val="24"/>
+        </w:rPr>
+        <w:t>waveforms</w:t>
+      </w:r>
       <w:r>
         <w:rPr>
           <w:rFonts w:ascii="Times New Roman" w:eastAsia="Times New Roman" w:hAnsi="Times New Roman" w:cs="Times New Roman"/>
@@ -613,6 +609,8 @@
         </w:rPr>
         <w:br w:type="page"/>
       </w:r>
+      <w:bookmarkStart w:id="0" w:name="_GoBack"/>
+      <w:bookmarkEnd w:id="0"/>
     </w:p>
     <w:p>
       <w:pPr>
@@ -1621,7 +1619,6 @@
         <w:tab/>
         <w:t xml:space="preserve">Engineering Standards, </w:t>
       </w:r>
-      <w:proofErr w:type="spellStart"/>
       <w:r>
         <w:rPr>
           <w:rFonts w:ascii="Times New Roman" w:eastAsia="Times New Roman" w:hAnsi="Times New Roman" w:cs="Times New Roman"/>
@@ -1629,9 +1626,8 @@
           <w:sz w:val="24"/>
           <w:szCs w:val="20"/>
         </w:rPr>
-        <w:t>Speciciations</w:t>
-      </w:r>
-      <w:proofErr w:type="spellEnd"/>
+        <w:t>Specifications</w:t>
+      </w:r>
       <w:r>
         <w:rPr>
           <w:rFonts w:ascii="Times New Roman" w:eastAsia="Times New Roman" w:hAnsi="Times New Roman" w:cs="Times New Roman"/>
@@ -2247,23 +2243,7 @@
           <w:sz w:val="24"/>
           <w:szCs w:val="24"/>
         </w:rPr>
-        <w:t>Table 8</w:t>
-      </w:r>
-      <w:r>
-        <w:rPr>
-          <w:rFonts w:ascii="Times New Roman" w:eastAsia="Times New Roman" w:hAnsi="Times New Roman" w:cs="Times New Roman"/>
-          <w:sz w:val="24"/>
-          <w:szCs w:val="24"/>
-        </w:rPr>
-        <w:t xml:space="preserve">.1: </w:t>
-      </w:r>
-      <w:r>
-        <w:rPr>
-          <w:rFonts w:ascii="Times New Roman" w:eastAsia="Times New Roman" w:hAnsi="Times New Roman" w:cs="Times New Roman"/>
-          <w:sz w:val="24"/>
-          <w:szCs w:val="24"/>
-        </w:rPr>
-        <w:t>Verilog Signals to FPGA Mapping</w:t>
+        <w:t>Table 8.1: Verilog Signals to FPGA Mapping</w:t>
       </w:r>
       <w:r>
         <w:rPr>
@@ -2599,16 +2579,7 @@
           <w:sz w:val="24"/>
           <w:szCs w:val="24"/>
         </w:rPr>
-        <w:t>re 2</w:t>
-      </w:r>
-      <w:r>
-        <w:rPr>
-          <w:rFonts w:ascii="Times New Roman" w:eastAsia="Times New Roman" w:hAnsi="Times New Roman" w:cs="Times New Roman"/>
-          <w:color w:val="auto"/>
-          <w:sz w:val="24"/>
-          <w:szCs w:val="24"/>
-        </w:rPr>
-        <w:t>.2</w:t>
+        <w:t>re 2.2</w:t>
       </w:r>
       <w:r>
         <w:rPr>
@@ -2626,16 +2597,7 @@
           <w:sz w:val="24"/>
           <w:szCs w:val="24"/>
         </w:rPr>
-        <w:t>Detailed Top-</w:t>
-      </w:r>
-      <w:r>
-        <w:rPr>
-          <w:rFonts w:ascii="Times New Roman" w:eastAsia="Times New Roman" w:hAnsi="Times New Roman" w:cs="Times New Roman"/>
-          <w:color w:val="auto"/>
-          <w:sz w:val="24"/>
-          <w:szCs w:val="24"/>
-        </w:rPr>
-        <w:t>Level Drawing of Chip</w:t>
+        <w:t>Detailed Top-Level Drawing of Chip</w:t>
       </w:r>
       <w:r>
         <w:rPr>
@@ -2682,16 +2644,7 @@
           <w:sz w:val="24"/>
           <w:szCs w:val="24"/>
         </w:rPr>
-        <w:t>re 2</w:t>
-      </w:r>
-      <w:r>
-        <w:rPr>
-          <w:rFonts w:ascii="Times New Roman" w:eastAsia="Times New Roman" w:hAnsi="Times New Roman" w:cs="Times New Roman"/>
-          <w:color w:val="auto"/>
-          <w:sz w:val="24"/>
-          <w:szCs w:val="24"/>
-        </w:rPr>
-        <w:t>.3</w:t>
+        <w:t>re 2.3</w:t>
       </w:r>
       <w:r>
         <w:rPr>
@@ -7038,7 +6991,7 @@
           <w:szCs w:val="36"/>
         </w:rPr>
         <w:pict>
-          <v:shape id="_x0000_i1041" type="#_x0000_t75" style="width:468pt;height:268.75pt">
+          <v:shape id="_x0000_i1026" type="#_x0000_t75" style="width:468pt;height:268.75pt">
             <v:imagedata r:id="rId14" o:title="Capture"/>
           </v:shape>
         </w:pict>
@@ -7602,8 +7555,9 @@
           <w:szCs w:val="36"/>
           <w:u w:val="single"/>
         </w:rPr>
-        <w:t>W.</w:t>
-      </w:r>
+        <w:t xml:space="preserve">D. </w:t>
+      </w:r>
+      <w:proofErr w:type="spellStart"/>
       <w:r>
         <w:rPr>
           <w:rFonts w:ascii="Times New Roman" w:eastAsia="Times New Roman" w:hAnsi="Times New Roman" w:cs="Times New Roman"/>
@@ -7612,8 +7566,9 @@
           <w:szCs w:val="36"/>
           <w:u w:val="single"/>
         </w:rPr>
-        <w:t xml:space="preserve"> Forman</w:t>
-      </w:r>
+        <w:t>Naik</w:t>
+      </w:r>
+      <w:proofErr w:type="spellEnd"/>
     </w:p>
     <w:p>
       <w:pPr>
@@ -10252,8 +10207,6 @@
         </w:rPr>
         <w:t xml:space="preserve"> programs that could test the FPGA. Unfortunately, we ran out of time to completely finish our FPGA testing. The I2C</w:t>
       </w:r>
-      <w:bookmarkStart w:id="0" w:name="_GoBack"/>
-      <w:bookmarkEnd w:id="0"/>
     </w:p>
     <w:p>
       <w:pPr>
@@ -10284,7 +10237,7 @@
       <w:r>
         <w:lastRenderedPageBreak/>
         <w:pict>
-          <v:shape id="_x0000_i1036" type="#_x0000_t75" style="width:468pt;height:326.5pt">
+          <v:shape id="_x0000_i1027" type="#_x0000_t75" style="width:468pt;height:326.5pt">
             <v:imagedata r:id="rId20" o:title="Capture"/>
           </v:shape>
         </w:pict>
@@ -10300,7 +10253,7 @@
       </w:pPr>
       <w:r>
         <w:pict>
-          <v:shape id="_x0000_i1037" type="#_x0000_t75" style="width:467.15pt;height:283pt">
+          <v:shape id="_x0000_i1028" type="#_x0000_t75" style="width:467.15pt;height:283pt">
             <v:imagedata r:id="rId21" o:title="Capture"/>
           </v:shape>
         </w:pict>
@@ -10453,7 +10406,27 @@
           <w:szCs w:val="36"/>
           <w:u w:val="single"/>
         </w:rPr>
-        <w:t>and J. Swift</w:t>
+        <w:t xml:space="preserve">, </w:t>
+      </w:r>
+      <w:r>
+        <w:rPr>
+          <w:rFonts w:ascii="Times New Roman" w:eastAsia="Times New Roman" w:hAnsi="Times New Roman" w:cs="Times New Roman"/>
+          <w:b/>
+          <w:sz w:val="36"/>
+          <w:szCs w:val="36"/>
+          <w:u w:val="single"/>
+        </w:rPr>
+        <w:t>J. Swift</w:t>
+      </w:r>
+      <w:r>
+        <w:rPr>
+          <w:rFonts w:ascii="Times New Roman" w:eastAsia="Times New Roman" w:hAnsi="Times New Roman" w:cs="Times New Roman"/>
+          <w:b/>
+          <w:sz w:val="36"/>
+          <w:szCs w:val="36"/>
+          <w:u w:val="single"/>
+        </w:rPr>
+        <w:t>, K. Cao</w:t>
       </w:r>
     </w:p>
     <w:p>
@@ -11067,7 +11040,7 @@
           <w:szCs w:val="24"/>
         </w:rPr>
         <w:pict>
-          <v:shape id="_x0000_i1026" type="#_x0000_t75" style="width:103pt;height:138.15pt">
+          <v:shape id="_x0000_i1029" type="#_x0000_t75" style="width:103pt;height:138.15pt">
             <v:imagedata r:id="rId23" o:title="chip_professional_pic"/>
           </v:shape>
         </w:pict>
@@ -11340,7 +11313,7 @@
           <w:szCs w:val="24"/>
         </w:rPr>
         <w:pict>
-          <v:shape id="_x0000_i1027" type="#_x0000_t75" style="width:133.95pt;height:144.85pt">
+          <v:shape id="_x0000_i1030" type="#_x0000_t75" style="width:133.95pt;height:144.85pt">
             <v:imagedata r:id="rId24" o:title="P1"/>
           </v:shape>
         </w:pict>
@@ -11625,7 +11598,7 @@
           <w:szCs w:val="24"/>
         </w:rPr>
         <w:pict>
-          <v:shape id="_x0000_i1028" type="#_x0000_t75" style="width:437pt;height:601.95pt">
+          <v:shape id="_x0000_i1031" type="#_x0000_t75" style="width:437pt;height:601.95pt">
             <v:imagedata r:id="rId26" o:title="Image"/>
           </v:shape>
         </w:pict>
@@ -35985,7 +35958,7 @@
         <w:sz w:val="24"/>
         <w:szCs w:val="24"/>
       </w:rPr>
-      <w:t>9</w:t>
+      <w:t>20</w:t>
     </w:r>
     <w:r>
       <w:rPr>
@@ -42869,7 +42842,7 @@
 </file>
 
 <file path=customXml/itemProps1.xml><?xml version="1.0" encoding="utf-8"?>
-<ds:datastoreItem xmlns:ds="http://schemas.openxmlformats.org/officeDocument/2006/customXml" ds:itemID="{D4611A0A-544E-49CB-98A3-F7EB80368516}">
+<ds:datastoreItem xmlns:ds="http://schemas.openxmlformats.org/officeDocument/2006/customXml" ds:itemID="{72D02404-9F6A-4E5A-A2F3-945B8294B81B}">
   <ds:schemaRefs>
     <ds:schemaRef ds:uri="http://schemas.openxmlformats.org/officeDocument/2006/bibliography"/>
   </ds:schemaRefs>

--- a/proj_asic/docs/Reports/Senior Project II Draft.docx
+++ b/proj_asic/docs/Reports/Senior Project II Draft.docx
@@ -1,6 +1,6 @@
 
 <file path=word/document.xml><?xml version="1.0" encoding="utf-8"?>
-<w:document xmlns:wpc="http://schemas.microsoft.com/office/word/2010/wordprocessingCanvas" xmlns:cx="http://schemas.microsoft.com/office/drawing/2014/chartex" xmlns:cx1="http://schemas.microsoft.com/office/drawing/2015/9/8/chartex" xmlns:cx2="http://schemas.microsoft.com/office/drawing/2015/10/21/chartex" xmlns:mc="http://schemas.openxmlformats.org/markup-compatibility/2006" xmlns:o="urn:schemas-microsoft-com:office:office" xmlns:r="http://schemas.openxmlformats.org/officeDocument/2006/relationships" xmlns:m="http://schemas.openxmlformats.org/officeDocument/2006/math" xmlns:v="urn:schemas-microsoft-com:vml" xmlns:wp14="http://schemas.microsoft.com/office/word/2010/wordprocessingDrawing" xmlns:wp="http://schemas.openxmlformats.org/drawingml/2006/wordprocessingDrawing" xmlns:w10="urn:schemas-microsoft-com:office:word" xmlns:w="http://schemas.openxmlformats.org/wordprocessingml/2006/main" xmlns:w14="http://schemas.microsoft.com/office/word/2010/wordml" xmlns:w15="http://schemas.microsoft.com/office/word/2012/wordml" xmlns:w16se="http://schemas.microsoft.com/office/word/2015/wordml/symex" xmlns:wpg="http://schemas.microsoft.com/office/word/2010/wordprocessingGroup" xmlns:wpi="http://schemas.microsoft.com/office/word/2010/wordprocessingInk" xmlns:wne="http://schemas.microsoft.com/office/word/2006/wordml" xmlns:wps="http://schemas.microsoft.com/office/word/2010/wordprocessingShape" mc:Ignorable="w14 w15 w16se wp14">
+<w:document xmlns:wpc="http://schemas.microsoft.com/office/word/2010/wordprocessingCanvas" xmlns:mc="http://schemas.openxmlformats.org/markup-compatibility/2006" xmlns:o="urn:schemas-microsoft-com:office:office" xmlns:r="http://schemas.openxmlformats.org/officeDocument/2006/relationships" xmlns:m="http://schemas.openxmlformats.org/officeDocument/2006/math" xmlns:v="urn:schemas-microsoft-com:vml" xmlns:wp14="http://schemas.microsoft.com/office/word/2010/wordprocessingDrawing" xmlns:wp="http://schemas.openxmlformats.org/drawingml/2006/wordprocessingDrawing" xmlns:w10="urn:schemas-microsoft-com:office:word" xmlns:w="http://schemas.openxmlformats.org/wordprocessingml/2006/main" xmlns:w14="http://schemas.microsoft.com/office/word/2010/wordml" xmlns:w15="http://schemas.microsoft.com/office/word/2012/wordml" xmlns:wpg="http://schemas.microsoft.com/office/word/2010/wordprocessingGroup" xmlns:wpi="http://schemas.microsoft.com/office/word/2010/wordprocessingInk" xmlns:wne="http://schemas.microsoft.com/office/word/2006/wordml" xmlns:wps="http://schemas.microsoft.com/office/word/2010/wordprocessingShape" mc:Ignorable="w14 w15 wp14">
   <w:background w:color="FFFFFF"/>
   <w:body>
     <w:p>
@@ -288,7 +288,7 @@
             <v:path o:extrusionok="f" gradientshapeok="t" o:connecttype="rect"/>
             <o:lock v:ext="edit" aspectratio="t"/>
           </v:shapetype>
-          <v:shape id="_x0000_i1025" type="#_x0000_t75" style="width:298.9pt;height:293.85pt">
+          <v:shape id="_x0000_i1025" type="#_x0000_t75" style="width:298.65pt;height:293.65pt">
             <v:imagedata r:id="rId9" o:title="image003"/>
           </v:shape>
         </w:pict>
@@ -609,8 +609,6 @@
         </w:rPr>
         <w:br w:type="page"/>
       </w:r>
-      <w:bookmarkStart w:id="0" w:name="_GoBack"/>
-      <w:bookmarkEnd w:id="0"/>
     </w:p>
     <w:p>
       <w:pPr>
@@ -6991,7 +6989,7 @@
           <w:szCs w:val="36"/>
         </w:rPr>
         <w:pict>
-          <v:shape id="_x0000_i1026" type="#_x0000_t75" style="width:468pt;height:268.75pt">
+          <v:shape id="_x0000_i1026" type="#_x0000_t75" style="width:467.7pt;height:269.2pt">
             <v:imagedata r:id="rId14" o:title="Capture"/>
           </v:shape>
         </w:pict>
@@ -9888,27 +9886,7 @@
           <w:sz w:val="24"/>
           <w:szCs w:val="24"/>
         </w:rPr>
-        <w:t xml:space="preserve">Select </w:t>
-      </w:r>
-      <w:proofErr w:type="gramStart"/>
-      <w:r>
-        <w:rPr>
-          <w:rFonts w:ascii="Times New Roman" w:eastAsiaTheme="minorHAnsi" w:hAnsi="Times New Roman" w:cs="Times New Roman"/>
-          <w:color w:val="auto"/>
-          <w:sz w:val="24"/>
-          <w:szCs w:val="24"/>
-        </w:rPr>
-        <w:t>the .bit</w:t>
-      </w:r>
-      <w:proofErr w:type="gramEnd"/>
-      <w:r>
-        <w:rPr>
-          <w:rFonts w:ascii="Times New Roman" w:eastAsiaTheme="minorHAnsi" w:hAnsi="Times New Roman" w:cs="Times New Roman"/>
-          <w:color w:val="auto"/>
-          <w:sz w:val="24"/>
-          <w:szCs w:val="24"/>
-        </w:rPr>
-        <w:t xml:space="preserve"> file that you generated in Step 3.</w:t>
+        <w:t>Select the .bit file that you generated in Step 3.</w:t>
       </w:r>
     </w:p>
     <w:p>
@@ -10205,7 +10183,99 @@
           <w:sz w:val="24"/>
           <w:szCs w:val="24"/>
         </w:rPr>
-        <w:t xml:space="preserve"> programs that could test the FPGA. Unfortunately, we ran out of time to completely finish our FPGA testing. The I2C</w:t>
+        <w:t xml:space="preserve"> pro</w:t>
+      </w:r>
+      <w:r>
+        <w:rPr>
+          <w:rFonts w:ascii="Times New Roman" w:eastAsiaTheme="minorHAnsi" w:hAnsi="Times New Roman" w:cs="Times New Roman"/>
+          <w:color w:val="auto"/>
+          <w:sz w:val="24"/>
+          <w:szCs w:val="24"/>
+        </w:rPr>
+        <w:t xml:space="preserve">grams that could test the FPGA. </w:t>
+      </w:r>
+      <w:r>
+        <w:rPr>
+          <w:rFonts w:ascii="Times New Roman" w:eastAsiaTheme="minorHAnsi" w:hAnsi="Times New Roman" w:cs="Times New Roman"/>
+          <w:color w:val="auto"/>
+          <w:sz w:val="24"/>
+          <w:szCs w:val="24"/>
+        </w:rPr>
+        <w:t>Fig. 8.1</w:t>
+      </w:r>
+      <w:r>
+        <w:rPr>
+          <w:rFonts w:ascii="Times New Roman" w:eastAsiaTheme="minorHAnsi" w:hAnsi="Times New Roman" w:cs="Times New Roman"/>
+          <w:color w:val="auto"/>
+          <w:sz w:val="24"/>
+          <w:szCs w:val="24"/>
+        </w:rPr>
+        <w:t xml:space="preserve"> below</w:t>
+      </w:r>
+      <w:r>
+        <w:rPr>
+          <w:rFonts w:ascii="Times New Roman" w:eastAsiaTheme="minorHAnsi" w:hAnsi="Times New Roman" w:cs="Times New Roman"/>
+          <w:color w:val="auto"/>
+          <w:sz w:val="24"/>
+          <w:szCs w:val="24"/>
+        </w:rPr>
+        <w:t xml:space="preserve"> shows the FGPA wired up to two </w:t>
+      </w:r>
+      <w:proofErr w:type="spellStart"/>
+      <w:r>
+        <w:rPr>
+          <w:rFonts w:ascii="Times New Roman" w:eastAsiaTheme="minorHAnsi" w:hAnsi="Times New Roman" w:cs="Times New Roman"/>
+          <w:color w:val="auto"/>
+          <w:sz w:val="24"/>
+          <w:szCs w:val="24"/>
+        </w:rPr>
+        <w:t>PSoC</w:t>
+      </w:r>
+      <w:proofErr w:type="spellEnd"/>
+      <w:r>
+        <w:rPr>
+          <w:rFonts w:ascii="Times New Roman" w:eastAsiaTheme="minorHAnsi" w:hAnsi="Times New Roman" w:cs="Times New Roman"/>
+          <w:color w:val="auto"/>
+          <w:sz w:val="24"/>
+          <w:szCs w:val="24"/>
+        </w:rPr>
+        <w:t xml:space="preserve"> microcontrollers (the I2S one is showed in the picture). </w:t>
+      </w:r>
+      <w:r>
+        <w:rPr>
+          <w:rFonts w:ascii="Times New Roman" w:eastAsiaTheme="minorHAnsi" w:hAnsi="Times New Roman" w:cs="Times New Roman"/>
+          <w:color w:val="auto"/>
+          <w:sz w:val="24"/>
+          <w:szCs w:val="24"/>
+        </w:rPr>
+        <w:t xml:space="preserve"> </w:t>
+      </w:r>
+      <w:r>
+        <w:rPr>
+          <w:rFonts w:ascii="Times New Roman" w:eastAsiaTheme="minorHAnsi" w:hAnsi="Times New Roman" w:cs="Times New Roman"/>
+          <w:color w:val="auto"/>
+          <w:sz w:val="24"/>
+          <w:szCs w:val="24"/>
+        </w:rPr>
+        <w:t>The I2S program was created by Ian Patel and the I2C program was created by Whitley Forman. The I2S program was originally intended to generate and capture back I2S data</w:t>
+      </w:r>
+      <w:r>
+        <w:rPr>
+          <w:rFonts w:ascii="Times New Roman" w:eastAsiaTheme="minorHAnsi" w:hAnsi="Times New Roman" w:cs="Times New Roman"/>
+          <w:color w:val="auto"/>
+          <w:sz w:val="24"/>
+          <w:szCs w:val="24"/>
+        </w:rPr>
+        <w:t xml:space="preserve"> to verify that the filtering component of the design was working</w:t>
+      </w:r>
+      <w:r>
+        <w:rPr>
+          <w:rFonts w:ascii="Times New Roman" w:eastAsiaTheme="minorHAnsi" w:hAnsi="Times New Roman" w:cs="Times New Roman"/>
+          <w:color w:val="auto"/>
+          <w:sz w:val="24"/>
+          <w:szCs w:val="24"/>
+        </w:rPr>
+        <w:t xml:space="preserve">. However, there was some kind of bug in the I2S capture that we could not fix. For some reason, we could not get accurate data captured back to the PC. The I2S program was successfully able to generate different types of input waveforms including sinusoidal, square, and triangular waves. </w:t>
       </w:r>
     </w:p>
     <w:p>
@@ -10235,9 +10305,8 @@
         <w:jc w:val="center"/>
       </w:pPr>
       <w:r>
-        <w:lastRenderedPageBreak/>
         <w:pict>
-          <v:shape id="_x0000_i1027" type="#_x0000_t75" style="width:468pt;height:326.5pt">
+          <v:shape id="_x0000_i1027" type="#_x0000_t75" style="width:467.7pt;height:326.2pt">
             <v:imagedata r:id="rId20" o:title="Capture"/>
           </v:shape>
         </w:pict>
@@ -10248,16 +10317,137 @@
         <w:spacing w:line="360" w:lineRule="auto"/>
         <w:jc w:val="center"/>
         <w:rPr>
+          <w:rFonts w:ascii="Times New Roman" w:hAnsi="Times New Roman" w:cs="Times New Roman"/>
+          <w:sz w:val="24"/>
+        </w:rPr>
+      </w:pPr>
+      <w:r>
+        <w:rPr>
+          <w:rFonts w:ascii="Times New Roman" w:hAnsi="Times New Roman" w:cs="Times New Roman"/>
+          <w:b/>
+          <w:sz w:val="24"/>
+        </w:rPr>
+        <w:t>Fig. 8.1</w:t>
+      </w:r>
+      <w:r>
+        <w:rPr>
+          <w:rFonts w:ascii="Times New Roman" w:hAnsi="Times New Roman" w:cs="Times New Roman"/>
+          <w:sz w:val="24"/>
+        </w:rPr>
+        <w:t>:</w:t>
+      </w:r>
+      <w:r>
+        <w:rPr>
+          <w:rFonts w:ascii="Times New Roman" w:hAnsi="Times New Roman" w:cs="Times New Roman"/>
+          <w:b/>
+          <w:sz w:val="24"/>
+        </w:rPr>
+        <w:t xml:space="preserve"> </w:t>
+      </w:r>
+      <w:r>
+        <w:rPr>
+          <w:rFonts w:ascii="Times New Roman" w:hAnsi="Times New Roman" w:cs="Times New Roman"/>
+          <w:sz w:val="24"/>
+        </w:rPr>
+        <w:t>FPGA Testing Set Up</w:t>
+      </w:r>
+    </w:p>
+    <w:p>
+      <w:pPr>
+        <w:jc w:val="both"/>
+        <w:rPr>
+          <w:rFonts w:ascii="Times New Roman" w:hAnsi="Times New Roman" w:cs="Times New Roman"/>
+          <w:sz w:val="24"/>
+        </w:rPr>
+      </w:pPr>
+      <w:r>
+        <w:rPr>
+          <w:rFonts w:ascii="Times New Roman" w:hAnsi="Times New Roman" w:cs="Times New Roman"/>
+          <w:sz w:val="24"/>
+        </w:rPr>
+        <w:tab/>
+        <w:t xml:space="preserve">Without the I2S capture working we were still able to do some testing of the FPGA. We first set the default filter coefficients to create a pass-through filter (the output signal is the same as the input signal). </w:t>
+      </w:r>
+      <w:r>
+        <w:rPr>
+          <w:rFonts w:ascii="Times New Roman" w:hAnsi="Times New Roman" w:cs="Times New Roman"/>
+          <w:sz w:val="24"/>
+        </w:rPr>
+        <w:t>We</w:t>
+      </w:r>
+      <w:r>
+        <w:rPr>
+          <w:rFonts w:ascii="Times New Roman" w:hAnsi="Times New Roman" w:cs="Times New Roman"/>
+          <w:sz w:val="24"/>
+        </w:rPr>
+        <w:t xml:space="preserve"> then applied a square wave to the input since it can easily be observed </w:t>
+      </w:r>
+      <w:r>
+        <w:rPr>
+          <w:rFonts w:ascii="Times New Roman" w:hAnsi="Times New Roman" w:cs="Times New Roman"/>
+          <w:sz w:val="24"/>
+        </w:rPr>
+        <w:t>on an oscilloscope. Fig. 8.2 show the serial clock and word select that was taken from the chip. Note that the input and output serial clock and word select matched in frequency. Fig. 8.2 also shows the square wave input and the corresponding output. It can be seen that output exactly matched the input besides being slightly delayed. This simple test gave us some physical proof that our designs data flow worked not only in simulation but on hardware.</w:t>
+      </w:r>
+    </w:p>
+    <w:p>
+      <w:pPr>
+        <w:spacing w:line="360" w:lineRule="auto"/>
+        <w:jc w:val="center"/>
+        <w:rPr>
           <w:u w:val="single"/>
         </w:rPr>
       </w:pPr>
       <w:r>
+        <w:lastRenderedPageBreak/>
         <w:pict>
-          <v:shape id="_x0000_i1028" type="#_x0000_t75" style="width:467.15pt;height:283pt">
+          <v:shape id="_x0000_i1028" type="#_x0000_t75" style="width:467.7pt;height:283pt">
             <v:imagedata r:id="rId21" o:title="Capture"/>
           </v:shape>
         </w:pict>
       </w:r>
+    </w:p>
+    <w:p>
+      <w:pPr>
+        <w:spacing w:line="360" w:lineRule="auto"/>
+        <w:jc w:val="center"/>
+        <w:rPr>
+          <w:rFonts w:ascii="Times New Roman" w:hAnsi="Times New Roman" w:cs="Times New Roman"/>
+          <w:sz w:val="24"/>
+        </w:rPr>
+      </w:pPr>
+      <w:r>
+        <w:rPr>
+          <w:rFonts w:ascii="Times New Roman" w:hAnsi="Times New Roman" w:cs="Times New Roman"/>
+          <w:b/>
+          <w:sz w:val="24"/>
+        </w:rPr>
+        <w:t>Fig. 8.2</w:t>
+      </w:r>
+      <w:r>
+        <w:rPr>
+          <w:rFonts w:ascii="Times New Roman" w:hAnsi="Times New Roman" w:cs="Times New Roman"/>
+          <w:sz w:val="24"/>
+        </w:rPr>
+        <w:t>:</w:t>
+      </w:r>
+      <w:r>
+        <w:rPr>
+          <w:rFonts w:ascii="Times New Roman" w:hAnsi="Times New Roman" w:cs="Times New Roman"/>
+          <w:b/>
+          <w:sz w:val="24"/>
+        </w:rPr>
+        <w:t xml:space="preserve"> </w:t>
+      </w:r>
+      <w:r>
+        <w:rPr>
+          <w:rFonts w:ascii="Times New Roman" w:hAnsi="Times New Roman" w:cs="Times New Roman"/>
+          <w:sz w:val="24"/>
+        </w:rPr>
+        <w:t>FPGA Waveforms (Pass-Through Filter)</w:t>
+      </w:r>
+      <w:bookmarkStart w:id="0" w:name="_GoBack"/>
+      <w:bookmarkEnd w:id="0"/>
     </w:p>
     <w:p>
       <w:pPr>
@@ -11040,7 +11230,7 @@
           <w:szCs w:val="24"/>
         </w:rPr>
         <w:pict>
-          <v:shape id="_x0000_i1029" type="#_x0000_t75" style="width:103pt;height:138.15pt">
+          <v:shape id="_x0000_i1029" type="#_x0000_t75" style="width:102.7pt;height:138.35pt">
             <v:imagedata r:id="rId23" o:title="chip_professional_pic"/>
           </v:shape>
         </w:pict>
@@ -11313,7 +11503,7 @@
           <w:szCs w:val="24"/>
         </w:rPr>
         <w:pict>
-          <v:shape id="_x0000_i1030" type="#_x0000_t75" style="width:133.95pt;height:144.85pt">
+          <v:shape id="_x0000_i1030" type="#_x0000_t75" style="width:134pt;height:144.65pt">
             <v:imagedata r:id="rId24" o:title="P1"/>
           </v:shape>
         </w:pict>
@@ -11598,7 +11788,7 @@
           <w:szCs w:val="24"/>
         </w:rPr>
         <w:pict>
-          <v:shape id="_x0000_i1031" type="#_x0000_t75" style="width:437pt;height:601.95pt">
+          <v:shape id="_x0000_i1031" type="#_x0000_t75" style="width:437pt;height:602.3pt">
             <v:imagedata r:id="rId26" o:title="Image"/>
           </v:shape>
         </w:pict>
@@ -13178,23 +13368,13 @@
           <w:sz w:val="24"/>
         </w:rPr>
       </w:pPr>
-      <w:proofErr w:type="gramStart"/>
-      <w:r>
-        <w:rPr>
-          <w:rFonts w:ascii="Times New Roman" w:eastAsia="Calibri" w:hAnsi="Times New Roman" w:cs="Times New Roman"/>
-          <w:color w:val="auto"/>
-          <w:sz w:val="24"/>
-        </w:rPr>
-        <w:t>512 bit</w:t>
-      </w:r>
-      <w:proofErr w:type="gramEnd"/>
-      <w:r>
-        <w:rPr>
-          <w:rFonts w:ascii="Times New Roman" w:eastAsia="Calibri" w:hAnsi="Times New Roman" w:cs="Times New Roman"/>
-          <w:color w:val="auto"/>
-          <w:sz w:val="24"/>
-        </w:rPr>
-        <w:t xml:space="preserve"> frequency coefficients </w:t>
+      <w:r>
+        <w:rPr>
+          <w:rFonts w:ascii="Times New Roman" w:eastAsia="Calibri" w:hAnsi="Times New Roman" w:cs="Times New Roman"/>
+          <w:color w:val="auto"/>
+          <w:sz w:val="24"/>
+        </w:rPr>
+        <w:t xml:space="preserve">512 bit frequency coefficients </w:t>
       </w:r>
     </w:p>
     <w:p>
@@ -13396,25 +13576,7 @@
           <w:color w:val="auto"/>
           <w:sz w:val="24"/>
         </w:rPr>
-        <w:t>The effective radix point of the coefficients (</w:t>
-      </w:r>
-      <w:proofErr w:type="gramStart"/>
-      <w:r>
-        <w:rPr>
-          <w:rFonts w:ascii="Times New Roman" w:eastAsia="Calibri" w:hAnsi="Times New Roman" w:cs="Times New Roman"/>
-          <w:color w:val="auto"/>
-          <w:sz w:val="24"/>
-        </w:rPr>
-        <w:t>4 bit</w:t>
-      </w:r>
-      <w:proofErr w:type="gramEnd"/>
-      <w:r>
-        <w:rPr>
-          <w:rFonts w:ascii="Times New Roman" w:eastAsia="Calibri" w:hAnsi="Times New Roman" w:cs="Times New Roman"/>
-          <w:color w:val="auto"/>
-          <w:sz w:val="24"/>
-        </w:rPr>
-        <w:t xml:space="preserve"> number for data point, 4 bit number for coefficient)</w:t>
+        <w:t>The effective radix point of the coefficients (4 bit number for data point, 4 bit number for coefficient)</w:t>
       </w:r>
     </w:p>
     <w:p>
@@ -13639,23 +13801,13 @@
           <w:sz w:val="24"/>
         </w:rPr>
       </w:pPr>
-      <w:proofErr w:type="gramStart"/>
-      <w:r>
-        <w:rPr>
-          <w:rFonts w:ascii="Times New Roman" w:eastAsia="Calibri" w:hAnsi="Times New Roman" w:cs="Times New Roman"/>
-          <w:color w:val="auto"/>
-          <w:sz w:val="24"/>
-        </w:rPr>
-        <w:t>9 bit</w:t>
-      </w:r>
-      <w:proofErr w:type="gramEnd"/>
-      <w:r>
-        <w:rPr>
-          <w:rFonts w:ascii="Times New Roman" w:eastAsia="Calibri" w:hAnsi="Times New Roman" w:cs="Times New Roman"/>
-          <w:color w:val="auto"/>
-          <w:sz w:val="24"/>
-        </w:rPr>
-        <w:t xml:space="preserve"> number to represent 1 to 512 </w:t>
+      <w:r>
+        <w:rPr>
+          <w:rFonts w:ascii="Times New Roman" w:eastAsia="Calibri" w:hAnsi="Times New Roman" w:cs="Times New Roman"/>
+          <w:color w:val="auto"/>
+          <w:sz w:val="24"/>
+        </w:rPr>
+        <w:t xml:space="preserve">9 bit number to represent 1 to 512 </w:t>
       </w:r>
     </w:p>
     <w:p>
@@ -15049,25 +15201,7 @@
           <w:color w:val="auto"/>
           <w:sz w:val="24"/>
         </w:rPr>
-        <w:t>Zach: i2s_</w:t>
-      </w:r>
-      <w:proofErr w:type="gramStart"/>
-      <w:r>
-        <w:rPr>
-          <w:rFonts w:ascii="Times New Roman" w:eastAsia="Calibri" w:hAnsi="Times New Roman" w:cs="Times New Roman"/>
-          <w:color w:val="auto"/>
-          <w:sz w:val="24"/>
-        </w:rPr>
-        <w:t>in.v</w:t>
-      </w:r>
-      <w:proofErr w:type="gramEnd"/>
-      <w:r>
-        <w:rPr>
-          <w:rFonts w:ascii="Times New Roman" w:eastAsia="Calibri" w:hAnsi="Times New Roman" w:cs="Times New Roman"/>
-          <w:color w:val="auto"/>
-          <w:sz w:val="24"/>
-        </w:rPr>
-        <w:t xml:space="preserve"> and i2s_out.v</w:t>
+        <w:t>Zach: i2s_in.v and i2s_out.v</w:t>
       </w:r>
     </w:p>
     <w:p>
@@ -15093,7 +15227,6 @@
         <w:t xml:space="preserve">Julie: </w:t>
       </w:r>
       <w:proofErr w:type="spellStart"/>
-      <w:proofErr w:type="gramStart"/>
       <w:r>
         <w:rPr>
           <w:rFonts w:ascii="Times New Roman" w:eastAsia="Calibri" w:hAnsi="Times New Roman" w:cs="Times New Roman"/>
@@ -15103,7 +15236,6 @@
         <w:t>register.v</w:t>
       </w:r>
       <w:proofErr w:type="spellEnd"/>
-      <w:proofErr w:type="gramEnd"/>
     </w:p>
     <w:p>
       <w:pPr>
@@ -15125,18 +15257,8 @@
           <w:color w:val="auto"/>
           <w:sz w:val="24"/>
         </w:rPr>
-        <w:t>Whitley: i2c_</w:t>
-      </w:r>
-      <w:proofErr w:type="gramStart"/>
-      <w:r>
-        <w:rPr>
-          <w:rFonts w:ascii="Times New Roman" w:eastAsia="Calibri" w:hAnsi="Times New Roman" w:cs="Times New Roman"/>
-          <w:color w:val="auto"/>
-          <w:sz w:val="24"/>
-        </w:rPr>
-        <w:t>slave.v</w:t>
-      </w:r>
-      <w:proofErr w:type="gramEnd"/>
+        <w:t>Whitley: i2c_slave.v</w:t>
+      </w:r>
     </w:p>
     <w:p>
       <w:pPr>
@@ -15171,7 +15293,6 @@
         <w:t xml:space="preserve">: </w:t>
       </w:r>
       <w:proofErr w:type="spellStart"/>
-      <w:proofErr w:type="gramStart"/>
       <w:r>
         <w:rPr>
           <w:rFonts w:ascii="Times New Roman" w:eastAsia="Calibri" w:hAnsi="Times New Roman" w:cs="Times New Roman"/>
@@ -15181,7 +15302,6 @@
         <w:t>filter.v</w:t>
       </w:r>
       <w:proofErr w:type="spellEnd"/>
-      <w:proofErr w:type="gramEnd"/>
     </w:p>
     <w:p>
       <w:pPr>
@@ -15206,7 +15326,6 @@
         <w:t xml:space="preserve">Kevin: </w:t>
       </w:r>
       <w:proofErr w:type="spellStart"/>
-      <w:proofErr w:type="gramStart"/>
       <w:r>
         <w:rPr>
           <w:rFonts w:ascii="Times New Roman" w:eastAsia="Calibri" w:hAnsi="Times New Roman" w:cs="Times New Roman"/>
@@ -15216,7 +15335,6 @@
         <w:t>chip.v</w:t>
       </w:r>
       <w:proofErr w:type="spellEnd"/>
-      <w:proofErr w:type="gramEnd"/>
     </w:p>
     <w:p>
       <w:pPr>
@@ -15661,25 +15779,7 @@
           <w:color w:val="auto"/>
           <w:sz w:val="24"/>
         </w:rPr>
-        <w:t xml:space="preserve"> (</w:t>
-      </w:r>
-      <w:proofErr w:type="gramStart"/>
-      <w:r>
-        <w:rPr>
-          <w:rFonts w:ascii="Times New Roman" w:eastAsia="Calibri" w:hAnsi="Times New Roman" w:cs="Times New Roman"/>
-          <w:color w:val="auto"/>
-          <w:sz w:val="24"/>
-        </w:rPr>
-        <w:t>16 bit</w:t>
-      </w:r>
-      <w:proofErr w:type="gramEnd"/>
-      <w:r>
-        <w:rPr>
-          <w:rFonts w:ascii="Times New Roman" w:eastAsia="Calibri" w:hAnsi="Times New Roman" w:cs="Times New Roman"/>
-          <w:color w:val="auto"/>
-          <w:sz w:val="24"/>
-        </w:rPr>
-        <w:t xml:space="preserve"> signed value) – start value.</w:t>
+        <w:t xml:space="preserve"> (16 bit signed value) – start value.</w:t>
       </w:r>
     </w:p>
     <w:p>
@@ -15712,25 +15812,7 @@
           <w:color w:val="auto"/>
           <w:sz w:val="24"/>
         </w:rPr>
-        <w:t xml:space="preserve"> (</w:t>
-      </w:r>
-      <w:proofErr w:type="gramStart"/>
-      <w:r>
-        <w:rPr>
-          <w:rFonts w:ascii="Times New Roman" w:eastAsia="Calibri" w:hAnsi="Times New Roman" w:cs="Times New Roman"/>
-          <w:color w:val="auto"/>
-          <w:sz w:val="24"/>
-        </w:rPr>
-        <w:t>8 bit</w:t>
-      </w:r>
-      <w:proofErr w:type="gramEnd"/>
-      <w:r>
-        <w:rPr>
-          <w:rFonts w:ascii="Times New Roman" w:eastAsia="Calibri" w:hAnsi="Times New Roman" w:cs="Times New Roman"/>
-          <w:color w:val="auto"/>
-          <w:sz w:val="24"/>
-        </w:rPr>
-        <w:t xml:space="preserve"> integer) – increment between 0 and 255.</w:t>
+        <w:t xml:space="preserve"> (8 bit integer) – increment between 0 and 255.</w:t>
       </w:r>
     </w:p>
     <w:p>
@@ -15763,25 +15845,7 @@
           <w:color w:val="auto"/>
           <w:sz w:val="24"/>
         </w:rPr>
-        <w:t xml:space="preserve"> (</w:t>
-      </w:r>
-      <w:proofErr w:type="gramStart"/>
-      <w:r>
-        <w:rPr>
-          <w:rFonts w:ascii="Times New Roman" w:eastAsia="Calibri" w:hAnsi="Times New Roman" w:cs="Times New Roman"/>
-          <w:color w:val="auto"/>
-          <w:sz w:val="24"/>
-        </w:rPr>
-        <w:t>16 bit</w:t>
-      </w:r>
-      <w:proofErr w:type="gramEnd"/>
-      <w:r>
-        <w:rPr>
-          <w:rFonts w:ascii="Times New Roman" w:eastAsia="Calibri" w:hAnsi="Times New Roman" w:cs="Times New Roman"/>
-          <w:color w:val="auto"/>
-          <w:sz w:val="24"/>
-        </w:rPr>
-        <w:t xml:space="preserve"> signed value) – upper limit.</w:t>
+        <w:t xml:space="preserve"> (16 bit signed value) – upper limit.</w:t>
       </w:r>
     </w:p>
     <w:p>
@@ -16340,7 +16404,6 @@
         <w:t xml:space="preserve">Discussed how </w:t>
       </w:r>
       <w:proofErr w:type="spellStart"/>
-      <w:proofErr w:type="gramStart"/>
       <w:r>
         <w:rPr>
           <w:rFonts w:ascii="Times New Roman" w:eastAsia="Calibri" w:hAnsi="Times New Roman" w:cs="Times New Roman"/>
@@ -16350,7 +16413,6 @@
         <w:t>register.v</w:t>
       </w:r>
       <w:proofErr w:type="spellEnd"/>
-      <w:proofErr w:type="gramEnd"/>
       <w:r>
         <w:rPr>
           <w:rFonts w:ascii="Times New Roman" w:eastAsia="Calibri" w:hAnsi="Times New Roman" w:cs="Times New Roman"/>
@@ -16702,7 +16764,6 @@
         </w:rPr>
       </w:pPr>
       <w:proofErr w:type="spellStart"/>
-      <w:proofErr w:type="gramStart"/>
       <w:r>
         <w:rPr>
           <w:rFonts w:ascii="Times New Roman" w:eastAsia="Calibri" w:hAnsi="Times New Roman" w:cs="Times New Roman"/>
@@ -16712,7 +16773,6 @@
         <w:t>register.v</w:t>
       </w:r>
       <w:proofErr w:type="spellEnd"/>
-      <w:proofErr w:type="gramEnd"/>
       <w:r>
         <w:rPr>
           <w:rFonts w:ascii="Times New Roman" w:eastAsia="Calibri" w:hAnsi="Times New Roman" w:cs="Times New Roman"/>
@@ -16818,7 +16878,6 @@
         </w:rPr>
       </w:pPr>
       <w:proofErr w:type="spellStart"/>
-      <w:proofErr w:type="gramStart"/>
       <w:r>
         <w:rPr>
           <w:rFonts w:ascii="Times New Roman" w:eastAsia="Calibri" w:hAnsi="Times New Roman" w:cs="Times New Roman"/>
@@ -16828,7 +16887,6 @@
         <w:t>filter.v</w:t>
       </w:r>
       <w:proofErr w:type="spellEnd"/>
-      <w:proofErr w:type="gramEnd"/>
       <w:r>
         <w:rPr>
           <w:rFonts w:ascii="Times New Roman" w:eastAsia="Calibri" w:hAnsi="Times New Roman" w:cs="Times New Roman"/>
@@ -16925,7 +16983,6 @@
         <w:t xml:space="preserve">Zach will be responsible for </w:t>
       </w:r>
       <w:proofErr w:type="spellStart"/>
-      <w:proofErr w:type="gramStart"/>
       <w:r>
         <w:rPr>
           <w:rFonts w:ascii="Times New Roman" w:eastAsia="Calibri" w:hAnsi="Times New Roman" w:cs="Times New Roman"/>
@@ -16935,7 +16992,6 @@
         <w:t>chip.v</w:t>
       </w:r>
       <w:proofErr w:type="spellEnd"/>
-      <w:proofErr w:type="gramEnd"/>
       <w:r>
         <w:rPr>
           <w:rFonts w:ascii="Times New Roman" w:eastAsia="Calibri" w:hAnsi="Times New Roman" w:cs="Times New Roman"/>
@@ -17790,27 +17846,7 @@
           <w:sz w:val="24"/>
           <w:szCs w:val="24"/>
         </w:rPr>
-        <w:t xml:space="preserve">We will not manually do the place and </w:t>
-      </w:r>
-      <w:proofErr w:type="gramStart"/>
-      <w:r>
-        <w:rPr>
-          <w:rFonts w:ascii="Times New Roman" w:eastAsia="Calibri" w:hAnsi="Times New Roman" w:cs="Times New Roman"/>
-          <w:color w:val="auto"/>
-          <w:sz w:val="24"/>
-          <w:szCs w:val="24"/>
-        </w:rPr>
-        <w:t>route,</w:t>
-      </w:r>
-      <w:proofErr w:type="gramEnd"/>
-      <w:r>
-        <w:rPr>
-          <w:rFonts w:ascii="Times New Roman" w:eastAsia="Calibri" w:hAnsi="Times New Roman" w:cs="Times New Roman"/>
-          <w:color w:val="auto"/>
-          <w:sz w:val="24"/>
-          <w:szCs w:val="24"/>
-        </w:rPr>
-        <w:t xml:space="preserve"> the EDA tools will do it for us. </w:t>
+        <w:t xml:space="preserve">We will not manually do the place and route, the EDA tools will do it for us. </w:t>
       </w:r>
     </w:p>
     <w:p>
@@ -17953,7 +17989,6 @@
         <w:t xml:space="preserve">Discussed interfaces for the </w:t>
       </w:r>
       <w:proofErr w:type="spellStart"/>
-      <w:proofErr w:type="gramStart"/>
       <w:r>
         <w:rPr>
           <w:rFonts w:ascii="Times New Roman" w:eastAsia="Calibri" w:hAnsi="Times New Roman" w:cs="Times New Roman"/>
@@ -17964,7 +17999,6 @@
         <w:t>register.v</w:t>
       </w:r>
       <w:proofErr w:type="spellEnd"/>
-      <w:proofErr w:type="gramEnd"/>
       <w:r>
         <w:rPr>
           <w:rFonts w:ascii="Times New Roman" w:eastAsia="Calibri" w:hAnsi="Times New Roman" w:cs="Times New Roman"/>
@@ -18000,7 +18034,6 @@
         <w:t xml:space="preserve">Discussed a block diagram of the </w:t>
       </w:r>
       <w:proofErr w:type="spellStart"/>
-      <w:proofErr w:type="gramStart"/>
       <w:r>
         <w:rPr>
           <w:rFonts w:ascii="Times New Roman" w:eastAsia="Calibri" w:hAnsi="Times New Roman" w:cs="Times New Roman"/>
@@ -18011,7 +18044,6 @@
         <w:t>register.v</w:t>
       </w:r>
       <w:proofErr w:type="spellEnd"/>
-      <w:proofErr w:type="gramEnd"/>
       <w:r>
         <w:rPr>
           <w:rFonts w:ascii="Times New Roman" w:eastAsia="Calibri" w:hAnsi="Times New Roman" w:cs="Times New Roman"/>
@@ -20222,27 +20254,7 @@
           <w:sz w:val="24"/>
           <w:szCs w:val="24"/>
         </w:rPr>
-        <w:t xml:space="preserve">Can we remotely connect to this </w:t>
-      </w:r>
-      <w:proofErr w:type="gramStart"/>
-      <w:r>
-        <w:rPr>
-          <w:rFonts w:ascii="Times New Roman" w:eastAsia="Calibri" w:hAnsi="Times New Roman" w:cs="Times New Roman"/>
-          <w:color w:val="auto"/>
-          <w:sz w:val="24"/>
-          <w:szCs w:val="24"/>
-        </w:rPr>
-        <w:t>computer</w:t>
-      </w:r>
-      <w:proofErr w:type="gramEnd"/>
-      <w:r>
-        <w:rPr>
-          <w:rFonts w:ascii="Times New Roman" w:eastAsia="Calibri" w:hAnsi="Times New Roman" w:cs="Times New Roman"/>
-          <w:color w:val="auto"/>
-          <w:sz w:val="24"/>
-          <w:szCs w:val="24"/>
-        </w:rPr>
-        <w:t>-Ask Mike?</w:t>
+        <w:t>Can we remotely connect to this computer-Ask Mike?</w:t>
       </w:r>
     </w:p>
     <w:p>
@@ -21050,27 +21062,7 @@
           <w:sz w:val="24"/>
           <w:szCs w:val="24"/>
         </w:rPr>
-        <w:t>Continued working on i2si_bist_</w:t>
-      </w:r>
-      <w:proofErr w:type="gramStart"/>
-      <w:r>
-        <w:rPr>
-          <w:rFonts w:ascii="Times New Roman" w:eastAsia="Calibri" w:hAnsi="Times New Roman" w:cs="Times New Roman"/>
-          <w:color w:val="auto"/>
-          <w:sz w:val="24"/>
-          <w:szCs w:val="24"/>
-        </w:rPr>
-        <w:t>gen.v</w:t>
-      </w:r>
-      <w:proofErr w:type="gramEnd"/>
-      <w:r>
-        <w:rPr>
-          <w:rFonts w:ascii="Times New Roman" w:eastAsia="Calibri" w:hAnsi="Times New Roman" w:cs="Times New Roman"/>
-          <w:color w:val="auto"/>
-          <w:sz w:val="24"/>
-          <w:szCs w:val="24"/>
-        </w:rPr>
-        <w:t xml:space="preserve"> </w:t>
+        <w:t xml:space="preserve">Continued working on i2si_bist_gen.v </w:t>
       </w:r>
     </w:p>
     <w:p>
@@ -21124,27 +21116,7 @@
           <w:sz w:val="24"/>
           <w:szCs w:val="24"/>
         </w:rPr>
-        <w:t>Continued working on i2si_</w:t>
-      </w:r>
-      <w:proofErr w:type="gramStart"/>
-      <w:r>
-        <w:rPr>
-          <w:rFonts w:ascii="Times New Roman" w:eastAsia="Calibri" w:hAnsi="Times New Roman" w:cs="Times New Roman"/>
-          <w:color w:val="auto"/>
-          <w:sz w:val="24"/>
-          <w:szCs w:val="24"/>
-        </w:rPr>
-        <w:t>deserializer.v</w:t>
-      </w:r>
-      <w:proofErr w:type="gramEnd"/>
-      <w:r>
-        <w:rPr>
-          <w:rFonts w:ascii="Times New Roman" w:eastAsia="Calibri" w:hAnsi="Times New Roman" w:cs="Times New Roman"/>
-          <w:color w:val="auto"/>
-          <w:sz w:val="24"/>
-          <w:szCs w:val="24"/>
-        </w:rPr>
-        <w:t xml:space="preserve"> </w:t>
+        <w:t xml:space="preserve">Continued working on i2si_deserializer.v </w:t>
       </w:r>
     </w:p>
     <w:p>
@@ -21237,20 +21209,9 @@
           <w:sz w:val="24"/>
           <w:szCs w:val="24"/>
         </w:rPr>
-        <w:t>filter_</w:t>
-      </w:r>
-      <w:proofErr w:type="gramStart"/>
-      <w:r>
-        <w:rPr>
-          <w:rFonts w:ascii="Times New Roman" w:eastAsia="Calibri" w:hAnsi="Times New Roman" w:cs="Times New Roman"/>
-          <w:color w:val="auto"/>
-          <w:sz w:val="24"/>
-          <w:szCs w:val="24"/>
-        </w:rPr>
-        <w:t>convolution.v</w:t>
+        <w:t>filter_convolution.v</w:t>
       </w:r>
       <w:proofErr w:type="spellEnd"/>
-      <w:proofErr w:type="gramEnd"/>
     </w:p>
     <w:p>
       <w:pPr>
@@ -21306,7 +21267,6 @@
         <w:t xml:space="preserve">Continued working on register block document and </w:t>
       </w:r>
       <w:proofErr w:type="spellStart"/>
-      <w:proofErr w:type="gramStart"/>
       <w:r>
         <w:rPr>
           <w:rFonts w:ascii="Times New Roman" w:eastAsia="Calibri" w:hAnsi="Times New Roman" w:cs="Times New Roman"/>
@@ -21317,7 +21277,6 @@
         <w:t>register.v</w:t>
       </w:r>
       <w:proofErr w:type="spellEnd"/>
-      <w:proofErr w:type="gramEnd"/>
     </w:p>
     <w:p>
       <w:pPr>
@@ -21370,27 +21329,7 @@
           <w:sz w:val="24"/>
           <w:szCs w:val="24"/>
         </w:rPr>
-        <w:t>Continued working on i2c_slave_</w:t>
-      </w:r>
-      <w:proofErr w:type="gramStart"/>
-      <w:r>
-        <w:rPr>
-          <w:rFonts w:ascii="Times New Roman" w:eastAsia="Calibri" w:hAnsi="Times New Roman" w:cs="Times New Roman"/>
-          <w:color w:val="auto"/>
-          <w:sz w:val="24"/>
-          <w:szCs w:val="24"/>
-        </w:rPr>
-        <w:t>deserializer.v</w:t>
-      </w:r>
-      <w:proofErr w:type="gramEnd"/>
-      <w:r>
-        <w:rPr>
-          <w:rFonts w:ascii="Times New Roman" w:eastAsia="Calibri" w:hAnsi="Times New Roman" w:cs="Times New Roman"/>
-          <w:color w:val="auto"/>
-          <w:sz w:val="24"/>
-          <w:szCs w:val="24"/>
-        </w:rPr>
-        <w:t xml:space="preserve"> </w:t>
+        <w:t xml:space="preserve">Continued working on i2c_slave_deserializer.v </w:t>
       </w:r>
     </w:p>
     <w:p>
@@ -21572,20 +21511,9 @@
           <w:sz w:val="24"/>
           <w:szCs w:val="24"/>
         </w:rPr>
-        <w:t>filter_</w:t>
-      </w:r>
-      <w:proofErr w:type="gramStart"/>
-      <w:r>
-        <w:rPr>
-          <w:rFonts w:ascii="Times New Roman" w:eastAsia="Calibri" w:hAnsi="Times New Roman" w:cs="Times New Roman"/>
-          <w:color w:val="auto"/>
-          <w:sz w:val="24"/>
-          <w:szCs w:val="24"/>
-        </w:rPr>
-        <w:t>convolution.v</w:t>
+        <w:t>filter_convolution.v</w:t>
       </w:r>
       <w:proofErr w:type="spellEnd"/>
-      <w:proofErr w:type="gramEnd"/>
       <w:r>
         <w:rPr>
           <w:rFonts w:ascii="Times New Roman" w:eastAsia="Calibri" w:hAnsi="Times New Roman" w:cs="Times New Roman"/>
@@ -21733,27 +21661,7 @@
           <w:sz w:val="24"/>
           <w:szCs w:val="24"/>
         </w:rPr>
-        <w:t>Finish Design and Testing: i2c_salve_</w:t>
-      </w:r>
-      <w:proofErr w:type="gramStart"/>
-      <w:r>
-        <w:rPr>
-          <w:rFonts w:ascii="Times New Roman" w:eastAsia="Calibri" w:hAnsi="Times New Roman" w:cs="Times New Roman"/>
-          <w:color w:val="auto"/>
-          <w:sz w:val="24"/>
-          <w:szCs w:val="24"/>
-        </w:rPr>
-        <w:t>deserializer.v</w:t>
-      </w:r>
-      <w:proofErr w:type="gramEnd"/>
-      <w:r>
-        <w:rPr>
-          <w:rFonts w:ascii="Times New Roman" w:eastAsia="Calibri" w:hAnsi="Times New Roman" w:cs="Times New Roman"/>
-          <w:color w:val="auto"/>
-          <w:sz w:val="24"/>
-          <w:szCs w:val="24"/>
-        </w:rPr>
-        <w:t xml:space="preserve"> (Whitley)</w:t>
+        <w:t>Finish Design and Testing: i2c_salve_deserializer.v (Whitley)</w:t>
       </w:r>
     </w:p>
     <w:p>
@@ -21780,27 +21688,7 @@
           <w:sz w:val="24"/>
           <w:szCs w:val="24"/>
         </w:rPr>
-        <w:t>Finish Design and Testing: i2si_bist_</w:t>
-      </w:r>
-      <w:proofErr w:type="gramStart"/>
-      <w:r>
-        <w:rPr>
-          <w:rFonts w:ascii="Times New Roman" w:eastAsia="Calibri" w:hAnsi="Times New Roman" w:cs="Times New Roman"/>
-          <w:color w:val="auto"/>
-          <w:sz w:val="24"/>
-          <w:szCs w:val="24"/>
-        </w:rPr>
-        <w:t>gen.v</w:t>
-      </w:r>
-      <w:proofErr w:type="gramEnd"/>
-      <w:r>
-        <w:rPr>
-          <w:rFonts w:ascii="Times New Roman" w:eastAsia="Calibri" w:hAnsi="Times New Roman" w:cs="Times New Roman"/>
-          <w:color w:val="auto"/>
-          <w:sz w:val="24"/>
-          <w:szCs w:val="24"/>
-        </w:rPr>
-        <w:t xml:space="preserve"> (Zach)</w:t>
+        <w:t>Finish Design and Testing: i2si_bist_gen.v (Zach)</w:t>
       </w:r>
     </w:p>
     <w:p>
@@ -22386,27 +22274,7 @@
           <w:sz w:val="24"/>
           <w:szCs w:val="24"/>
         </w:rPr>
-        <w:t>Finish Design and Testing of i2si_</w:t>
-      </w:r>
-      <w:proofErr w:type="gramStart"/>
-      <w:r>
-        <w:rPr>
-          <w:rFonts w:ascii="Times New Roman" w:eastAsia="Calibri" w:hAnsi="Times New Roman" w:cs="Times New Roman"/>
-          <w:color w:val="FF0000"/>
-          <w:sz w:val="24"/>
-          <w:szCs w:val="24"/>
-        </w:rPr>
-        <w:t>deserializer.v</w:t>
-      </w:r>
-      <w:proofErr w:type="gramEnd"/>
-      <w:r>
-        <w:rPr>
-          <w:rFonts w:ascii="Times New Roman" w:eastAsia="Calibri" w:hAnsi="Times New Roman" w:cs="Times New Roman"/>
-          <w:color w:val="FF0000"/>
-          <w:sz w:val="24"/>
-          <w:szCs w:val="24"/>
-        </w:rPr>
-        <w:t xml:space="preserve"> (Zach and Kevin)</w:t>
+        <w:t>Finish Design and Testing of i2si_deserializer.v (Zach and Kevin)</w:t>
       </w:r>
     </w:p>
     <w:p>
@@ -22436,7 +22304,6 @@
         <w:t xml:space="preserve">1 week for the </w:t>
       </w:r>
       <w:proofErr w:type="spellStart"/>
-      <w:proofErr w:type="gramStart"/>
       <w:r>
         <w:rPr>
           <w:rFonts w:ascii="Times New Roman" w:eastAsia="Calibri" w:hAnsi="Times New Roman" w:cs="Times New Roman"/>
@@ -22447,7 +22314,6 @@
         <w:t>deserializer.v</w:t>
       </w:r>
       <w:proofErr w:type="spellEnd"/>
-      <w:proofErr w:type="gramEnd"/>
       <w:r>
         <w:rPr>
           <w:rFonts w:ascii="Times New Roman" w:eastAsia="Calibri" w:hAnsi="Times New Roman" w:cs="Times New Roman"/>
@@ -22483,20 +22349,9 @@
           <w:sz w:val="24"/>
           <w:szCs w:val="24"/>
         </w:rPr>
-        <w:t>filter_</w:t>
-      </w:r>
-      <w:proofErr w:type="gramStart"/>
-      <w:r>
-        <w:rPr>
-          <w:rFonts w:ascii="Times New Roman" w:eastAsia="Calibri" w:hAnsi="Times New Roman" w:cs="Times New Roman"/>
-          <w:color w:val="FF0000"/>
-          <w:sz w:val="24"/>
-          <w:szCs w:val="24"/>
-        </w:rPr>
-        <w:t>convolution.v</w:t>
+        <w:t>filter_convolution.v</w:t>
       </w:r>
       <w:proofErr w:type="spellEnd"/>
-      <w:proofErr w:type="gramEnd"/>
       <w:r>
         <w:rPr>
           <w:rFonts w:ascii="Times New Roman" w:eastAsia="Calibri" w:hAnsi="Times New Roman" w:cs="Times New Roman"/>
@@ -22697,20 +22552,9 @@
           <w:sz w:val="24"/>
           <w:szCs w:val="24"/>
         </w:rPr>
-        <w:t>filter_</w:t>
-      </w:r>
-      <w:proofErr w:type="gramStart"/>
-      <w:r>
-        <w:rPr>
-          <w:rFonts w:ascii="Times New Roman" w:eastAsia="Calibri" w:hAnsi="Times New Roman" w:cs="Times New Roman"/>
-          <w:color w:val="auto"/>
-          <w:sz w:val="24"/>
-          <w:szCs w:val="24"/>
-        </w:rPr>
-        <w:t>accumulator.v</w:t>
+        <w:t>filter_accumulator.v</w:t>
       </w:r>
       <w:proofErr w:type="spellEnd"/>
-      <w:proofErr w:type="gramEnd"/>
       <w:r>
         <w:rPr>
           <w:rFonts w:ascii="Times New Roman" w:eastAsia="Calibri" w:hAnsi="Times New Roman" w:cs="Times New Roman"/>
@@ -22802,27 +22646,7 @@
           <w:sz w:val="24"/>
           <w:szCs w:val="24"/>
         </w:rPr>
-        <w:t>Finish Design and Testing of i2so_</w:t>
-      </w:r>
-      <w:proofErr w:type="gramStart"/>
-      <w:r>
-        <w:rPr>
-          <w:rFonts w:ascii="Times New Roman" w:eastAsia="Calibri" w:hAnsi="Times New Roman" w:cs="Times New Roman"/>
-          <w:color w:val="auto"/>
-          <w:sz w:val="24"/>
-          <w:szCs w:val="24"/>
-        </w:rPr>
-        <w:t>serializer.v</w:t>
-      </w:r>
-      <w:proofErr w:type="gramEnd"/>
-      <w:r>
-        <w:rPr>
-          <w:rFonts w:ascii="Times New Roman" w:eastAsia="Calibri" w:hAnsi="Times New Roman" w:cs="Times New Roman"/>
-          <w:color w:val="auto"/>
-          <w:sz w:val="24"/>
-          <w:szCs w:val="24"/>
-        </w:rPr>
-        <w:t xml:space="preserve"> (Zach and Kevin)</w:t>
+        <w:t>Finish Design and Testing of i2so_serializer.v (Zach and Kevin)</w:t>
       </w:r>
     </w:p>
     <w:p>
@@ -25327,7 +25151,6 @@
         <w:t xml:space="preserve">Added all code to </w:t>
       </w:r>
       <w:proofErr w:type="spellStart"/>
-      <w:proofErr w:type="gramStart"/>
       <w:r>
         <w:rPr>
           <w:rFonts w:ascii="Times New Roman" w:eastAsia="Calibri" w:hAnsi="Times New Roman" w:cs="Times New Roman"/>
@@ -25338,7 +25161,6 @@
         <w:t>chip.v</w:t>
       </w:r>
       <w:proofErr w:type="spellEnd"/>
-      <w:proofErr w:type="gramEnd"/>
     </w:p>
     <w:p>
       <w:pPr>
@@ -25366,7 +25188,6 @@
         <w:t xml:space="preserve">All Verilog code is in </w:t>
       </w:r>
       <w:proofErr w:type="spellStart"/>
-      <w:proofErr w:type="gramStart"/>
       <w:r>
         <w:rPr>
           <w:rFonts w:ascii="Times New Roman" w:eastAsia="Calibri" w:hAnsi="Times New Roman" w:cs="Times New Roman"/>
@@ -25377,7 +25198,6 @@
         <w:t>chip.v</w:t>
       </w:r>
       <w:proofErr w:type="spellEnd"/>
-      <w:proofErr w:type="gramEnd"/>
       <w:r>
         <w:rPr>
           <w:rFonts w:ascii="Times New Roman" w:eastAsia="Calibri" w:hAnsi="Times New Roman" w:cs="Times New Roman"/>
@@ -25514,7 +25334,6 @@
         <w:t xml:space="preserve">Work on </w:t>
       </w:r>
       <w:proofErr w:type="spellStart"/>
-      <w:proofErr w:type="gramStart"/>
       <w:r>
         <w:rPr>
           <w:rFonts w:ascii="Times New Roman" w:eastAsia="Calibri" w:hAnsi="Times New Roman" w:cs="Times New Roman"/>
@@ -25525,7 +25344,6 @@
         <w:t>chip.v</w:t>
       </w:r>
       <w:proofErr w:type="spellEnd"/>
-      <w:proofErr w:type="gramEnd"/>
       <w:r>
         <w:rPr>
           <w:rFonts w:ascii="Times New Roman" w:eastAsia="Calibri" w:hAnsi="Times New Roman" w:cs="Times New Roman"/>
@@ -26166,7 +25984,6 @@
         <w:t xml:space="preserve">Updated </w:t>
       </w:r>
       <w:proofErr w:type="spellStart"/>
-      <w:proofErr w:type="gramStart"/>
       <w:r>
         <w:rPr>
           <w:rFonts w:ascii="Times New Roman" w:eastAsia="Calibri" w:hAnsi="Times New Roman" w:cs="Times New Roman"/>
@@ -26177,7 +25994,6 @@
         <w:t>chip.v</w:t>
       </w:r>
       <w:proofErr w:type="spellEnd"/>
-      <w:proofErr w:type="gramEnd"/>
     </w:p>
     <w:p>
       <w:pPr>
@@ -31391,7 +31207,6 @@
         <w:t xml:space="preserve">Made some changes to </w:t>
       </w:r>
       <w:proofErr w:type="spellStart"/>
-      <w:proofErr w:type="gramStart"/>
       <w:r>
         <w:rPr>
           <w:rFonts w:ascii="Times New Roman" w:eastAsia="Calibri" w:hAnsi="Times New Roman" w:cs="Times New Roman"/>
@@ -31402,7 +31217,6 @@
         <w:t>register.v</w:t>
       </w:r>
       <w:proofErr w:type="spellEnd"/>
-      <w:proofErr w:type="gramEnd"/>
       <w:r>
         <w:rPr>
           <w:rFonts w:ascii="Times New Roman" w:eastAsia="Calibri" w:hAnsi="Times New Roman" w:cs="Times New Roman"/>
@@ -31698,7 +31512,6 @@
         <w:t xml:space="preserve">Testing of </w:t>
       </w:r>
       <w:proofErr w:type="spellStart"/>
-      <w:proofErr w:type="gramStart"/>
       <w:r>
         <w:rPr>
           <w:rFonts w:ascii="Times New Roman" w:eastAsia="Calibri" w:hAnsi="Times New Roman" w:cs="Times New Roman"/>
@@ -31709,7 +31522,6 @@
         <w:t>chip.v</w:t>
       </w:r>
       <w:proofErr w:type="spellEnd"/>
-      <w:proofErr w:type="gramEnd"/>
     </w:p>
     <w:p>
       <w:pPr>
@@ -34123,7 +33935,6 @@
         </w:rPr>
       </w:pPr>
       <w:proofErr w:type="spellStart"/>
-      <w:proofErr w:type="gramStart"/>
       <w:r>
         <w:rPr>
           <w:rFonts w:ascii="Times New Roman" w:eastAsia="Times New Roman" w:hAnsi="Times New Roman" w:cs="Times New Roman"/>
@@ -34134,7 +33945,6 @@
         <w:t>chip.v</w:t>
       </w:r>
       <w:proofErr w:type="spellEnd"/>
-      <w:proofErr w:type="gramEnd"/>
       <w:r>
         <w:rPr>
           <w:rFonts w:ascii="Times New Roman" w:eastAsia="Times New Roman" w:hAnsi="Times New Roman" w:cs="Times New Roman"/>
@@ -34221,7 +34031,6 @@
         <w:tab/>
       </w:r>
       <w:proofErr w:type="spellStart"/>
-      <w:proofErr w:type="gramStart"/>
       <w:r>
         <w:rPr>
           <w:rFonts w:ascii="Times New Roman" w:eastAsia="Times New Roman" w:hAnsi="Times New Roman" w:cs="Times New Roman"/>
@@ -34232,7 +34041,6 @@
         <w:t>filter.v</w:t>
       </w:r>
       <w:proofErr w:type="spellEnd"/>
-      <w:proofErr w:type="gramEnd"/>
       <w:r>
         <w:rPr>
           <w:rFonts w:ascii="Times New Roman" w:eastAsia="Times New Roman" w:hAnsi="Times New Roman" w:cs="Times New Roman"/>
@@ -34279,20 +34087,9 @@
           <w:sz w:val="24"/>
           <w:szCs w:val="20"/>
         </w:rPr>
-        <w:t>filter_</w:t>
-      </w:r>
-      <w:proofErr w:type="gramStart"/>
-      <w:r>
-        <w:rPr>
-          <w:rFonts w:ascii="Times New Roman" w:eastAsia="Times New Roman" w:hAnsi="Times New Roman" w:cs="Times New Roman"/>
-          <w:color w:val="auto"/>
-          <w:sz w:val="24"/>
-          <w:szCs w:val="20"/>
-        </w:rPr>
-        <w:t>accumulator.v</w:t>
+        <w:t>filter_accumulator.v</w:t>
       </w:r>
       <w:proofErr w:type="spellEnd"/>
-      <w:proofErr w:type="gramEnd"/>
       <w:r>
         <w:rPr>
           <w:rFonts w:ascii="Times New Roman" w:eastAsia="Times New Roman" w:hAnsi="Times New Roman" w:cs="Times New Roman"/>
@@ -34339,9 +34136,8 @@
           <w:sz w:val="24"/>
           <w:szCs w:val="20"/>
         </w:rPr>
-        <w:t>filter_</w:t>
-      </w:r>
-      <w:proofErr w:type="gramStart"/>
+        <w:t>filter_mux</w:t>
+      </w:r>
       <w:r>
         <w:rPr>
           <w:rFonts w:ascii="Times New Roman" w:eastAsia="Times New Roman" w:hAnsi="Times New Roman" w:cs="Times New Roman"/>
@@ -34349,19 +34145,9 @@
           <w:sz w:val="24"/>
           <w:szCs w:val="20"/>
         </w:rPr>
-        <w:t>mux</w:t>
-      </w:r>
-      <w:r>
-        <w:rPr>
-          <w:rFonts w:ascii="Times New Roman" w:eastAsia="Times New Roman" w:hAnsi="Times New Roman" w:cs="Times New Roman"/>
-          <w:color w:val="auto"/>
-          <w:sz w:val="24"/>
-          <w:szCs w:val="20"/>
-        </w:rPr>
         <w:t>.v</w:t>
       </w:r>
       <w:proofErr w:type="spellEnd"/>
-      <w:proofErr w:type="gramEnd"/>
       <w:r>
         <w:rPr>
           <w:rFonts w:ascii="Times New Roman" w:eastAsia="Times New Roman" w:hAnsi="Times New Roman" w:cs="Times New Roman"/>
@@ -34408,9 +34194,8 @@
           <w:sz w:val="24"/>
           <w:szCs w:val="20"/>
         </w:rPr>
-        <w:t>filter_</w:t>
-      </w:r>
-      <w:proofErr w:type="gramStart"/>
+        <w:t>filter_stm</w:t>
+      </w:r>
       <w:r>
         <w:rPr>
           <w:rFonts w:ascii="Times New Roman" w:eastAsia="Times New Roman" w:hAnsi="Times New Roman" w:cs="Times New Roman"/>
@@ -34418,19 +34203,9 @@
           <w:sz w:val="24"/>
           <w:szCs w:val="20"/>
         </w:rPr>
-        <w:t>stm</w:t>
-      </w:r>
-      <w:r>
-        <w:rPr>
-          <w:rFonts w:ascii="Times New Roman" w:eastAsia="Times New Roman" w:hAnsi="Times New Roman" w:cs="Times New Roman"/>
-          <w:color w:val="auto"/>
-          <w:sz w:val="24"/>
-          <w:szCs w:val="20"/>
-        </w:rPr>
         <w:t>.v</w:t>
       </w:r>
       <w:proofErr w:type="spellEnd"/>
-      <w:proofErr w:type="gramEnd"/>
       <w:r>
         <w:rPr>
           <w:rFonts w:ascii="Times New Roman" w:eastAsia="Times New Roman" w:hAnsi="Times New Roman" w:cs="Times New Roman"/>
@@ -34477,9 +34252,8 @@
           <w:sz w:val="24"/>
           <w:szCs w:val="20"/>
         </w:rPr>
-        <w:t>filter_</w:t>
-      </w:r>
-      <w:proofErr w:type="gramStart"/>
+        <w:t>filter_storage</w:t>
+      </w:r>
       <w:r>
         <w:rPr>
           <w:rFonts w:ascii="Times New Roman" w:eastAsia="Times New Roman" w:hAnsi="Times New Roman" w:cs="Times New Roman"/>
@@ -34487,19 +34261,9 @@
           <w:sz w:val="24"/>
           <w:szCs w:val="20"/>
         </w:rPr>
-        <w:t>storage</w:t>
-      </w:r>
-      <w:r>
-        <w:rPr>
-          <w:rFonts w:ascii="Times New Roman" w:eastAsia="Times New Roman" w:hAnsi="Times New Roman" w:cs="Times New Roman"/>
-          <w:color w:val="auto"/>
-          <w:sz w:val="24"/>
-          <w:szCs w:val="20"/>
-        </w:rPr>
         <w:t>.v</w:t>
       </w:r>
       <w:proofErr w:type="spellEnd"/>
-      <w:proofErr w:type="gramEnd"/>
       <w:r>
         <w:rPr>
           <w:rFonts w:ascii="Times New Roman" w:eastAsia="Times New Roman" w:hAnsi="Times New Roman" w:cs="Times New Roman"/>
@@ -34546,9 +34310,8 @@
           <w:sz w:val="24"/>
           <w:szCs w:val="20"/>
         </w:rPr>
-        <w:t>filter_round_</w:t>
-      </w:r>
-      <w:proofErr w:type="gramStart"/>
+        <w:t>filter_round_truncate</w:t>
+      </w:r>
       <w:r>
         <w:rPr>
           <w:rFonts w:ascii="Times New Roman" w:eastAsia="Times New Roman" w:hAnsi="Times New Roman" w:cs="Times New Roman"/>
@@ -34556,19 +34319,9 @@
           <w:sz w:val="24"/>
           <w:szCs w:val="20"/>
         </w:rPr>
-        <w:t>truncate</w:t>
-      </w:r>
-      <w:r>
-        <w:rPr>
-          <w:rFonts w:ascii="Times New Roman" w:eastAsia="Times New Roman" w:hAnsi="Times New Roman" w:cs="Times New Roman"/>
-          <w:color w:val="auto"/>
-          <w:sz w:val="24"/>
-          <w:szCs w:val="20"/>
-        </w:rPr>
         <w:t>.v</w:t>
       </w:r>
       <w:proofErr w:type="spellEnd"/>
-      <w:proofErr w:type="gramEnd"/>
       <w:r>
         <w:rPr>
           <w:rFonts w:ascii="Times New Roman" w:eastAsia="Times New Roman" w:hAnsi="Times New Roman" w:cs="Times New Roman"/>
@@ -34699,19 +34452,8 @@
           <w:sz w:val="24"/>
           <w:szCs w:val="20"/>
         </w:rPr>
-        <w:t>i2c_</w:t>
-      </w:r>
-      <w:proofErr w:type="gramStart"/>
-      <w:r>
-        <w:rPr>
-          <w:rFonts w:ascii="Times New Roman" w:eastAsia="Times New Roman" w:hAnsi="Times New Roman" w:cs="Times New Roman"/>
-          <w:color w:val="auto"/>
-          <w:sz w:val="24"/>
-          <w:szCs w:val="20"/>
-        </w:rPr>
-        <w:t>deserializer.v</w:t>
-      </w:r>
-      <w:proofErr w:type="gramEnd"/>
+        <w:t>i2c_deserializer.v</w:t>
+      </w:r>
       <w:r>
         <w:rPr>
           <w:rFonts w:ascii="Times New Roman" w:eastAsia="Times New Roman" w:hAnsi="Times New Roman" w:cs="Times New Roman"/>
@@ -34757,19 +34499,8 @@
           <w:sz w:val="24"/>
           <w:szCs w:val="20"/>
         </w:rPr>
-        <w:t>i2c_</w:t>
-      </w:r>
-      <w:proofErr w:type="gramStart"/>
-      <w:r>
-        <w:rPr>
-          <w:rFonts w:ascii="Times New Roman" w:eastAsia="Times New Roman" w:hAnsi="Times New Roman" w:cs="Times New Roman"/>
-          <w:color w:val="auto"/>
-          <w:sz w:val="24"/>
-          <w:szCs w:val="20"/>
-        </w:rPr>
-        <w:t>sequencer.v</w:t>
-      </w:r>
-      <w:proofErr w:type="gramEnd"/>
+        <w:t>i2c_sequencer.v</w:t>
+      </w:r>
       <w:r>
         <w:rPr>
           <w:rFonts w:ascii="Times New Roman" w:eastAsia="Times New Roman" w:hAnsi="Times New Roman" w:cs="Times New Roman"/>
@@ -34815,19 +34546,8 @@
           <w:sz w:val="24"/>
           <w:szCs w:val="20"/>
         </w:rPr>
-        <w:t>i2c_</w:t>
-      </w:r>
-      <w:proofErr w:type="gramStart"/>
-      <w:r>
-        <w:rPr>
-          <w:rFonts w:ascii="Times New Roman" w:eastAsia="Times New Roman" w:hAnsi="Times New Roman" w:cs="Times New Roman"/>
-          <w:color w:val="auto"/>
-          <w:sz w:val="24"/>
-          <w:szCs w:val="20"/>
-        </w:rPr>
-        <w:t>serializer.v</w:t>
-      </w:r>
-      <w:proofErr w:type="gramEnd"/>
+        <w:t>i2c_serializer.v</w:t>
+      </w:r>
       <w:r>
         <w:rPr>
           <w:rFonts w:ascii="Times New Roman" w:eastAsia="Times New Roman" w:hAnsi="Times New Roman" w:cs="Times New Roman"/>
@@ -34905,7 +34625,6 @@
         <w:tab/>
       </w:r>
       <w:proofErr w:type="spellStart"/>
-      <w:proofErr w:type="gramStart"/>
       <w:r>
         <w:rPr>
           <w:rFonts w:ascii="Times New Roman" w:eastAsia="Times New Roman" w:hAnsi="Times New Roman" w:cs="Times New Roman"/>
@@ -34916,7 +34635,6 @@
         <w:t>fifo.v</w:t>
       </w:r>
       <w:proofErr w:type="spellEnd"/>
-      <w:proofErr w:type="gramEnd"/>
       <w:r>
         <w:rPr>
           <w:rFonts w:ascii="Times New Roman" w:eastAsia="Times New Roman" w:hAnsi="Times New Roman" w:cs="Times New Roman"/>
@@ -34954,19 +34672,8 @@
           <w:szCs w:val="20"/>
         </w:rPr>
         <w:tab/>
-        <w:t>i2s_</w:t>
-      </w:r>
-      <w:proofErr w:type="gramStart"/>
-      <w:r>
-        <w:rPr>
-          <w:rFonts w:ascii="Times New Roman" w:eastAsia="Times New Roman" w:hAnsi="Times New Roman" w:cs="Times New Roman"/>
-          <w:color w:val="auto"/>
-          <w:sz w:val="24"/>
-          <w:szCs w:val="20"/>
-        </w:rPr>
-        <w:t>in.v</w:t>
-      </w:r>
-      <w:proofErr w:type="gramEnd"/>
+        <w:t>i2s_in.v</w:t>
+      </w:r>
       <w:r>
         <w:rPr>
           <w:rFonts w:ascii="Times New Roman" w:eastAsia="Times New Roman" w:hAnsi="Times New Roman" w:cs="Times New Roman"/>
@@ -35004,19 +34711,8 @@
           <w:szCs w:val="20"/>
         </w:rPr>
         <w:tab/>
-        <w:t>i2si_bist_</w:t>
-      </w:r>
-      <w:proofErr w:type="gramStart"/>
-      <w:r>
-        <w:rPr>
-          <w:rFonts w:ascii="Times New Roman" w:eastAsia="Times New Roman" w:hAnsi="Times New Roman" w:cs="Times New Roman"/>
-          <w:color w:val="auto"/>
-          <w:sz w:val="24"/>
-          <w:szCs w:val="20"/>
-        </w:rPr>
-        <w:t>gen.v</w:t>
-      </w:r>
-      <w:proofErr w:type="gramEnd"/>
+        <w:t>i2si_bist_gen.v</w:t>
+      </w:r>
       <w:r>
         <w:rPr>
           <w:rFonts w:ascii="Times New Roman" w:eastAsia="Times New Roman" w:hAnsi="Times New Roman" w:cs="Times New Roman"/>
@@ -35054,19 +34750,8 @@
           <w:szCs w:val="20"/>
         </w:rPr>
         <w:tab/>
-        <w:t>i2si_</w:t>
-      </w:r>
-      <w:proofErr w:type="gramStart"/>
-      <w:r>
-        <w:rPr>
-          <w:rFonts w:ascii="Times New Roman" w:eastAsia="Times New Roman" w:hAnsi="Times New Roman" w:cs="Times New Roman"/>
-          <w:color w:val="auto"/>
-          <w:sz w:val="24"/>
-          <w:szCs w:val="20"/>
-        </w:rPr>
-        <w:t>deserializer.v</w:t>
-      </w:r>
-      <w:proofErr w:type="gramEnd"/>
+        <w:t>i2si_deserializer.v</w:t>
+      </w:r>
       <w:r>
         <w:rPr>
           <w:rFonts w:ascii="Times New Roman" w:eastAsia="Times New Roman" w:hAnsi="Times New Roman" w:cs="Times New Roman"/>
@@ -35104,19 +34789,8 @@
           <w:szCs w:val="20"/>
         </w:rPr>
         <w:tab/>
-        <w:t>i2si_</w:t>
-      </w:r>
-      <w:proofErr w:type="gramStart"/>
-      <w:r>
-        <w:rPr>
-          <w:rFonts w:ascii="Times New Roman" w:eastAsia="Times New Roman" w:hAnsi="Times New Roman" w:cs="Times New Roman"/>
-          <w:color w:val="auto"/>
-          <w:sz w:val="24"/>
-          <w:szCs w:val="20"/>
-        </w:rPr>
-        <w:t>mux.v</w:t>
-      </w:r>
-      <w:proofErr w:type="gramEnd"/>
+        <w:t>i2si_mux.v</w:t>
+      </w:r>
       <w:r>
         <w:rPr>
           <w:rFonts w:ascii="Times New Roman" w:eastAsia="Times New Roman" w:hAnsi="Times New Roman" w:cs="Times New Roman"/>
@@ -35154,19 +34828,8 @@
           <w:szCs w:val="20"/>
         </w:rPr>
         <w:tab/>
-        <w:t>i2si_</w:t>
-      </w:r>
-      <w:proofErr w:type="gramStart"/>
-      <w:r>
-        <w:rPr>
-          <w:rFonts w:ascii="Times New Roman" w:eastAsia="Times New Roman" w:hAnsi="Times New Roman" w:cs="Times New Roman"/>
-          <w:color w:val="auto"/>
-          <w:sz w:val="24"/>
-          <w:szCs w:val="20"/>
-        </w:rPr>
-        <w:t>synchronizer.v</w:t>
-      </w:r>
-      <w:proofErr w:type="gramEnd"/>
+        <w:t>i2si_synchronizer.v</w:t>
+      </w:r>
       <w:r>
         <w:rPr>
           <w:rFonts w:ascii="Times New Roman" w:eastAsia="Times New Roman" w:hAnsi="Times New Roman" w:cs="Times New Roman"/>
@@ -35259,19 +34922,8 @@
           <w:sz w:val="24"/>
           <w:szCs w:val="20"/>
         </w:rPr>
-        <w:t>_</w:t>
-      </w:r>
-      <w:proofErr w:type="gramStart"/>
-      <w:r>
-        <w:rPr>
-          <w:rFonts w:ascii="Times New Roman" w:eastAsia="Times New Roman" w:hAnsi="Times New Roman" w:cs="Times New Roman"/>
-          <w:color w:val="auto"/>
-          <w:sz w:val="24"/>
-          <w:szCs w:val="20"/>
-        </w:rPr>
-        <w:t>out.v</w:t>
-      </w:r>
-      <w:proofErr w:type="gramEnd"/>
+        <w:t>_out.v</w:t>
+      </w:r>
       <w:r>
         <w:rPr>
           <w:rFonts w:ascii="Times New Roman" w:eastAsia="Times New Roman" w:hAnsi="Times New Roman" w:cs="Times New Roman"/>
@@ -35317,19 +34969,8 @@
           <w:sz w:val="24"/>
           <w:szCs w:val="20"/>
         </w:rPr>
-        <w:t>i2so_</w:t>
-      </w:r>
-      <w:proofErr w:type="gramStart"/>
-      <w:r>
-        <w:rPr>
-          <w:rFonts w:ascii="Times New Roman" w:eastAsia="Times New Roman" w:hAnsi="Times New Roman" w:cs="Times New Roman"/>
-          <w:color w:val="auto"/>
-          <w:sz w:val="24"/>
-          <w:szCs w:val="20"/>
-        </w:rPr>
-        <w:t>serializer.v</w:t>
-      </w:r>
-      <w:proofErr w:type="gramEnd"/>
+        <w:t>i2so_serializer.v</w:t>
+      </w:r>
       <w:r>
         <w:rPr>
           <w:rFonts w:ascii="Times New Roman" w:eastAsia="Times New Roman" w:hAnsi="Times New Roman" w:cs="Times New Roman"/>
@@ -35414,20 +35055,9 @@
           <w:sz w:val="24"/>
           <w:szCs w:val="20"/>
         </w:rPr>
-        <w:t>chip_</w:t>
-      </w:r>
-      <w:proofErr w:type="gramStart"/>
-      <w:r>
-        <w:rPr>
-          <w:rFonts w:ascii="Times New Roman" w:eastAsia="Times New Roman" w:hAnsi="Times New Roman" w:cs="Times New Roman"/>
-          <w:color w:val="auto"/>
-          <w:sz w:val="24"/>
-          <w:szCs w:val="20"/>
-        </w:rPr>
-        <w:t>reg.v</w:t>
+        <w:t>chip_reg.v</w:t>
       </w:r>
       <w:proofErr w:type="spellEnd"/>
-      <w:proofErr w:type="gramEnd"/>
       <w:r>
         <w:rPr>
           <w:rFonts w:ascii="Times New Roman" w:eastAsia="Times New Roman" w:hAnsi="Times New Roman" w:cs="Times New Roman"/>
@@ -35467,7 +35097,6 @@
         <w:tab/>
       </w:r>
       <w:proofErr w:type="spellStart"/>
-      <w:proofErr w:type="gramStart"/>
       <w:r>
         <w:rPr>
           <w:rFonts w:ascii="Times New Roman" w:eastAsia="Times New Roman" w:hAnsi="Times New Roman" w:cs="Times New Roman"/>
@@ -35478,7 +35107,6 @@
         <w:t>register.v</w:t>
       </w:r>
       <w:proofErr w:type="spellEnd"/>
-      <w:proofErr w:type="gramEnd"/>
       <w:r>
         <w:rPr>
           <w:rFonts w:ascii="Times New Roman" w:eastAsia="Times New Roman" w:hAnsi="Times New Roman" w:cs="Times New Roman"/>
@@ -35525,20 +35153,9 @@
           <w:sz w:val="24"/>
           <w:szCs w:val="20"/>
         </w:rPr>
-        <w:t>trig_</w:t>
-      </w:r>
-      <w:proofErr w:type="gramStart"/>
-      <w:r>
-        <w:rPr>
-          <w:rFonts w:ascii="Times New Roman" w:eastAsia="Times New Roman" w:hAnsi="Times New Roman" w:cs="Times New Roman"/>
-          <w:color w:val="auto"/>
-          <w:sz w:val="24"/>
-          <w:szCs w:val="20"/>
-        </w:rPr>
-        <w:t>generator.v</w:t>
+        <w:t>trig_generator.v</w:t>
       </w:r>
       <w:proofErr w:type="spellEnd"/>
-      <w:proofErr w:type="gramEnd"/>
       <w:r>
         <w:rPr>
           <w:rFonts w:ascii="Times New Roman" w:eastAsia="Times New Roman" w:hAnsi="Times New Roman" w:cs="Times New Roman"/>
@@ -35698,7 +35315,6 @@
         </w:rPr>
       </w:pPr>
       <w:proofErr w:type="spellStart"/>
-      <w:proofErr w:type="gramStart"/>
       <w:r>
         <w:rPr>
           <w:rFonts w:ascii="Times New Roman" w:eastAsia="Times New Roman" w:hAnsi="Times New Roman" w:cs="Times New Roman"/>
@@ -35709,7 +35325,6 @@
         <w:t>chip.v</w:t>
       </w:r>
       <w:proofErr w:type="spellEnd"/>
-      <w:proofErr w:type="gramEnd"/>
       <w:r>
         <w:rPr>
           <w:rFonts w:ascii="Times New Roman" w:eastAsia="Times New Roman" w:hAnsi="Times New Roman" w:cs="Times New Roman"/>
@@ -35892,7 +35507,7 @@
 </file>
 
 <file path=word/endnotes.xml><?xml version="1.0" encoding="utf-8"?>
-<w:endnotes xmlns:wpc="http://schemas.microsoft.com/office/word/2010/wordprocessingCanvas" xmlns:cx="http://schemas.microsoft.com/office/drawing/2014/chartex" xmlns:cx1="http://schemas.microsoft.com/office/drawing/2015/9/8/chartex" xmlns:cx2="http://schemas.microsoft.com/office/drawing/2015/10/21/chartex" xmlns:mc="http://schemas.openxmlformats.org/markup-compatibility/2006" xmlns:o="urn:schemas-microsoft-com:office:office" xmlns:r="http://schemas.openxmlformats.org/officeDocument/2006/relationships" xmlns:m="http://schemas.openxmlformats.org/officeDocument/2006/math" xmlns:v="urn:schemas-microsoft-com:vml" xmlns:wp14="http://schemas.microsoft.com/office/word/2010/wordprocessingDrawing" xmlns:wp="http://schemas.openxmlformats.org/drawingml/2006/wordprocessingDrawing" xmlns:w10="urn:schemas-microsoft-com:office:word" xmlns:w="http://schemas.openxmlformats.org/wordprocessingml/2006/main" xmlns:w14="http://schemas.microsoft.com/office/word/2010/wordml" xmlns:w15="http://schemas.microsoft.com/office/word/2012/wordml" xmlns:w16se="http://schemas.microsoft.com/office/word/2015/wordml/symex" xmlns:wpg="http://schemas.microsoft.com/office/word/2010/wordprocessingGroup" xmlns:wpi="http://schemas.microsoft.com/office/word/2010/wordprocessingInk" xmlns:wne="http://schemas.microsoft.com/office/word/2006/wordml" xmlns:wps="http://schemas.microsoft.com/office/word/2010/wordprocessingShape" mc:Ignorable="w14 w15 w16se wp14">
+<w:endnotes xmlns:wpc="http://schemas.microsoft.com/office/word/2010/wordprocessingCanvas" xmlns:mc="http://schemas.openxmlformats.org/markup-compatibility/2006" xmlns:o="urn:schemas-microsoft-com:office:office" xmlns:r="http://schemas.openxmlformats.org/officeDocument/2006/relationships" xmlns:m="http://schemas.openxmlformats.org/officeDocument/2006/math" xmlns:v="urn:schemas-microsoft-com:vml" xmlns:wp14="http://schemas.microsoft.com/office/word/2010/wordprocessingDrawing" xmlns:wp="http://schemas.openxmlformats.org/drawingml/2006/wordprocessingDrawing" xmlns:w10="urn:schemas-microsoft-com:office:word" xmlns:w="http://schemas.openxmlformats.org/wordprocessingml/2006/main" xmlns:w14="http://schemas.microsoft.com/office/word/2010/wordml" xmlns:w15="http://schemas.microsoft.com/office/word/2012/wordml" xmlns:wpg="http://schemas.microsoft.com/office/word/2010/wordprocessingGroup" xmlns:wpi="http://schemas.microsoft.com/office/word/2010/wordprocessingInk" xmlns:wne="http://schemas.microsoft.com/office/word/2006/wordml" xmlns:wps="http://schemas.microsoft.com/office/word/2010/wordprocessingShape" mc:Ignorable="w14 w15 wp14">
   <w:endnote w:type="separator" w:id="-1">
     <w:p>
       <w:pPr>
@@ -35917,7 +35532,7 @@
 </file>
 
 <file path=word/footer1.xml><?xml version="1.0" encoding="utf-8"?>
-<w:ftr xmlns:wpc="http://schemas.microsoft.com/office/word/2010/wordprocessingCanvas" xmlns:cx="http://schemas.microsoft.com/office/drawing/2014/chartex" xmlns:cx1="http://schemas.microsoft.com/office/drawing/2015/9/8/chartex" xmlns:cx2="http://schemas.microsoft.com/office/drawing/2015/10/21/chartex" xmlns:mc="http://schemas.openxmlformats.org/markup-compatibility/2006" xmlns:o="urn:schemas-microsoft-com:office:office" xmlns:r="http://schemas.openxmlformats.org/officeDocument/2006/relationships" xmlns:m="http://schemas.openxmlformats.org/officeDocument/2006/math" xmlns:v="urn:schemas-microsoft-com:vml" xmlns:wp14="http://schemas.microsoft.com/office/word/2010/wordprocessingDrawing" xmlns:wp="http://schemas.openxmlformats.org/drawingml/2006/wordprocessingDrawing" xmlns:w10="urn:schemas-microsoft-com:office:word" xmlns:w="http://schemas.openxmlformats.org/wordprocessingml/2006/main" xmlns:w14="http://schemas.microsoft.com/office/word/2010/wordml" xmlns:w15="http://schemas.microsoft.com/office/word/2012/wordml" xmlns:w16se="http://schemas.microsoft.com/office/word/2015/wordml/symex" xmlns:wpg="http://schemas.microsoft.com/office/word/2010/wordprocessingGroup" xmlns:wpi="http://schemas.microsoft.com/office/word/2010/wordprocessingInk" xmlns:wne="http://schemas.microsoft.com/office/word/2006/wordml" xmlns:wps="http://schemas.microsoft.com/office/word/2010/wordprocessingShape" mc:Ignorable="w14 w15 w16se wp14">
+<w:ftr xmlns:wpc="http://schemas.microsoft.com/office/word/2010/wordprocessingCanvas" xmlns:mc="http://schemas.openxmlformats.org/markup-compatibility/2006" xmlns:o="urn:schemas-microsoft-com:office:office" xmlns:r="http://schemas.openxmlformats.org/officeDocument/2006/relationships" xmlns:m="http://schemas.openxmlformats.org/officeDocument/2006/math" xmlns:v="urn:schemas-microsoft-com:vml" xmlns:wp14="http://schemas.microsoft.com/office/word/2010/wordprocessingDrawing" xmlns:wp="http://schemas.openxmlformats.org/drawingml/2006/wordprocessingDrawing" xmlns:w10="urn:schemas-microsoft-com:office:word" xmlns:w="http://schemas.openxmlformats.org/wordprocessingml/2006/main" xmlns:w14="http://schemas.microsoft.com/office/word/2010/wordml" xmlns:w15="http://schemas.microsoft.com/office/word/2012/wordml" xmlns:wpg="http://schemas.microsoft.com/office/word/2010/wordprocessingGroup" xmlns:wpi="http://schemas.microsoft.com/office/word/2010/wordprocessingInk" xmlns:wne="http://schemas.microsoft.com/office/word/2006/wordml" xmlns:wps="http://schemas.microsoft.com/office/word/2010/wordprocessingShape" mc:Ignorable="w14 w15 wp14">
   <w:p>
     <w:pPr>
       <w:jc w:val="center"/>
@@ -35958,7 +35573,7 @@
         <w:sz w:val="24"/>
         <w:szCs w:val="24"/>
       </w:rPr>
-      <w:t>20</w:t>
+      <w:t>31</w:t>
     </w:r>
     <w:r>
       <w:rPr>
@@ -35973,7 +35588,7 @@
 </file>
 
 <file path=word/footnotes.xml><?xml version="1.0" encoding="utf-8"?>
-<w:footnotes xmlns:wpc="http://schemas.microsoft.com/office/word/2010/wordprocessingCanvas" xmlns:cx="http://schemas.microsoft.com/office/drawing/2014/chartex" xmlns:cx1="http://schemas.microsoft.com/office/drawing/2015/9/8/chartex" xmlns:cx2="http://schemas.microsoft.com/office/drawing/2015/10/21/chartex" xmlns:mc="http://schemas.openxmlformats.org/markup-compatibility/2006" xmlns:o="urn:schemas-microsoft-com:office:office" xmlns:r="http://schemas.openxmlformats.org/officeDocument/2006/relationships" xmlns:m="http://schemas.openxmlformats.org/officeDocument/2006/math" xmlns:v="urn:schemas-microsoft-com:vml" xmlns:wp14="http://schemas.microsoft.com/office/word/2010/wordprocessingDrawing" xmlns:wp="http://schemas.openxmlformats.org/drawingml/2006/wordprocessingDrawing" xmlns:w10="urn:schemas-microsoft-com:office:word" xmlns:w="http://schemas.openxmlformats.org/wordprocessingml/2006/main" xmlns:w14="http://schemas.microsoft.com/office/word/2010/wordml" xmlns:w15="http://schemas.microsoft.com/office/word/2012/wordml" xmlns:w16se="http://schemas.microsoft.com/office/word/2015/wordml/symex" xmlns:wpg="http://schemas.microsoft.com/office/word/2010/wordprocessingGroup" xmlns:wpi="http://schemas.microsoft.com/office/word/2010/wordprocessingInk" xmlns:wne="http://schemas.microsoft.com/office/word/2006/wordml" xmlns:wps="http://schemas.microsoft.com/office/word/2010/wordprocessingShape" mc:Ignorable="w14 w15 w16se wp14">
+<w:footnotes xmlns:wpc="http://schemas.microsoft.com/office/word/2010/wordprocessingCanvas" xmlns:mc="http://schemas.openxmlformats.org/markup-compatibility/2006" xmlns:o="urn:schemas-microsoft-com:office:office" xmlns:r="http://schemas.openxmlformats.org/officeDocument/2006/relationships" xmlns:m="http://schemas.openxmlformats.org/officeDocument/2006/math" xmlns:v="urn:schemas-microsoft-com:vml" xmlns:wp14="http://schemas.microsoft.com/office/word/2010/wordprocessingDrawing" xmlns:wp="http://schemas.openxmlformats.org/drawingml/2006/wordprocessingDrawing" xmlns:w10="urn:schemas-microsoft-com:office:word" xmlns:w="http://schemas.openxmlformats.org/wordprocessingml/2006/main" xmlns:w14="http://schemas.microsoft.com/office/word/2010/wordml" xmlns:w15="http://schemas.microsoft.com/office/word/2012/wordml" xmlns:wpg="http://schemas.microsoft.com/office/word/2010/wordprocessingGroup" xmlns:wpi="http://schemas.microsoft.com/office/word/2010/wordprocessingInk" xmlns:wne="http://schemas.microsoft.com/office/word/2006/wordml" xmlns:wps="http://schemas.microsoft.com/office/word/2010/wordprocessingShape" mc:Ignorable="w14 w15 wp14">
   <w:footnote w:type="separator" w:id="-1">
     <w:p>
       <w:pPr>
@@ -35998,7 +35613,7 @@
 </file>
 
 <file path=word/numbering.xml><?xml version="1.0" encoding="utf-8"?>
-<w:numbering xmlns:wpc="http://schemas.microsoft.com/office/word/2010/wordprocessingCanvas" xmlns:cx="http://schemas.microsoft.com/office/drawing/2014/chartex" xmlns:cx1="http://schemas.microsoft.com/office/drawing/2015/9/8/chartex" xmlns:cx2="http://schemas.microsoft.com/office/drawing/2015/10/21/chartex" xmlns:mc="http://schemas.openxmlformats.org/markup-compatibility/2006" xmlns:o="urn:schemas-microsoft-com:office:office" xmlns:r="http://schemas.openxmlformats.org/officeDocument/2006/relationships" xmlns:m="http://schemas.openxmlformats.org/officeDocument/2006/math" xmlns:v="urn:schemas-microsoft-com:vml" xmlns:wp14="http://schemas.microsoft.com/office/word/2010/wordprocessingDrawing" xmlns:wp="http://schemas.openxmlformats.org/drawingml/2006/wordprocessingDrawing" xmlns:w10="urn:schemas-microsoft-com:office:word" xmlns:w="http://schemas.openxmlformats.org/wordprocessingml/2006/main" xmlns:w14="http://schemas.microsoft.com/office/word/2010/wordml" xmlns:w15="http://schemas.microsoft.com/office/word/2012/wordml" xmlns:w16se="http://schemas.microsoft.com/office/word/2015/wordml/symex" xmlns:wpg="http://schemas.microsoft.com/office/word/2010/wordprocessingGroup" xmlns:wpi="http://schemas.microsoft.com/office/word/2010/wordprocessingInk" xmlns:wne="http://schemas.microsoft.com/office/word/2006/wordml" xmlns:wps="http://schemas.microsoft.com/office/word/2010/wordprocessingShape" mc:Ignorable="w14 w15 w16se wp14">
+<w:numbering xmlns:wpc="http://schemas.microsoft.com/office/word/2010/wordprocessingCanvas" xmlns:mc="http://schemas.openxmlformats.org/markup-compatibility/2006" xmlns:o="urn:schemas-microsoft-com:office:office" xmlns:r="http://schemas.openxmlformats.org/officeDocument/2006/relationships" xmlns:m="http://schemas.openxmlformats.org/officeDocument/2006/math" xmlns:v="urn:schemas-microsoft-com:vml" xmlns:wp14="http://schemas.microsoft.com/office/word/2010/wordprocessingDrawing" xmlns:wp="http://schemas.openxmlformats.org/drawingml/2006/wordprocessingDrawing" xmlns:w10="urn:schemas-microsoft-com:office:word" xmlns:w="http://schemas.openxmlformats.org/wordprocessingml/2006/main" xmlns:w14="http://schemas.microsoft.com/office/word/2010/wordml" xmlns:w15="http://schemas.microsoft.com/office/word/2012/wordml" xmlns:wpg="http://schemas.microsoft.com/office/word/2010/wordprocessingGroup" xmlns:wpi="http://schemas.microsoft.com/office/word/2010/wordprocessingInk" xmlns:wne="http://schemas.microsoft.com/office/word/2006/wordml" xmlns:wps="http://schemas.microsoft.com/office/word/2010/wordprocessingShape" mc:Ignorable="w14 w15 wp14">
   <w:abstractNum w:abstractNumId="0" w15:restartNumberingAfterBreak="0">
     <w:nsid w:val="03340B0D"/>
     <w:multiLevelType w:val="hybridMultilevel"/>
@@ -41689,7 +41304,7 @@
 </file>
 
 <file path=word/styles.xml><?xml version="1.0" encoding="utf-8"?>
-<w:styles xmlns:mc="http://schemas.openxmlformats.org/markup-compatibility/2006" xmlns:r="http://schemas.openxmlformats.org/officeDocument/2006/relationships" xmlns:w="http://schemas.openxmlformats.org/wordprocessingml/2006/main" xmlns:w14="http://schemas.microsoft.com/office/word/2010/wordml" xmlns:w15="http://schemas.microsoft.com/office/word/2012/wordml" xmlns:w16se="http://schemas.microsoft.com/office/word/2015/wordml/symex" mc:Ignorable="w14 w15 w16se">
+<w:styles xmlns:mc="http://schemas.openxmlformats.org/markup-compatibility/2006" xmlns:r="http://schemas.openxmlformats.org/officeDocument/2006/relationships" xmlns:w="http://schemas.openxmlformats.org/wordprocessingml/2006/main" xmlns:w14="http://schemas.microsoft.com/office/word/2010/wordml" xmlns:w15="http://schemas.microsoft.com/office/word/2012/wordml" mc:Ignorable="w14 w15">
   <w:docDefaults>
     <w:rPrDefault>
       <w:rPr>
@@ -41706,7 +41321,7 @@
       </w:pPr>
     </w:pPrDefault>
   </w:docDefaults>
-  <w:latentStyles w:defLockedState="0" w:defUIPriority="99" w:defSemiHidden="0" w:defUnhideWhenUsed="0" w:defQFormat="0" w:count="372">
+  <w:latentStyles w:defLockedState="0" w:defUIPriority="99" w:defSemiHidden="0" w:defUnhideWhenUsed="0" w:defQFormat="0" w:count="371">
     <w:lsdException w:name="Normal" w:uiPriority="0" w:qFormat="1"/>
     <w:lsdException w:name="heading 1" w:uiPriority="9" w:qFormat="1"/>
     <w:lsdException w:name="heading 2" w:semiHidden="1" w:uiPriority="9" w:unhideWhenUsed="1" w:qFormat="1"/>
@@ -42078,7 +41693,6 @@
     <w:lsdException w:name="List Table 5 Dark Accent 6" w:uiPriority="50"/>
     <w:lsdException w:name="List Table 6 Colorful Accent 6" w:uiPriority="51"/>
     <w:lsdException w:name="List Table 7 Colorful Accent 6" w:uiPriority="52"/>
-    <w:lsdException w:name="Mention" w:semiHidden="1" w:unhideWhenUsed="1"/>
   </w:latentStyles>
   <w:style w:type="paragraph" w:default="1" w:styleId="Normal">
     <w:name w:val="Normal"/>
@@ -42842,7 +42456,7 @@
 </file>
 
 <file path=customXml/itemProps1.xml><?xml version="1.0" encoding="utf-8"?>
-<ds:datastoreItem xmlns:ds="http://schemas.openxmlformats.org/officeDocument/2006/customXml" ds:itemID="{72D02404-9F6A-4E5A-A2F3-945B8294B81B}">
+<ds:datastoreItem xmlns:ds="http://schemas.openxmlformats.org/officeDocument/2006/customXml" ds:itemID="{BBB2D607-F299-4A9C-B832-2D92D8336E83}">
   <ds:schemaRefs>
     <ds:schemaRef ds:uri="http://schemas.openxmlformats.org/officeDocument/2006/bibliography"/>
   </ds:schemaRefs>
